--- a/Doc/物联网硬件平台-RFID通讯数据结构.docx
+++ b/Doc/物联网硬件平台-RFID通讯数据结构.docx
@@ -523,7 +523,6 @@
                 <w:szCs w:val="24"/>
               </w:rPr>
             </w:pPr>
-            <w:proofErr w:type="spellStart"/>
             <w:r>
               <w:rPr>
                 <w:rFonts w:hint="eastAsia"/>
@@ -532,7 +531,6 @@
               </w:rPr>
               <w:t>Ver</w:t>
             </w:r>
-            <w:proofErr w:type="spellEnd"/>
             <w:r>
               <w:rPr>
                 <w:sz w:val="24"/>
@@ -4086,18 +4084,8 @@
                 <w:sz w:val="28"/>
                 <w:szCs w:val="28"/>
               </w:rPr>
-              <w:t>查询主控设备电源电量低标志、RTC电量</w:t>
-            </w:r>
-            <w:proofErr w:type="gramStart"/>
-            <w:r>
-              <w:rPr>
-                <w:rFonts w:hint="eastAsia"/>
-                <w:sz w:val="28"/>
-                <w:szCs w:val="28"/>
-              </w:rPr>
-              <w:t>低标志</w:t>
-            </w:r>
-            <w:proofErr w:type="gramEnd"/>
+              <w:t>查询主控设备电源电量低标志、RTC电量低标志</w:t>
+            </w:r>
           </w:p>
         </w:tc>
       </w:tr>
@@ -5517,12 +5505,447 @@
         <w:tblLook w:val="04A0" w:firstRow="1" w:lastRow="0" w:firstColumn="1" w:lastColumn="0" w:noHBand="0" w:noVBand="1"/>
       </w:tblPr>
       <w:tblGrid>
-        <w:gridCol w:w="782"/>
-        <w:gridCol w:w="782"/>
-        <w:gridCol w:w="782"/>
-        <w:gridCol w:w="782"/>
-        <w:gridCol w:w="782"/>
-        <w:gridCol w:w="782"/>
+        <w:gridCol w:w="6440"/>
+        <w:gridCol w:w="2894"/>
+        <w:gridCol w:w="1218"/>
+        <w:gridCol w:w="1679"/>
+      </w:tblGrid>
+      <w:tr>
+        <w:trPr>
+          <w:jc w:val="center"/>
+        </w:trPr>
+        <w:tc>
+          <w:tcPr>
+            <w:tcW w:w="0" w:type="auto"/>
+          </w:tcPr>
+          <w:p>
+            <w:pPr>
+              <w:pStyle w:val="a5"/>
+              <w:ind w:firstLineChars="0" w:firstLine="0"/>
+              <w:jc w:val="center"/>
+              <w:rPr>
+                <w:sz w:val="28"/>
+                <w:szCs w:val="28"/>
+              </w:rPr>
+            </w:pPr>
+            <w:r>
+              <w:rPr>
+                <w:rFonts w:hint="eastAsia"/>
+                <w:sz w:val="28"/>
+                <w:szCs w:val="28"/>
+              </w:rPr>
+              <w:t>数据区</w:t>
+            </w:r>
+          </w:p>
+        </w:tc>
+        <w:tc>
+          <w:tcPr>
+            <w:tcW w:w="0" w:type="auto"/>
+          </w:tcPr>
+          <w:p>
+            <w:pPr>
+              <w:pStyle w:val="a5"/>
+              <w:ind w:firstLineChars="0" w:firstLine="0"/>
+              <w:jc w:val="center"/>
+              <w:rPr>
+                <w:rFonts w:hint="eastAsia"/>
+                <w:sz w:val="28"/>
+                <w:szCs w:val="28"/>
+              </w:rPr>
+            </w:pPr>
+            <w:r>
+              <w:rPr>
+                <w:rFonts w:hint="eastAsia"/>
+                <w:sz w:val="28"/>
+                <w:szCs w:val="28"/>
+              </w:rPr>
+              <w:t>数据组编号</w:t>
+            </w:r>
+          </w:p>
+        </w:tc>
+        <w:tc>
+          <w:tcPr>
+            <w:tcW w:w="2897" w:type="dxa"/>
+            <w:gridSpan w:val="2"/>
+          </w:tcPr>
+          <w:p>
+            <w:pPr>
+              <w:pStyle w:val="a5"/>
+              <w:ind w:firstLineChars="0" w:firstLine="0"/>
+              <w:jc w:val="center"/>
+              <w:rPr>
+                <w:rFonts w:hint="eastAsia"/>
+                <w:sz w:val="28"/>
+                <w:szCs w:val="28"/>
+              </w:rPr>
+            </w:pPr>
+            <w:r>
+              <w:rPr>
+                <w:rFonts w:hint="eastAsia"/>
+                <w:sz w:val="28"/>
+                <w:szCs w:val="28"/>
+              </w:rPr>
+              <w:t>RSSI值</w:t>
+            </w:r>
+          </w:p>
+        </w:tc>
+      </w:tr>
+      <w:tr>
+        <w:trPr>
+          <w:jc w:val="center"/>
+        </w:trPr>
+        <w:tc>
+          <w:tcPr>
+            <w:tcW w:w="0" w:type="auto"/>
+          </w:tcPr>
+          <w:p>
+            <w:pPr>
+              <w:pStyle w:val="a5"/>
+              <w:ind w:firstLineChars="0" w:firstLine="0"/>
+              <w:jc w:val="center"/>
+              <w:rPr>
+                <w:sz w:val="28"/>
+                <w:szCs w:val="28"/>
+              </w:rPr>
+            </w:pPr>
+            <w:r>
+              <w:rPr>
+                <w:rFonts w:hint="eastAsia"/>
+                <w:sz w:val="28"/>
+                <w:szCs w:val="28"/>
+              </w:rPr>
+              <w:t>Byte</w:t>
+            </w:r>
+            <w:r>
+              <w:rPr>
+                <w:sz w:val="28"/>
+                <w:szCs w:val="28"/>
+              </w:rPr>
+              <w:t xml:space="preserve"> 10</w:t>
+            </w:r>
+            <w:r>
+              <w:rPr>
+                <w:rFonts w:hint="eastAsia"/>
+                <w:sz w:val="28"/>
+                <w:szCs w:val="28"/>
+              </w:rPr>
+              <w:t>~</w:t>
+            </w:r>
+            <w:r>
+              <w:rPr>
+                <w:sz w:val="28"/>
+                <w:szCs w:val="28"/>
+              </w:rPr>
+              <w:t>57</w:t>
+            </w:r>
+          </w:p>
+        </w:tc>
+        <w:tc>
+          <w:tcPr>
+            <w:tcW w:w="0" w:type="auto"/>
+          </w:tcPr>
+          <w:p>
+            <w:pPr>
+              <w:pStyle w:val="a5"/>
+              <w:ind w:firstLineChars="0" w:firstLine="0"/>
+              <w:jc w:val="center"/>
+              <w:rPr>
+                <w:rFonts w:hint="eastAsia"/>
+                <w:sz w:val="28"/>
+                <w:szCs w:val="28"/>
+              </w:rPr>
+            </w:pPr>
+            <w:r>
+              <w:rPr>
+                <w:rFonts w:hint="eastAsia"/>
+                <w:sz w:val="28"/>
+                <w:szCs w:val="28"/>
+              </w:rPr>
+              <w:t>Byte</w:t>
+            </w:r>
+            <w:r>
+              <w:rPr>
+                <w:sz w:val="28"/>
+                <w:szCs w:val="28"/>
+              </w:rPr>
+              <w:t xml:space="preserve"> 58</w:t>
+            </w:r>
+          </w:p>
+        </w:tc>
+        <w:tc>
+          <w:tcPr>
+            <w:tcW w:w="0" w:type="auto"/>
+          </w:tcPr>
+          <w:p>
+            <w:pPr>
+              <w:pStyle w:val="a5"/>
+              <w:ind w:firstLineChars="0" w:firstLine="0"/>
+              <w:jc w:val="center"/>
+              <w:rPr>
+                <w:rFonts w:hint="eastAsia"/>
+                <w:sz w:val="28"/>
+                <w:szCs w:val="28"/>
+              </w:rPr>
+            </w:pPr>
+            <w:r>
+              <w:rPr>
+                <w:rFonts w:hint="eastAsia"/>
+                <w:sz w:val="28"/>
+                <w:szCs w:val="28"/>
+              </w:rPr>
+              <w:t>Byte</w:t>
+            </w:r>
+            <w:r>
+              <w:rPr>
+                <w:sz w:val="28"/>
+                <w:szCs w:val="28"/>
+              </w:rPr>
+              <w:t xml:space="preserve"> 59</w:t>
+            </w:r>
+          </w:p>
+        </w:tc>
+        <w:tc>
+          <w:tcPr>
+            <w:tcW w:w="1529" w:type="dxa"/>
+          </w:tcPr>
+          <w:p>
+            <w:pPr>
+              <w:pStyle w:val="a5"/>
+              <w:ind w:firstLineChars="0" w:firstLine="0"/>
+              <w:jc w:val="center"/>
+              <w:rPr>
+                <w:rFonts w:hint="eastAsia"/>
+                <w:sz w:val="28"/>
+                <w:szCs w:val="28"/>
+              </w:rPr>
+            </w:pPr>
+            <w:r>
+              <w:rPr>
+                <w:rFonts w:hint="eastAsia"/>
+                <w:sz w:val="28"/>
+                <w:szCs w:val="28"/>
+              </w:rPr>
+              <w:t>Byte</w:t>
+            </w:r>
+            <w:r>
+              <w:rPr>
+                <w:sz w:val="28"/>
+                <w:szCs w:val="28"/>
+              </w:rPr>
+              <w:t xml:space="preserve"> </w:t>
+            </w:r>
+            <w:r>
+              <w:rPr>
+                <w:sz w:val="28"/>
+                <w:szCs w:val="28"/>
+              </w:rPr>
+              <w:t>60</w:t>
+            </w:r>
+          </w:p>
+        </w:tc>
+      </w:tr>
+      <w:tr>
+        <w:trPr>
+          <w:jc w:val="center"/>
+        </w:trPr>
+        <w:tc>
+          <w:tcPr>
+            <w:tcW w:w="0" w:type="auto"/>
+          </w:tcPr>
+          <w:p>
+            <w:pPr>
+              <w:pStyle w:val="a5"/>
+              <w:ind w:firstLineChars="0" w:firstLine="0"/>
+              <w:jc w:val="center"/>
+              <w:rPr>
+                <w:rFonts w:hint="eastAsia"/>
+                <w:sz w:val="28"/>
+                <w:szCs w:val="28"/>
+              </w:rPr>
+            </w:pPr>
+            <w:r>
+              <w:rPr>
+                <w:sz w:val="28"/>
+                <w:szCs w:val="28"/>
+              </w:rPr>
+              <w:t>8</w:t>
+            </w:r>
+            <w:r>
+              <w:rPr>
+                <w:rFonts w:hint="eastAsia"/>
+                <w:sz w:val="28"/>
+                <w:szCs w:val="28"/>
+              </w:rPr>
+              <w:t>*</w:t>
+            </w:r>
+            <w:r>
+              <w:rPr>
+                <w:sz w:val="28"/>
+                <w:szCs w:val="28"/>
+              </w:rPr>
+              <w:t>6byte ADCdata</w:t>
+            </w:r>
+            <w:r>
+              <w:rPr>
+                <w:rFonts w:hint="eastAsia"/>
+                <w:sz w:val="28"/>
+                <w:szCs w:val="28"/>
+              </w:rPr>
+              <w:t>（include</w:t>
+            </w:r>
+            <w:r>
+              <w:rPr>
+                <w:sz w:val="28"/>
+                <w:szCs w:val="28"/>
+              </w:rPr>
+              <w:t xml:space="preserve"> ADC1</w:t>
+            </w:r>
+            <w:r>
+              <w:rPr>
+                <w:rFonts w:hint="eastAsia"/>
+                <w:sz w:val="28"/>
+                <w:szCs w:val="28"/>
+              </w:rPr>
+              <w:t>，ADC2，ADC3）</w:t>
+            </w:r>
+          </w:p>
+        </w:tc>
+        <w:tc>
+          <w:tcPr>
+            <w:tcW w:w="0" w:type="auto"/>
+          </w:tcPr>
+          <w:p>
+            <w:pPr>
+              <w:pStyle w:val="a5"/>
+              <w:ind w:firstLineChars="0" w:firstLine="0"/>
+              <w:jc w:val="center"/>
+              <w:rPr>
+                <w:rFonts w:hint="eastAsia"/>
+                <w:sz w:val="28"/>
+                <w:szCs w:val="28"/>
+              </w:rPr>
+            </w:pPr>
+            <w:r>
+              <w:rPr>
+                <w:sz w:val="28"/>
+                <w:szCs w:val="28"/>
+              </w:rPr>
+              <w:t xml:space="preserve">newest ADCdata team         </w:t>
+            </w:r>
+          </w:p>
+        </w:tc>
+        <w:tc>
+          <w:tcPr>
+            <w:tcW w:w="0" w:type="auto"/>
+          </w:tcPr>
+          <w:p>
+            <w:pPr>
+              <w:pStyle w:val="a5"/>
+              <w:ind w:firstLineChars="0" w:firstLine="0"/>
+              <w:jc w:val="center"/>
+              <w:rPr>
+                <w:sz w:val="28"/>
+                <w:szCs w:val="28"/>
+              </w:rPr>
+            </w:pPr>
+            <w:r>
+              <w:rPr>
+                <w:sz w:val="28"/>
+                <w:szCs w:val="28"/>
+              </w:rPr>
+              <w:t>RFID</w:t>
+            </w:r>
+          </w:p>
+        </w:tc>
+        <w:tc>
+          <w:tcPr>
+            <w:tcW w:w="1529" w:type="dxa"/>
+          </w:tcPr>
+          <w:p>
+            <w:pPr>
+              <w:pStyle w:val="a5"/>
+              <w:ind w:firstLineChars="0" w:firstLine="0"/>
+              <w:jc w:val="center"/>
+              <w:rPr>
+                <w:rFonts w:hint="eastAsia"/>
+                <w:sz w:val="28"/>
+                <w:szCs w:val="28"/>
+              </w:rPr>
+            </w:pPr>
+            <w:r>
+              <w:rPr>
+                <w:rFonts w:hint="eastAsia"/>
+                <w:sz w:val="28"/>
+                <w:szCs w:val="28"/>
+              </w:rPr>
+              <w:t>Main</w:t>
+            </w:r>
+            <w:r>
+              <w:rPr>
+                <w:sz w:val="28"/>
+                <w:szCs w:val="28"/>
+              </w:rPr>
+              <w:t>Board</w:t>
+            </w:r>
+          </w:p>
+        </w:tc>
+      </w:tr>
+      <w:tr>
+        <w:trPr>
+          <w:jc w:val="center"/>
+        </w:trPr>
+        <w:tc>
+          <w:tcPr>
+            <w:tcW w:w="12231" w:type="dxa"/>
+            <w:gridSpan w:val="4"/>
+          </w:tcPr>
+          <w:p>
+            <w:pPr>
+              <w:pStyle w:val="a5"/>
+              <w:ind w:firstLineChars="0" w:firstLine="0"/>
+              <w:jc w:val="center"/>
+              <w:rPr>
+                <w:rFonts w:hint="eastAsia"/>
+                <w:sz w:val="28"/>
+                <w:szCs w:val="28"/>
+              </w:rPr>
+            </w:pPr>
+            <w:r>
+              <w:rPr>
+                <w:rFonts w:hint="eastAsia"/>
+                <w:sz w:val="28"/>
+                <w:szCs w:val="28"/>
+              </w:rPr>
+              <w:t>Big-</w:t>
+            </w:r>
+            <w:r>
+              <w:rPr>
+                <w:sz w:val="28"/>
+                <w:szCs w:val="28"/>
+              </w:rPr>
+              <w:t>Endian</w:t>
+            </w:r>
+          </w:p>
+        </w:tc>
+      </w:tr>
+    </w:tbl>
+    <w:p>
+      <w:pPr>
+        <w:rPr>
+          <w:rFonts w:hint="eastAsia"/>
+          <w:sz w:val="28"/>
+          <w:szCs w:val="28"/>
+        </w:rPr>
+      </w:pPr>
+    </w:p>
+    <w:tbl>
+      <w:tblPr>
+        <w:tblStyle w:val="a7"/>
+        <w:tblW w:w="0" w:type="auto"/>
+        <w:jc w:val="center"/>
+        <w:tblLook w:val="04A0" w:firstRow="1" w:lastRow="0" w:firstColumn="1" w:lastColumn="0" w:noHBand="0" w:noVBand="1"/>
+      </w:tblPr>
+      <w:tblGrid>
         <w:gridCol w:w="1109"/>
         <w:gridCol w:w="1109"/>
         <w:gridCol w:w="1109"/>
@@ -5538,45 +5961,6 @@
         <w:tc>
           <w:tcPr>
             <w:tcW w:w="0" w:type="auto"/>
-            <w:gridSpan w:val="6"/>
-          </w:tcPr>
-          <w:p>
-            <w:pPr>
-              <w:pStyle w:val="a5"/>
-              <w:ind w:firstLineChars="0" w:firstLine="0"/>
-              <w:rPr>
-                <w:sz w:val="28"/>
-                <w:szCs w:val="28"/>
-              </w:rPr>
-            </w:pPr>
-            <w:r>
-              <w:rPr>
-                <w:rFonts w:hint="eastAsia"/>
-                <w:sz w:val="28"/>
-                <w:szCs w:val="28"/>
-              </w:rPr>
-              <w:t xml:space="preserve">  </w:t>
-            </w:r>
-            <w:r>
-              <w:rPr>
-                <w:sz w:val="28"/>
-                <w:szCs w:val="28"/>
-              </w:rPr>
-              <w:t xml:space="preserve">            </w:t>
-            </w:r>
-            <w:r>
-              <w:rPr>
-                <w:rFonts w:hint="eastAsia"/>
-                <w:sz w:val="28"/>
-                <w:szCs w:val="28"/>
-              </w:rPr>
-              <w:t>数据区</w:t>
-            </w:r>
-          </w:p>
-        </w:tc>
-        <w:tc>
-          <w:tcPr>
-            <w:tcW w:w="0" w:type="auto"/>
             <w:gridSpan w:val="7"/>
           </w:tcPr>
           <w:p>
@@ -5607,7 +5991,38 @@
         <w:tc>
           <w:tcPr>
             <w:tcW w:w="0" w:type="auto"/>
-            <w:gridSpan w:val="6"/>
+          </w:tcPr>
+          <w:p>
+            <w:pPr>
+              <w:pStyle w:val="a5"/>
+              <w:ind w:firstLineChars="0" w:firstLine="0"/>
+              <w:jc w:val="center"/>
+              <w:rPr>
+                <w:sz w:val="28"/>
+                <w:szCs w:val="28"/>
+              </w:rPr>
+            </w:pPr>
+            <w:r>
+              <w:rPr>
+                <w:rFonts w:hint="eastAsia"/>
+                <w:sz w:val="28"/>
+                <w:szCs w:val="28"/>
+              </w:rPr>
+              <w:t xml:space="preserve">Byte </w:t>
+            </w:r>
+            <w:r>
+              <w:rPr>
+                <w:rFonts w:hint="eastAsia"/>
+                <w:sz w:val="28"/>
+                <w:szCs w:val="28"/>
+              </w:rPr>
+              <w:t>61</w:t>
+            </w:r>
+          </w:p>
+        </w:tc>
+        <w:tc>
+          <w:tcPr>
+            <w:tcW w:w="0" w:type="auto"/>
           </w:tcPr>
           <w:p>
             <w:pPr>
@@ -5632,22 +6047,62 @@
                 <w:sz w:val="28"/>
                 <w:szCs w:val="28"/>
               </w:rPr>
-              <w:t xml:space="preserve"> 10</w:t>
-            </w:r>
-            <w:r>
-              <w:rPr>
-                <w:rFonts w:hint="eastAsia"/>
-                <w:sz w:val="28"/>
-                <w:szCs w:val="28"/>
-              </w:rPr>
-              <w:t>~</w:t>
-            </w:r>
-            <w:r>
-              <w:rPr>
-                <w:sz w:val="28"/>
-                <w:szCs w:val="28"/>
-              </w:rPr>
-              <w:t>15</w:t>
+              <w:t xml:space="preserve"> </w:t>
+            </w:r>
+            <w:r>
+              <w:rPr>
+                <w:sz w:val="28"/>
+                <w:szCs w:val="28"/>
+              </w:rPr>
+              <w:t>62</w:t>
+            </w:r>
+          </w:p>
+        </w:tc>
+        <w:tc>
+          <w:tcPr>
+            <w:tcW w:w="0" w:type="auto"/>
+          </w:tcPr>
+          <w:p>
+            <w:pPr>
+              <w:pStyle w:val="a5"/>
+              <w:ind w:firstLineChars="0" w:firstLine="0"/>
+              <w:jc w:val="center"/>
+              <w:rPr>
+                <w:sz w:val="28"/>
+                <w:szCs w:val="28"/>
+              </w:rPr>
+            </w:pPr>
+            <w:r>
+              <w:rPr>
+                <w:rFonts w:hint="eastAsia"/>
+                <w:sz w:val="28"/>
+                <w:szCs w:val="28"/>
+              </w:rPr>
+              <w:t>Byte 63</w:t>
+            </w:r>
+          </w:p>
+        </w:tc>
+        <w:tc>
+          <w:tcPr>
+            <w:tcW w:w="0" w:type="auto"/>
+          </w:tcPr>
+          <w:p>
+            <w:pPr>
+              <w:pStyle w:val="a5"/>
+              <w:ind w:firstLineChars="0" w:firstLine="0"/>
+              <w:jc w:val="center"/>
+              <w:rPr>
+                <w:sz w:val="28"/>
+                <w:szCs w:val="28"/>
+              </w:rPr>
+            </w:pPr>
+            <w:r>
+              <w:rPr>
+                <w:rFonts w:hint="eastAsia"/>
+                <w:sz w:val="28"/>
+                <w:szCs w:val="28"/>
+              </w:rPr>
+              <w:t>Byte 64</w:t>
             </w:r>
           </w:p>
         </w:tc>
@@ -5679,7 +6134,39 @@
                 <w:sz w:val="28"/>
                 <w:szCs w:val="28"/>
               </w:rPr>
-              <w:t>16</w:t>
+              <w:t>65</w:t>
+            </w:r>
+          </w:p>
+        </w:tc>
+        <w:tc>
+          <w:tcPr>
+            <w:tcW w:w="0" w:type="auto"/>
+          </w:tcPr>
+          <w:p>
+            <w:pPr>
+              <w:pStyle w:val="a5"/>
+              <w:ind w:firstLineChars="0" w:firstLine="0"/>
+              <w:jc w:val="center"/>
+              <w:rPr>
+                <w:sz w:val="28"/>
+                <w:szCs w:val="28"/>
+              </w:rPr>
+            </w:pPr>
+            <w:r>
+              <w:rPr>
+                <w:rFonts w:hint="eastAsia"/>
+                <w:sz w:val="28"/>
+                <w:szCs w:val="28"/>
+              </w:rPr>
+              <w:t xml:space="preserve">Byte </w:t>
+            </w:r>
+            <w:r>
+              <w:rPr>
+                <w:rFonts w:hint="eastAsia"/>
+                <w:sz w:val="28"/>
+                <w:szCs w:val="28"/>
+              </w:rPr>
+              <w:t>66</w:t>
             </w:r>
           </w:p>
         </w:tc>
@@ -5717,171 +6204,7 @@
                 <w:sz w:val="28"/>
                 <w:szCs w:val="28"/>
               </w:rPr>
-              <w:t>17</w:t>
-            </w:r>
-          </w:p>
-        </w:tc>
-        <w:tc>
-          <w:tcPr>
-            <w:tcW w:w="0" w:type="auto"/>
-          </w:tcPr>
-          <w:p>
-            <w:pPr>
-              <w:pStyle w:val="a5"/>
-              <w:ind w:firstLineChars="0" w:firstLine="0"/>
-              <w:jc w:val="center"/>
-              <w:rPr>
-                <w:sz w:val="28"/>
-                <w:szCs w:val="28"/>
-              </w:rPr>
-            </w:pPr>
-            <w:r>
-              <w:rPr>
-                <w:rFonts w:hint="eastAsia"/>
-                <w:sz w:val="28"/>
-                <w:szCs w:val="28"/>
-              </w:rPr>
-              <w:t>Byte 1</w:t>
-            </w:r>
-            <w:r>
-              <w:rPr>
-                <w:sz w:val="28"/>
-                <w:szCs w:val="28"/>
-              </w:rPr>
-              <w:t>8</w:t>
-            </w:r>
-          </w:p>
-        </w:tc>
-        <w:tc>
-          <w:tcPr>
-            <w:tcW w:w="0" w:type="auto"/>
-          </w:tcPr>
-          <w:p>
-            <w:pPr>
-              <w:pStyle w:val="a5"/>
-              <w:ind w:firstLineChars="0" w:firstLine="0"/>
-              <w:jc w:val="center"/>
-              <w:rPr>
-                <w:sz w:val="28"/>
-                <w:szCs w:val="28"/>
-              </w:rPr>
-            </w:pPr>
-            <w:r>
-              <w:rPr>
-                <w:rFonts w:hint="eastAsia"/>
-                <w:sz w:val="28"/>
-                <w:szCs w:val="28"/>
-              </w:rPr>
-              <w:t>Byte 1</w:t>
-            </w:r>
-            <w:r>
-              <w:rPr>
-                <w:sz w:val="28"/>
-                <w:szCs w:val="28"/>
-              </w:rPr>
-              <w:t>9</w:t>
-            </w:r>
-          </w:p>
-        </w:tc>
-        <w:tc>
-          <w:tcPr>
-            <w:tcW w:w="0" w:type="auto"/>
-          </w:tcPr>
-          <w:p>
-            <w:pPr>
-              <w:pStyle w:val="a5"/>
-              <w:ind w:firstLineChars="0" w:firstLine="0"/>
-              <w:jc w:val="center"/>
-              <w:rPr>
-                <w:sz w:val="28"/>
-                <w:szCs w:val="28"/>
-              </w:rPr>
-            </w:pPr>
-            <w:r>
-              <w:rPr>
-                <w:rFonts w:hint="eastAsia"/>
-                <w:sz w:val="28"/>
-                <w:szCs w:val="28"/>
-              </w:rPr>
-              <w:t xml:space="preserve">Byte </w:t>
-            </w:r>
-            <w:r>
-              <w:rPr>
-                <w:rFonts w:hint="eastAsia"/>
-                <w:sz w:val="28"/>
-                <w:szCs w:val="28"/>
-              </w:rPr>
-              <w:t>20</w:t>
-            </w:r>
-          </w:p>
-        </w:tc>
-        <w:tc>
-          <w:tcPr>
-            <w:tcW w:w="0" w:type="auto"/>
-          </w:tcPr>
-          <w:p>
-            <w:pPr>
-              <w:pStyle w:val="a5"/>
-              <w:ind w:firstLineChars="0" w:firstLine="0"/>
-              <w:jc w:val="center"/>
-              <w:rPr>
-                <w:sz w:val="28"/>
-                <w:szCs w:val="28"/>
-              </w:rPr>
-            </w:pPr>
-            <w:r>
-              <w:rPr>
-                <w:rFonts w:hint="eastAsia"/>
-                <w:sz w:val="28"/>
-                <w:szCs w:val="28"/>
-              </w:rPr>
-              <w:t xml:space="preserve">Byte </w:t>
-            </w:r>
-            <w:r>
-              <w:rPr>
-                <w:rFonts w:hint="eastAsia"/>
-                <w:sz w:val="28"/>
-                <w:szCs w:val="28"/>
-              </w:rPr>
-              <w:t>21</w:t>
-            </w:r>
-          </w:p>
-        </w:tc>
-        <w:tc>
-          <w:tcPr>
-            <w:tcW w:w="0" w:type="auto"/>
-          </w:tcPr>
-          <w:p>
-            <w:pPr>
-              <w:pStyle w:val="a5"/>
-              <w:ind w:firstLineChars="0" w:firstLine="0"/>
-              <w:jc w:val="center"/>
-              <w:rPr>
-                <w:sz w:val="28"/>
-                <w:szCs w:val="28"/>
-              </w:rPr>
-            </w:pPr>
-            <w:r>
-              <w:rPr>
-                <w:rFonts w:hint="eastAsia"/>
-                <w:sz w:val="28"/>
-                <w:szCs w:val="28"/>
-              </w:rPr>
-              <w:t>Byte</w:t>
-            </w:r>
-            <w:r>
-              <w:rPr>
-                <w:sz w:val="28"/>
-                <w:szCs w:val="28"/>
-              </w:rPr>
-              <w:t xml:space="preserve"> </w:t>
-            </w:r>
-            <w:r>
-              <w:rPr>
-                <w:sz w:val="28"/>
-                <w:szCs w:val="28"/>
-              </w:rPr>
-              <w:t>22</w:t>
+              <w:t>67</w:t>
             </w:r>
           </w:p>
         </w:tc>
@@ -5898,144 +6221,6 @@
             <w:pPr>
               <w:pStyle w:val="a5"/>
               <w:ind w:firstLineChars="0" w:firstLine="0"/>
-              <w:rPr>
-                <w:sz w:val="28"/>
-                <w:szCs w:val="28"/>
-              </w:rPr>
-            </w:pPr>
-            <w:r>
-              <w:rPr>
-                <w:rFonts w:hint="eastAsia"/>
-                <w:sz w:val="28"/>
-                <w:szCs w:val="28"/>
-              </w:rPr>
-              <w:t>0x01</w:t>
-            </w:r>
-          </w:p>
-        </w:tc>
-        <w:tc>
-          <w:tcPr>
-            <w:tcW w:w="0" w:type="auto"/>
-          </w:tcPr>
-          <w:p>
-            <w:pPr>
-              <w:pStyle w:val="a5"/>
-              <w:ind w:firstLineChars="0" w:firstLine="0"/>
-              <w:rPr>
-                <w:sz w:val="28"/>
-                <w:szCs w:val="28"/>
-              </w:rPr>
-            </w:pPr>
-            <w:r>
-              <w:rPr>
-                <w:rFonts w:hint="eastAsia"/>
-                <w:sz w:val="28"/>
-                <w:szCs w:val="28"/>
-              </w:rPr>
-              <w:t>0x02</w:t>
-            </w:r>
-          </w:p>
-        </w:tc>
-        <w:tc>
-          <w:tcPr>
-            <w:tcW w:w="0" w:type="auto"/>
-          </w:tcPr>
-          <w:p>
-            <w:pPr>
-              <w:pStyle w:val="a5"/>
-              <w:ind w:firstLineChars="0" w:firstLine="0"/>
-              <w:rPr>
-                <w:sz w:val="28"/>
-                <w:szCs w:val="28"/>
-              </w:rPr>
-            </w:pPr>
-            <w:r>
-              <w:rPr>
-                <w:rFonts w:hint="eastAsia"/>
-                <w:sz w:val="28"/>
-                <w:szCs w:val="28"/>
-              </w:rPr>
-              <w:t>0x03</w:t>
-            </w:r>
-          </w:p>
-        </w:tc>
-        <w:tc>
-          <w:tcPr>
-            <w:tcW w:w="0" w:type="auto"/>
-          </w:tcPr>
-          <w:p>
-            <w:pPr>
-              <w:pStyle w:val="a5"/>
-              <w:ind w:firstLineChars="0" w:firstLine="0"/>
-              <w:rPr>
-                <w:sz w:val="28"/>
-                <w:szCs w:val="28"/>
-              </w:rPr>
-            </w:pPr>
-            <w:r>
-              <w:rPr>
-                <w:rFonts w:hint="eastAsia"/>
-                <w:sz w:val="28"/>
-                <w:szCs w:val="28"/>
-              </w:rPr>
-              <w:t>0x04</w:t>
-            </w:r>
-          </w:p>
-        </w:tc>
-        <w:tc>
-          <w:tcPr>
-            <w:tcW w:w="0" w:type="auto"/>
-          </w:tcPr>
-          <w:p>
-            <w:pPr>
-              <w:pStyle w:val="a5"/>
-              <w:ind w:firstLineChars="0" w:firstLine="0"/>
-              <w:rPr>
-                <w:sz w:val="28"/>
-                <w:szCs w:val="28"/>
-              </w:rPr>
-            </w:pPr>
-            <w:r>
-              <w:rPr>
-                <w:rFonts w:hint="eastAsia"/>
-                <w:sz w:val="28"/>
-                <w:szCs w:val="28"/>
-              </w:rPr>
-              <w:t>0x05</w:t>
-            </w:r>
-          </w:p>
-        </w:tc>
-        <w:tc>
-          <w:tcPr>
-            <w:tcW w:w="0" w:type="auto"/>
-          </w:tcPr>
-          <w:p>
-            <w:pPr>
-              <w:pStyle w:val="a5"/>
-              <w:ind w:firstLineChars="0" w:firstLine="0"/>
-              <w:rPr>
-                <w:sz w:val="28"/>
-                <w:szCs w:val="28"/>
-              </w:rPr>
-            </w:pPr>
-            <w:r>
-              <w:rPr>
-                <w:rFonts w:hint="eastAsia"/>
-                <w:sz w:val="28"/>
-                <w:szCs w:val="28"/>
-              </w:rPr>
-              <w:t>0x06</w:t>
-            </w:r>
-          </w:p>
-        </w:tc>
-        <w:tc>
-          <w:tcPr>
-            <w:tcW w:w="0" w:type="auto"/>
-          </w:tcPr>
-          <w:p>
-            <w:pPr>
-              <w:pStyle w:val="a5"/>
-              <w:ind w:firstLineChars="0" w:firstLine="0"/>
               <w:jc w:val="center"/>
               <w:rPr>
                 <w:sz w:val="28"/>
@@ -6205,7 +6390,7 @@
         <w:tc>
           <w:tcPr>
             <w:tcW w:w="0" w:type="auto"/>
-            <w:gridSpan w:val="13"/>
+            <w:gridSpan w:val="7"/>
           </w:tcPr>
           <w:p>
             <w:pPr>
@@ -6296,7 +6481,7 @@
           <w:sz w:val="28"/>
           <w:szCs w:val="28"/>
         </w:rPr>
-        <w:t>23</w:t>
+        <w:t>68</w:t>
       </w:r>
       <w:r>
         <w:rPr>
@@ -6357,6 +6542,7 @@
           <w:sz w:val="28"/>
           <w:szCs w:val="28"/>
         </w:rPr>
+        <w:lastRenderedPageBreak/>
         <w:t>数据格式解析（</w:t>
       </w:r>
       <w:r>
@@ -6365,7 +6551,7 @@
           <w:sz w:val="28"/>
           <w:szCs w:val="28"/>
         </w:rPr>
-        <w:t>23</w:t>
+        <w:t>68</w:t>
       </w:r>
       <w:r>
         <w:rPr>
@@ -6793,7 +6979,6 @@
                 <w:sz w:val="28"/>
                 <w:szCs w:val="28"/>
               </w:rPr>
-              <w:lastRenderedPageBreak/>
               <w:t>1</w:t>
             </w:r>
           </w:p>
@@ -7110,8 +7295,6 @@
                 <w:szCs w:val="28"/>
               </w:rPr>
             </w:pPr>
-            <w:bookmarkStart w:id="3" w:name="_GoBack"/>
-            <w:bookmarkEnd w:id="3"/>
             <w:r>
               <w:rPr>
                 <w:rFonts w:hint="eastAsia"/>
@@ -7244,18 +7427,8 @@
                 <w:sz w:val="28"/>
                 <w:szCs w:val="28"/>
               </w:rPr>
-              <w:t>主控设备电源电量低标志、RTC电量</w:t>
-            </w:r>
-            <w:proofErr w:type="gramStart"/>
-            <w:r>
-              <w:rPr>
-                <w:rFonts w:hint="eastAsia"/>
-                <w:sz w:val="28"/>
-                <w:szCs w:val="28"/>
-              </w:rPr>
-              <w:t>低标志</w:t>
-            </w:r>
-            <w:proofErr w:type="gramEnd"/>
+              <w:t>主控设备电源电量低标志、RTC电量低标志</w:t>
+            </w:r>
           </w:p>
         </w:tc>
       </w:tr>
@@ -7680,33 +7853,61 @@
           <w:sz w:val="28"/>
           <w:szCs w:val="28"/>
         </w:rPr>
-        <w:t>15</w:t>
-      </w:r>
-      <w:r>
-        <w:rPr>
-          <w:rFonts w:hint="eastAsia"/>
-          <w:sz w:val="28"/>
-          <w:szCs w:val="28"/>
-        </w:rPr>
-        <w:t>，共6字节，为上传的标签</w:t>
-      </w:r>
-      <w:proofErr w:type="gramStart"/>
-      <w:r>
-        <w:rPr>
-          <w:rFonts w:hint="eastAsia"/>
-          <w:sz w:val="28"/>
-          <w:szCs w:val="28"/>
-        </w:rPr>
-        <w:t>计步值</w:t>
-      </w:r>
-      <w:proofErr w:type="gramEnd"/>
-      <w:r>
-        <w:rPr>
-          <w:rFonts w:hint="eastAsia"/>
-          <w:sz w:val="28"/>
-          <w:szCs w:val="28"/>
-        </w:rPr>
-        <w:t>或加速度值。</w:t>
+        <w:t>60</w:t>
+      </w:r>
+      <w:r>
+        <w:rPr>
+          <w:rFonts w:hint="eastAsia"/>
+          <w:sz w:val="28"/>
+          <w:szCs w:val="28"/>
+        </w:rPr>
+        <w:t>，共</w:t>
+      </w:r>
+      <w:r>
+        <w:rPr>
+          <w:sz w:val="28"/>
+          <w:szCs w:val="28"/>
+        </w:rPr>
+        <w:t>51</w:t>
+      </w:r>
+      <w:r>
+        <w:rPr>
+          <w:rFonts w:hint="eastAsia"/>
+          <w:sz w:val="28"/>
+          <w:szCs w:val="28"/>
+        </w:rPr>
+        <w:t>字节，为上传的标签计步值</w:t>
+      </w:r>
+      <w:r>
+        <w:rPr>
+          <w:rFonts w:hint="eastAsia"/>
+          <w:sz w:val="28"/>
+          <w:szCs w:val="28"/>
+        </w:rPr>
+        <w:t>或加速度值</w:t>
+      </w:r>
+      <w:r>
+        <w:rPr>
+          <w:rFonts w:hint="eastAsia"/>
+          <w:sz w:val="28"/>
+          <w:szCs w:val="28"/>
+        </w:rPr>
+        <w:t>,</w:t>
+      </w:r>
+      <w:r>
+        <w:rPr>
+          <w:sz w:val="28"/>
+          <w:szCs w:val="28"/>
+        </w:rPr>
+        <w:t>功率值</w:t>
+      </w:r>
+      <w:r>
+        <w:rPr>
+          <w:rFonts w:hint="eastAsia"/>
+          <w:sz w:val="28"/>
+          <w:szCs w:val="28"/>
+        </w:rPr>
+        <w:t>。</w:t>
       </w:r>
     </w:p>
     <w:p>
@@ -7734,6 +7935,7 @@
           <w:sz w:val="28"/>
           <w:szCs w:val="28"/>
         </w:rPr>
+        <w:lastRenderedPageBreak/>
         <w:t>同步</w:t>
       </w:r>
       <w:r>
@@ -7749,14 +7951,7 @@
           <w:sz w:val="28"/>
           <w:szCs w:val="28"/>
         </w:rPr>
-        <w:t xml:space="preserve"> 1</w:t>
-      </w:r>
-      <w:r>
-        <w:rPr>
-          <w:sz w:val="28"/>
-          <w:szCs w:val="28"/>
-        </w:rPr>
-        <w:t>6</w:t>
+        <w:t xml:space="preserve"> 61</w:t>
       </w:r>
       <w:r>
         <w:rPr>
@@ -7771,8 +7966,10 @@
           <w:sz w:val="28"/>
           <w:szCs w:val="28"/>
         </w:rPr>
-        <w:t>22</w:t>
-      </w:r>
+        <w:t>67</w:t>
+      </w:r>
+      <w:bookmarkStart w:id="3" w:name="_GoBack"/>
+      <w:bookmarkEnd w:id="3"/>
       <w:r>
         <w:rPr>
           <w:rFonts w:hint="eastAsia"/>
@@ -8036,33 +8233,15 @@
           <w:sz w:val="28"/>
           <w:szCs w:val="28"/>
         </w:rPr>
-        <w:t>主</w:t>
-      </w:r>
-      <w:proofErr w:type="gramStart"/>
-      <w:r>
-        <w:rPr>
-          <w:rFonts w:hint="eastAsia"/>
-          <w:sz w:val="28"/>
-          <w:szCs w:val="28"/>
-        </w:rPr>
-        <w:t>控</w:t>
-      </w:r>
-      <w:r>
-        <w:rPr>
-          <w:rFonts w:hint="eastAsia"/>
-          <w:sz w:val="28"/>
-          <w:szCs w:val="28"/>
-        </w:rPr>
-        <w:t>设备</w:t>
-      </w:r>
-      <w:proofErr w:type="gramEnd"/>
-      <w:r>
-        <w:rPr>
-          <w:rFonts w:hint="eastAsia"/>
-          <w:sz w:val="28"/>
-          <w:szCs w:val="28"/>
-        </w:rPr>
-        <w:t>向</w:t>
+        <w:t>主控</w:t>
+      </w:r>
+      <w:r>
+        <w:rPr>
+          <w:rFonts w:hint="eastAsia"/>
+          <w:sz w:val="28"/>
+          <w:szCs w:val="28"/>
+        </w:rPr>
+        <w:t>设备向</w:t>
       </w:r>
       <w:r>
         <w:rPr>
@@ -9811,14 +9990,8 @@
         <w:gridCol w:w="853"/>
         <w:gridCol w:w="782"/>
         <w:gridCol w:w="782"/>
-        <w:gridCol w:w="782"/>
-        <w:gridCol w:w="782"/>
-        <w:gridCol w:w="782"/>
-        <w:gridCol w:w="782"/>
-        <w:gridCol w:w="782"/>
-        <w:gridCol w:w="782"/>
-        <w:gridCol w:w="782"/>
-        <w:gridCol w:w="782"/>
+        <w:gridCol w:w="803"/>
+        <w:gridCol w:w="758"/>
         <w:gridCol w:w="782"/>
         <w:gridCol w:w="782"/>
         <w:gridCol w:w="782"/>
@@ -9922,45 +10095,6 @@
             </w:r>
           </w:p>
         </w:tc>
-        <w:tc>
-          <w:tcPr>
-            <w:tcW w:w="0" w:type="auto"/>
-            <w:gridSpan w:val="6"/>
-          </w:tcPr>
-          <w:p>
-            <w:pPr>
-              <w:pStyle w:val="a5"/>
-              <w:ind w:firstLineChars="0" w:firstLine="0"/>
-              <w:rPr>
-                <w:sz w:val="28"/>
-                <w:szCs w:val="28"/>
-              </w:rPr>
-            </w:pPr>
-            <w:r>
-              <w:rPr>
-                <w:rFonts w:hint="eastAsia"/>
-                <w:sz w:val="28"/>
-                <w:szCs w:val="28"/>
-              </w:rPr>
-              <w:t xml:space="preserve">  </w:t>
-            </w:r>
-            <w:r>
-              <w:rPr>
-                <w:sz w:val="28"/>
-                <w:szCs w:val="28"/>
-              </w:rPr>
-              <w:t xml:space="preserve">            </w:t>
-            </w:r>
-            <w:r>
-              <w:rPr>
-                <w:rFonts w:hint="eastAsia"/>
-                <w:sz w:val="28"/>
-                <w:szCs w:val="28"/>
-              </w:rPr>
-              <w:t>数据区</w:t>
-            </w:r>
-          </w:p>
-        </w:tc>
       </w:tr>
       <w:tr>
         <w:trPr>
@@ -10085,14 +10219,7 @@
                 <w:sz w:val="28"/>
                 <w:szCs w:val="28"/>
               </w:rPr>
-              <w:t xml:space="preserve"> </w:t>
-            </w:r>
-            <w:r>
-              <w:rPr>
-                <w:sz w:val="28"/>
-                <w:szCs w:val="28"/>
-              </w:rPr>
-              <w:t>4</w:t>
+              <w:t xml:space="preserve"> 4</w:t>
             </w:r>
             <w:r>
               <w:rPr>
@@ -10138,14 +10265,7 @@
                 <w:sz w:val="28"/>
                 <w:szCs w:val="28"/>
               </w:rPr>
-              <w:t xml:space="preserve"> </w:t>
-            </w:r>
-            <w:r>
-              <w:rPr>
-                <w:sz w:val="28"/>
-                <w:szCs w:val="28"/>
-              </w:rPr>
-              <w:t>6</w:t>
+              <w:t xml:space="preserve"> 6</w:t>
             </w:r>
             <w:r>
               <w:rPr>
@@ -10161,67 +10281,6 @@
                 <w:szCs w:val="28"/>
               </w:rPr>
               <w:t>9</w:t>
-            </w:r>
-          </w:p>
-        </w:tc>
-        <w:tc>
-          <w:tcPr>
-            <w:tcW w:w="0" w:type="auto"/>
-            <w:gridSpan w:val="6"/>
-          </w:tcPr>
-          <w:p>
-            <w:pPr>
-              <w:pStyle w:val="a5"/>
-              <w:ind w:firstLineChars="0" w:firstLine="0"/>
-              <w:jc w:val="center"/>
-              <w:rPr>
-                <w:sz w:val="28"/>
-                <w:szCs w:val="28"/>
-              </w:rPr>
-            </w:pPr>
-            <w:r>
-              <w:rPr>
-                <w:rFonts w:hint="eastAsia"/>
-                <w:sz w:val="28"/>
-                <w:szCs w:val="28"/>
-              </w:rPr>
-              <w:t>Byte</w:t>
-            </w:r>
-            <w:r>
-              <w:rPr>
-                <w:sz w:val="28"/>
-                <w:szCs w:val="28"/>
-              </w:rPr>
-              <w:t xml:space="preserve"> </w:t>
-            </w:r>
-            <w:r>
-              <w:rPr>
-                <w:sz w:val="28"/>
-                <w:szCs w:val="28"/>
-              </w:rPr>
-              <w:t>10</w:t>
-            </w:r>
-            <w:r>
-              <w:rPr>
-                <w:rFonts w:hint="eastAsia"/>
-                <w:sz w:val="28"/>
-                <w:szCs w:val="28"/>
-              </w:rPr>
-              <w:t>~</w:t>
-            </w:r>
-            <w:r>
-              <w:rPr>
-                <w:sz w:val="28"/>
-                <w:szCs w:val="28"/>
-              </w:rPr>
-              <w:t>1</w:t>
-            </w:r>
-            <w:r>
-              <w:rPr>
-                <w:sz w:val="28"/>
-                <w:szCs w:val="28"/>
-              </w:rPr>
-              <w:t>5</w:t>
             </w:r>
           </w:p>
         </w:tc>
@@ -10348,6 +10407,66 @@
                 <w:sz w:val="28"/>
                 <w:szCs w:val="28"/>
               </w:rPr>
+              <w:t>0x</w:t>
+            </w:r>
+            <w:r>
+              <w:rPr>
+                <w:sz w:val="28"/>
+                <w:szCs w:val="28"/>
+              </w:rPr>
+              <w:t>Dx</w:t>
+            </w:r>
+          </w:p>
+        </w:tc>
+        <w:tc>
+          <w:tcPr>
+            <w:tcW w:w="0" w:type="auto"/>
+          </w:tcPr>
+          <w:p>
+            <w:pPr>
+              <w:pStyle w:val="a5"/>
+              <w:ind w:firstLineChars="0" w:firstLine="0"/>
+              <w:rPr>
+                <w:sz w:val="28"/>
+                <w:szCs w:val="28"/>
+              </w:rPr>
+            </w:pPr>
+            <w:r>
+              <w:rPr>
+                <w:rFonts w:hint="eastAsia"/>
+                <w:sz w:val="28"/>
+                <w:szCs w:val="28"/>
+              </w:rPr>
+              <w:t>0x</w:t>
+            </w:r>
+            <w:r>
+              <w:rPr>
+                <w:sz w:val="28"/>
+                <w:szCs w:val="28"/>
+              </w:rPr>
+              <w:t>0x</w:t>
+            </w:r>
+          </w:p>
+        </w:tc>
+        <w:tc>
+          <w:tcPr>
+            <w:tcW w:w="0" w:type="auto"/>
+          </w:tcPr>
+          <w:p>
+            <w:pPr>
+              <w:pStyle w:val="a5"/>
+              <w:ind w:firstLineChars="0" w:firstLine="0"/>
+              <w:rPr>
+                <w:sz w:val="28"/>
+                <w:szCs w:val="28"/>
+              </w:rPr>
+            </w:pPr>
+            <w:r>
+              <w:rPr>
+                <w:rFonts w:hint="eastAsia"/>
+                <w:sz w:val="28"/>
+                <w:szCs w:val="28"/>
+              </w:rPr>
               <w:t>0x01</w:t>
             </w:r>
           </w:p>
@@ -10371,59 +10490,6 @@
                 <w:sz w:val="28"/>
                 <w:szCs w:val="28"/>
               </w:rPr>
-              <w:t>0x</w:t>
-            </w:r>
-            <w:r>
-              <w:rPr>
-                <w:sz w:val="28"/>
-                <w:szCs w:val="28"/>
-              </w:rPr>
-              <w:t>02</w:t>
-            </w:r>
-          </w:p>
-        </w:tc>
-        <w:tc>
-          <w:tcPr>
-            <w:tcW w:w="0" w:type="auto"/>
-          </w:tcPr>
-          <w:p>
-            <w:pPr>
-              <w:pStyle w:val="a5"/>
-              <w:ind w:firstLineChars="0" w:firstLine="0"/>
-              <w:rPr>
-                <w:sz w:val="28"/>
-                <w:szCs w:val="28"/>
-              </w:rPr>
-            </w:pPr>
-            <w:r>
-              <w:rPr>
-                <w:rFonts w:hint="eastAsia"/>
-                <w:sz w:val="28"/>
-                <w:szCs w:val="28"/>
-              </w:rPr>
-              <w:t>0x01</w:t>
-            </w:r>
-          </w:p>
-        </w:tc>
-        <w:tc>
-          <w:tcPr>
-            <w:tcW w:w="0" w:type="auto"/>
-          </w:tcPr>
-          <w:p>
-            <w:pPr>
-              <w:pStyle w:val="a5"/>
-              <w:ind w:firstLineChars="0" w:firstLine="0"/>
-              <w:rPr>
-                <w:sz w:val="28"/>
-                <w:szCs w:val="28"/>
-              </w:rPr>
-            </w:pPr>
-            <w:r>
-              <w:rPr>
-                <w:rFonts w:hint="eastAsia"/>
-                <w:sz w:val="28"/>
-                <w:szCs w:val="28"/>
-              </w:rPr>
               <w:t>0x02</w:t>
             </w:r>
           </w:p>
@@ -10471,144 +10537,6 @@
                 <w:szCs w:val="28"/>
               </w:rPr>
               <w:t>0x04</w:t>
-            </w:r>
-          </w:p>
-        </w:tc>
-        <w:tc>
-          <w:tcPr>
-            <w:tcW w:w="0" w:type="auto"/>
-          </w:tcPr>
-          <w:p>
-            <w:pPr>
-              <w:pStyle w:val="a5"/>
-              <w:ind w:firstLineChars="0" w:firstLine="0"/>
-              <w:rPr>
-                <w:sz w:val="28"/>
-                <w:szCs w:val="28"/>
-              </w:rPr>
-            </w:pPr>
-            <w:r>
-              <w:rPr>
-                <w:rFonts w:hint="eastAsia"/>
-                <w:sz w:val="28"/>
-                <w:szCs w:val="28"/>
-              </w:rPr>
-              <w:t>0x01</w:t>
-            </w:r>
-          </w:p>
-        </w:tc>
-        <w:tc>
-          <w:tcPr>
-            <w:tcW w:w="0" w:type="auto"/>
-          </w:tcPr>
-          <w:p>
-            <w:pPr>
-              <w:pStyle w:val="a5"/>
-              <w:ind w:firstLineChars="0" w:firstLine="0"/>
-              <w:rPr>
-                <w:sz w:val="28"/>
-                <w:szCs w:val="28"/>
-              </w:rPr>
-            </w:pPr>
-            <w:r>
-              <w:rPr>
-                <w:rFonts w:hint="eastAsia"/>
-                <w:sz w:val="28"/>
-                <w:szCs w:val="28"/>
-              </w:rPr>
-              <w:t>0x02</w:t>
-            </w:r>
-          </w:p>
-        </w:tc>
-        <w:tc>
-          <w:tcPr>
-            <w:tcW w:w="0" w:type="auto"/>
-          </w:tcPr>
-          <w:p>
-            <w:pPr>
-              <w:pStyle w:val="a5"/>
-              <w:ind w:firstLineChars="0" w:firstLine="0"/>
-              <w:rPr>
-                <w:sz w:val="28"/>
-                <w:szCs w:val="28"/>
-              </w:rPr>
-            </w:pPr>
-            <w:r>
-              <w:rPr>
-                <w:rFonts w:hint="eastAsia"/>
-                <w:sz w:val="28"/>
-                <w:szCs w:val="28"/>
-              </w:rPr>
-              <w:t>0x03</w:t>
-            </w:r>
-          </w:p>
-        </w:tc>
-        <w:tc>
-          <w:tcPr>
-            <w:tcW w:w="0" w:type="auto"/>
-          </w:tcPr>
-          <w:p>
-            <w:pPr>
-              <w:pStyle w:val="a5"/>
-              <w:ind w:firstLineChars="0" w:firstLine="0"/>
-              <w:rPr>
-                <w:sz w:val="28"/>
-                <w:szCs w:val="28"/>
-              </w:rPr>
-            </w:pPr>
-            <w:r>
-              <w:rPr>
-                <w:rFonts w:hint="eastAsia"/>
-                <w:sz w:val="28"/>
-                <w:szCs w:val="28"/>
-              </w:rPr>
-              <w:t>0x04</w:t>
-            </w:r>
-          </w:p>
-        </w:tc>
-        <w:tc>
-          <w:tcPr>
-            <w:tcW w:w="0" w:type="auto"/>
-          </w:tcPr>
-          <w:p>
-            <w:pPr>
-              <w:pStyle w:val="a5"/>
-              <w:ind w:firstLineChars="0" w:firstLine="0"/>
-              <w:rPr>
-                <w:sz w:val="28"/>
-                <w:szCs w:val="28"/>
-              </w:rPr>
-            </w:pPr>
-            <w:r>
-              <w:rPr>
-                <w:rFonts w:hint="eastAsia"/>
-                <w:sz w:val="28"/>
-                <w:szCs w:val="28"/>
-              </w:rPr>
-              <w:t>0x05</w:t>
-            </w:r>
-          </w:p>
-        </w:tc>
-        <w:tc>
-          <w:tcPr>
-            <w:tcW w:w="0" w:type="auto"/>
-          </w:tcPr>
-          <w:p>
-            <w:pPr>
-              <w:pStyle w:val="a5"/>
-              <w:ind w:firstLineChars="0" w:firstLine="0"/>
-              <w:rPr>
-                <w:sz w:val="28"/>
-                <w:szCs w:val="28"/>
-              </w:rPr>
-            </w:pPr>
-            <w:r>
-              <w:rPr>
-                <w:rFonts w:hint="eastAsia"/>
-                <w:sz w:val="28"/>
-                <w:szCs w:val="28"/>
-              </w:rPr>
-              <w:t>0x06</w:t>
             </w:r>
           </w:p>
         </w:tc>
@@ -10620,14 +10548,15 @@
         <w:tc>
           <w:tcPr>
             <w:tcW w:w="0" w:type="auto"/>
-            <w:gridSpan w:val="16"/>
-          </w:tcPr>
-          <w:p>
-            <w:pPr>
-              <w:pStyle w:val="a5"/>
-              <w:ind w:firstLineChars="0" w:firstLine="0"/>
-              <w:jc w:val="center"/>
-              <w:rPr>
+            <w:gridSpan w:val="10"/>
+          </w:tcPr>
+          <w:p>
+            <w:pPr>
+              <w:pStyle w:val="a5"/>
+              <w:ind w:firstLineChars="0" w:firstLine="0"/>
+              <w:jc w:val="center"/>
+              <w:rPr>
+                <w:rFonts w:hint="eastAsia"/>
                 <w:sz w:val="28"/>
                 <w:szCs w:val="28"/>
               </w:rPr>
@@ -10653,6 +10582,401 @@
       </w:tr>
     </w:tbl>
     <w:p/>
+    <w:tbl>
+      <w:tblPr>
+        <w:tblStyle w:val="a7"/>
+        <w:tblW w:w="0" w:type="auto"/>
+        <w:jc w:val="center"/>
+        <w:tblLook w:val="04A0" w:firstRow="1" w:lastRow="0" w:firstColumn="1" w:lastColumn="0" w:noHBand="0" w:noVBand="1"/>
+      </w:tblPr>
+      <w:tblGrid>
+        <w:gridCol w:w="6440"/>
+        <w:gridCol w:w="2894"/>
+        <w:gridCol w:w="1368"/>
+      </w:tblGrid>
+      <w:tr>
+        <w:trPr>
+          <w:jc w:val="center"/>
+        </w:trPr>
+        <w:tc>
+          <w:tcPr>
+            <w:tcW w:w="0" w:type="auto"/>
+          </w:tcPr>
+          <w:p>
+            <w:pPr>
+              <w:pStyle w:val="a5"/>
+              <w:ind w:firstLineChars="0" w:firstLine="0"/>
+              <w:jc w:val="center"/>
+              <w:rPr>
+                <w:sz w:val="28"/>
+                <w:szCs w:val="28"/>
+              </w:rPr>
+            </w:pPr>
+            <w:r>
+              <w:rPr>
+                <w:rFonts w:hint="eastAsia"/>
+                <w:sz w:val="28"/>
+                <w:szCs w:val="28"/>
+              </w:rPr>
+              <w:t>数据区</w:t>
+            </w:r>
+          </w:p>
+        </w:tc>
+        <w:tc>
+          <w:tcPr>
+            <w:tcW w:w="0" w:type="auto"/>
+          </w:tcPr>
+          <w:p>
+            <w:pPr>
+              <w:pStyle w:val="a5"/>
+              <w:ind w:firstLineChars="0" w:firstLine="0"/>
+              <w:jc w:val="center"/>
+              <w:rPr>
+                <w:rFonts w:hint="eastAsia"/>
+                <w:sz w:val="28"/>
+                <w:szCs w:val="28"/>
+              </w:rPr>
+            </w:pPr>
+            <w:r>
+              <w:rPr>
+                <w:rFonts w:hint="eastAsia"/>
+                <w:sz w:val="28"/>
+                <w:szCs w:val="28"/>
+              </w:rPr>
+              <w:t>数据</w:t>
+            </w:r>
+            <w:r>
+              <w:rPr>
+                <w:rFonts w:hint="eastAsia"/>
+                <w:sz w:val="28"/>
+                <w:szCs w:val="28"/>
+              </w:rPr>
+              <w:t>组编号</w:t>
+            </w:r>
+          </w:p>
+        </w:tc>
+        <w:tc>
+          <w:tcPr>
+            <w:tcW w:w="0" w:type="auto"/>
+          </w:tcPr>
+          <w:p>
+            <w:pPr>
+              <w:pStyle w:val="a5"/>
+              <w:ind w:firstLineChars="0" w:firstLine="0"/>
+              <w:jc w:val="center"/>
+              <w:rPr>
+                <w:rFonts w:hint="eastAsia"/>
+                <w:sz w:val="28"/>
+                <w:szCs w:val="28"/>
+              </w:rPr>
+            </w:pPr>
+            <w:r>
+              <w:rPr>
+                <w:rFonts w:hint="eastAsia"/>
+                <w:sz w:val="28"/>
+                <w:szCs w:val="28"/>
+              </w:rPr>
+              <w:t>RSSI值</w:t>
+            </w:r>
+          </w:p>
+        </w:tc>
+      </w:tr>
+      <w:tr>
+        <w:trPr>
+          <w:jc w:val="center"/>
+        </w:trPr>
+        <w:tc>
+          <w:tcPr>
+            <w:tcW w:w="0" w:type="auto"/>
+          </w:tcPr>
+          <w:p>
+            <w:pPr>
+              <w:pStyle w:val="a5"/>
+              <w:ind w:firstLineChars="0" w:firstLine="0"/>
+              <w:jc w:val="center"/>
+              <w:rPr>
+                <w:sz w:val="28"/>
+                <w:szCs w:val="28"/>
+              </w:rPr>
+            </w:pPr>
+            <w:r>
+              <w:rPr>
+                <w:rFonts w:hint="eastAsia"/>
+                <w:sz w:val="28"/>
+                <w:szCs w:val="28"/>
+              </w:rPr>
+              <w:t>Byte</w:t>
+            </w:r>
+            <w:r>
+              <w:rPr>
+                <w:sz w:val="28"/>
+                <w:szCs w:val="28"/>
+              </w:rPr>
+              <w:t xml:space="preserve"> 10</w:t>
+            </w:r>
+            <w:r>
+              <w:rPr>
+                <w:rFonts w:hint="eastAsia"/>
+                <w:sz w:val="28"/>
+                <w:szCs w:val="28"/>
+              </w:rPr>
+              <w:t>~</w:t>
+            </w:r>
+            <w:r>
+              <w:rPr>
+                <w:sz w:val="28"/>
+                <w:szCs w:val="28"/>
+              </w:rPr>
+              <w:t>57</w:t>
+            </w:r>
+          </w:p>
+        </w:tc>
+        <w:tc>
+          <w:tcPr>
+            <w:tcW w:w="0" w:type="auto"/>
+          </w:tcPr>
+          <w:p>
+            <w:pPr>
+              <w:pStyle w:val="a5"/>
+              <w:ind w:firstLineChars="0" w:firstLine="0"/>
+              <w:jc w:val="center"/>
+              <w:rPr>
+                <w:rFonts w:hint="eastAsia"/>
+                <w:sz w:val="28"/>
+                <w:szCs w:val="28"/>
+              </w:rPr>
+            </w:pPr>
+            <w:r>
+              <w:rPr>
+                <w:rFonts w:hint="eastAsia"/>
+                <w:sz w:val="28"/>
+                <w:szCs w:val="28"/>
+              </w:rPr>
+              <w:t>Byte</w:t>
+            </w:r>
+            <w:r>
+              <w:rPr>
+                <w:sz w:val="28"/>
+                <w:szCs w:val="28"/>
+              </w:rPr>
+              <w:t xml:space="preserve"> 5</w:t>
+            </w:r>
+            <w:r>
+              <w:rPr>
+                <w:sz w:val="28"/>
+                <w:szCs w:val="28"/>
+              </w:rPr>
+              <w:t>8</w:t>
+            </w:r>
+          </w:p>
+        </w:tc>
+        <w:tc>
+          <w:tcPr>
+            <w:tcW w:w="0" w:type="auto"/>
+          </w:tcPr>
+          <w:p>
+            <w:pPr>
+              <w:pStyle w:val="a5"/>
+              <w:ind w:firstLineChars="0" w:firstLine="0"/>
+              <w:jc w:val="center"/>
+              <w:rPr>
+                <w:rFonts w:hint="eastAsia"/>
+                <w:sz w:val="28"/>
+                <w:szCs w:val="28"/>
+              </w:rPr>
+            </w:pPr>
+            <w:r>
+              <w:rPr>
+                <w:rFonts w:hint="eastAsia"/>
+                <w:sz w:val="28"/>
+                <w:szCs w:val="28"/>
+              </w:rPr>
+              <w:t>Byte</w:t>
+            </w:r>
+            <w:r>
+              <w:rPr>
+                <w:sz w:val="28"/>
+                <w:szCs w:val="28"/>
+              </w:rPr>
+              <w:t xml:space="preserve"> </w:t>
+            </w:r>
+            <w:r>
+              <w:rPr>
+                <w:sz w:val="28"/>
+                <w:szCs w:val="28"/>
+              </w:rPr>
+              <w:t>59</w:t>
+            </w:r>
+          </w:p>
+        </w:tc>
+      </w:tr>
+      <w:tr>
+        <w:trPr>
+          <w:jc w:val="center"/>
+        </w:trPr>
+        <w:tc>
+          <w:tcPr>
+            <w:tcW w:w="0" w:type="auto"/>
+          </w:tcPr>
+          <w:p>
+            <w:pPr>
+              <w:pStyle w:val="a5"/>
+              <w:ind w:firstLineChars="0" w:firstLine="0"/>
+              <w:jc w:val="center"/>
+              <w:rPr>
+                <w:rFonts w:hint="eastAsia"/>
+                <w:sz w:val="28"/>
+                <w:szCs w:val="28"/>
+              </w:rPr>
+            </w:pPr>
+            <w:r>
+              <w:rPr>
+                <w:sz w:val="28"/>
+                <w:szCs w:val="28"/>
+              </w:rPr>
+              <w:t>8</w:t>
+            </w:r>
+            <w:r>
+              <w:rPr>
+                <w:rFonts w:hint="eastAsia"/>
+                <w:sz w:val="28"/>
+                <w:szCs w:val="28"/>
+              </w:rPr>
+              <w:t>*</w:t>
+            </w:r>
+            <w:r>
+              <w:rPr>
+                <w:sz w:val="28"/>
+                <w:szCs w:val="28"/>
+              </w:rPr>
+              <w:t>6byte ADCdata</w:t>
+            </w:r>
+            <w:r>
+              <w:rPr>
+                <w:rFonts w:hint="eastAsia"/>
+                <w:sz w:val="28"/>
+                <w:szCs w:val="28"/>
+              </w:rPr>
+              <w:t>（include</w:t>
+            </w:r>
+            <w:r>
+              <w:rPr>
+                <w:sz w:val="28"/>
+                <w:szCs w:val="28"/>
+              </w:rPr>
+              <w:t xml:space="preserve"> ADC1</w:t>
+            </w:r>
+            <w:r>
+              <w:rPr>
+                <w:rFonts w:hint="eastAsia"/>
+                <w:sz w:val="28"/>
+                <w:szCs w:val="28"/>
+              </w:rPr>
+              <w:t>，ADC2，ADC3）</w:t>
+            </w:r>
+          </w:p>
+        </w:tc>
+        <w:tc>
+          <w:tcPr>
+            <w:tcW w:w="0" w:type="auto"/>
+          </w:tcPr>
+          <w:p>
+            <w:pPr>
+              <w:pStyle w:val="a5"/>
+              <w:ind w:firstLineChars="0" w:firstLine="0"/>
+              <w:jc w:val="center"/>
+              <w:rPr>
+                <w:rFonts w:hint="eastAsia"/>
+                <w:sz w:val="28"/>
+                <w:szCs w:val="28"/>
+              </w:rPr>
+            </w:pPr>
+            <w:r>
+              <w:rPr>
+                <w:sz w:val="28"/>
+                <w:szCs w:val="28"/>
+              </w:rPr>
+              <w:t xml:space="preserve">newest ADCdata team         </w:t>
+            </w:r>
+          </w:p>
+        </w:tc>
+        <w:tc>
+          <w:tcPr>
+            <w:tcW w:w="0" w:type="auto"/>
+          </w:tcPr>
+          <w:p>
+            <w:pPr>
+              <w:pStyle w:val="a5"/>
+              <w:ind w:firstLineChars="0" w:firstLine="0"/>
+              <w:jc w:val="center"/>
+              <w:rPr>
+                <w:sz w:val="28"/>
+                <w:szCs w:val="28"/>
+              </w:rPr>
+            </w:pPr>
+            <w:r>
+              <w:rPr>
+                <w:sz w:val="28"/>
+                <w:szCs w:val="28"/>
+              </w:rPr>
+              <w:t>RFID</w:t>
+            </w:r>
+            <w:r>
+              <w:rPr>
+                <w:sz w:val="28"/>
+                <w:szCs w:val="28"/>
+              </w:rPr>
+              <w:t xml:space="preserve"> RSSI</w:t>
+            </w:r>
+          </w:p>
+        </w:tc>
+      </w:tr>
+      <w:tr>
+        <w:trPr>
+          <w:jc w:val="center"/>
+        </w:trPr>
+        <w:tc>
+          <w:tcPr>
+            <w:tcW w:w="0" w:type="auto"/>
+            <w:gridSpan w:val="3"/>
+          </w:tcPr>
+          <w:p>
+            <w:pPr>
+              <w:pStyle w:val="a5"/>
+              <w:ind w:firstLineChars="0" w:firstLine="0"/>
+              <w:jc w:val="center"/>
+              <w:rPr>
+                <w:rFonts w:hint="eastAsia"/>
+                <w:sz w:val="28"/>
+                <w:szCs w:val="28"/>
+              </w:rPr>
+            </w:pPr>
+            <w:r>
+              <w:rPr>
+                <w:rFonts w:hint="eastAsia"/>
+                <w:sz w:val="28"/>
+                <w:szCs w:val="28"/>
+              </w:rPr>
+              <w:t>Big-</w:t>
+            </w:r>
+            <w:r>
+              <w:rPr>
+                <w:sz w:val="28"/>
+                <w:szCs w:val="28"/>
+              </w:rPr>
+              <w:t>Endian</w:t>
+            </w:r>
+          </w:p>
+        </w:tc>
+      </w:tr>
+    </w:tbl>
+    <w:p>
+      <w:pPr>
+        <w:rPr>
+          <w:rFonts w:hint="eastAsia"/>
+        </w:rPr>
+      </w:pPr>
+    </w:p>
     <w:p>
       <w:pPr>
         <w:ind w:firstLineChars="200" w:firstLine="560"/>
@@ -11247,18 +11571,8 @@
                 <w:sz w:val="28"/>
                 <w:szCs w:val="28"/>
               </w:rPr>
-              <w:t>标签发送数据</w:t>
-            </w:r>
-            <w:proofErr w:type="gramStart"/>
-            <w:r>
-              <w:rPr>
-                <w:rFonts w:hint="eastAsia"/>
-                <w:sz w:val="28"/>
-                <w:szCs w:val="28"/>
-              </w:rPr>
-              <w:t>计步数据</w:t>
-            </w:r>
-            <w:proofErr w:type="gramEnd"/>
+              <w:t>标签发送数据计步数据</w:t>
+            </w:r>
           </w:p>
         </w:tc>
       </w:tr>
@@ -11282,6 +11596,7 @@
                 <w:sz w:val="28"/>
                 <w:szCs w:val="28"/>
               </w:rPr>
+              <w:lastRenderedPageBreak/>
               <w:t>2</w:t>
             </w:r>
           </w:p>
@@ -11554,18 +11869,8 @@
                 <w:sz w:val="28"/>
                 <w:szCs w:val="28"/>
               </w:rPr>
-              <w:t>标签发送数据</w:t>
-            </w:r>
-            <w:proofErr w:type="gramStart"/>
-            <w:r>
-              <w:rPr>
-                <w:rFonts w:hint="eastAsia"/>
-                <w:sz w:val="28"/>
-                <w:szCs w:val="28"/>
-              </w:rPr>
-              <w:t>计步数据</w:t>
-            </w:r>
-            <w:proofErr w:type="gramEnd"/>
+              <w:t>标签发送数据计步数据</w:t>
+            </w:r>
           </w:p>
         </w:tc>
       </w:tr>
@@ -11696,33 +12001,46 @@
           <w:sz w:val="28"/>
           <w:szCs w:val="28"/>
         </w:rPr>
-        <w:t>15</w:t>
-      </w:r>
-      <w:r>
-        <w:rPr>
-          <w:rFonts w:hint="eastAsia"/>
-          <w:sz w:val="28"/>
-          <w:szCs w:val="28"/>
-        </w:rPr>
-        <w:t>，共6字节，为上传的标签</w:t>
-      </w:r>
-      <w:proofErr w:type="gramStart"/>
-      <w:r>
-        <w:rPr>
-          <w:rFonts w:hint="eastAsia"/>
-          <w:sz w:val="28"/>
-          <w:szCs w:val="28"/>
-        </w:rPr>
-        <w:t>计步值</w:t>
-      </w:r>
-      <w:proofErr w:type="gramEnd"/>
-      <w:r>
-        <w:rPr>
-          <w:rFonts w:hint="eastAsia"/>
-          <w:sz w:val="28"/>
-          <w:szCs w:val="28"/>
-        </w:rPr>
-        <w:t>或加速度值。</w:t>
+        <w:t>59</w:t>
+      </w:r>
+      <w:r>
+        <w:rPr>
+          <w:rFonts w:hint="eastAsia"/>
+          <w:sz w:val="28"/>
+          <w:szCs w:val="28"/>
+        </w:rPr>
+        <w:t>，共</w:t>
+      </w:r>
+      <w:r>
+        <w:rPr>
+          <w:sz w:val="28"/>
+          <w:szCs w:val="28"/>
+        </w:rPr>
+        <w:t>50</w:t>
+      </w:r>
+      <w:r>
+        <w:rPr>
+          <w:rFonts w:hint="eastAsia"/>
+          <w:sz w:val="28"/>
+          <w:szCs w:val="28"/>
+        </w:rPr>
+        <w:t>字节，为上传的标签计步值或加速度值</w:t>
+      </w:r>
+      <w:r>
+        <w:rPr>
+          <w:rFonts w:hint="eastAsia"/>
+          <w:sz w:val="28"/>
+          <w:szCs w:val="28"/>
+        </w:rPr>
+        <w:t>，功率值</w:t>
+      </w:r>
+      <w:r>
+        <w:rPr>
+          <w:rFonts w:hint="eastAsia"/>
+          <w:sz w:val="28"/>
+          <w:szCs w:val="28"/>
+        </w:rPr>
+        <w:t>。</w:t>
       </w:r>
     </w:p>
     <w:p>
@@ -11731,7 +12049,6 @@
       </w:pPr>
       <w:bookmarkStart w:id="7" w:name="_Toc505091875"/>
       <w:r>
-        <w:lastRenderedPageBreak/>
         <w:t>3</w:t>
       </w:r>
       <w:r>
@@ -11782,7 +12099,6 @@
         </w:rPr>
         <w:t>上位机通过串口可以对RFID进行</w:t>
       </w:r>
-      <w:proofErr w:type="spellStart"/>
       <w:r>
         <w:rPr>
           <w:sz w:val="28"/>
@@ -11790,7 +12106,6 @@
         </w:rPr>
         <w:t>eeprom</w:t>
       </w:r>
-      <w:proofErr w:type="spellEnd"/>
       <w:r>
         <w:rPr>
           <w:rFonts w:hint="eastAsia"/>
@@ -12666,7 +12981,7 @@
         <w:noProof/>
         <w:lang w:val="zh-CN"/>
       </w:rPr>
-      <w:t>11</w:t>
+      <w:t>12</w:t>
     </w:r>
     <w:r>
       <w:rPr>
@@ -12717,7 +13032,7 @@
         <w:noProof/>
         <w:lang w:val="zh-CN"/>
       </w:rPr>
-      <w:t>11</w:t>
+      <w:t>12</w:t>
     </w:r>
     <w:r>
       <w:rPr>
@@ -15809,7 +16124,7 @@
 </file>
 
 <file path=customXml/itemProps1.xml><?xml version="1.0" encoding="utf-8"?>
-<ds:datastoreItem xmlns:ds="http://schemas.openxmlformats.org/officeDocument/2006/customXml" ds:itemID="{FECA7586-CAEA-4AF0-B9FE-156FC36B41B4}">
+<ds:datastoreItem xmlns:ds="http://schemas.openxmlformats.org/officeDocument/2006/customXml" ds:itemID="{99B3A123-D031-43AA-9D5A-D3177E97FC90}">
   <ds:schemaRefs>
     <ds:schemaRef ds:uri="http://schemas.openxmlformats.org/officeDocument/2006/bibliography"/>
   </ds:schemaRefs>

--- a/Doc/物联网硬件平台-RFID通讯数据结构.docx
+++ b/Doc/物联网硬件平台-RFID通讯数据结构.docx
@@ -915,7 +915,7 @@
           <w:r>
             <w:fldChar w:fldCharType="separate"/>
           </w:r>
-          <w:hyperlink w:anchor="_Toc505091869" w:history="1">
+          <w:hyperlink w:anchor="_Toc507572212" w:history="1">
             <w:r>
               <w:rPr>
                 <w:rStyle w:val="a6"/>
@@ -965,7 +965,7 @@
                 <w:noProof/>
                 <w:webHidden/>
               </w:rPr>
-              <w:instrText xml:space="preserve"> PAGEREF _Toc505091869 \h </w:instrText>
+              <w:instrText xml:space="preserve"> PAGEREF _Toc507572212 \h </w:instrText>
             </w:r>
             <w:r>
               <w:rPr>
@@ -1007,7 +1007,7 @@
               <w:sz w:val="21"/>
             </w:rPr>
           </w:pPr>
-          <w:hyperlink w:anchor="_Toc505091870" w:history="1">
+          <w:hyperlink w:anchor="_Toc507572213" w:history="1">
             <w:r>
               <w:rPr>
                 <w:rStyle w:val="a6"/>
@@ -1057,7 +1057,7 @@
                 <w:noProof/>
                 <w:webHidden/>
               </w:rPr>
-              <w:instrText xml:space="preserve"> PAGEREF _Toc505091870 \h </w:instrText>
+              <w:instrText xml:space="preserve"> PAGEREF _Toc507572213 \h </w:instrText>
             </w:r>
             <w:r>
               <w:rPr>
@@ -1099,7 +1099,7 @@
               <w:sz w:val="21"/>
             </w:rPr>
           </w:pPr>
-          <w:hyperlink w:anchor="_Toc505091871" w:history="1">
+          <w:hyperlink w:anchor="_Toc507572214" w:history="1">
             <w:r>
               <w:rPr>
                 <w:rStyle w:val="a6"/>
@@ -1134,7 +1134,7 @@
                 <w:noProof/>
                 <w:webHidden/>
               </w:rPr>
-              <w:instrText xml:space="preserve"> PAGEREF _Toc505091871 \h </w:instrText>
+              <w:instrText xml:space="preserve"> PAGEREF _Toc507572214 \h </w:instrText>
             </w:r>
             <w:r>
               <w:rPr>
@@ -1154,7 +1154,7 @@
                 <w:noProof/>
                 <w:webHidden/>
               </w:rPr>
-              <w:t>5</w:t>
+              <w:t>6</w:t>
             </w:r>
             <w:r>
               <w:rPr>
@@ -1176,7 +1176,7 @@
               <w:sz w:val="21"/>
             </w:rPr>
           </w:pPr>
-          <w:hyperlink w:anchor="_Toc505091872" w:history="1">
+          <w:hyperlink w:anchor="_Toc507572215" w:history="1">
             <w:r>
               <w:rPr>
                 <w:rStyle w:val="a6"/>
@@ -1241,7 +1241,7 @@
                 <w:noProof/>
                 <w:webHidden/>
               </w:rPr>
-              <w:instrText xml:space="preserve"> PAGEREF _Toc505091872 \h </w:instrText>
+              <w:instrText xml:space="preserve"> PAGEREF _Toc507572215 \h </w:instrText>
             </w:r>
             <w:r>
               <w:rPr>
@@ -1261,7 +1261,7 @@
                 <w:noProof/>
                 <w:webHidden/>
               </w:rPr>
-              <w:t>8</w:t>
+              <w:t>10</w:t>
             </w:r>
             <w:r>
               <w:rPr>
@@ -1283,7 +1283,7 @@
               <w:sz w:val="21"/>
             </w:rPr>
           </w:pPr>
-          <w:hyperlink w:anchor="_Toc505091873" w:history="1">
+          <w:hyperlink w:anchor="_Toc507572216" w:history="1">
             <w:r>
               <w:rPr>
                 <w:rStyle w:val="a6"/>
@@ -1333,7 +1333,7 @@
                 <w:noProof/>
                 <w:webHidden/>
               </w:rPr>
-              <w:instrText xml:space="preserve"> PAGEREF _Toc505091873 \h </w:instrText>
+              <w:instrText xml:space="preserve"> PAGEREF _Toc507572216 \h </w:instrText>
             </w:r>
             <w:r>
               <w:rPr>
@@ -1353,7 +1353,7 @@
                 <w:noProof/>
                 <w:webHidden/>
               </w:rPr>
-              <w:t>8</w:t>
+              <w:t>10</w:t>
             </w:r>
             <w:r>
               <w:rPr>
@@ -1375,7 +1375,7 @@
               <w:sz w:val="21"/>
             </w:rPr>
           </w:pPr>
-          <w:hyperlink w:anchor="_Toc505091874" w:history="1">
+          <w:hyperlink w:anchor="_Toc507572217" w:history="1">
             <w:r>
               <w:rPr>
                 <w:rStyle w:val="a6"/>
@@ -1410,7 +1410,7 @@
                 <w:noProof/>
                 <w:webHidden/>
               </w:rPr>
-              <w:instrText xml:space="preserve"> PAGEREF _Toc505091874 \h </w:instrText>
+              <w:instrText xml:space="preserve"> PAGEREF _Toc507572217 \h </w:instrText>
             </w:r>
             <w:r>
               <w:rPr>
@@ -1430,7 +1430,7 @@
                 <w:noProof/>
                 <w:webHidden/>
               </w:rPr>
-              <w:t>9</w:t>
+              <w:t>12</w:t>
             </w:r>
             <w:r>
               <w:rPr>
@@ -1452,7 +1452,7 @@
               <w:sz w:val="21"/>
             </w:rPr>
           </w:pPr>
-          <w:hyperlink w:anchor="_Toc505091875" w:history="1">
+          <w:hyperlink w:anchor="_Toc507572218" w:history="1">
             <w:r>
               <w:rPr>
                 <w:rStyle w:val="a6"/>
@@ -1466,7 +1466,7 @@
                 <w:rFonts w:hint="eastAsia"/>
                 <w:noProof/>
               </w:rPr>
-              <w:t>、上位应用编程</w:t>
+              <w:t>、上位应用串口编程</w:t>
             </w:r>
             <w:r>
               <w:rPr>
@@ -1502,7 +1502,7 @@
                 <w:noProof/>
                 <w:webHidden/>
               </w:rPr>
-              <w:instrText xml:space="preserve"> PAGEREF _Toc505091875 \h </w:instrText>
+              <w:instrText xml:space="preserve"> PAGEREF _Toc507572218 \h </w:instrText>
             </w:r>
             <w:r>
               <w:rPr>
@@ -1522,7 +1522,7 @@
                 <w:noProof/>
                 <w:webHidden/>
               </w:rPr>
-              <w:t>11</w:t>
+              <w:t>15</w:t>
             </w:r>
             <w:r>
               <w:rPr>
@@ -1563,7 +1563,7 @@
       <w:pPr>
         <w:pStyle w:val="1"/>
       </w:pPr>
-      <w:bookmarkStart w:id="0" w:name="_Toc505091869"/>
+      <w:bookmarkStart w:id="0" w:name="_Toc507572212"/>
       <w:r>
         <w:rPr>
           <w:rFonts w:hint="eastAsia"/>
@@ -1673,7 +1673,7 @@
         <w:pStyle w:val="2"/>
         <w:ind w:leftChars="67" w:left="141"/>
       </w:pPr>
-      <w:bookmarkStart w:id="1" w:name="_Toc505091870"/>
+      <w:bookmarkStart w:id="1" w:name="_Toc507572213"/>
       <w:r>
         <w:rPr>
           <w:rFonts w:hint="eastAsia"/>
@@ -1884,8 +1884,6 @@
           </w:tcPr>
           <w:p>
             <w:pPr>
-              <w:pStyle w:val="a5"/>
-              <w:ind w:firstLineChars="350" w:firstLine="980"/>
               <w:jc w:val="center"/>
               <w:rPr>
                 <w:sz w:val="28"/>
@@ -2055,8 +2053,6 @@
           </w:tcPr>
           <w:p>
             <w:pPr>
-              <w:pStyle w:val="a5"/>
-              <w:ind w:firstLineChars="300" w:firstLine="840"/>
               <w:jc w:val="center"/>
               <w:rPr>
                 <w:sz w:val="28"/>
@@ -2395,17 +2391,741 @@
     </w:tbl>
     <w:p>
       <w:pPr>
-        <w:rPr>
-          <w:sz w:val="28"/>
-          <w:szCs w:val="28"/>
-        </w:rPr>
-      </w:pPr>
+        <w:jc w:val="center"/>
+        <w:rPr>
+          <w:sz w:val="28"/>
+          <w:szCs w:val="28"/>
+        </w:rPr>
+      </w:pPr>
+      <w:r>
+        <w:rPr>
+          <w:rFonts w:hint="eastAsia"/>
+          <w:sz w:val="28"/>
+          <w:szCs w:val="28"/>
+        </w:rPr>
+        <w:t>（功能码为A5A5时协议）</w:t>
+      </w:r>
     </w:p>
     <w:tbl>
       <w:tblPr>
         <w:tblStyle w:val="a7"/>
         <w:tblW w:w="0" w:type="auto"/>
         <w:jc w:val="center"/>
+        <w:shd w:val="clear" w:color="auto" w:fill="FFD966" w:themeFill="accent4" w:themeFillTint="99"/>
+        <w:tblLook w:val="04A0" w:firstRow="1" w:lastRow="0" w:firstColumn="1" w:lastColumn="0" w:noHBand="0" w:noVBand="1"/>
+      </w:tblPr>
+      <w:tblGrid>
+        <w:gridCol w:w="1151"/>
+        <w:gridCol w:w="1305"/>
+        <w:gridCol w:w="1228"/>
+        <w:gridCol w:w="1228"/>
+        <w:gridCol w:w="782"/>
+        <w:gridCol w:w="782"/>
+        <w:gridCol w:w="782"/>
+        <w:gridCol w:w="782"/>
+        <w:gridCol w:w="827"/>
+        <w:gridCol w:w="813"/>
+      </w:tblGrid>
+      <w:tr>
+        <w:trPr>
+          <w:jc w:val="center"/>
+        </w:trPr>
+        <w:tc>
+          <w:tcPr>
+            <w:tcW w:w="0" w:type="auto"/>
+            <w:gridSpan w:val="2"/>
+            <w:shd w:val="clear" w:color="auto" w:fill="FFD966" w:themeFill="accent4" w:themeFillTint="99"/>
+          </w:tcPr>
+          <w:p>
+            <w:pPr>
+              <w:pStyle w:val="a5"/>
+              <w:ind w:firstLineChars="0" w:firstLine="0"/>
+              <w:jc w:val="center"/>
+              <w:rPr>
+                <w:sz w:val="28"/>
+                <w:szCs w:val="28"/>
+              </w:rPr>
+            </w:pPr>
+            <w:r>
+              <w:rPr>
+                <w:rFonts w:hint="eastAsia"/>
+                <w:sz w:val="28"/>
+                <w:szCs w:val="28"/>
+              </w:rPr>
+              <w:t>即将编程的</w:t>
+            </w:r>
+            <w:r>
+              <w:rPr>
+                <w:sz w:val="28"/>
+                <w:szCs w:val="28"/>
+              </w:rPr>
+              <w:t>地址码</w:t>
+            </w:r>
+          </w:p>
+        </w:tc>
+        <w:tc>
+          <w:tcPr>
+            <w:tcW w:w="0" w:type="auto"/>
+            <w:gridSpan w:val="2"/>
+            <w:shd w:val="clear" w:color="auto" w:fill="FFD966" w:themeFill="accent4" w:themeFillTint="99"/>
+          </w:tcPr>
+          <w:p>
+            <w:pPr>
+              <w:jc w:val="center"/>
+              <w:rPr>
+                <w:sz w:val="28"/>
+                <w:szCs w:val="28"/>
+              </w:rPr>
+            </w:pPr>
+            <w:r>
+              <w:rPr>
+                <w:rFonts w:hint="eastAsia"/>
+                <w:sz w:val="28"/>
+                <w:szCs w:val="28"/>
+              </w:rPr>
+              <w:t>即将编程的</w:t>
+            </w:r>
+            <w:r>
+              <w:rPr>
+                <w:rFonts w:hint="eastAsia"/>
+                <w:sz w:val="28"/>
+                <w:szCs w:val="28"/>
+              </w:rPr>
+              <w:t>同步</w:t>
+            </w:r>
+            <w:r>
+              <w:rPr>
+                <w:rFonts w:hint="eastAsia"/>
+                <w:sz w:val="28"/>
+                <w:szCs w:val="28"/>
+              </w:rPr>
+              <w:t>码</w:t>
+            </w:r>
+          </w:p>
+        </w:tc>
+        <w:tc>
+          <w:tcPr>
+            <w:tcW w:w="0" w:type="auto"/>
+            <w:gridSpan w:val="4"/>
+            <w:shd w:val="clear" w:color="auto" w:fill="FFD966" w:themeFill="accent4" w:themeFillTint="99"/>
+          </w:tcPr>
+          <w:p>
+            <w:pPr>
+              <w:jc w:val="center"/>
+              <w:rPr>
+                <w:sz w:val="28"/>
+                <w:szCs w:val="28"/>
+              </w:rPr>
+            </w:pPr>
+            <w:r>
+              <w:rPr>
+                <w:rFonts w:hint="eastAsia"/>
+                <w:sz w:val="28"/>
+                <w:szCs w:val="28"/>
+              </w:rPr>
+              <w:t>即将编程的RFID编码</w:t>
+            </w:r>
+          </w:p>
+        </w:tc>
+        <w:tc>
+          <w:tcPr>
+            <w:tcW w:w="0" w:type="auto"/>
+            <w:gridSpan w:val="2"/>
+            <w:shd w:val="clear" w:color="auto" w:fill="FFD966" w:themeFill="accent4" w:themeFillTint="99"/>
+          </w:tcPr>
+          <w:p>
+            <w:pPr>
+              <w:pStyle w:val="a5"/>
+              <w:ind w:firstLineChars="0" w:firstLine="0"/>
+              <w:jc w:val="center"/>
+              <w:rPr>
+                <w:sz w:val="28"/>
+                <w:szCs w:val="28"/>
+              </w:rPr>
+            </w:pPr>
+            <w:r>
+              <w:rPr>
+                <w:rFonts w:hint="eastAsia"/>
+                <w:sz w:val="28"/>
+                <w:szCs w:val="28"/>
+              </w:rPr>
+              <w:t>结束标志</w:t>
+            </w:r>
+          </w:p>
+        </w:tc>
+      </w:tr>
+      <w:tr>
+        <w:trPr>
+          <w:jc w:val="center"/>
+        </w:trPr>
+        <w:tc>
+          <w:tcPr>
+            <w:tcW w:w="0" w:type="auto"/>
+            <w:gridSpan w:val="2"/>
+            <w:shd w:val="clear" w:color="auto" w:fill="FFD966" w:themeFill="accent4" w:themeFillTint="99"/>
+          </w:tcPr>
+          <w:p>
+            <w:pPr>
+              <w:pStyle w:val="a5"/>
+              <w:ind w:firstLineChars="50" w:firstLine="140"/>
+              <w:jc w:val="center"/>
+              <w:rPr>
+                <w:sz w:val="28"/>
+                <w:szCs w:val="28"/>
+              </w:rPr>
+            </w:pPr>
+            <w:r>
+              <w:rPr>
+                <w:rFonts w:hint="eastAsia"/>
+                <w:sz w:val="28"/>
+                <w:szCs w:val="28"/>
+              </w:rPr>
+              <w:t>Byte</w:t>
+            </w:r>
+            <w:r>
+              <w:rPr>
+                <w:sz w:val="28"/>
+                <w:szCs w:val="28"/>
+              </w:rPr>
+              <w:t xml:space="preserve"> 10</w:t>
+            </w:r>
+            <w:r>
+              <w:rPr>
+                <w:rFonts w:hint="eastAsia"/>
+                <w:sz w:val="28"/>
+                <w:szCs w:val="28"/>
+              </w:rPr>
+              <w:t>~</w:t>
+            </w:r>
+            <w:r>
+              <w:rPr>
+                <w:sz w:val="28"/>
+                <w:szCs w:val="28"/>
+              </w:rPr>
+              <w:t>11</w:t>
+            </w:r>
+          </w:p>
+        </w:tc>
+        <w:tc>
+          <w:tcPr>
+            <w:tcW w:w="0" w:type="auto"/>
+            <w:gridSpan w:val="2"/>
+            <w:shd w:val="clear" w:color="auto" w:fill="FFD966" w:themeFill="accent4" w:themeFillTint="99"/>
+          </w:tcPr>
+          <w:p>
+            <w:pPr>
+              <w:pStyle w:val="a5"/>
+              <w:ind w:firstLineChars="50" w:firstLine="140"/>
+              <w:jc w:val="center"/>
+              <w:rPr>
+                <w:sz w:val="28"/>
+                <w:szCs w:val="28"/>
+              </w:rPr>
+            </w:pPr>
+            <w:r>
+              <w:rPr>
+                <w:rFonts w:hint="eastAsia"/>
+                <w:sz w:val="28"/>
+                <w:szCs w:val="28"/>
+              </w:rPr>
+              <w:t>Byte</w:t>
+            </w:r>
+            <w:r>
+              <w:rPr>
+                <w:sz w:val="28"/>
+                <w:szCs w:val="28"/>
+              </w:rPr>
+              <w:t xml:space="preserve"> 12</w:t>
+            </w:r>
+            <w:r>
+              <w:rPr>
+                <w:rFonts w:hint="eastAsia"/>
+                <w:sz w:val="28"/>
+                <w:szCs w:val="28"/>
+              </w:rPr>
+              <w:t>~</w:t>
+            </w:r>
+            <w:r>
+              <w:rPr>
+                <w:sz w:val="28"/>
+                <w:szCs w:val="28"/>
+              </w:rPr>
+              <w:t>13</w:t>
+            </w:r>
+          </w:p>
+        </w:tc>
+        <w:tc>
+          <w:tcPr>
+            <w:tcW w:w="0" w:type="auto"/>
+            <w:gridSpan w:val="4"/>
+            <w:shd w:val="clear" w:color="auto" w:fill="FFD966" w:themeFill="accent4" w:themeFillTint="99"/>
+          </w:tcPr>
+          <w:p>
+            <w:pPr>
+              <w:jc w:val="center"/>
+              <w:rPr>
+                <w:sz w:val="28"/>
+                <w:szCs w:val="28"/>
+              </w:rPr>
+            </w:pPr>
+            <w:r>
+              <w:rPr>
+                <w:rFonts w:hint="eastAsia"/>
+                <w:sz w:val="28"/>
+                <w:szCs w:val="28"/>
+              </w:rPr>
+              <w:t>Byte</w:t>
+            </w:r>
+            <w:r>
+              <w:rPr>
+                <w:sz w:val="28"/>
+                <w:szCs w:val="28"/>
+              </w:rPr>
+              <w:t>14</w:t>
+            </w:r>
+            <w:r>
+              <w:rPr>
+                <w:rFonts w:hint="eastAsia"/>
+                <w:sz w:val="28"/>
+                <w:szCs w:val="28"/>
+              </w:rPr>
+              <w:t>~</w:t>
+            </w:r>
+            <w:r>
+              <w:rPr>
+                <w:sz w:val="28"/>
+                <w:szCs w:val="28"/>
+              </w:rPr>
+              <w:t>17</w:t>
+            </w:r>
+          </w:p>
+        </w:tc>
+        <w:tc>
+          <w:tcPr>
+            <w:tcW w:w="0" w:type="auto"/>
+            <w:gridSpan w:val="2"/>
+            <w:shd w:val="clear" w:color="auto" w:fill="FFD966" w:themeFill="accent4" w:themeFillTint="99"/>
+          </w:tcPr>
+          <w:p>
+            <w:pPr>
+              <w:pStyle w:val="a5"/>
+              <w:ind w:firstLineChars="0" w:firstLine="0"/>
+              <w:jc w:val="center"/>
+              <w:rPr>
+                <w:sz w:val="28"/>
+                <w:szCs w:val="28"/>
+              </w:rPr>
+            </w:pPr>
+            <w:r>
+              <w:rPr>
+                <w:rFonts w:hint="eastAsia"/>
+                <w:sz w:val="28"/>
+                <w:szCs w:val="28"/>
+              </w:rPr>
+              <w:t>Byte</w:t>
+            </w:r>
+            <w:r>
+              <w:rPr>
+                <w:sz w:val="28"/>
+                <w:szCs w:val="28"/>
+              </w:rPr>
+              <w:t xml:space="preserve"> 18</w:t>
+            </w:r>
+            <w:r>
+              <w:rPr>
+                <w:rFonts w:hint="eastAsia"/>
+                <w:sz w:val="28"/>
+                <w:szCs w:val="28"/>
+              </w:rPr>
+              <w:t>~</w:t>
+            </w:r>
+            <w:r>
+              <w:rPr>
+                <w:sz w:val="28"/>
+                <w:szCs w:val="28"/>
+              </w:rPr>
+              <w:t>19</w:t>
+            </w:r>
+          </w:p>
+        </w:tc>
+      </w:tr>
+      <w:tr>
+        <w:trPr>
+          <w:jc w:val="center"/>
+        </w:trPr>
+        <w:tc>
+          <w:tcPr>
+            <w:tcW w:w="0" w:type="auto"/>
+            <w:shd w:val="clear" w:color="auto" w:fill="FFD966" w:themeFill="accent4" w:themeFillTint="99"/>
+          </w:tcPr>
+          <w:p>
+            <w:pPr>
+              <w:pStyle w:val="a5"/>
+              <w:ind w:firstLineChars="0" w:firstLine="0"/>
+              <w:jc w:val="center"/>
+              <w:rPr>
+                <w:sz w:val="28"/>
+                <w:szCs w:val="28"/>
+              </w:rPr>
+            </w:pPr>
+            <w:r>
+              <w:rPr>
+                <w:rFonts w:hint="eastAsia"/>
+                <w:sz w:val="28"/>
+                <w:szCs w:val="28"/>
+              </w:rPr>
+              <w:t>REV</w:t>
+            </w:r>
+          </w:p>
+        </w:tc>
+        <w:tc>
+          <w:tcPr>
+            <w:tcW w:w="0" w:type="auto"/>
+            <w:shd w:val="clear" w:color="auto" w:fill="FFD966" w:themeFill="accent4" w:themeFillTint="99"/>
+          </w:tcPr>
+          <w:p>
+            <w:pPr>
+              <w:pStyle w:val="a5"/>
+              <w:ind w:firstLineChars="0" w:firstLine="0"/>
+              <w:jc w:val="center"/>
+              <w:rPr>
+                <w:sz w:val="28"/>
+                <w:szCs w:val="28"/>
+              </w:rPr>
+            </w:pPr>
+            <w:r>
+              <w:rPr>
+                <w:rFonts w:hint="eastAsia"/>
+                <w:sz w:val="28"/>
+                <w:szCs w:val="28"/>
+              </w:rPr>
+              <w:t>0x0</w:t>
+            </w:r>
+            <w:r>
+              <w:rPr>
+                <w:sz w:val="28"/>
+                <w:szCs w:val="28"/>
+              </w:rPr>
+              <w:t>1</w:t>
+            </w:r>
+          </w:p>
+        </w:tc>
+        <w:tc>
+          <w:tcPr>
+            <w:tcW w:w="0" w:type="auto"/>
+            <w:shd w:val="clear" w:color="auto" w:fill="FFD966" w:themeFill="accent4" w:themeFillTint="99"/>
+          </w:tcPr>
+          <w:p>
+            <w:pPr>
+              <w:pStyle w:val="a5"/>
+              <w:ind w:firstLineChars="0" w:firstLine="0"/>
+              <w:jc w:val="center"/>
+              <w:rPr>
+                <w:sz w:val="28"/>
+                <w:szCs w:val="28"/>
+              </w:rPr>
+            </w:pPr>
+            <w:r>
+              <w:rPr>
+                <w:rFonts w:hint="eastAsia"/>
+                <w:sz w:val="28"/>
+                <w:szCs w:val="28"/>
+              </w:rPr>
+              <w:t>0x01</w:t>
+            </w:r>
+          </w:p>
+        </w:tc>
+        <w:tc>
+          <w:tcPr>
+            <w:tcW w:w="0" w:type="auto"/>
+            <w:shd w:val="clear" w:color="auto" w:fill="FFD966" w:themeFill="accent4" w:themeFillTint="99"/>
+          </w:tcPr>
+          <w:p>
+            <w:pPr>
+              <w:pStyle w:val="a5"/>
+              <w:ind w:firstLineChars="0" w:firstLine="0"/>
+              <w:jc w:val="center"/>
+              <w:rPr>
+                <w:sz w:val="28"/>
+                <w:szCs w:val="28"/>
+              </w:rPr>
+            </w:pPr>
+            <w:r>
+              <w:rPr>
+                <w:rFonts w:hint="eastAsia"/>
+                <w:sz w:val="28"/>
+                <w:szCs w:val="28"/>
+              </w:rPr>
+              <w:t>0x</w:t>
+            </w:r>
+            <w:r>
+              <w:rPr>
+                <w:sz w:val="28"/>
+                <w:szCs w:val="28"/>
+              </w:rPr>
+              <w:t>02</w:t>
+            </w:r>
+          </w:p>
+        </w:tc>
+        <w:tc>
+          <w:tcPr>
+            <w:tcW w:w="0" w:type="auto"/>
+            <w:shd w:val="clear" w:color="auto" w:fill="FFD966" w:themeFill="accent4" w:themeFillTint="99"/>
+          </w:tcPr>
+          <w:p>
+            <w:pPr>
+              <w:pStyle w:val="a5"/>
+              <w:ind w:firstLineChars="0" w:firstLine="0"/>
+              <w:jc w:val="center"/>
+              <w:rPr>
+                <w:sz w:val="28"/>
+                <w:szCs w:val="28"/>
+              </w:rPr>
+            </w:pPr>
+            <w:r>
+              <w:rPr>
+                <w:rFonts w:hint="eastAsia"/>
+                <w:sz w:val="28"/>
+                <w:szCs w:val="28"/>
+              </w:rPr>
+              <w:t>0x01</w:t>
+            </w:r>
+          </w:p>
+        </w:tc>
+        <w:tc>
+          <w:tcPr>
+            <w:tcW w:w="0" w:type="auto"/>
+            <w:shd w:val="clear" w:color="auto" w:fill="FFD966" w:themeFill="accent4" w:themeFillTint="99"/>
+          </w:tcPr>
+          <w:p>
+            <w:pPr>
+              <w:pStyle w:val="a5"/>
+              <w:ind w:firstLineChars="0" w:firstLine="0"/>
+              <w:jc w:val="center"/>
+              <w:rPr>
+                <w:sz w:val="28"/>
+                <w:szCs w:val="28"/>
+              </w:rPr>
+            </w:pPr>
+            <w:r>
+              <w:rPr>
+                <w:rFonts w:hint="eastAsia"/>
+                <w:sz w:val="28"/>
+                <w:szCs w:val="28"/>
+              </w:rPr>
+              <w:t>0x02</w:t>
+            </w:r>
+          </w:p>
+        </w:tc>
+        <w:tc>
+          <w:tcPr>
+            <w:tcW w:w="0" w:type="auto"/>
+            <w:shd w:val="clear" w:color="auto" w:fill="FFD966" w:themeFill="accent4" w:themeFillTint="99"/>
+          </w:tcPr>
+          <w:p>
+            <w:pPr>
+              <w:pStyle w:val="a5"/>
+              <w:ind w:firstLineChars="0" w:firstLine="0"/>
+              <w:jc w:val="center"/>
+              <w:rPr>
+                <w:sz w:val="28"/>
+                <w:szCs w:val="28"/>
+              </w:rPr>
+            </w:pPr>
+            <w:r>
+              <w:rPr>
+                <w:rFonts w:hint="eastAsia"/>
+                <w:sz w:val="28"/>
+                <w:szCs w:val="28"/>
+              </w:rPr>
+              <w:t>0x03</w:t>
+            </w:r>
+          </w:p>
+        </w:tc>
+        <w:tc>
+          <w:tcPr>
+            <w:tcW w:w="0" w:type="auto"/>
+            <w:shd w:val="clear" w:color="auto" w:fill="FFD966" w:themeFill="accent4" w:themeFillTint="99"/>
+          </w:tcPr>
+          <w:p>
+            <w:pPr>
+              <w:pStyle w:val="a5"/>
+              <w:ind w:firstLineChars="0" w:firstLine="0"/>
+              <w:jc w:val="center"/>
+              <w:rPr>
+                <w:sz w:val="28"/>
+                <w:szCs w:val="28"/>
+              </w:rPr>
+            </w:pPr>
+            <w:r>
+              <w:rPr>
+                <w:rFonts w:hint="eastAsia"/>
+                <w:sz w:val="28"/>
+                <w:szCs w:val="28"/>
+              </w:rPr>
+              <w:t>0x04</w:t>
+            </w:r>
+          </w:p>
+        </w:tc>
+        <w:tc>
+          <w:tcPr>
+            <w:tcW w:w="0" w:type="auto"/>
+            <w:shd w:val="clear" w:color="auto" w:fill="FFD966" w:themeFill="accent4" w:themeFillTint="99"/>
+          </w:tcPr>
+          <w:p>
+            <w:pPr>
+              <w:pStyle w:val="a5"/>
+              <w:ind w:firstLineChars="0" w:firstLine="0"/>
+              <w:jc w:val="center"/>
+              <w:rPr>
+                <w:sz w:val="28"/>
+                <w:szCs w:val="28"/>
+              </w:rPr>
+            </w:pPr>
+            <w:r>
+              <w:rPr>
+                <w:rFonts w:hint="eastAsia"/>
+                <w:sz w:val="28"/>
+                <w:szCs w:val="28"/>
+              </w:rPr>
+              <w:t>0x0</w:t>
+            </w:r>
+            <w:r>
+              <w:rPr>
+                <w:sz w:val="28"/>
+                <w:szCs w:val="28"/>
+              </w:rPr>
+              <w:t>D</w:t>
+            </w:r>
+          </w:p>
+        </w:tc>
+        <w:tc>
+          <w:tcPr>
+            <w:tcW w:w="0" w:type="auto"/>
+            <w:shd w:val="clear" w:color="auto" w:fill="FFD966" w:themeFill="accent4" w:themeFillTint="99"/>
+          </w:tcPr>
+          <w:p>
+            <w:pPr>
+              <w:pStyle w:val="a5"/>
+              <w:ind w:firstLineChars="0" w:firstLine="0"/>
+              <w:jc w:val="center"/>
+              <w:rPr>
+                <w:sz w:val="28"/>
+                <w:szCs w:val="28"/>
+              </w:rPr>
+            </w:pPr>
+            <w:r>
+              <w:rPr>
+                <w:rFonts w:hint="eastAsia"/>
+                <w:sz w:val="28"/>
+                <w:szCs w:val="28"/>
+              </w:rPr>
+              <w:t>0x0</w:t>
+            </w:r>
+            <w:r>
+              <w:rPr>
+                <w:sz w:val="28"/>
+                <w:szCs w:val="28"/>
+              </w:rPr>
+              <w:t>A</w:t>
+            </w:r>
+          </w:p>
+        </w:tc>
+      </w:tr>
+      <w:tr>
+        <w:trPr>
+          <w:jc w:val="center"/>
+        </w:trPr>
+        <w:tc>
+          <w:tcPr>
+            <w:tcW w:w="0" w:type="auto"/>
+            <w:gridSpan w:val="10"/>
+            <w:shd w:val="clear" w:color="auto" w:fill="FFD966" w:themeFill="accent4" w:themeFillTint="99"/>
+          </w:tcPr>
+          <w:p>
+            <w:pPr>
+              <w:pStyle w:val="a5"/>
+              <w:ind w:firstLineChars="0" w:firstLine="0"/>
+              <w:jc w:val="center"/>
+              <w:rPr>
+                <w:sz w:val="28"/>
+                <w:szCs w:val="28"/>
+              </w:rPr>
+            </w:pPr>
+            <w:r>
+              <w:rPr>
+                <w:rFonts w:hint="eastAsia"/>
+                <w:sz w:val="28"/>
+                <w:szCs w:val="28"/>
+              </w:rPr>
+              <w:lastRenderedPageBreak/>
+              <w:t>Big-</w:t>
+            </w:r>
+            <w:r>
+              <w:rPr>
+                <w:sz w:val="28"/>
+                <w:szCs w:val="28"/>
+              </w:rPr>
+              <w:t>Endian</w:t>
+            </w:r>
+          </w:p>
+        </w:tc>
+      </w:tr>
+    </w:tbl>
+    <w:p>
+      <w:pPr>
+        <w:jc w:val="center"/>
+        <w:rPr>
+          <w:sz w:val="28"/>
+          <w:szCs w:val="28"/>
+        </w:rPr>
+      </w:pPr>
+      <w:r>
+        <w:rPr>
+          <w:rFonts w:hint="eastAsia"/>
+          <w:sz w:val="28"/>
+          <w:szCs w:val="28"/>
+        </w:rPr>
+        <w:t>（功能码为</w:t>
+      </w:r>
+      <w:r>
+        <w:rPr>
+          <w:rFonts w:hint="eastAsia"/>
+          <w:sz w:val="28"/>
+          <w:szCs w:val="28"/>
+        </w:rPr>
+        <w:t>A</w:t>
+      </w:r>
+      <w:r>
+        <w:rPr>
+          <w:sz w:val="28"/>
+          <w:szCs w:val="28"/>
+        </w:rPr>
+        <w:t>1</w:t>
+      </w:r>
+      <w:r>
+        <w:rPr>
+          <w:rFonts w:hint="eastAsia"/>
+          <w:sz w:val="28"/>
+          <w:szCs w:val="28"/>
+        </w:rPr>
+        <w:t>01</w:t>
+      </w:r>
+      <w:r>
+        <w:rPr>
+          <w:rFonts w:hint="eastAsia"/>
+          <w:sz w:val="28"/>
+          <w:szCs w:val="28"/>
+        </w:rPr>
+        <w:t>时协议）</w:t>
+      </w:r>
+    </w:p>
+    <w:tbl>
+      <w:tblPr>
+        <w:tblStyle w:val="a7"/>
+        <w:tblW w:w="0" w:type="auto"/>
+        <w:jc w:val="center"/>
+        <w:shd w:val="clear" w:color="auto" w:fill="A8D08D" w:themeFill="accent6" w:themeFillTint="99"/>
         <w:tblLook w:val="04A0" w:firstRow="1" w:lastRow="0" w:firstColumn="1" w:lastColumn="0" w:noHBand="0" w:noVBand="1"/>
       </w:tblPr>
       <w:tblGrid>
@@ -2416,6 +3136,7 @@
         <w:gridCol w:w="1109"/>
         <w:gridCol w:w="1176"/>
         <w:gridCol w:w="1220"/>
+        <w:gridCol w:w="1109"/>
         <w:gridCol w:w="827"/>
         <w:gridCol w:w="813"/>
       </w:tblGrid>
@@ -2427,25 +3148,25 @@
         <w:tc>
           <w:tcPr>
             <w:tcW w:w="0" w:type="auto"/>
-            <w:gridSpan w:val="7"/>
-          </w:tcPr>
-          <w:p>
-            <w:pPr>
-              <w:pStyle w:val="a5"/>
-              <w:ind w:firstLineChars="0" w:firstLine="0"/>
-              <w:jc w:val="center"/>
-              <w:rPr>
-                <w:sz w:val="28"/>
-                <w:szCs w:val="28"/>
-              </w:rPr>
-            </w:pPr>
-            <w:r>
-              <w:rPr>
-                <w:rFonts w:hint="eastAsia"/>
-                <w:sz w:val="28"/>
-                <w:szCs w:val="28"/>
-              </w:rPr>
-              <w:lastRenderedPageBreak/>
+            <w:gridSpan w:val="8"/>
+            <w:shd w:val="clear" w:color="auto" w:fill="A8D08D" w:themeFill="accent6" w:themeFillTint="99"/>
+          </w:tcPr>
+          <w:p>
+            <w:pPr>
+              <w:pStyle w:val="a5"/>
+              <w:ind w:firstLineChars="0" w:firstLine="0"/>
+              <w:jc w:val="center"/>
+              <w:rPr>
+                <w:sz w:val="28"/>
+                <w:szCs w:val="28"/>
+              </w:rPr>
+            </w:pPr>
+            <w:r>
+              <w:rPr>
+                <w:rFonts w:hint="eastAsia"/>
+                <w:sz w:val="28"/>
+                <w:szCs w:val="28"/>
+              </w:rPr>
               <w:t>数据区</w:t>
             </w:r>
           </w:p>
@@ -2454,6 +3175,7 @@
           <w:tcPr>
             <w:tcW w:w="0" w:type="auto"/>
             <w:gridSpan w:val="2"/>
+            <w:shd w:val="clear" w:color="auto" w:fill="A8D08D" w:themeFill="accent6" w:themeFillTint="99"/>
           </w:tcPr>
           <w:p>
             <w:pPr>
@@ -2484,6 +3206,7 @@
         <w:tc>
           <w:tcPr>
             <w:tcW w:w="0" w:type="auto"/>
+            <w:shd w:val="clear" w:color="auto" w:fill="A8D08D" w:themeFill="accent6" w:themeFillTint="99"/>
           </w:tcPr>
           <w:p>
             <w:pPr>
@@ -2508,6 +3231,7 @@
         <w:tc>
           <w:tcPr>
             <w:tcW w:w="0" w:type="auto"/>
+            <w:shd w:val="clear" w:color="auto" w:fill="A8D08D" w:themeFill="accent6" w:themeFillTint="99"/>
           </w:tcPr>
           <w:p>
             <w:pPr>
@@ -2539,6 +3263,7 @@
         <w:tc>
           <w:tcPr>
             <w:tcW w:w="0" w:type="auto"/>
+            <w:shd w:val="clear" w:color="auto" w:fill="A8D08D" w:themeFill="accent6" w:themeFillTint="99"/>
           </w:tcPr>
           <w:p>
             <w:pPr>
@@ -2570,6 +3295,7 @@
         <w:tc>
           <w:tcPr>
             <w:tcW w:w="0" w:type="auto"/>
+            <w:shd w:val="clear" w:color="auto" w:fill="A8D08D" w:themeFill="accent6" w:themeFillTint="99"/>
           </w:tcPr>
           <w:p>
             <w:pPr>
@@ -2601,6 +3327,7 @@
         <w:tc>
           <w:tcPr>
             <w:tcW w:w="0" w:type="auto"/>
+            <w:shd w:val="clear" w:color="auto" w:fill="A8D08D" w:themeFill="accent6" w:themeFillTint="99"/>
           </w:tcPr>
           <w:p>
             <w:pPr>
@@ -2632,6 +3359,7 @@
         <w:tc>
           <w:tcPr>
             <w:tcW w:w="0" w:type="auto"/>
+            <w:shd w:val="clear" w:color="auto" w:fill="A8D08D" w:themeFill="accent6" w:themeFillTint="99"/>
           </w:tcPr>
           <w:p>
             <w:pPr>
@@ -2663,6 +3391,7 @@
         <w:tc>
           <w:tcPr>
             <w:tcW w:w="0" w:type="auto"/>
+            <w:shd w:val="clear" w:color="auto" w:fill="A8D08D" w:themeFill="accent6" w:themeFillTint="99"/>
           </w:tcPr>
           <w:p>
             <w:pPr>
@@ -2687,6 +3416,71 @@
                 <w:sz w:val="28"/>
                 <w:szCs w:val="28"/>
               </w:rPr>
+              <w:t xml:space="preserve"> 16</w:t>
+            </w:r>
+          </w:p>
+        </w:tc>
+        <w:tc>
+          <w:tcPr>
+            <w:tcW w:w="0" w:type="auto"/>
+            <w:shd w:val="clear" w:color="auto" w:fill="A8D08D" w:themeFill="accent6" w:themeFillTint="99"/>
+          </w:tcPr>
+          <w:p>
+            <w:pPr>
+              <w:pStyle w:val="a5"/>
+              <w:ind w:firstLineChars="0" w:firstLine="0"/>
+              <w:jc w:val="center"/>
+              <w:rPr>
+                <w:sz w:val="28"/>
+                <w:szCs w:val="28"/>
+              </w:rPr>
+            </w:pPr>
+            <w:r>
+              <w:rPr>
+                <w:rFonts w:hint="eastAsia"/>
+                <w:sz w:val="28"/>
+                <w:szCs w:val="28"/>
+              </w:rPr>
+              <w:t>Byte</w:t>
+            </w:r>
+            <w:r>
+              <w:rPr>
+                <w:sz w:val="28"/>
+                <w:szCs w:val="28"/>
+              </w:rPr>
+              <w:t xml:space="preserve"> 17</w:t>
+            </w:r>
+          </w:p>
+        </w:tc>
+        <w:tc>
+          <w:tcPr>
+            <w:tcW w:w="0" w:type="auto"/>
+            <w:gridSpan w:val="2"/>
+            <w:shd w:val="clear" w:color="auto" w:fill="A8D08D" w:themeFill="accent6" w:themeFillTint="99"/>
+          </w:tcPr>
+          <w:p>
+            <w:pPr>
+              <w:pStyle w:val="a5"/>
+              <w:ind w:firstLineChars="0" w:firstLine="0"/>
+              <w:jc w:val="center"/>
+              <w:rPr>
+                <w:sz w:val="28"/>
+                <w:szCs w:val="28"/>
+              </w:rPr>
+            </w:pPr>
+            <w:r>
+              <w:rPr>
+                <w:rFonts w:hint="eastAsia"/>
+                <w:sz w:val="28"/>
+                <w:szCs w:val="28"/>
+              </w:rPr>
+              <w:t>Byte</w:t>
+            </w:r>
+            <w:r>
+              <w:rPr>
+                <w:sz w:val="28"/>
+                <w:szCs w:val="28"/>
+              </w:rPr>
               <w:t xml:space="preserve"> 1</w:t>
             </w:r>
             <w:r>
@@ -2694,46 +3488,7 @@
                 <w:sz w:val="28"/>
                 <w:szCs w:val="28"/>
               </w:rPr>
-              <w:t>6</w:t>
-            </w:r>
-          </w:p>
-        </w:tc>
-        <w:tc>
-          <w:tcPr>
-            <w:tcW w:w="0" w:type="auto"/>
-            <w:gridSpan w:val="2"/>
-          </w:tcPr>
-          <w:p>
-            <w:pPr>
-              <w:pStyle w:val="a5"/>
-              <w:ind w:firstLineChars="0" w:firstLine="0"/>
-              <w:jc w:val="center"/>
-              <w:rPr>
-                <w:sz w:val="28"/>
-                <w:szCs w:val="28"/>
-              </w:rPr>
-            </w:pPr>
-            <w:r>
-              <w:rPr>
-                <w:rFonts w:hint="eastAsia"/>
-                <w:sz w:val="28"/>
-                <w:szCs w:val="28"/>
-              </w:rPr>
-              <w:t>Byte</w:t>
-            </w:r>
-            <w:r>
-              <w:rPr>
-                <w:sz w:val="28"/>
-                <w:szCs w:val="28"/>
-              </w:rPr>
-              <w:t xml:space="preserve"> 1</w:t>
-            </w:r>
-            <w:r>
-              <w:rPr>
-                <w:sz w:val="28"/>
-                <w:szCs w:val="28"/>
-              </w:rPr>
-              <w:t>7</w:t>
+              <w:t>8</w:t>
             </w:r>
             <w:r>
               <w:rPr>
@@ -2755,7 +3510,7 @@
                 <w:sz w:val="28"/>
                 <w:szCs w:val="28"/>
               </w:rPr>
-              <w:t>8</w:t>
+              <w:t>9</w:t>
             </w:r>
           </w:p>
         </w:tc>
@@ -2768,6 +3523,7 @@
         <w:tc>
           <w:tcPr>
             <w:tcW w:w="0" w:type="auto"/>
+            <w:shd w:val="clear" w:color="auto" w:fill="A8D08D" w:themeFill="accent6" w:themeFillTint="99"/>
           </w:tcPr>
           <w:p>
             <w:pPr>
@@ -2791,6 +3547,7 @@
         <w:tc>
           <w:tcPr>
             <w:tcW w:w="0" w:type="auto"/>
+            <w:shd w:val="clear" w:color="auto" w:fill="A8D08D" w:themeFill="accent6" w:themeFillTint="99"/>
           </w:tcPr>
           <w:p>
             <w:pPr>
@@ -2814,6 +3571,7 @@
         <w:tc>
           <w:tcPr>
             <w:tcW w:w="0" w:type="auto"/>
+            <w:shd w:val="clear" w:color="auto" w:fill="A8D08D" w:themeFill="accent6" w:themeFillTint="99"/>
           </w:tcPr>
           <w:p>
             <w:pPr>
@@ -2837,6 +3595,7 @@
         <w:tc>
           <w:tcPr>
             <w:tcW w:w="0" w:type="auto"/>
+            <w:shd w:val="clear" w:color="auto" w:fill="A8D08D" w:themeFill="accent6" w:themeFillTint="99"/>
           </w:tcPr>
           <w:p>
             <w:pPr>
@@ -2860,6 +3619,7 @@
         <w:tc>
           <w:tcPr>
             <w:tcW w:w="0" w:type="auto"/>
+            <w:shd w:val="clear" w:color="auto" w:fill="A8D08D" w:themeFill="accent6" w:themeFillTint="99"/>
           </w:tcPr>
           <w:p>
             <w:pPr>
@@ -2883,6 +3643,7 @@
         <w:tc>
           <w:tcPr>
             <w:tcW w:w="0" w:type="auto"/>
+            <w:shd w:val="clear" w:color="auto" w:fill="A8D08D" w:themeFill="accent6" w:themeFillTint="99"/>
           </w:tcPr>
           <w:p>
             <w:pPr>
@@ -2914,6 +3675,7 @@
         <w:tc>
           <w:tcPr>
             <w:tcW w:w="0" w:type="auto"/>
+            <w:shd w:val="clear" w:color="auto" w:fill="A8D08D" w:themeFill="accent6" w:themeFillTint="99"/>
           </w:tcPr>
           <w:p>
             <w:pPr>
@@ -2937,6 +3699,32 @@
         <w:tc>
           <w:tcPr>
             <w:tcW w:w="0" w:type="auto"/>
+            <w:shd w:val="clear" w:color="auto" w:fill="A8D08D" w:themeFill="accent6" w:themeFillTint="99"/>
+          </w:tcPr>
+          <w:p>
+            <w:pPr>
+              <w:pStyle w:val="a5"/>
+              <w:ind w:firstLineChars="0" w:firstLine="0"/>
+              <w:jc w:val="center"/>
+              <w:rPr>
+                <w:sz w:val="28"/>
+                <w:szCs w:val="28"/>
+              </w:rPr>
+            </w:pPr>
+            <w:r>
+              <w:rPr>
+                <w:rFonts w:hint="eastAsia"/>
+                <w:sz w:val="28"/>
+                <w:szCs w:val="28"/>
+              </w:rPr>
+              <w:t>REV</w:t>
+            </w:r>
+          </w:p>
+        </w:tc>
+        <w:tc>
+          <w:tcPr>
+            <w:tcW w:w="0" w:type="auto"/>
+            <w:shd w:val="clear" w:color="auto" w:fill="A8D08D" w:themeFill="accent6" w:themeFillTint="99"/>
           </w:tcPr>
           <w:p>
             <w:pPr>
@@ -2968,6 +3756,7 @@
         <w:tc>
           <w:tcPr>
             <w:tcW w:w="0" w:type="auto"/>
+            <w:shd w:val="clear" w:color="auto" w:fill="A8D08D" w:themeFill="accent6" w:themeFillTint="99"/>
           </w:tcPr>
           <w:p>
             <w:pPr>
@@ -3005,7 +3794,8 @@
         <w:tc>
           <w:tcPr>
             <w:tcW w:w="0" w:type="auto"/>
-            <w:gridSpan w:val="9"/>
+            <w:gridSpan w:val="10"/>
+            <w:shd w:val="clear" w:color="auto" w:fill="A8D08D" w:themeFill="accent6" w:themeFillTint="99"/>
           </w:tcPr>
           <w:p>
             <w:pPr>
@@ -3568,6 +4358,7 @@
                 <w:sz w:val="28"/>
                 <w:szCs w:val="28"/>
               </w:rPr>
+              <w:lastRenderedPageBreak/>
               <w:t>1</w:t>
             </w:r>
           </w:p>
@@ -3828,7 +4619,6 @@
                 <w:sz w:val="28"/>
                 <w:szCs w:val="28"/>
               </w:rPr>
-              <w:lastRenderedPageBreak/>
               <w:t>3</w:t>
             </w:r>
           </w:p>
@@ -4330,6 +5120,194 @@
           </w:p>
         </w:tc>
       </w:tr>
+      <w:tr>
+        <w:trPr>
+          <w:jc w:val="center"/>
+        </w:trPr>
+        <w:tc>
+          <w:tcPr>
+            <w:tcW w:w="0" w:type="auto"/>
+          </w:tcPr>
+          <w:p>
+            <w:pPr>
+              <w:pStyle w:val="a5"/>
+              <w:ind w:firstLineChars="0" w:firstLine="0"/>
+              <w:jc w:val="center"/>
+              <w:rPr>
+                <w:sz w:val="28"/>
+                <w:szCs w:val="28"/>
+              </w:rPr>
+            </w:pPr>
+            <w:bookmarkStart w:id="2" w:name="_Hlk507502539"/>
+            <w:r>
+              <w:rPr>
+                <w:rFonts w:hint="eastAsia"/>
+                <w:sz w:val="28"/>
+                <w:szCs w:val="28"/>
+              </w:rPr>
+              <w:t>7</w:t>
+            </w:r>
+          </w:p>
+        </w:tc>
+        <w:tc>
+          <w:tcPr>
+            <w:tcW w:w="0" w:type="auto"/>
+          </w:tcPr>
+          <w:p>
+            <w:pPr>
+              <w:pStyle w:val="a5"/>
+              <w:ind w:firstLineChars="0" w:firstLine="0"/>
+              <w:jc w:val="center"/>
+              <w:rPr>
+                <w:sz w:val="28"/>
+                <w:szCs w:val="28"/>
+              </w:rPr>
+            </w:pPr>
+            <w:r>
+              <w:rPr>
+                <w:rFonts w:hint="eastAsia"/>
+                <w:sz w:val="28"/>
+                <w:szCs w:val="28"/>
+              </w:rPr>
+              <w:t>0x</w:t>
+            </w:r>
+            <w:r>
+              <w:rPr>
+                <w:sz w:val="28"/>
+                <w:szCs w:val="28"/>
+              </w:rPr>
+              <w:t>A5</w:t>
+            </w:r>
+          </w:p>
+        </w:tc>
+        <w:tc>
+          <w:tcPr>
+            <w:tcW w:w="0" w:type="auto"/>
+          </w:tcPr>
+          <w:p>
+            <w:pPr>
+              <w:pStyle w:val="a5"/>
+              <w:ind w:firstLineChars="0" w:firstLine="0"/>
+              <w:jc w:val="center"/>
+              <w:rPr>
+                <w:sz w:val="28"/>
+                <w:szCs w:val="28"/>
+              </w:rPr>
+            </w:pPr>
+            <w:r>
+              <w:rPr>
+                <w:rFonts w:hint="eastAsia"/>
+                <w:sz w:val="28"/>
+                <w:szCs w:val="28"/>
+              </w:rPr>
+              <w:t>0x</w:t>
+            </w:r>
+            <w:r>
+              <w:rPr>
+                <w:sz w:val="28"/>
+                <w:szCs w:val="28"/>
+              </w:rPr>
+              <w:t>A5</w:t>
+            </w:r>
+          </w:p>
+        </w:tc>
+        <w:tc>
+          <w:tcPr>
+            <w:tcW w:w="0" w:type="auto"/>
+          </w:tcPr>
+          <w:p>
+            <w:pPr>
+              <w:pStyle w:val="a5"/>
+              <w:ind w:firstLineChars="0" w:firstLine="0"/>
+              <w:rPr>
+                <w:sz w:val="28"/>
+                <w:szCs w:val="28"/>
+              </w:rPr>
+            </w:pPr>
+            <w:r>
+              <w:rPr>
+                <w:rFonts w:hint="eastAsia"/>
+                <w:sz w:val="28"/>
+                <w:szCs w:val="28"/>
+              </w:rPr>
+              <w:t>上位</w:t>
+            </w:r>
+            <w:r>
+              <w:rPr>
+                <w:rFonts w:hint="eastAsia"/>
+                <w:sz w:val="28"/>
+                <w:szCs w:val="28"/>
+              </w:rPr>
+              <w:t>编程</w:t>
+            </w:r>
+            <w:r>
+              <w:rPr>
+                <w:rFonts w:hint="eastAsia"/>
+                <w:sz w:val="28"/>
+                <w:szCs w:val="28"/>
+              </w:rPr>
+              <w:t>标签</w:t>
+            </w:r>
+            <w:r>
+              <w:rPr>
+                <w:rFonts w:hint="eastAsia"/>
+                <w:sz w:val="28"/>
+                <w:szCs w:val="28"/>
+              </w:rPr>
+              <w:t>地址</w:t>
+            </w:r>
+            <w:r>
+              <w:rPr>
+                <w:rFonts w:hint="eastAsia"/>
+                <w:sz w:val="28"/>
+                <w:szCs w:val="28"/>
+              </w:rPr>
+              <w:t>码</w:t>
+            </w:r>
+            <w:r>
+              <w:rPr>
+                <w:rFonts w:hint="eastAsia"/>
+                <w:sz w:val="28"/>
+                <w:szCs w:val="28"/>
+              </w:rPr>
+              <w:t>、</w:t>
+            </w:r>
+            <w:r>
+              <w:rPr>
+                <w:rFonts w:hint="eastAsia"/>
+                <w:sz w:val="28"/>
+                <w:szCs w:val="28"/>
+              </w:rPr>
+              <w:t>同步</w:t>
+            </w:r>
+            <w:r>
+              <w:rPr>
+                <w:rFonts w:hint="eastAsia"/>
+                <w:sz w:val="28"/>
+                <w:szCs w:val="28"/>
+              </w:rPr>
+              <w:t>码</w:t>
+            </w:r>
+            <w:r>
+              <w:rPr>
+                <w:rFonts w:hint="eastAsia"/>
+                <w:sz w:val="28"/>
+                <w:szCs w:val="28"/>
+              </w:rPr>
+              <w:t>、</w:t>
+            </w:r>
+            <w:r>
+              <w:rPr>
+                <w:rFonts w:hint="eastAsia"/>
+                <w:sz w:val="28"/>
+                <w:szCs w:val="28"/>
+              </w:rPr>
+              <w:t>RFID码</w:t>
+            </w:r>
+          </w:p>
+        </w:tc>
+      </w:tr>
+      <w:bookmarkEnd w:id="2"/>
     </w:tbl>
     <w:p>
       <w:pPr>
@@ -4454,11 +5432,18 @@
       </w:pPr>
       <w:r>
         <w:rPr>
-          <w:rFonts w:hint="eastAsia"/>
-          <w:sz w:val="28"/>
-          <w:szCs w:val="28"/>
-        </w:rPr>
-        <w:t>数据区：Byte</w:t>
+          <w:sz w:val="28"/>
+          <w:szCs w:val="28"/>
+        </w:rPr>
+        <w:t>即将编程的地址码</w:t>
+      </w:r>
+      <w:r>
+        <w:rPr>
+          <w:rFonts w:hint="eastAsia"/>
+          <w:sz w:val="28"/>
+          <w:szCs w:val="28"/>
+        </w:rPr>
+        <w:t>：Byte</w:t>
       </w:r>
       <w:r>
         <w:rPr>
@@ -4480,14 +5465,7 @@
           <w:sz w:val="28"/>
           <w:szCs w:val="28"/>
         </w:rPr>
-        <w:t>1</w:t>
-      </w:r>
-      <w:r>
-        <w:rPr>
-          <w:sz w:val="28"/>
-          <w:szCs w:val="28"/>
-        </w:rPr>
-        <w:t>6</w:t>
+        <w:t>11</w:t>
       </w:r>
       <w:r>
         <w:rPr>
@@ -4502,143 +5480,60 @@
           <w:sz w:val="28"/>
           <w:szCs w:val="28"/>
         </w:rPr>
-        <w:t>7</w:t>
-      </w:r>
-      <w:r>
-        <w:rPr>
-          <w:sz w:val="28"/>
-          <w:szCs w:val="28"/>
-        </w:rPr>
-        <w:t>个</w:t>
-      </w:r>
-      <w:r>
-        <w:rPr>
-          <w:rFonts w:hint="eastAsia"/>
-          <w:sz w:val="28"/>
-          <w:szCs w:val="28"/>
-        </w:rPr>
-        <w:t>字节，</w:t>
-      </w:r>
-      <w:r>
-        <w:rPr>
-          <w:rFonts w:hint="eastAsia"/>
-          <w:sz w:val="28"/>
-          <w:szCs w:val="28"/>
-        </w:rPr>
-        <w:t>设置系统时间时有效，设置范围为：年（0~</w:t>
-      </w:r>
-      <w:r>
-        <w:rPr>
-          <w:sz w:val="28"/>
-          <w:szCs w:val="28"/>
-        </w:rPr>
-        <w:t>99</w:t>
-      </w:r>
-      <w:r>
-        <w:rPr>
-          <w:rFonts w:hint="eastAsia"/>
-          <w:sz w:val="28"/>
-          <w:szCs w:val="28"/>
-        </w:rPr>
-        <w:t>），月（1~</w:t>
-      </w:r>
-      <w:r>
-        <w:rPr>
-          <w:sz w:val="28"/>
-          <w:szCs w:val="28"/>
-        </w:rPr>
-        <w:t>12</w:t>
-      </w:r>
-      <w:r>
-        <w:rPr>
-          <w:rFonts w:hint="eastAsia"/>
-          <w:sz w:val="28"/>
-          <w:szCs w:val="28"/>
-        </w:rPr>
-        <w:t>），日（1~</w:t>
-      </w:r>
-      <w:r>
-        <w:rPr>
-          <w:sz w:val="28"/>
-          <w:szCs w:val="28"/>
-        </w:rPr>
-        <w:t>31</w:t>
-      </w:r>
-      <w:r>
-        <w:rPr>
-          <w:rFonts w:hint="eastAsia"/>
-          <w:sz w:val="28"/>
-          <w:szCs w:val="28"/>
-        </w:rPr>
-        <w:t>），星期（1~</w:t>
-      </w:r>
-      <w:r>
-        <w:rPr>
-          <w:sz w:val="28"/>
-          <w:szCs w:val="28"/>
-        </w:rPr>
-        <w:t>7</w:t>
-      </w:r>
-      <w:r>
-        <w:rPr>
-          <w:rFonts w:hint="eastAsia"/>
-          <w:sz w:val="28"/>
-          <w:szCs w:val="28"/>
-        </w:rPr>
-        <w:t>）</w:t>
-      </w:r>
-      <w:r>
-        <w:rPr>
-          <w:rFonts w:hint="eastAsia"/>
-          <w:sz w:val="28"/>
-          <w:szCs w:val="28"/>
-        </w:rPr>
-        <w:t>，</w:t>
-      </w:r>
-      <w:r>
-        <w:rPr>
-          <w:rFonts w:hint="eastAsia"/>
-          <w:sz w:val="28"/>
-          <w:szCs w:val="28"/>
-        </w:rPr>
-        <w:t>小时（0~</w:t>
-      </w:r>
-      <w:r>
-        <w:rPr>
-          <w:sz w:val="28"/>
-          <w:szCs w:val="28"/>
-        </w:rPr>
-        <w:t>23</w:t>
-      </w:r>
-      <w:r>
-        <w:rPr>
-          <w:rFonts w:hint="eastAsia"/>
-          <w:sz w:val="28"/>
-          <w:szCs w:val="28"/>
-        </w:rPr>
-        <w:t>），分钟（0~</w:t>
-      </w:r>
-      <w:r>
-        <w:rPr>
-          <w:sz w:val="28"/>
-          <w:szCs w:val="28"/>
-        </w:rPr>
-        <w:t>59</w:t>
-      </w:r>
-      <w:r>
-        <w:rPr>
-          <w:rFonts w:hint="eastAsia"/>
-          <w:sz w:val="28"/>
-          <w:szCs w:val="28"/>
-        </w:rPr>
-        <w:t>），秒（0~</w:t>
-      </w:r>
-      <w:r>
-        <w:rPr>
-          <w:sz w:val="28"/>
-          <w:szCs w:val="28"/>
-        </w:rPr>
-        <w:t>59</w:t>
+        <w:t>2</w:t>
+      </w:r>
+      <w:r>
+        <w:rPr>
+          <w:rFonts w:hint="eastAsia"/>
+          <w:sz w:val="28"/>
+          <w:szCs w:val="28"/>
+        </w:rPr>
+        <w:t>个字节</w:t>
+      </w:r>
+      <w:r>
+        <w:rPr>
+          <w:rFonts w:hint="eastAsia"/>
+          <w:sz w:val="28"/>
+          <w:szCs w:val="28"/>
+        </w:rPr>
+        <w:t>，Byte</w:t>
+      </w:r>
+      <w:r>
+        <w:rPr>
+          <w:sz w:val="28"/>
+          <w:szCs w:val="28"/>
+        </w:rPr>
+        <w:t>10保留</w:t>
+      </w:r>
+      <w:r>
+        <w:rPr>
+          <w:rFonts w:hint="eastAsia"/>
+          <w:sz w:val="28"/>
+          <w:szCs w:val="28"/>
+        </w:rPr>
+        <w:t>，Byte</w:t>
+      </w:r>
+      <w:r>
+        <w:rPr>
+          <w:sz w:val="28"/>
+          <w:szCs w:val="28"/>
+        </w:rPr>
+        <w:t>11为地址值</w:t>
+      </w:r>
+      <w:r>
+        <w:rPr>
+          <w:rFonts w:hint="eastAsia"/>
+          <w:sz w:val="28"/>
+          <w:szCs w:val="28"/>
+        </w:rPr>
+        <w:t>（0~</w:t>
+      </w:r>
+      <w:r>
+        <w:rPr>
+          <w:sz w:val="28"/>
+          <w:szCs w:val="28"/>
+        </w:rPr>
+        <w:t>255</w:t>
       </w:r>
       <w:r>
         <w:rPr>
@@ -4672,11 +5567,10 @@
       </w:pPr>
       <w:r>
         <w:rPr>
-          <w:rFonts w:hint="eastAsia"/>
-          <w:sz w:val="28"/>
-          <w:szCs w:val="28"/>
-        </w:rPr>
-        <w:t>结束标志</w:t>
+          <w:sz w:val="28"/>
+          <w:szCs w:val="28"/>
+        </w:rPr>
+        <w:t>即将编程的同步码</w:t>
       </w:r>
       <w:r>
         <w:rPr>
@@ -4691,7 +5585,14 @@
           <w:sz w:val="28"/>
           <w:szCs w:val="28"/>
         </w:rPr>
-        <w:t xml:space="preserve"> 17</w:t>
+        <w:t xml:space="preserve"> </w:t>
+      </w:r>
+      <w:r>
+        <w:rPr>
+          <w:sz w:val="28"/>
+          <w:szCs w:val="28"/>
+        </w:rPr>
+        <w:t>12</w:t>
       </w:r>
       <w:r>
         <w:rPr>
@@ -4706,14 +5607,7 @@
           <w:sz w:val="28"/>
           <w:szCs w:val="28"/>
         </w:rPr>
-        <w:t>1</w:t>
-      </w:r>
-      <w:r>
-        <w:rPr>
-          <w:sz w:val="28"/>
-          <w:szCs w:val="28"/>
-        </w:rPr>
-        <w:t>8</w:t>
+        <w:t>13</w:t>
       </w:r>
       <w:r>
         <w:rPr>
@@ -4736,37 +5630,7 @@
           <w:sz w:val="28"/>
           <w:szCs w:val="28"/>
         </w:rPr>
-        <w:t>字节，</w:t>
-      </w:r>
-      <w:r>
-        <w:rPr>
-          <w:rFonts w:hint="eastAsia"/>
-          <w:sz w:val="28"/>
-          <w:szCs w:val="28"/>
-        </w:rPr>
-        <w:t xml:space="preserve">固定数据 </w:t>
-      </w:r>
-      <w:r>
-        <w:rPr>
-          <w:sz w:val="28"/>
-          <w:szCs w:val="28"/>
-        </w:rPr>
-        <w:t>0D</w:t>
-      </w:r>
-      <w:r>
-        <w:rPr>
-          <w:sz w:val="28"/>
-          <w:szCs w:val="28"/>
-        </w:rPr>
-        <w:t xml:space="preserve"> </w:t>
-      </w:r>
-      <w:r>
-        <w:rPr>
-          <w:rFonts w:hint="eastAsia"/>
-          <w:sz w:val="28"/>
-          <w:szCs w:val="28"/>
-        </w:rPr>
-        <w:t>0A</w:t>
+        <w:t>个字节</w:t>
       </w:r>
       <w:r>
         <w:rPr>
@@ -4782,23 +5646,459 @@
           <w:sz w:val="28"/>
           <w:szCs w:val="28"/>
         </w:rPr>
-        <w:t>用于重置错误指令</w:t>
-      </w:r>
-      <w:r>
-        <w:rPr>
-          <w:rFonts w:hint="eastAsia"/>
-          <w:sz w:val="28"/>
-          <w:szCs w:val="28"/>
-        </w:rPr>
-        <w:t>。</w:t>
+        <w:t>为每个标签的同步码，用于电磁波唤醒功能，只有同步码一致的RF芯片可以相互通信和唤醒。</w:t>
       </w:r>
     </w:p>
     <w:p>
       <w:pPr>
+        <w:pStyle w:val="a5"/>
+        <w:numPr>
+          <w:ilvl w:val="0"/>
+          <w:numId w:val="10"/>
+        </w:numPr>
+        <w:ind w:firstLineChars="0"/>
+        <w:rPr>
+          <w:sz w:val="28"/>
+          <w:szCs w:val="28"/>
+        </w:rPr>
+      </w:pPr>
+      <w:r>
+        <w:rPr>
+          <w:sz w:val="28"/>
+          <w:szCs w:val="28"/>
+        </w:rPr>
+        <w:t>即将编程的</w:t>
+      </w:r>
+      <w:r>
+        <w:rPr>
+          <w:rFonts w:hint="eastAsia"/>
+          <w:sz w:val="28"/>
+          <w:szCs w:val="28"/>
+        </w:rPr>
+        <w:t>R</w:t>
+      </w:r>
+      <w:r>
+        <w:rPr>
+          <w:sz w:val="28"/>
+          <w:szCs w:val="28"/>
+        </w:rPr>
+        <w:t>FID编码</w:t>
+      </w:r>
+      <w:r>
+        <w:rPr>
+          <w:rFonts w:hint="eastAsia"/>
+          <w:sz w:val="28"/>
+          <w:szCs w:val="28"/>
+        </w:rPr>
+        <w:t>：Byte</w:t>
+      </w:r>
+      <w:r>
+        <w:rPr>
+          <w:sz w:val="28"/>
+          <w:szCs w:val="28"/>
+        </w:rPr>
+        <w:t xml:space="preserve"> 14</w:t>
+      </w:r>
+      <w:r>
+        <w:rPr>
+          <w:rFonts w:hint="eastAsia"/>
+          <w:sz w:val="28"/>
+          <w:szCs w:val="28"/>
+        </w:rPr>
+        <w:t>~</w:t>
+      </w:r>
+      <w:r>
+        <w:rPr>
+          <w:sz w:val="28"/>
+          <w:szCs w:val="28"/>
+        </w:rPr>
+        <w:t>17</w:t>
+      </w:r>
+      <w:r>
+        <w:rPr>
+          <w:rFonts w:hint="eastAsia"/>
+          <w:sz w:val="28"/>
+          <w:szCs w:val="28"/>
+        </w:rPr>
+        <w:t>，共4个字节，标签编号，第1个字节为分区编号，后3字节为编号。</w:t>
+      </w:r>
+    </w:p>
+    <w:p>
+      <w:pPr>
+        <w:pStyle w:val="a5"/>
+        <w:numPr>
+          <w:ilvl w:val="0"/>
+          <w:numId w:val="10"/>
+        </w:numPr>
+        <w:ind w:firstLineChars="0"/>
+        <w:rPr>
+          <w:sz w:val="28"/>
+          <w:szCs w:val="28"/>
+        </w:rPr>
+      </w:pPr>
+      <w:r>
+        <w:rPr>
+          <w:rFonts w:hint="eastAsia"/>
+          <w:sz w:val="28"/>
+          <w:szCs w:val="28"/>
+        </w:rPr>
+        <w:t>数据区：Byte</w:t>
+      </w:r>
+      <w:r>
+        <w:rPr>
+          <w:sz w:val="28"/>
+          <w:szCs w:val="28"/>
+        </w:rPr>
+        <w:t xml:space="preserve"> 10</w:t>
+      </w:r>
+      <w:r>
+        <w:rPr>
+          <w:rFonts w:hint="eastAsia"/>
+          <w:sz w:val="28"/>
+          <w:szCs w:val="28"/>
+        </w:rPr>
+        <w:t>~</w:t>
+      </w:r>
+      <w:r>
+        <w:rPr>
+          <w:sz w:val="28"/>
+          <w:szCs w:val="28"/>
+        </w:rPr>
+        <w:t>1</w:t>
+      </w:r>
+      <w:r>
+        <w:rPr>
+          <w:sz w:val="28"/>
+          <w:szCs w:val="28"/>
+        </w:rPr>
+        <w:t>6</w:t>
+      </w:r>
+      <w:r>
+        <w:rPr>
+          <w:rFonts w:hint="eastAsia"/>
+          <w:sz w:val="28"/>
+          <w:szCs w:val="28"/>
+        </w:rPr>
+        <w:t>，共</w:t>
+      </w:r>
+      <w:r>
+        <w:rPr>
+          <w:sz w:val="28"/>
+          <w:szCs w:val="28"/>
+        </w:rPr>
+        <w:t>7</w:t>
+      </w:r>
+      <w:r>
+        <w:rPr>
+          <w:sz w:val="28"/>
+          <w:szCs w:val="28"/>
+        </w:rPr>
+        <w:t>个</w:t>
+      </w:r>
+      <w:r>
+        <w:rPr>
+          <w:rFonts w:hint="eastAsia"/>
+          <w:sz w:val="28"/>
+          <w:szCs w:val="28"/>
+        </w:rPr>
+        <w:t>字节，</w:t>
+      </w:r>
+      <w:r>
+        <w:rPr>
+          <w:rFonts w:hint="eastAsia"/>
+          <w:sz w:val="28"/>
+          <w:szCs w:val="28"/>
+        </w:rPr>
+        <w:t>设置系统时间时有效，设置范围为：年（0~</w:t>
+      </w:r>
+      <w:r>
+        <w:rPr>
+          <w:sz w:val="28"/>
+          <w:szCs w:val="28"/>
+        </w:rPr>
+        <w:t>99</w:t>
+      </w:r>
+      <w:r>
+        <w:rPr>
+          <w:rFonts w:hint="eastAsia"/>
+          <w:sz w:val="28"/>
+          <w:szCs w:val="28"/>
+        </w:rPr>
+        <w:t>），月（1~</w:t>
+      </w:r>
+      <w:r>
+        <w:rPr>
+          <w:sz w:val="28"/>
+          <w:szCs w:val="28"/>
+        </w:rPr>
+        <w:t>12</w:t>
+      </w:r>
+      <w:r>
+        <w:rPr>
+          <w:rFonts w:hint="eastAsia"/>
+          <w:sz w:val="28"/>
+          <w:szCs w:val="28"/>
+        </w:rPr>
+        <w:t>），日</w:t>
+      </w:r>
+      <w:r>
+        <w:rPr>
+          <w:rFonts w:hint="eastAsia"/>
+          <w:sz w:val="28"/>
+          <w:szCs w:val="28"/>
+        </w:rPr>
+        <w:lastRenderedPageBreak/>
+        <w:t>（1~</w:t>
+      </w:r>
+      <w:r>
+        <w:rPr>
+          <w:sz w:val="28"/>
+          <w:szCs w:val="28"/>
+        </w:rPr>
+        <w:t>31</w:t>
+      </w:r>
+      <w:r>
+        <w:rPr>
+          <w:rFonts w:hint="eastAsia"/>
+          <w:sz w:val="28"/>
+          <w:szCs w:val="28"/>
+        </w:rPr>
+        <w:t>），星期（1~</w:t>
+      </w:r>
+      <w:r>
+        <w:rPr>
+          <w:sz w:val="28"/>
+          <w:szCs w:val="28"/>
+        </w:rPr>
+        <w:t>7</w:t>
+      </w:r>
+      <w:r>
+        <w:rPr>
+          <w:rFonts w:hint="eastAsia"/>
+          <w:sz w:val="28"/>
+          <w:szCs w:val="28"/>
+        </w:rPr>
+        <w:t>）</w:t>
+      </w:r>
+      <w:r>
+        <w:rPr>
+          <w:rFonts w:hint="eastAsia"/>
+          <w:sz w:val="28"/>
+          <w:szCs w:val="28"/>
+        </w:rPr>
+        <w:t>，</w:t>
+      </w:r>
+      <w:r>
+        <w:rPr>
+          <w:rFonts w:hint="eastAsia"/>
+          <w:sz w:val="28"/>
+          <w:szCs w:val="28"/>
+        </w:rPr>
+        <w:t>小时（0~</w:t>
+      </w:r>
+      <w:r>
+        <w:rPr>
+          <w:sz w:val="28"/>
+          <w:szCs w:val="28"/>
+        </w:rPr>
+        <w:t>23</w:t>
+      </w:r>
+      <w:r>
+        <w:rPr>
+          <w:rFonts w:hint="eastAsia"/>
+          <w:sz w:val="28"/>
+          <w:szCs w:val="28"/>
+        </w:rPr>
+        <w:t>），分钟（0~</w:t>
+      </w:r>
+      <w:r>
+        <w:rPr>
+          <w:sz w:val="28"/>
+          <w:szCs w:val="28"/>
+        </w:rPr>
+        <w:t>59</w:t>
+      </w:r>
+      <w:r>
+        <w:rPr>
+          <w:rFonts w:hint="eastAsia"/>
+          <w:sz w:val="28"/>
+          <w:szCs w:val="28"/>
+        </w:rPr>
+        <w:t>），秒（0~</w:t>
+      </w:r>
+      <w:r>
+        <w:rPr>
+          <w:sz w:val="28"/>
+          <w:szCs w:val="28"/>
+        </w:rPr>
+        <w:t>59</w:t>
+      </w:r>
+      <w:r>
+        <w:rPr>
+          <w:rFonts w:hint="eastAsia"/>
+          <w:sz w:val="28"/>
+          <w:szCs w:val="28"/>
+        </w:rPr>
+        <w:t>）</w:t>
+      </w:r>
+      <w:r>
+        <w:rPr>
+          <w:rFonts w:hint="eastAsia"/>
+          <w:sz w:val="28"/>
+          <w:szCs w:val="28"/>
+        </w:rPr>
+        <w:t>。</w:t>
+      </w:r>
+    </w:p>
+    <w:p>
+      <w:pPr>
+        <w:pStyle w:val="a5"/>
+        <w:numPr>
+          <w:ilvl w:val="0"/>
+          <w:numId w:val="10"/>
+        </w:numPr>
+        <w:ind w:firstLineChars="0"/>
+        <w:rPr>
+          <w:sz w:val="28"/>
+          <w:szCs w:val="28"/>
+        </w:rPr>
+      </w:pPr>
+      <w:r>
+        <w:rPr>
+          <w:rFonts w:hint="eastAsia"/>
+          <w:sz w:val="28"/>
+          <w:szCs w:val="28"/>
+        </w:rPr>
+        <w:t>结束标志</w:t>
+      </w:r>
+      <w:r>
+        <w:rPr>
+          <w:rFonts w:hint="eastAsia"/>
+          <w:sz w:val="28"/>
+          <w:szCs w:val="28"/>
+        </w:rPr>
+        <w:t>：Byte</w:t>
+      </w:r>
+      <w:r>
+        <w:rPr>
+          <w:sz w:val="28"/>
+          <w:szCs w:val="28"/>
+        </w:rPr>
+        <w:t xml:space="preserve"> 1</w:t>
+      </w:r>
+      <w:r>
+        <w:rPr>
+          <w:sz w:val="28"/>
+          <w:szCs w:val="28"/>
+        </w:rPr>
+        <w:t>8</w:t>
+      </w:r>
+      <w:r>
+        <w:rPr>
+          <w:rFonts w:hint="eastAsia"/>
+          <w:sz w:val="28"/>
+          <w:szCs w:val="28"/>
+        </w:rPr>
+        <w:t>~</w:t>
+      </w:r>
+      <w:r>
+        <w:rPr>
+          <w:sz w:val="28"/>
+          <w:szCs w:val="28"/>
+        </w:rPr>
+        <w:t>1</w:t>
+      </w:r>
+      <w:r>
+        <w:rPr>
+          <w:sz w:val="28"/>
+          <w:szCs w:val="28"/>
+        </w:rPr>
+        <w:t>9</w:t>
+      </w:r>
+      <w:r>
+        <w:rPr>
+          <w:rFonts w:hint="eastAsia"/>
+          <w:sz w:val="28"/>
+          <w:szCs w:val="28"/>
+        </w:rPr>
+        <w:t>，共</w:t>
+      </w:r>
+      <w:r>
+        <w:rPr>
+          <w:sz w:val="28"/>
+          <w:szCs w:val="28"/>
+        </w:rPr>
+        <w:t>2</w:t>
+      </w:r>
+      <w:r>
+        <w:rPr>
+          <w:rFonts w:hint="eastAsia"/>
+          <w:sz w:val="28"/>
+          <w:szCs w:val="28"/>
+        </w:rPr>
+        <w:t>字节，</w:t>
+      </w:r>
+      <w:r>
+        <w:rPr>
+          <w:rFonts w:hint="eastAsia"/>
+          <w:sz w:val="28"/>
+          <w:szCs w:val="28"/>
+        </w:rPr>
+        <w:t xml:space="preserve">固定数据 </w:t>
+      </w:r>
+      <w:r>
+        <w:rPr>
+          <w:sz w:val="28"/>
+          <w:szCs w:val="28"/>
+        </w:rPr>
+        <w:t>0D</w:t>
+      </w:r>
+      <w:r>
+        <w:rPr>
+          <w:sz w:val="28"/>
+          <w:szCs w:val="28"/>
+        </w:rPr>
+        <w:t xml:space="preserve"> </w:t>
+      </w:r>
+      <w:r>
+        <w:rPr>
+          <w:rFonts w:hint="eastAsia"/>
+          <w:sz w:val="28"/>
+          <w:szCs w:val="28"/>
+        </w:rPr>
+        <w:t>0A</w:t>
+      </w:r>
+      <w:r>
+        <w:rPr>
+          <w:rFonts w:hint="eastAsia"/>
+          <w:sz w:val="28"/>
+          <w:szCs w:val="28"/>
+        </w:rPr>
+        <w:t>，</w:t>
+      </w:r>
+      <w:r>
+        <w:rPr>
+          <w:rFonts w:hint="eastAsia"/>
+          <w:sz w:val="28"/>
+          <w:szCs w:val="28"/>
+        </w:rPr>
+        <w:t>用于重置错误指令</w:t>
+      </w:r>
+      <w:r>
+        <w:rPr>
+          <w:rFonts w:hint="eastAsia"/>
+          <w:sz w:val="28"/>
+          <w:szCs w:val="28"/>
+        </w:rPr>
+        <w:t>。</w:t>
+      </w:r>
+    </w:p>
+    <w:p>
+      <w:pPr>
         <w:pStyle w:val="2"/>
         <w:ind w:firstLineChars="50" w:firstLine="160"/>
       </w:pPr>
-      <w:bookmarkStart w:id="2" w:name="_Toc505091871"/>
+      <w:bookmarkStart w:id="3" w:name="_Toc507572214"/>
       <w:r>
         <w:t>1.2</w:t>
       </w:r>
@@ -4835,7 +6135,7 @@
         </w:rPr>
         <w:t>发送数据格式</w:t>
       </w:r>
-      <w:bookmarkEnd w:id="2"/>
+      <w:bookmarkEnd w:id="3"/>
     </w:p>
     <w:p>
       <w:pPr>
@@ -5475,7 +6775,6 @@
                 <w:sz w:val="28"/>
                 <w:szCs w:val="28"/>
               </w:rPr>
-              <w:lastRenderedPageBreak/>
               <w:t>Big-</w:t>
             </w:r>
             <w:r>
@@ -5491,17 +6790,720 @@
     </w:tbl>
     <w:p>
       <w:pPr>
-        <w:rPr>
-          <w:sz w:val="28"/>
-          <w:szCs w:val="28"/>
-        </w:rPr>
-      </w:pPr>
+        <w:jc w:val="center"/>
+        <w:rPr>
+          <w:sz w:val="28"/>
+          <w:szCs w:val="28"/>
+        </w:rPr>
+      </w:pPr>
+      <w:r>
+        <w:rPr>
+          <w:rFonts w:hint="eastAsia"/>
+          <w:sz w:val="28"/>
+          <w:szCs w:val="28"/>
+        </w:rPr>
+        <w:t>（功能码为</w:t>
+      </w:r>
+      <w:r>
+        <w:rPr>
+          <w:rFonts w:hint="eastAsia"/>
+          <w:sz w:val="28"/>
+          <w:szCs w:val="28"/>
+        </w:rPr>
+        <w:t>D501时协议</w:t>
+      </w:r>
+      <w:r>
+        <w:rPr>
+          <w:rFonts w:hint="eastAsia"/>
+          <w:sz w:val="28"/>
+          <w:szCs w:val="28"/>
+        </w:rPr>
+        <w:t>）</w:t>
+      </w:r>
     </w:p>
     <w:tbl>
       <w:tblPr>
         <w:tblStyle w:val="a7"/>
         <w:tblW w:w="0" w:type="auto"/>
         <w:jc w:val="center"/>
+        <w:shd w:val="clear" w:color="auto" w:fill="FFD966" w:themeFill="accent4" w:themeFillTint="99"/>
+        <w:tblLook w:val="04A0" w:firstRow="1" w:lastRow="0" w:firstColumn="1" w:lastColumn="0" w:noHBand="0" w:noVBand="1"/>
+      </w:tblPr>
+      <w:tblGrid>
+        <w:gridCol w:w="1151"/>
+        <w:gridCol w:w="1305"/>
+        <w:gridCol w:w="1235"/>
+        <w:gridCol w:w="1221"/>
+        <w:gridCol w:w="1428"/>
+        <w:gridCol w:w="1445"/>
+        <w:gridCol w:w="1109"/>
+        <w:gridCol w:w="1529"/>
+      </w:tblGrid>
+      <w:tr>
+        <w:trPr>
+          <w:jc w:val="center"/>
+        </w:trPr>
+        <w:tc>
+          <w:tcPr>
+            <w:tcW w:w="0" w:type="auto"/>
+            <w:gridSpan w:val="2"/>
+            <w:shd w:val="clear" w:color="auto" w:fill="FFD966" w:themeFill="accent4" w:themeFillTint="99"/>
+          </w:tcPr>
+          <w:p>
+            <w:pPr>
+              <w:pStyle w:val="a5"/>
+              <w:ind w:firstLineChars="0" w:firstLine="0"/>
+              <w:jc w:val="center"/>
+              <w:rPr>
+                <w:sz w:val="28"/>
+                <w:szCs w:val="28"/>
+              </w:rPr>
+            </w:pPr>
+            <w:r>
+              <w:rPr>
+                <w:rFonts w:hint="eastAsia"/>
+                <w:sz w:val="28"/>
+                <w:szCs w:val="28"/>
+              </w:rPr>
+              <w:t>编程</w:t>
+            </w:r>
+            <w:r>
+              <w:rPr>
+                <w:rFonts w:hint="eastAsia"/>
+                <w:sz w:val="28"/>
+                <w:szCs w:val="28"/>
+              </w:rPr>
+              <w:t>返回的</w:t>
+            </w:r>
+            <w:r>
+              <w:rPr>
+                <w:sz w:val="28"/>
+                <w:szCs w:val="28"/>
+              </w:rPr>
+              <w:t>地址码</w:t>
+            </w:r>
+          </w:p>
+        </w:tc>
+        <w:tc>
+          <w:tcPr>
+            <w:tcW w:w="0" w:type="auto"/>
+            <w:gridSpan w:val="2"/>
+            <w:shd w:val="clear" w:color="auto" w:fill="FFD966" w:themeFill="accent4" w:themeFillTint="99"/>
+          </w:tcPr>
+          <w:p>
+            <w:pPr>
+              <w:jc w:val="center"/>
+              <w:rPr>
+                <w:sz w:val="28"/>
+                <w:szCs w:val="28"/>
+              </w:rPr>
+            </w:pPr>
+            <w:r>
+              <w:rPr>
+                <w:rFonts w:hint="eastAsia"/>
+                <w:sz w:val="28"/>
+                <w:szCs w:val="28"/>
+              </w:rPr>
+              <w:t>编程</w:t>
+            </w:r>
+            <w:r>
+              <w:rPr>
+                <w:rFonts w:hint="eastAsia"/>
+                <w:sz w:val="28"/>
+                <w:szCs w:val="28"/>
+              </w:rPr>
+              <w:t>返回</w:t>
+            </w:r>
+            <w:r>
+              <w:rPr>
+                <w:rFonts w:hint="eastAsia"/>
+                <w:sz w:val="28"/>
+                <w:szCs w:val="28"/>
+              </w:rPr>
+              <w:t>的</w:t>
+            </w:r>
+            <w:r>
+              <w:rPr>
+                <w:rFonts w:hint="eastAsia"/>
+                <w:sz w:val="28"/>
+                <w:szCs w:val="28"/>
+              </w:rPr>
+              <w:t>同步</w:t>
+            </w:r>
+            <w:r>
+              <w:rPr>
+                <w:rFonts w:hint="eastAsia"/>
+                <w:sz w:val="28"/>
+                <w:szCs w:val="28"/>
+              </w:rPr>
+              <w:t>码</w:t>
+            </w:r>
+          </w:p>
+        </w:tc>
+        <w:tc>
+          <w:tcPr>
+            <w:tcW w:w="0" w:type="auto"/>
+            <w:gridSpan w:val="2"/>
+            <w:shd w:val="clear" w:color="auto" w:fill="FFD966" w:themeFill="accent4" w:themeFillTint="99"/>
+          </w:tcPr>
+          <w:p>
+            <w:pPr>
+              <w:jc w:val="center"/>
+              <w:rPr>
+                <w:sz w:val="28"/>
+                <w:szCs w:val="28"/>
+              </w:rPr>
+            </w:pPr>
+            <w:r>
+              <w:rPr>
+                <w:rFonts w:hint="eastAsia"/>
+                <w:sz w:val="28"/>
+                <w:szCs w:val="28"/>
+              </w:rPr>
+              <w:t>编程</w:t>
+            </w:r>
+            <w:r>
+              <w:rPr>
+                <w:rFonts w:hint="eastAsia"/>
+                <w:sz w:val="28"/>
+                <w:szCs w:val="28"/>
+              </w:rPr>
+              <w:t>返回</w:t>
+            </w:r>
+            <w:r>
+              <w:rPr>
+                <w:rFonts w:hint="eastAsia"/>
+                <w:sz w:val="28"/>
+                <w:szCs w:val="28"/>
+              </w:rPr>
+              <w:t>的RFID编码</w:t>
+            </w:r>
+          </w:p>
+        </w:tc>
+        <w:tc>
+          <w:tcPr>
+            <w:tcW w:w="0" w:type="auto"/>
+            <w:gridSpan w:val="2"/>
+            <w:shd w:val="clear" w:color="auto" w:fill="FFD966" w:themeFill="accent4" w:themeFillTint="99"/>
+          </w:tcPr>
+          <w:p>
+            <w:pPr>
+              <w:pStyle w:val="a5"/>
+              <w:ind w:firstLineChars="0" w:firstLine="0"/>
+              <w:jc w:val="center"/>
+              <w:rPr>
+                <w:sz w:val="28"/>
+                <w:szCs w:val="28"/>
+              </w:rPr>
+            </w:pPr>
+            <w:r>
+              <w:rPr>
+                <w:rFonts w:hint="eastAsia"/>
+                <w:sz w:val="28"/>
+                <w:szCs w:val="28"/>
+              </w:rPr>
+              <w:t>RSSI值</w:t>
+            </w:r>
+          </w:p>
+        </w:tc>
+      </w:tr>
+      <w:tr>
+        <w:trPr>
+          <w:jc w:val="center"/>
+        </w:trPr>
+        <w:tc>
+          <w:tcPr>
+            <w:tcW w:w="0" w:type="auto"/>
+            <w:gridSpan w:val="2"/>
+            <w:shd w:val="clear" w:color="auto" w:fill="FFD966" w:themeFill="accent4" w:themeFillTint="99"/>
+          </w:tcPr>
+          <w:p>
+            <w:pPr>
+              <w:pStyle w:val="a5"/>
+              <w:ind w:firstLineChars="50" w:firstLine="140"/>
+              <w:jc w:val="center"/>
+              <w:rPr>
+                <w:sz w:val="28"/>
+                <w:szCs w:val="28"/>
+              </w:rPr>
+            </w:pPr>
+            <w:r>
+              <w:rPr>
+                <w:rFonts w:hint="eastAsia"/>
+                <w:sz w:val="28"/>
+                <w:szCs w:val="28"/>
+              </w:rPr>
+              <w:t>Byte</w:t>
+            </w:r>
+            <w:r>
+              <w:rPr>
+                <w:sz w:val="28"/>
+                <w:szCs w:val="28"/>
+              </w:rPr>
+              <w:t xml:space="preserve"> 10</w:t>
+            </w:r>
+            <w:r>
+              <w:rPr>
+                <w:rFonts w:hint="eastAsia"/>
+                <w:sz w:val="28"/>
+                <w:szCs w:val="28"/>
+              </w:rPr>
+              <w:t>~</w:t>
+            </w:r>
+            <w:r>
+              <w:rPr>
+                <w:sz w:val="28"/>
+                <w:szCs w:val="28"/>
+              </w:rPr>
+              <w:t>11</w:t>
+            </w:r>
+          </w:p>
+        </w:tc>
+        <w:tc>
+          <w:tcPr>
+            <w:tcW w:w="0" w:type="auto"/>
+            <w:gridSpan w:val="2"/>
+            <w:shd w:val="clear" w:color="auto" w:fill="FFD966" w:themeFill="accent4" w:themeFillTint="99"/>
+          </w:tcPr>
+          <w:p>
+            <w:pPr>
+              <w:pStyle w:val="a5"/>
+              <w:ind w:firstLineChars="50" w:firstLine="140"/>
+              <w:jc w:val="center"/>
+              <w:rPr>
+                <w:sz w:val="28"/>
+                <w:szCs w:val="28"/>
+              </w:rPr>
+            </w:pPr>
+            <w:r>
+              <w:rPr>
+                <w:rFonts w:hint="eastAsia"/>
+                <w:sz w:val="28"/>
+                <w:szCs w:val="28"/>
+              </w:rPr>
+              <w:t>Byte</w:t>
+            </w:r>
+            <w:r>
+              <w:rPr>
+                <w:sz w:val="28"/>
+                <w:szCs w:val="28"/>
+              </w:rPr>
+              <w:t xml:space="preserve"> 12</w:t>
+            </w:r>
+            <w:r>
+              <w:rPr>
+                <w:rFonts w:hint="eastAsia"/>
+                <w:sz w:val="28"/>
+                <w:szCs w:val="28"/>
+              </w:rPr>
+              <w:t>~</w:t>
+            </w:r>
+            <w:r>
+              <w:rPr>
+                <w:sz w:val="28"/>
+                <w:szCs w:val="28"/>
+              </w:rPr>
+              <w:t>13</w:t>
+            </w:r>
+          </w:p>
+        </w:tc>
+        <w:tc>
+          <w:tcPr>
+            <w:tcW w:w="0" w:type="auto"/>
+            <w:gridSpan w:val="2"/>
+            <w:shd w:val="clear" w:color="auto" w:fill="FFD966" w:themeFill="accent4" w:themeFillTint="99"/>
+          </w:tcPr>
+          <w:p>
+            <w:pPr>
+              <w:jc w:val="center"/>
+              <w:rPr>
+                <w:sz w:val="28"/>
+                <w:szCs w:val="28"/>
+              </w:rPr>
+            </w:pPr>
+            <w:r>
+              <w:rPr>
+                <w:rFonts w:hint="eastAsia"/>
+                <w:sz w:val="28"/>
+                <w:szCs w:val="28"/>
+              </w:rPr>
+              <w:t>Byte</w:t>
+            </w:r>
+            <w:r>
+              <w:rPr>
+                <w:sz w:val="28"/>
+                <w:szCs w:val="28"/>
+              </w:rPr>
+              <w:t>14</w:t>
+            </w:r>
+            <w:r>
+              <w:rPr>
+                <w:rFonts w:hint="eastAsia"/>
+                <w:sz w:val="28"/>
+                <w:szCs w:val="28"/>
+              </w:rPr>
+              <w:t>~</w:t>
+            </w:r>
+            <w:r>
+              <w:rPr>
+                <w:sz w:val="28"/>
+                <w:szCs w:val="28"/>
+              </w:rPr>
+              <w:t>17</w:t>
+            </w:r>
+          </w:p>
+        </w:tc>
+        <w:tc>
+          <w:tcPr>
+            <w:tcW w:w="0" w:type="auto"/>
+            <w:shd w:val="clear" w:color="auto" w:fill="FFD966" w:themeFill="accent4" w:themeFillTint="99"/>
+          </w:tcPr>
+          <w:p>
+            <w:pPr>
+              <w:pStyle w:val="a5"/>
+              <w:ind w:firstLineChars="0" w:firstLine="0"/>
+              <w:jc w:val="center"/>
+              <w:rPr>
+                <w:sz w:val="28"/>
+                <w:szCs w:val="28"/>
+              </w:rPr>
+            </w:pPr>
+            <w:r>
+              <w:rPr>
+                <w:rFonts w:hint="eastAsia"/>
+                <w:sz w:val="28"/>
+                <w:szCs w:val="28"/>
+              </w:rPr>
+              <w:t>Byte</w:t>
+            </w:r>
+            <w:r>
+              <w:rPr>
+                <w:sz w:val="28"/>
+                <w:szCs w:val="28"/>
+              </w:rPr>
+              <w:t xml:space="preserve"> 59</w:t>
+            </w:r>
+          </w:p>
+        </w:tc>
+        <w:tc>
+          <w:tcPr>
+            <w:tcW w:w="0" w:type="auto"/>
+            <w:shd w:val="clear" w:color="auto" w:fill="FFD966" w:themeFill="accent4" w:themeFillTint="99"/>
+          </w:tcPr>
+          <w:p>
+            <w:pPr>
+              <w:pStyle w:val="a5"/>
+              <w:ind w:firstLineChars="0" w:firstLine="0"/>
+              <w:jc w:val="center"/>
+              <w:rPr>
+                <w:sz w:val="28"/>
+                <w:szCs w:val="28"/>
+              </w:rPr>
+            </w:pPr>
+            <w:r>
+              <w:rPr>
+                <w:rFonts w:hint="eastAsia"/>
+                <w:sz w:val="28"/>
+                <w:szCs w:val="28"/>
+              </w:rPr>
+              <w:t>Byte</w:t>
+            </w:r>
+            <w:r>
+              <w:rPr>
+                <w:sz w:val="28"/>
+                <w:szCs w:val="28"/>
+              </w:rPr>
+              <w:t xml:space="preserve"> 60</w:t>
+            </w:r>
+          </w:p>
+        </w:tc>
+      </w:tr>
+      <w:tr>
+        <w:trPr>
+          <w:jc w:val="center"/>
+        </w:trPr>
+        <w:tc>
+          <w:tcPr>
+            <w:tcW w:w="0" w:type="auto"/>
+            <w:shd w:val="clear" w:color="auto" w:fill="FFD966" w:themeFill="accent4" w:themeFillTint="99"/>
+          </w:tcPr>
+          <w:p>
+            <w:pPr>
+              <w:pStyle w:val="a5"/>
+              <w:ind w:firstLineChars="0" w:firstLine="0"/>
+              <w:jc w:val="center"/>
+              <w:rPr>
+                <w:sz w:val="28"/>
+                <w:szCs w:val="28"/>
+              </w:rPr>
+            </w:pPr>
+            <w:r>
+              <w:rPr>
+                <w:rFonts w:hint="eastAsia"/>
+                <w:sz w:val="28"/>
+                <w:szCs w:val="28"/>
+              </w:rPr>
+              <w:t>REV</w:t>
+            </w:r>
+          </w:p>
+        </w:tc>
+        <w:tc>
+          <w:tcPr>
+            <w:tcW w:w="0" w:type="auto"/>
+            <w:shd w:val="clear" w:color="auto" w:fill="FFD966" w:themeFill="accent4" w:themeFillTint="99"/>
+          </w:tcPr>
+          <w:p>
+            <w:pPr>
+              <w:pStyle w:val="a5"/>
+              <w:ind w:firstLineChars="0" w:firstLine="0"/>
+              <w:jc w:val="center"/>
+              <w:rPr>
+                <w:sz w:val="28"/>
+                <w:szCs w:val="28"/>
+              </w:rPr>
+            </w:pPr>
+            <w:r>
+              <w:rPr>
+                <w:rFonts w:hint="eastAsia"/>
+                <w:sz w:val="28"/>
+                <w:szCs w:val="28"/>
+              </w:rPr>
+              <w:t>0x0</w:t>
+            </w:r>
+            <w:r>
+              <w:rPr>
+                <w:sz w:val="28"/>
+                <w:szCs w:val="28"/>
+              </w:rPr>
+              <w:t>1</w:t>
+            </w:r>
+          </w:p>
+        </w:tc>
+        <w:tc>
+          <w:tcPr>
+            <w:tcW w:w="0" w:type="auto"/>
+            <w:shd w:val="clear" w:color="auto" w:fill="FFD966" w:themeFill="accent4" w:themeFillTint="99"/>
+          </w:tcPr>
+          <w:p>
+            <w:pPr>
+              <w:pStyle w:val="a5"/>
+              <w:ind w:firstLineChars="0" w:firstLine="0"/>
+              <w:jc w:val="center"/>
+              <w:rPr>
+                <w:sz w:val="28"/>
+                <w:szCs w:val="28"/>
+              </w:rPr>
+            </w:pPr>
+            <w:r>
+              <w:rPr>
+                <w:rFonts w:hint="eastAsia"/>
+                <w:sz w:val="28"/>
+                <w:szCs w:val="28"/>
+              </w:rPr>
+              <w:t>0x01</w:t>
+            </w:r>
+          </w:p>
+        </w:tc>
+        <w:tc>
+          <w:tcPr>
+            <w:tcW w:w="0" w:type="auto"/>
+            <w:shd w:val="clear" w:color="auto" w:fill="FFD966" w:themeFill="accent4" w:themeFillTint="99"/>
+          </w:tcPr>
+          <w:p>
+            <w:pPr>
+              <w:pStyle w:val="a5"/>
+              <w:ind w:firstLineChars="0" w:firstLine="0"/>
+              <w:jc w:val="center"/>
+              <w:rPr>
+                <w:sz w:val="28"/>
+                <w:szCs w:val="28"/>
+              </w:rPr>
+            </w:pPr>
+            <w:r>
+              <w:rPr>
+                <w:sz w:val="28"/>
+                <w:szCs w:val="28"/>
+              </w:rPr>
+              <w:t>RFID</w:t>
+            </w:r>
+          </w:p>
+        </w:tc>
+        <w:tc>
+          <w:tcPr>
+            <w:tcW w:w="0" w:type="auto"/>
+            <w:shd w:val="clear" w:color="auto" w:fill="FFD966" w:themeFill="accent4" w:themeFillTint="99"/>
+          </w:tcPr>
+          <w:p>
+            <w:pPr>
+              <w:pStyle w:val="a5"/>
+              <w:ind w:firstLineChars="0" w:firstLine="0"/>
+              <w:jc w:val="center"/>
+              <w:rPr>
+                <w:sz w:val="28"/>
+                <w:szCs w:val="28"/>
+              </w:rPr>
+            </w:pPr>
+            <w:r>
+              <w:rPr>
+                <w:sz w:val="28"/>
+                <w:szCs w:val="28"/>
+              </w:rPr>
+              <w:t>RFID</w:t>
+            </w:r>
+          </w:p>
+        </w:tc>
+        <w:tc>
+          <w:tcPr>
+            <w:tcW w:w="0" w:type="auto"/>
+            <w:shd w:val="clear" w:color="auto" w:fill="FFD966" w:themeFill="accent4" w:themeFillTint="99"/>
+          </w:tcPr>
+          <w:p>
+            <w:pPr>
+              <w:pStyle w:val="a5"/>
+              <w:ind w:firstLineChars="0" w:firstLine="0"/>
+              <w:jc w:val="center"/>
+              <w:rPr>
+                <w:sz w:val="28"/>
+                <w:szCs w:val="28"/>
+              </w:rPr>
+            </w:pPr>
+            <w:r>
+              <w:rPr>
+                <w:rFonts w:hint="eastAsia"/>
+                <w:sz w:val="28"/>
+                <w:szCs w:val="28"/>
+              </w:rPr>
+              <w:t>0x02</w:t>
+            </w:r>
+          </w:p>
+        </w:tc>
+        <w:tc>
+          <w:tcPr>
+            <w:tcW w:w="0" w:type="auto"/>
+            <w:shd w:val="clear" w:color="auto" w:fill="FFD966" w:themeFill="accent4" w:themeFillTint="99"/>
+          </w:tcPr>
+          <w:p>
+            <w:pPr>
+              <w:pStyle w:val="a5"/>
+              <w:ind w:firstLineChars="0" w:firstLine="0"/>
+              <w:jc w:val="center"/>
+              <w:rPr>
+                <w:sz w:val="28"/>
+                <w:szCs w:val="28"/>
+              </w:rPr>
+            </w:pPr>
+            <w:r>
+              <w:rPr>
+                <w:sz w:val="28"/>
+                <w:szCs w:val="28"/>
+              </w:rPr>
+              <w:t>RFID</w:t>
+            </w:r>
+          </w:p>
+        </w:tc>
+        <w:tc>
+          <w:tcPr>
+            <w:tcW w:w="0" w:type="auto"/>
+            <w:shd w:val="clear" w:color="auto" w:fill="FFD966" w:themeFill="accent4" w:themeFillTint="99"/>
+          </w:tcPr>
+          <w:p>
+            <w:pPr>
+              <w:pStyle w:val="a5"/>
+              <w:ind w:firstLineChars="0" w:firstLine="0"/>
+              <w:jc w:val="center"/>
+              <w:rPr>
+                <w:sz w:val="28"/>
+                <w:szCs w:val="28"/>
+              </w:rPr>
+            </w:pPr>
+            <w:r>
+              <w:rPr>
+                <w:rFonts w:hint="eastAsia"/>
+                <w:sz w:val="28"/>
+                <w:szCs w:val="28"/>
+              </w:rPr>
+              <w:t>Main</w:t>
+            </w:r>
+            <w:r>
+              <w:rPr>
+                <w:sz w:val="28"/>
+                <w:szCs w:val="28"/>
+              </w:rPr>
+              <w:t>Board</w:t>
+            </w:r>
+          </w:p>
+        </w:tc>
+      </w:tr>
+      <w:tr>
+        <w:trPr>
+          <w:jc w:val="center"/>
+        </w:trPr>
+        <w:tc>
+          <w:tcPr>
+            <w:tcW w:w="0" w:type="auto"/>
+            <w:gridSpan w:val="8"/>
+            <w:shd w:val="clear" w:color="auto" w:fill="FFD966" w:themeFill="accent4" w:themeFillTint="99"/>
+          </w:tcPr>
+          <w:p>
+            <w:pPr>
+              <w:pStyle w:val="a5"/>
+              <w:ind w:firstLineChars="0" w:firstLine="0"/>
+              <w:jc w:val="center"/>
+              <w:rPr>
+                <w:sz w:val="28"/>
+                <w:szCs w:val="28"/>
+              </w:rPr>
+            </w:pPr>
+            <w:r>
+              <w:rPr>
+                <w:rFonts w:hint="eastAsia"/>
+                <w:sz w:val="28"/>
+                <w:szCs w:val="28"/>
+              </w:rPr>
+              <w:t>Big-</w:t>
+            </w:r>
+            <w:r>
+              <w:rPr>
+                <w:sz w:val="28"/>
+                <w:szCs w:val="28"/>
+              </w:rPr>
+              <w:t>Endian</w:t>
+            </w:r>
+          </w:p>
+        </w:tc>
+      </w:tr>
+    </w:tbl>
+    <w:p>
+      <w:pPr>
+        <w:rPr>
+          <w:sz w:val="28"/>
+          <w:szCs w:val="28"/>
+        </w:rPr>
+      </w:pPr>
+    </w:p>
+    <w:p>
+      <w:pPr>
+        <w:jc w:val="center"/>
+        <w:rPr>
+          <w:sz w:val="28"/>
+          <w:szCs w:val="28"/>
+        </w:rPr>
+      </w:pPr>
+      <w:r>
+        <w:rPr>
+          <w:sz w:val="28"/>
+          <w:szCs w:val="28"/>
+        </w:rPr>
+        <w:lastRenderedPageBreak/>
+        <w:t>(功能码为其他时协议)</w:t>
+      </w:r>
+    </w:p>
+    <w:tbl>
+      <w:tblPr>
+        <w:tblStyle w:val="a7"/>
+        <w:tblW w:w="0" w:type="auto"/>
+        <w:jc w:val="center"/>
+        <w:shd w:val="clear" w:color="auto" w:fill="A8D08D" w:themeFill="accent6" w:themeFillTint="99"/>
         <w:tblLook w:val="04A0" w:firstRow="1" w:lastRow="0" w:firstColumn="1" w:lastColumn="0" w:noHBand="0" w:noVBand="1"/>
       </w:tblPr>
       <w:tblGrid>
@@ -5517,6 +7519,7 @@
         <w:tc>
           <w:tcPr>
             <w:tcW w:w="0" w:type="auto"/>
+            <w:shd w:val="clear" w:color="auto" w:fill="A8D08D" w:themeFill="accent6" w:themeFillTint="99"/>
           </w:tcPr>
           <w:p>
             <w:pPr>
@@ -5541,14 +7544,14 @@
         <w:tc>
           <w:tcPr>
             <w:tcW w:w="0" w:type="auto"/>
-          </w:tcPr>
-          <w:p>
-            <w:pPr>
-              <w:pStyle w:val="a5"/>
-              <w:ind w:firstLineChars="0" w:firstLine="0"/>
-              <w:jc w:val="center"/>
-              <w:rPr>
-                <w:rFonts w:hint="eastAsia"/>
+            <w:shd w:val="clear" w:color="auto" w:fill="A8D08D" w:themeFill="accent6" w:themeFillTint="99"/>
+          </w:tcPr>
+          <w:p>
+            <w:pPr>
+              <w:pStyle w:val="a5"/>
+              <w:ind w:firstLineChars="0" w:firstLine="0"/>
+              <w:jc w:val="center"/>
+              <w:rPr>
                 <w:sz w:val="28"/>
                 <w:szCs w:val="28"/>
               </w:rPr>
@@ -5567,14 +7570,14 @@
           <w:tcPr>
             <w:tcW w:w="2897" w:type="dxa"/>
             <w:gridSpan w:val="2"/>
-          </w:tcPr>
-          <w:p>
-            <w:pPr>
-              <w:pStyle w:val="a5"/>
-              <w:ind w:firstLineChars="0" w:firstLine="0"/>
-              <w:jc w:val="center"/>
-              <w:rPr>
-                <w:rFonts w:hint="eastAsia"/>
+            <w:shd w:val="clear" w:color="auto" w:fill="A8D08D" w:themeFill="accent6" w:themeFillTint="99"/>
+          </w:tcPr>
+          <w:p>
+            <w:pPr>
+              <w:pStyle w:val="a5"/>
+              <w:ind w:firstLineChars="0" w:firstLine="0"/>
+              <w:jc w:val="center"/>
+              <w:rPr>
                 <w:sz w:val="28"/>
                 <w:szCs w:val="28"/>
               </w:rPr>
@@ -5597,6 +7600,7 @@
         <w:tc>
           <w:tcPr>
             <w:tcW w:w="0" w:type="auto"/>
+            <w:shd w:val="clear" w:color="auto" w:fill="A8D08D" w:themeFill="accent6" w:themeFillTint="99"/>
           </w:tcPr>
           <w:p>
             <w:pPr>
@@ -5643,14 +7647,14 @@
         <w:tc>
           <w:tcPr>
             <w:tcW w:w="0" w:type="auto"/>
-          </w:tcPr>
-          <w:p>
-            <w:pPr>
-              <w:pStyle w:val="a5"/>
-              <w:ind w:firstLineChars="0" w:firstLine="0"/>
-              <w:jc w:val="center"/>
-              <w:rPr>
-                <w:rFonts w:hint="eastAsia"/>
+            <w:shd w:val="clear" w:color="auto" w:fill="A8D08D" w:themeFill="accent6" w:themeFillTint="99"/>
+          </w:tcPr>
+          <w:p>
+            <w:pPr>
+              <w:pStyle w:val="a5"/>
+              <w:ind w:firstLineChars="0" w:firstLine="0"/>
+              <w:jc w:val="center"/>
+              <w:rPr>
                 <w:sz w:val="28"/>
                 <w:szCs w:val="28"/>
               </w:rPr>
@@ -5675,14 +7679,14 @@
         <w:tc>
           <w:tcPr>
             <w:tcW w:w="0" w:type="auto"/>
-          </w:tcPr>
-          <w:p>
-            <w:pPr>
-              <w:pStyle w:val="a5"/>
-              <w:ind w:firstLineChars="0" w:firstLine="0"/>
-              <w:jc w:val="center"/>
-              <w:rPr>
-                <w:rFonts w:hint="eastAsia"/>
+            <w:shd w:val="clear" w:color="auto" w:fill="A8D08D" w:themeFill="accent6" w:themeFillTint="99"/>
+          </w:tcPr>
+          <w:p>
+            <w:pPr>
+              <w:pStyle w:val="a5"/>
+              <w:ind w:firstLineChars="0" w:firstLine="0"/>
+              <w:jc w:val="center"/>
+              <w:rPr>
                 <w:sz w:val="28"/>
                 <w:szCs w:val="28"/>
               </w:rPr>
@@ -5707,14 +7711,14 @@
         <w:tc>
           <w:tcPr>
             <w:tcW w:w="1529" w:type="dxa"/>
-          </w:tcPr>
-          <w:p>
-            <w:pPr>
-              <w:pStyle w:val="a5"/>
-              <w:ind w:firstLineChars="0" w:firstLine="0"/>
-              <w:jc w:val="center"/>
-              <w:rPr>
-                <w:rFonts w:hint="eastAsia"/>
+            <w:shd w:val="clear" w:color="auto" w:fill="A8D08D" w:themeFill="accent6" w:themeFillTint="99"/>
+          </w:tcPr>
+          <w:p>
+            <w:pPr>
+              <w:pStyle w:val="a5"/>
+              <w:ind w:firstLineChars="0" w:firstLine="0"/>
+              <w:jc w:val="center"/>
+              <w:rPr>
                 <w:sz w:val="28"/>
                 <w:szCs w:val="28"/>
               </w:rPr>
@@ -5751,14 +7755,14 @@
         <w:tc>
           <w:tcPr>
             <w:tcW w:w="0" w:type="auto"/>
-          </w:tcPr>
-          <w:p>
-            <w:pPr>
-              <w:pStyle w:val="a5"/>
-              <w:ind w:firstLineChars="0" w:firstLine="0"/>
-              <w:jc w:val="center"/>
-              <w:rPr>
-                <w:rFonts w:hint="eastAsia"/>
+            <w:shd w:val="clear" w:color="auto" w:fill="A8D08D" w:themeFill="accent6" w:themeFillTint="99"/>
+          </w:tcPr>
+          <w:p>
+            <w:pPr>
+              <w:pStyle w:val="a5"/>
+              <w:ind w:firstLineChars="0" w:firstLine="0"/>
+              <w:jc w:val="center"/>
+              <w:rPr>
                 <w:sz w:val="28"/>
                 <w:szCs w:val="28"/>
               </w:rPr>
@@ -5813,14 +7817,14 @@
         <w:tc>
           <w:tcPr>
             <w:tcW w:w="0" w:type="auto"/>
-          </w:tcPr>
-          <w:p>
-            <w:pPr>
-              <w:pStyle w:val="a5"/>
-              <w:ind w:firstLineChars="0" w:firstLine="0"/>
-              <w:jc w:val="center"/>
-              <w:rPr>
-                <w:rFonts w:hint="eastAsia"/>
+            <w:shd w:val="clear" w:color="auto" w:fill="A8D08D" w:themeFill="accent6" w:themeFillTint="99"/>
+          </w:tcPr>
+          <w:p>
+            <w:pPr>
+              <w:pStyle w:val="a5"/>
+              <w:ind w:firstLineChars="0" w:firstLine="0"/>
+              <w:jc w:val="center"/>
+              <w:rPr>
                 <w:sz w:val="28"/>
                 <w:szCs w:val="28"/>
               </w:rPr>
@@ -5837,6 +7841,7 @@
         <w:tc>
           <w:tcPr>
             <w:tcW w:w="0" w:type="auto"/>
+            <w:shd w:val="clear" w:color="auto" w:fill="A8D08D" w:themeFill="accent6" w:themeFillTint="99"/>
           </w:tcPr>
           <w:p>
             <w:pPr>
@@ -5860,14 +7865,14 @@
         <w:tc>
           <w:tcPr>
             <w:tcW w:w="1529" w:type="dxa"/>
-          </w:tcPr>
-          <w:p>
-            <w:pPr>
-              <w:pStyle w:val="a5"/>
-              <w:ind w:firstLineChars="0" w:firstLine="0"/>
-              <w:jc w:val="center"/>
-              <w:rPr>
-                <w:rFonts w:hint="eastAsia"/>
+            <w:shd w:val="clear" w:color="auto" w:fill="A8D08D" w:themeFill="accent6" w:themeFillTint="99"/>
+          </w:tcPr>
+          <w:p>
+            <w:pPr>
+              <w:pStyle w:val="a5"/>
+              <w:ind w:firstLineChars="0" w:firstLine="0"/>
+              <w:jc w:val="center"/>
+              <w:rPr>
                 <w:sz w:val="28"/>
                 <w:szCs w:val="28"/>
               </w:rPr>
@@ -5898,14 +7903,14 @@
           <w:tcPr>
             <w:tcW w:w="12231" w:type="dxa"/>
             <w:gridSpan w:val="4"/>
-          </w:tcPr>
-          <w:p>
-            <w:pPr>
-              <w:pStyle w:val="a5"/>
-              <w:ind w:firstLineChars="0" w:firstLine="0"/>
-              <w:jc w:val="center"/>
-              <w:rPr>
-                <w:rFonts w:hint="eastAsia"/>
+            <w:shd w:val="clear" w:color="auto" w:fill="A8D08D" w:themeFill="accent6" w:themeFillTint="99"/>
+          </w:tcPr>
+          <w:p>
+            <w:pPr>
+              <w:pStyle w:val="a5"/>
+              <w:ind w:firstLineChars="0" w:firstLine="0"/>
+              <w:jc w:val="center"/>
+              <w:rPr>
                 <w:sz w:val="28"/>
                 <w:szCs w:val="28"/>
               </w:rPr>
@@ -5932,7 +7937,6 @@
     <w:p>
       <w:pPr>
         <w:rPr>
-          <w:rFonts w:hint="eastAsia"/>
           <w:sz w:val="28"/>
           <w:szCs w:val="28"/>
         </w:rPr>
@@ -6542,7 +8546,6 @@
           <w:sz w:val="28"/>
           <w:szCs w:val="28"/>
         </w:rPr>
-        <w:lastRenderedPageBreak/>
         <w:t>数据格式解析（</w:t>
       </w:r>
       <w:r>
@@ -6656,6 +8659,7 @@
           <w:sz w:val="28"/>
           <w:szCs w:val="28"/>
         </w:rPr>
+        <w:lastRenderedPageBreak/>
         <w:t>设备编码：Byte</w:t>
       </w:r>
       <w:r>
@@ -7726,6 +9730,116 @@
           </w:p>
         </w:tc>
       </w:tr>
+      <w:tr>
+        <w:tc>
+          <w:tcPr>
+            <w:tcW w:w="0" w:type="auto"/>
+          </w:tcPr>
+          <w:p>
+            <w:pPr>
+              <w:pStyle w:val="a5"/>
+              <w:ind w:firstLineChars="0" w:firstLine="0"/>
+              <w:jc w:val="center"/>
+              <w:rPr>
+                <w:sz w:val="28"/>
+                <w:szCs w:val="28"/>
+              </w:rPr>
+            </w:pPr>
+            <w:r>
+              <w:rPr>
+                <w:sz w:val="28"/>
+                <w:szCs w:val="28"/>
+              </w:rPr>
+              <w:t>6</w:t>
+            </w:r>
+          </w:p>
+        </w:tc>
+        <w:tc>
+          <w:tcPr>
+            <w:tcW w:w="0" w:type="auto"/>
+          </w:tcPr>
+          <w:p>
+            <w:pPr>
+              <w:pStyle w:val="a5"/>
+              <w:ind w:firstLineChars="0" w:firstLine="0"/>
+              <w:jc w:val="center"/>
+              <w:rPr>
+                <w:sz w:val="28"/>
+                <w:szCs w:val="28"/>
+              </w:rPr>
+            </w:pPr>
+            <w:r>
+              <w:rPr>
+                <w:rFonts w:hint="eastAsia"/>
+                <w:sz w:val="28"/>
+                <w:szCs w:val="28"/>
+              </w:rPr>
+              <w:t>0x</w:t>
+            </w:r>
+            <w:r>
+              <w:rPr>
+                <w:sz w:val="28"/>
+                <w:szCs w:val="28"/>
+              </w:rPr>
+              <w:t>B5</w:t>
+            </w:r>
+          </w:p>
+        </w:tc>
+        <w:tc>
+          <w:tcPr>
+            <w:tcW w:w="0" w:type="auto"/>
+          </w:tcPr>
+          <w:p>
+            <w:pPr>
+              <w:pStyle w:val="a5"/>
+              <w:ind w:firstLineChars="0" w:firstLine="0"/>
+              <w:rPr>
+                <w:sz w:val="28"/>
+                <w:szCs w:val="28"/>
+              </w:rPr>
+            </w:pPr>
+            <w:r>
+              <w:rPr>
+                <w:rFonts w:hint="eastAsia"/>
+                <w:sz w:val="28"/>
+                <w:szCs w:val="28"/>
+              </w:rPr>
+              <w:t>0x</w:t>
+            </w:r>
+            <w:r>
+              <w:rPr>
+                <w:sz w:val="28"/>
+                <w:szCs w:val="28"/>
+              </w:rPr>
+              <w:t>01</w:t>
+            </w:r>
+          </w:p>
+        </w:tc>
+        <w:tc>
+          <w:tcPr>
+            <w:tcW w:w="0" w:type="auto"/>
+          </w:tcPr>
+          <w:p>
+            <w:pPr>
+              <w:pStyle w:val="a5"/>
+              <w:ind w:firstLineChars="0" w:firstLine="0"/>
+              <w:jc w:val="left"/>
+              <w:rPr>
+                <w:sz w:val="28"/>
+                <w:szCs w:val="28"/>
+              </w:rPr>
+            </w:pPr>
+            <w:r>
+              <w:rPr>
+                <w:rFonts w:hint="eastAsia"/>
+                <w:sz w:val="28"/>
+                <w:szCs w:val="28"/>
+              </w:rPr>
+              <w:t>标签返回编程的地址码、同步码、RFID码</w:t>
+            </w:r>
+          </w:p>
+        </w:tc>
+      </w:tr>
     </w:tbl>
     <w:p>
       <w:pPr>
@@ -7935,141 +10049,147 @@
           <w:sz w:val="28"/>
           <w:szCs w:val="28"/>
         </w:rPr>
+        <w:t>同步</w:t>
+      </w:r>
+      <w:r>
+        <w:rPr>
+          <w:rFonts w:hint="eastAsia"/>
+          <w:sz w:val="28"/>
+          <w:szCs w:val="28"/>
+        </w:rPr>
+        <w:t>数据区：Byte</w:t>
+      </w:r>
+      <w:r>
+        <w:rPr>
+          <w:sz w:val="28"/>
+          <w:szCs w:val="28"/>
+        </w:rPr>
+        <w:t xml:space="preserve"> 61</w:t>
+      </w:r>
+      <w:r>
+        <w:rPr>
+          <w:rFonts w:hint="eastAsia"/>
+          <w:sz w:val="28"/>
+          <w:szCs w:val="28"/>
+        </w:rPr>
+        <w:t>~</w:t>
+      </w:r>
+      <w:r>
+        <w:rPr>
+          <w:sz w:val="28"/>
+          <w:szCs w:val="28"/>
+        </w:rPr>
+        <w:t>67</w:t>
+      </w:r>
+      <w:r>
+        <w:rPr>
+          <w:rFonts w:hint="eastAsia"/>
+          <w:sz w:val="28"/>
+          <w:szCs w:val="28"/>
+        </w:rPr>
+        <w:t>，共</w:t>
+      </w:r>
+      <w:r>
+        <w:rPr>
+          <w:sz w:val="28"/>
+          <w:szCs w:val="28"/>
+        </w:rPr>
+        <w:t>7</w:t>
+      </w:r>
+      <w:r>
+        <w:rPr>
+          <w:rFonts w:hint="eastAsia"/>
+          <w:sz w:val="28"/>
+          <w:szCs w:val="28"/>
+        </w:rPr>
+        <w:t>字节，</w:t>
+      </w:r>
+      <w:r>
+        <w:rPr>
+          <w:rFonts w:hint="eastAsia"/>
+          <w:sz w:val="28"/>
+          <w:szCs w:val="28"/>
+        </w:rPr>
+        <w:t>为</w:t>
+      </w:r>
+      <w:r>
+        <w:rPr>
+          <w:rFonts w:hint="eastAsia"/>
+          <w:sz w:val="28"/>
+          <w:szCs w:val="28"/>
+        </w:rPr>
+        <w:t>系统时间同步数据</w:t>
+      </w:r>
+      <w:r>
+        <w:rPr>
+          <w:rFonts w:hint="eastAsia"/>
+          <w:sz w:val="28"/>
+          <w:szCs w:val="28"/>
+        </w:rPr>
+        <w:t>，</w:t>
+      </w:r>
+      <w:r>
+        <w:rPr>
+          <w:rFonts w:hint="eastAsia"/>
+          <w:sz w:val="28"/>
+          <w:szCs w:val="28"/>
+        </w:rPr>
+        <w:t>值</w:t>
+      </w:r>
+      <w:r>
+        <w:rPr>
+          <w:rFonts w:hint="eastAsia"/>
+          <w:sz w:val="28"/>
+          <w:szCs w:val="28"/>
+        </w:rPr>
+        <w:t>的</w:t>
+      </w:r>
+      <w:r>
+        <w:rPr>
+          <w:rFonts w:hint="eastAsia"/>
+          <w:sz w:val="28"/>
+          <w:szCs w:val="28"/>
+        </w:rPr>
+        <w:t>范围为：年（0~</w:t>
+      </w:r>
+      <w:r>
+        <w:rPr>
+          <w:sz w:val="28"/>
+          <w:szCs w:val="28"/>
+        </w:rPr>
+        <w:t>99</w:t>
+      </w:r>
+      <w:r>
+        <w:rPr>
+          <w:rFonts w:hint="eastAsia"/>
+          <w:sz w:val="28"/>
+          <w:szCs w:val="28"/>
+        </w:rPr>
+        <w:t>），月（1~</w:t>
+      </w:r>
+      <w:r>
+        <w:rPr>
+          <w:sz w:val="28"/>
+          <w:szCs w:val="28"/>
+        </w:rPr>
+        <w:t>12</w:t>
+      </w:r>
+      <w:r>
+        <w:rPr>
+          <w:rFonts w:hint="eastAsia"/>
+          <w:sz w:val="28"/>
+          <w:szCs w:val="28"/>
+        </w:rPr>
+        <w:t>），</w:t>
+      </w:r>
+      <w:r>
+        <w:rPr>
+          <w:rFonts w:hint="eastAsia"/>
+          <w:sz w:val="28"/>
+          <w:szCs w:val="28"/>
+        </w:rPr>
         <w:lastRenderedPageBreak/>
-        <w:t>同步</w:t>
-      </w:r>
-      <w:r>
-        <w:rPr>
-          <w:rFonts w:hint="eastAsia"/>
-          <w:sz w:val="28"/>
-          <w:szCs w:val="28"/>
-        </w:rPr>
-        <w:t>数据区：Byte</w:t>
-      </w:r>
-      <w:r>
-        <w:rPr>
-          <w:sz w:val="28"/>
-          <w:szCs w:val="28"/>
-        </w:rPr>
-        <w:t xml:space="preserve"> 61</w:t>
-      </w:r>
-      <w:r>
-        <w:rPr>
-          <w:rFonts w:hint="eastAsia"/>
-          <w:sz w:val="28"/>
-          <w:szCs w:val="28"/>
-        </w:rPr>
-        <w:t>~</w:t>
-      </w:r>
-      <w:r>
-        <w:rPr>
-          <w:sz w:val="28"/>
-          <w:szCs w:val="28"/>
-        </w:rPr>
-        <w:t>67</w:t>
-      </w:r>
-      <w:bookmarkStart w:id="3" w:name="_GoBack"/>
-      <w:bookmarkEnd w:id="3"/>
-      <w:r>
-        <w:rPr>
-          <w:rFonts w:hint="eastAsia"/>
-          <w:sz w:val="28"/>
-          <w:szCs w:val="28"/>
-        </w:rPr>
-        <w:t>，共</w:t>
-      </w:r>
-      <w:r>
-        <w:rPr>
-          <w:sz w:val="28"/>
-          <w:szCs w:val="28"/>
-        </w:rPr>
-        <w:t>7</w:t>
-      </w:r>
-      <w:r>
-        <w:rPr>
-          <w:rFonts w:hint="eastAsia"/>
-          <w:sz w:val="28"/>
-          <w:szCs w:val="28"/>
-        </w:rPr>
-        <w:t>字节，</w:t>
-      </w:r>
-      <w:r>
-        <w:rPr>
-          <w:rFonts w:hint="eastAsia"/>
-          <w:sz w:val="28"/>
-          <w:szCs w:val="28"/>
-        </w:rPr>
-        <w:t>为</w:t>
-      </w:r>
-      <w:r>
-        <w:rPr>
-          <w:rFonts w:hint="eastAsia"/>
-          <w:sz w:val="28"/>
-          <w:szCs w:val="28"/>
-        </w:rPr>
-        <w:t>系统时间同步数据</w:t>
-      </w:r>
-      <w:r>
-        <w:rPr>
-          <w:rFonts w:hint="eastAsia"/>
-          <w:sz w:val="28"/>
-          <w:szCs w:val="28"/>
-        </w:rPr>
-        <w:t>，</w:t>
-      </w:r>
-      <w:r>
-        <w:rPr>
-          <w:rFonts w:hint="eastAsia"/>
-          <w:sz w:val="28"/>
-          <w:szCs w:val="28"/>
-        </w:rPr>
-        <w:t>值</w:t>
-      </w:r>
-      <w:r>
-        <w:rPr>
-          <w:rFonts w:hint="eastAsia"/>
-          <w:sz w:val="28"/>
-          <w:szCs w:val="28"/>
-        </w:rPr>
-        <w:t>的</w:t>
-      </w:r>
-      <w:r>
-        <w:rPr>
-          <w:rFonts w:hint="eastAsia"/>
-          <w:sz w:val="28"/>
-          <w:szCs w:val="28"/>
-        </w:rPr>
-        <w:t>范围为：年（0~</w:t>
-      </w:r>
-      <w:r>
-        <w:rPr>
-          <w:sz w:val="28"/>
-          <w:szCs w:val="28"/>
-        </w:rPr>
-        <w:t>99</w:t>
-      </w:r>
-      <w:r>
-        <w:rPr>
-          <w:rFonts w:hint="eastAsia"/>
-          <w:sz w:val="28"/>
-          <w:szCs w:val="28"/>
-        </w:rPr>
-        <w:t>），月（1~</w:t>
-      </w:r>
-      <w:r>
-        <w:rPr>
-          <w:sz w:val="28"/>
-          <w:szCs w:val="28"/>
-        </w:rPr>
-        <w:t>12</w:t>
-      </w:r>
-      <w:r>
-        <w:rPr>
-          <w:rFonts w:hint="eastAsia"/>
-          <w:sz w:val="28"/>
-          <w:szCs w:val="28"/>
-        </w:rPr>
-        <w:t>），日（1~</w:t>
+        <w:t>日（1~</w:t>
       </w:r>
       <w:r>
         <w:rPr>
@@ -8159,7 +10279,7 @@
       <w:pPr>
         <w:pStyle w:val="1"/>
       </w:pPr>
-      <w:bookmarkStart w:id="4" w:name="_Toc505091872"/>
+      <w:bookmarkStart w:id="4" w:name="_Toc507572215"/>
       <w:r>
         <w:rPr>
           <w:rFonts w:hint="eastAsia"/>
@@ -8305,7 +10425,7 @@
         <w:pStyle w:val="2"/>
         <w:ind w:firstLineChars="50" w:firstLine="160"/>
       </w:pPr>
-      <w:bookmarkStart w:id="5" w:name="_Toc505091873"/>
+      <w:bookmarkStart w:id="5" w:name="_Toc507572216"/>
       <w:r>
         <w:t>2.1</w:t>
       </w:r>
@@ -8988,6 +11108,562 @@
           <w:szCs w:val="28"/>
         </w:rPr>
       </w:pPr>
+    </w:p>
+    <w:tbl>
+      <w:tblPr>
+        <w:tblStyle w:val="a7"/>
+        <w:tblW w:w="0" w:type="auto"/>
+        <w:jc w:val="center"/>
+        <w:tblLook w:val="04A0" w:firstRow="1" w:lastRow="0" w:firstColumn="1" w:lastColumn="0" w:noHBand="0" w:noVBand="1"/>
+      </w:tblPr>
+      <w:tblGrid>
+        <w:gridCol w:w="1151"/>
+        <w:gridCol w:w="1305"/>
+        <w:gridCol w:w="1228"/>
+        <w:gridCol w:w="1228"/>
+        <w:gridCol w:w="782"/>
+        <w:gridCol w:w="782"/>
+        <w:gridCol w:w="782"/>
+        <w:gridCol w:w="782"/>
+      </w:tblGrid>
+      <w:tr>
+        <w:trPr>
+          <w:jc w:val="center"/>
+        </w:trPr>
+        <w:tc>
+          <w:tcPr>
+            <w:tcW w:w="0" w:type="auto"/>
+            <w:gridSpan w:val="2"/>
+          </w:tcPr>
+          <w:p>
+            <w:pPr>
+              <w:pStyle w:val="a5"/>
+              <w:ind w:firstLineChars="0" w:firstLine="0"/>
+              <w:jc w:val="center"/>
+              <w:rPr>
+                <w:sz w:val="28"/>
+                <w:szCs w:val="28"/>
+              </w:rPr>
+            </w:pPr>
+            <w:r>
+              <w:rPr>
+                <w:rFonts w:hint="eastAsia"/>
+                <w:sz w:val="28"/>
+                <w:szCs w:val="28"/>
+              </w:rPr>
+              <w:t>即将编程的</w:t>
+            </w:r>
+            <w:r>
+              <w:rPr>
+                <w:sz w:val="28"/>
+                <w:szCs w:val="28"/>
+              </w:rPr>
+              <w:t>地址码</w:t>
+            </w:r>
+          </w:p>
+        </w:tc>
+        <w:tc>
+          <w:tcPr>
+            <w:tcW w:w="0" w:type="auto"/>
+            <w:gridSpan w:val="2"/>
+          </w:tcPr>
+          <w:p>
+            <w:pPr>
+              <w:jc w:val="center"/>
+              <w:rPr>
+                <w:sz w:val="28"/>
+                <w:szCs w:val="28"/>
+              </w:rPr>
+            </w:pPr>
+            <w:r>
+              <w:rPr>
+                <w:rFonts w:hint="eastAsia"/>
+                <w:sz w:val="28"/>
+                <w:szCs w:val="28"/>
+              </w:rPr>
+              <w:t>即将编程的</w:t>
+            </w:r>
+            <w:r>
+              <w:rPr>
+                <w:rFonts w:hint="eastAsia"/>
+                <w:sz w:val="28"/>
+                <w:szCs w:val="28"/>
+              </w:rPr>
+              <w:t>同步</w:t>
+            </w:r>
+            <w:r>
+              <w:rPr>
+                <w:rFonts w:hint="eastAsia"/>
+                <w:sz w:val="28"/>
+                <w:szCs w:val="28"/>
+              </w:rPr>
+              <w:t>码</w:t>
+            </w:r>
+          </w:p>
+        </w:tc>
+        <w:tc>
+          <w:tcPr>
+            <w:tcW w:w="0" w:type="auto"/>
+            <w:gridSpan w:val="4"/>
+          </w:tcPr>
+          <w:p>
+            <w:pPr>
+              <w:jc w:val="center"/>
+              <w:rPr>
+                <w:sz w:val="28"/>
+                <w:szCs w:val="28"/>
+              </w:rPr>
+            </w:pPr>
+            <w:r>
+              <w:rPr>
+                <w:rFonts w:hint="eastAsia"/>
+                <w:sz w:val="28"/>
+                <w:szCs w:val="28"/>
+              </w:rPr>
+              <w:t>即将编程的</w:t>
+            </w:r>
+            <w:r>
+              <w:rPr>
+                <w:rFonts w:hint="eastAsia"/>
+                <w:sz w:val="28"/>
+                <w:szCs w:val="28"/>
+              </w:rPr>
+              <w:t>RFID编码</w:t>
+            </w:r>
+          </w:p>
+        </w:tc>
+      </w:tr>
+      <w:tr>
+        <w:trPr>
+          <w:jc w:val="center"/>
+        </w:trPr>
+        <w:tc>
+          <w:tcPr>
+            <w:tcW w:w="0" w:type="auto"/>
+            <w:gridSpan w:val="2"/>
+          </w:tcPr>
+          <w:p>
+            <w:pPr>
+              <w:pStyle w:val="a5"/>
+              <w:ind w:firstLineChars="50" w:firstLine="140"/>
+              <w:jc w:val="center"/>
+              <w:rPr>
+                <w:sz w:val="28"/>
+                <w:szCs w:val="28"/>
+              </w:rPr>
+            </w:pPr>
+            <w:r>
+              <w:rPr>
+                <w:rFonts w:hint="eastAsia"/>
+                <w:sz w:val="28"/>
+                <w:szCs w:val="28"/>
+              </w:rPr>
+              <w:t>Byte</w:t>
+            </w:r>
+            <w:r>
+              <w:rPr>
+                <w:sz w:val="28"/>
+                <w:szCs w:val="28"/>
+              </w:rPr>
+              <w:t xml:space="preserve"> </w:t>
+            </w:r>
+            <w:r>
+              <w:rPr>
+                <w:sz w:val="28"/>
+                <w:szCs w:val="28"/>
+              </w:rPr>
+              <w:t>10</w:t>
+            </w:r>
+            <w:r>
+              <w:rPr>
+                <w:rFonts w:hint="eastAsia"/>
+                <w:sz w:val="28"/>
+                <w:szCs w:val="28"/>
+              </w:rPr>
+              <w:t>~</w:t>
+            </w:r>
+            <w:r>
+              <w:rPr>
+                <w:sz w:val="28"/>
+                <w:szCs w:val="28"/>
+              </w:rPr>
+              <w:t>11</w:t>
+            </w:r>
+          </w:p>
+        </w:tc>
+        <w:tc>
+          <w:tcPr>
+            <w:tcW w:w="0" w:type="auto"/>
+            <w:gridSpan w:val="2"/>
+          </w:tcPr>
+          <w:p>
+            <w:pPr>
+              <w:pStyle w:val="a5"/>
+              <w:ind w:firstLineChars="50" w:firstLine="140"/>
+              <w:jc w:val="center"/>
+              <w:rPr>
+                <w:sz w:val="28"/>
+                <w:szCs w:val="28"/>
+              </w:rPr>
+            </w:pPr>
+            <w:r>
+              <w:rPr>
+                <w:rFonts w:hint="eastAsia"/>
+                <w:sz w:val="28"/>
+                <w:szCs w:val="28"/>
+              </w:rPr>
+              <w:t>Byte</w:t>
+            </w:r>
+            <w:r>
+              <w:rPr>
+                <w:sz w:val="28"/>
+                <w:szCs w:val="28"/>
+              </w:rPr>
+              <w:t xml:space="preserve"> </w:t>
+            </w:r>
+            <w:r>
+              <w:rPr>
+                <w:sz w:val="28"/>
+                <w:szCs w:val="28"/>
+              </w:rPr>
+              <w:t>12</w:t>
+            </w:r>
+            <w:r>
+              <w:rPr>
+                <w:rFonts w:hint="eastAsia"/>
+                <w:sz w:val="28"/>
+                <w:szCs w:val="28"/>
+              </w:rPr>
+              <w:t>~</w:t>
+            </w:r>
+            <w:r>
+              <w:rPr>
+                <w:sz w:val="28"/>
+                <w:szCs w:val="28"/>
+              </w:rPr>
+              <w:t>13</w:t>
+            </w:r>
+          </w:p>
+        </w:tc>
+        <w:tc>
+          <w:tcPr>
+            <w:tcW w:w="0" w:type="auto"/>
+            <w:gridSpan w:val="4"/>
+          </w:tcPr>
+          <w:p>
+            <w:pPr>
+              <w:jc w:val="center"/>
+              <w:rPr>
+                <w:sz w:val="28"/>
+                <w:szCs w:val="28"/>
+              </w:rPr>
+            </w:pPr>
+            <w:r>
+              <w:rPr>
+                <w:rFonts w:hint="eastAsia"/>
+                <w:sz w:val="28"/>
+                <w:szCs w:val="28"/>
+              </w:rPr>
+              <w:t>Byte</w:t>
+            </w:r>
+            <w:r>
+              <w:rPr>
+                <w:sz w:val="28"/>
+                <w:szCs w:val="28"/>
+              </w:rPr>
+              <w:t>14</w:t>
+            </w:r>
+            <w:r>
+              <w:rPr>
+                <w:rFonts w:hint="eastAsia"/>
+                <w:sz w:val="28"/>
+                <w:szCs w:val="28"/>
+              </w:rPr>
+              <w:t>~</w:t>
+            </w:r>
+            <w:r>
+              <w:rPr>
+                <w:sz w:val="28"/>
+                <w:szCs w:val="28"/>
+              </w:rPr>
+              <w:t>1</w:t>
+            </w:r>
+            <w:r>
+              <w:rPr>
+                <w:sz w:val="28"/>
+                <w:szCs w:val="28"/>
+              </w:rPr>
+              <w:t>7</w:t>
+            </w:r>
+          </w:p>
+        </w:tc>
+      </w:tr>
+      <w:tr>
+        <w:trPr>
+          <w:jc w:val="center"/>
+        </w:trPr>
+        <w:tc>
+          <w:tcPr>
+            <w:tcW w:w="0" w:type="auto"/>
+          </w:tcPr>
+          <w:p>
+            <w:pPr>
+              <w:pStyle w:val="a5"/>
+              <w:ind w:firstLineChars="0" w:firstLine="0"/>
+              <w:jc w:val="center"/>
+              <w:rPr>
+                <w:sz w:val="28"/>
+                <w:szCs w:val="28"/>
+              </w:rPr>
+            </w:pPr>
+            <w:r>
+              <w:rPr>
+                <w:rFonts w:hint="eastAsia"/>
+                <w:sz w:val="28"/>
+                <w:szCs w:val="28"/>
+              </w:rPr>
+              <w:t>REV</w:t>
+            </w:r>
+          </w:p>
+        </w:tc>
+        <w:tc>
+          <w:tcPr>
+            <w:tcW w:w="0" w:type="auto"/>
+          </w:tcPr>
+          <w:p>
+            <w:pPr>
+              <w:pStyle w:val="a5"/>
+              <w:ind w:firstLineChars="0" w:firstLine="0"/>
+              <w:jc w:val="center"/>
+              <w:rPr>
+                <w:sz w:val="28"/>
+                <w:szCs w:val="28"/>
+              </w:rPr>
+            </w:pPr>
+            <w:r>
+              <w:rPr>
+                <w:rFonts w:hint="eastAsia"/>
+                <w:sz w:val="28"/>
+                <w:szCs w:val="28"/>
+              </w:rPr>
+              <w:t>0x0</w:t>
+            </w:r>
+            <w:r>
+              <w:rPr>
+                <w:sz w:val="28"/>
+                <w:szCs w:val="28"/>
+              </w:rPr>
+              <w:t>1</w:t>
+            </w:r>
+          </w:p>
+        </w:tc>
+        <w:tc>
+          <w:tcPr>
+            <w:tcW w:w="0" w:type="auto"/>
+          </w:tcPr>
+          <w:p>
+            <w:pPr>
+              <w:pStyle w:val="a5"/>
+              <w:ind w:firstLineChars="0" w:firstLine="0"/>
+              <w:jc w:val="center"/>
+              <w:rPr>
+                <w:sz w:val="28"/>
+                <w:szCs w:val="28"/>
+              </w:rPr>
+            </w:pPr>
+            <w:r>
+              <w:rPr>
+                <w:rFonts w:hint="eastAsia"/>
+                <w:sz w:val="28"/>
+                <w:szCs w:val="28"/>
+              </w:rPr>
+              <w:t>0x01</w:t>
+            </w:r>
+          </w:p>
+        </w:tc>
+        <w:tc>
+          <w:tcPr>
+            <w:tcW w:w="0" w:type="auto"/>
+          </w:tcPr>
+          <w:p>
+            <w:pPr>
+              <w:pStyle w:val="a5"/>
+              <w:ind w:firstLineChars="0" w:firstLine="0"/>
+              <w:jc w:val="center"/>
+              <w:rPr>
+                <w:sz w:val="28"/>
+                <w:szCs w:val="28"/>
+              </w:rPr>
+            </w:pPr>
+            <w:r>
+              <w:rPr>
+                <w:rFonts w:hint="eastAsia"/>
+                <w:sz w:val="28"/>
+                <w:szCs w:val="28"/>
+              </w:rPr>
+              <w:t>0x</w:t>
+            </w:r>
+            <w:r>
+              <w:rPr>
+                <w:sz w:val="28"/>
+                <w:szCs w:val="28"/>
+              </w:rPr>
+              <w:t>02</w:t>
+            </w:r>
+          </w:p>
+        </w:tc>
+        <w:tc>
+          <w:tcPr>
+            <w:tcW w:w="0" w:type="auto"/>
+          </w:tcPr>
+          <w:p>
+            <w:pPr>
+              <w:pStyle w:val="a5"/>
+              <w:ind w:firstLineChars="0" w:firstLine="0"/>
+              <w:jc w:val="center"/>
+              <w:rPr>
+                <w:sz w:val="28"/>
+                <w:szCs w:val="28"/>
+              </w:rPr>
+            </w:pPr>
+            <w:r>
+              <w:rPr>
+                <w:rFonts w:hint="eastAsia"/>
+                <w:sz w:val="28"/>
+                <w:szCs w:val="28"/>
+              </w:rPr>
+              <w:t>0x01</w:t>
+            </w:r>
+          </w:p>
+        </w:tc>
+        <w:tc>
+          <w:tcPr>
+            <w:tcW w:w="0" w:type="auto"/>
+          </w:tcPr>
+          <w:p>
+            <w:pPr>
+              <w:pStyle w:val="a5"/>
+              <w:ind w:firstLineChars="0" w:firstLine="0"/>
+              <w:jc w:val="center"/>
+              <w:rPr>
+                <w:sz w:val="28"/>
+                <w:szCs w:val="28"/>
+              </w:rPr>
+            </w:pPr>
+            <w:r>
+              <w:rPr>
+                <w:rFonts w:hint="eastAsia"/>
+                <w:sz w:val="28"/>
+                <w:szCs w:val="28"/>
+              </w:rPr>
+              <w:t>0x02</w:t>
+            </w:r>
+          </w:p>
+        </w:tc>
+        <w:tc>
+          <w:tcPr>
+            <w:tcW w:w="0" w:type="auto"/>
+          </w:tcPr>
+          <w:p>
+            <w:pPr>
+              <w:pStyle w:val="a5"/>
+              <w:ind w:firstLineChars="0" w:firstLine="0"/>
+              <w:jc w:val="center"/>
+              <w:rPr>
+                <w:sz w:val="28"/>
+                <w:szCs w:val="28"/>
+              </w:rPr>
+            </w:pPr>
+            <w:r>
+              <w:rPr>
+                <w:rFonts w:hint="eastAsia"/>
+                <w:sz w:val="28"/>
+                <w:szCs w:val="28"/>
+              </w:rPr>
+              <w:t>0x03</w:t>
+            </w:r>
+          </w:p>
+        </w:tc>
+        <w:tc>
+          <w:tcPr>
+            <w:tcW w:w="0" w:type="auto"/>
+          </w:tcPr>
+          <w:p>
+            <w:pPr>
+              <w:pStyle w:val="a5"/>
+              <w:ind w:firstLineChars="0" w:firstLine="0"/>
+              <w:jc w:val="center"/>
+              <w:rPr>
+                <w:sz w:val="28"/>
+                <w:szCs w:val="28"/>
+              </w:rPr>
+            </w:pPr>
+            <w:r>
+              <w:rPr>
+                <w:rFonts w:hint="eastAsia"/>
+                <w:sz w:val="28"/>
+                <w:szCs w:val="28"/>
+              </w:rPr>
+              <w:t>0x04</w:t>
+            </w:r>
+          </w:p>
+        </w:tc>
+      </w:tr>
+      <w:tr>
+        <w:trPr>
+          <w:jc w:val="center"/>
+        </w:trPr>
+        <w:tc>
+          <w:tcPr>
+            <w:tcW w:w="0" w:type="auto"/>
+            <w:gridSpan w:val="8"/>
+          </w:tcPr>
+          <w:p>
+            <w:pPr>
+              <w:pStyle w:val="a5"/>
+              <w:ind w:firstLineChars="0" w:firstLine="0"/>
+              <w:jc w:val="center"/>
+              <w:rPr>
+                <w:sz w:val="28"/>
+                <w:szCs w:val="28"/>
+              </w:rPr>
+            </w:pPr>
+            <w:r>
+              <w:rPr>
+                <w:rFonts w:hint="eastAsia"/>
+                <w:sz w:val="28"/>
+                <w:szCs w:val="28"/>
+              </w:rPr>
+              <w:lastRenderedPageBreak/>
+              <w:t>Big-</w:t>
+            </w:r>
+            <w:r>
+              <w:rPr>
+                <w:sz w:val="28"/>
+                <w:szCs w:val="28"/>
+              </w:rPr>
+              <w:t>Endian</w:t>
+            </w:r>
+          </w:p>
+        </w:tc>
+      </w:tr>
+    </w:tbl>
+    <w:p>
+      <w:pPr>
+        <w:rPr>
+          <w:sz w:val="28"/>
+          <w:szCs w:val="28"/>
+        </w:rPr>
+      </w:pPr>
+    </w:p>
+    <w:p>
+      <w:pPr>
+        <w:ind w:firstLineChars="200" w:firstLine="560"/>
+        <w:rPr>
+          <w:sz w:val="28"/>
+          <w:szCs w:val="28"/>
+        </w:rPr>
+      </w:pPr>
       <w:r>
         <w:rPr>
           <w:rFonts w:hint="eastAsia"/>
@@ -9032,7 +11708,22 @@
           <w:sz w:val="28"/>
           <w:szCs w:val="28"/>
         </w:rPr>
-        <w:t>10字节，激活RFID标签</w:t>
+        <w:t>1</w:t>
+      </w:r>
+      <w:r>
+        <w:rPr>
+          <w:sz w:val="28"/>
+          <w:szCs w:val="28"/>
+        </w:rPr>
+        <w:t>8</w:t>
+      </w:r>
+      <w:r>
+        <w:rPr>
+          <w:rFonts w:hint="eastAsia"/>
+          <w:sz w:val="28"/>
+          <w:szCs w:val="28"/>
+        </w:rPr>
+        <w:t>字节，激活RFID标签</w:t>
       </w:r>
       <w:r>
         <w:rPr>
@@ -9062,7 +11753,22 @@
           <w:sz w:val="28"/>
           <w:szCs w:val="28"/>
         </w:rPr>
-        <w:t>数据格式解析（10字节）</w:t>
+        <w:t>数据格式解析（1</w:t>
+      </w:r>
+      <w:r>
+        <w:rPr>
+          <w:sz w:val="28"/>
+          <w:szCs w:val="28"/>
+        </w:rPr>
+        <w:t>8</w:t>
+      </w:r>
+      <w:r>
+        <w:rPr>
+          <w:rFonts w:hint="eastAsia"/>
+          <w:sz w:val="28"/>
+          <w:szCs w:val="28"/>
+        </w:rPr>
+        <w:t>字节）</w:t>
       </w:r>
     </w:p>
     <w:p>
@@ -9151,7 +11857,6 @@
           <w:sz w:val="28"/>
           <w:szCs w:val="28"/>
         </w:rPr>
-        <w:lastRenderedPageBreak/>
         <w:t>设备编码：Byte</w:t>
       </w:r>
       <w:r>
@@ -9815,6 +12520,141 @@
               </w:rPr>
               <w:t>上位查询指定编号标签</w:t>
             </w:r>
+            <w:r>
+              <w:rPr>
+                <w:rFonts w:hint="eastAsia"/>
+                <w:sz w:val="28"/>
+                <w:szCs w:val="28"/>
+              </w:rPr>
+              <w:t xml:space="preserve"> </w:t>
+            </w:r>
+          </w:p>
+        </w:tc>
+      </w:tr>
+      <w:tr>
+        <w:trPr>
+          <w:jc w:val="center"/>
+        </w:trPr>
+        <w:tc>
+          <w:tcPr>
+            <w:tcW w:w="0" w:type="auto"/>
+          </w:tcPr>
+          <w:p>
+            <w:pPr>
+              <w:pStyle w:val="a5"/>
+              <w:ind w:firstLineChars="0" w:firstLine="0"/>
+              <w:jc w:val="center"/>
+              <w:rPr>
+                <w:sz w:val="28"/>
+                <w:szCs w:val="28"/>
+              </w:rPr>
+            </w:pPr>
+            <w:r>
+              <w:rPr>
+                <w:sz w:val="28"/>
+                <w:szCs w:val="28"/>
+              </w:rPr>
+              <w:t>4</w:t>
+            </w:r>
+          </w:p>
+        </w:tc>
+        <w:tc>
+          <w:tcPr>
+            <w:tcW w:w="0" w:type="auto"/>
+          </w:tcPr>
+          <w:p>
+            <w:pPr>
+              <w:pStyle w:val="a5"/>
+              <w:ind w:firstLineChars="0" w:firstLine="0"/>
+              <w:jc w:val="center"/>
+              <w:rPr>
+                <w:sz w:val="28"/>
+                <w:szCs w:val="28"/>
+              </w:rPr>
+            </w:pPr>
+            <w:r>
+              <w:rPr>
+                <w:rFonts w:hint="eastAsia"/>
+                <w:sz w:val="28"/>
+                <w:szCs w:val="28"/>
+              </w:rPr>
+              <w:t>0x</w:t>
+            </w:r>
+            <w:r>
+              <w:rPr>
+                <w:sz w:val="28"/>
+                <w:szCs w:val="28"/>
+              </w:rPr>
+              <w:t>C</w:t>
+            </w:r>
+            <w:r>
+              <w:rPr>
+                <w:sz w:val="28"/>
+                <w:szCs w:val="28"/>
+              </w:rPr>
+              <w:t>5</w:t>
+            </w:r>
+          </w:p>
+        </w:tc>
+        <w:tc>
+          <w:tcPr>
+            <w:tcW w:w="0" w:type="auto"/>
+          </w:tcPr>
+          <w:p>
+            <w:pPr>
+              <w:pStyle w:val="a5"/>
+              <w:ind w:firstLineChars="0" w:firstLine="0"/>
+              <w:jc w:val="center"/>
+              <w:rPr>
+                <w:sz w:val="28"/>
+                <w:szCs w:val="28"/>
+              </w:rPr>
+            </w:pPr>
+            <w:r>
+              <w:rPr>
+                <w:rFonts w:hint="eastAsia"/>
+                <w:sz w:val="28"/>
+                <w:szCs w:val="28"/>
+              </w:rPr>
+              <w:t>0x</w:t>
+            </w:r>
+            <w:r>
+              <w:rPr>
+                <w:sz w:val="28"/>
+                <w:szCs w:val="28"/>
+              </w:rPr>
+              <w:t>C</w:t>
+            </w:r>
+            <w:r>
+              <w:rPr>
+                <w:sz w:val="28"/>
+                <w:szCs w:val="28"/>
+              </w:rPr>
+              <w:t>5</w:t>
+            </w:r>
+          </w:p>
+        </w:tc>
+        <w:tc>
+          <w:tcPr>
+            <w:tcW w:w="0" w:type="auto"/>
+          </w:tcPr>
+          <w:p>
+            <w:pPr>
+              <w:pStyle w:val="a5"/>
+              <w:ind w:firstLineChars="0" w:firstLine="0"/>
+              <w:rPr>
+                <w:sz w:val="28"/>
+                <w:szCs w:val="28"/>
+              </w:rPr>
+            </w:pPr>
+            <w:r>
+              <w:rPr>
+                <w:rFonts w:hint="eastAsia"/>
+                <w:sz w:val="28"/>
+                <w:szCs w:val="28"/>
+              </w:rPr>
+              <w:t>上位编程标签地址码、同步码、RFID码</w:t>
+            </w:r>
           </w:p>
         </w:tc>
       </w:tr>
@@ -9846,6 +12686,7 @@
           <w:sz w:val="28"/>
           <w:szCs w:val="28"/>
         </w:rPr>
+        <w:lastRenderedPageBreak/>
         <w:t>RFID编码：Byte</w:t>
       </w:r>
       <w:r>
@@ -9885,21 +12726,288 @@
           <w:szCs w:val="28"/>
         </w:rPr>
         <w:t>第1个字节为分区编号，后3字节为编号。</w:t>
-      </w:r>
-      <w:r>
-        <w:rPr>
-          <w:sz w:val="28"/>
-          <w:szCs w:val="28"/>
-        </w:rPr>
-        <w:t xml:space="preserve"> </w:t>
       </w:r>
     </w:p>
     <w:p>
       <w:pPr>
+        <w:pStyle w:val="a5"/>
+        <w:numPr>
+          <w:ilvl w:val="0"/>
+          <w:numId w:val="19"/>
+        </w:numPr>
+        <w:ind w:firstLineChars="0"/>
+        <w:rPr>
+          <w:sz w:val="28"/>
+          <w:szCs w:val="28"/>
+        </w:rPr>
+      </w:pPr>
+      <w:r>
+        <w:rPr>
+          <w:sz w:val="28"/>
+          <w:szCs w:val="28"/>
+        </w:rPr>
+        <w:t>即将编程的地址码</w:t>
+      </w:r>
+      <w:r>
+        <w:rPr>
+          <w:rFonts w:hint="eastAsia"/>
+          <w:sz w:val="28"/>
+          <w:szCs w:val="28"/>
+        </w:rPr>
+        <w:t>：Byte</w:t>
+      </w:r>
+      <w:r>
+        <w:rPr>
+          <w:sz w:val="28"/>
+          <w:szCs w:val="28"/>
+        </w:rPr>
+        <w:t xml:space="preserve"> 10</w:t>
+      </w:r>
+      <w:r>
+        <w:rPr>
+          <w:rFonts w:hint="eastAsia"/>
+          <w:sz w:val="28"/>
+          <w:szCs w:val="28"/>
+        </w:rPr>
+        <w:t>~</w:t>
+      </w:r>
+      <w:r>
+        <w:rPr>
+          <w:sz w:val="28"/>
+          <w:szCs w:val="28"/>
+        </w:rPr>
+        <w:t>11</w:t>
+      </w:r>
+      <w:r>
+        <w:rPr>
+          <w:rFonts w:hint="eastAsia"/>
+          <w:sz w:val="28"/>
+          <w:szCs w:val="28"/>
+        </w:rPr>
+        <w:t>，共</w:t>
+      </w:r>
+      <w:r>
+        <w:rPr>
+          <w:sz w:val="28"/>
+          <w:szCs w:val="28"/>
+        </w:rPr>
+        <w:t>2</w:t>
+      </w:r>
+      <w:r>
+        <w:rPr>
+          <w:rFonts w:hint="eastAsia"/>
+          <w:sz w:val="28"/>
+          <w:szCs w:val="28"/>
+        </w:rPr>
+        <w:t>个字节，Byte</w:t>
+      </w:r>
+      <w:r>
+        <w:rPr>
+          <w:sz w:val="28"/>
+          <w:szCs w:val="28"/>
+        </w:rPr>
+        <w:t>10保留</w:t>
+      </w:r>
+      <w:r>
+        <w:rPr>
+          <w:rFonts w:hint="eastAsia"/>
+          <w:sz w:val="28"/>
+          <w:szCs w:val="28"/>
+        </w:rPr>
+        <w:t>，Byte</w:t>
+      </w:r>
+      <w:r>
+        <w:rPr>
+          <w:sz w:val="28"/>
+          <w:szCs w:val="28"/>
+        </w:rPr>
+        <w:t>11为地址值</w:t>
+      </w:r>
+      <w:r>
+        <w:rPr>
+          <w:rFonts w:hint="eastAsia"/>
+          <w:sz w:val="28"/>
+          <w:szCs w:val="28"/>
+        </w:rPr>
+        <w:t>（0~</w:t>
+      </w:r>
+      <w:r>
+        <w:rPr>
+          <w:sz w:val="28"/>
+          <w:szCs w:val="28"/>
+        </w:rPr>
+        <w:t>255</w:t>
+      </w:r>
+      <w:r>
+        <w:rPr>
+          <w:rFonts w:hint="eastAsia"/>
+          <w:sz w:val="28"/>
+          <w:szCs w:val="28"/>
+        </w:rPr>
+        <w:t>）。</w:t>
+      </w:r>
+    </w:p>
+    <w:p>
+      <w:pPr>
+        <w:pStyle w:val="a5"/>
+        <w:numPr>
+          <w:ilvl w:val="0"/>
+          <w:numId w:val="19"/>
+        </w:numPr>
+        <w:ind w:firstLineChars="0"/>
+        <w:rPr>
+          <w:sz w:val="28"/>
+          <w:szCs w:val="28"/>
+        </w:rPr>
+      </w:pPr>
+      <w:r>
+        <w:rPr>
+          <w:sz w:val="28"/>
+          <w:szCs w:val="28"/>
+        </w:rPr>
+        <w:t>即将编程的同步码</w:t>
+      </w:r>
+      <w:r>
+        <w:rPr>
+          <w:rFonts w:hint="eastAsia"/>
+          <w:sz w:val="28"/>
+          <w:szCs w:val="28"/>
+        </w:rPr>
+        <w:t>：Byte</w:t>
+      </w:r>
+      <w:r>
+        <w:rPr>
+          <w:sz w:val="28"/>
+          <w:szCs w:val="28"/>
+        </w:rPr>
+        <w:t xml:space="preserve"> 12</w:t>
+      </w:r>
+      <w:r>
+        <w:rPr>
+          <w:rFonts w:hint="eastAsia"/>
+          <w:sz w:val="28"/>
+          <w:szCs w:val="28"/>
+        </w:rPr>
+        <w:t>~</w:t>
+      </w:r>
+      <w:r>
+        <w:rPr>
+          <w:sz w:val="28"/>
+          <w:szCs w:val="28"/>
+        </w:rPr>
+        <w:t>13</w:t>
+      </w:r>
+      <w:r>
+        <w:rPr>
+          <w:rFonts w:hint="eastAsia"/>
+          <w:sz w:val="28"/>
+          <w:szCs w:val="28"/>
+        </w:rPr>
+        <w:t>，共</w:t>
+      </w:r>
+      <w:r>
+        <w:rPr>
+          <w:sz w:val="28"/>
+          <w:szCs w:val="28"/>
+        </w:rPr>
+        <w:t>2</w:t>
+      </w:r>
+      <w:r>
+        <w:rPr>
+          <w:rFonts w:hint="eastAsia"/>
+          <w:sz w:val="28"/>
+          <w:szCs w:val="28"/>
+        </w:rPr>
+        <w:t>个字节，为每个标签的同步码，用于电磁波唤醒功能，只有同步码一致的RF芯片可以相互通信和唤醒。</w:t>
+      </w:r>
+    </w:p>
+    <w:p>
+      <w:pPr>
+        <w:pStyle w:val="a5"/>
+        <w:numPr>
+          <w:ilvl w:val="0"/>
+          <w:numId w:val="19"/>
+        </w:numPr>
+        <w:ind w:firstLineChars="0"/>
+        <w:rPr>
+          <w:sz w:val="28"/>
+          <w:szCs w:val="28"/>
+        </w:rPr>
+      </w:pPr>
+      <w:r>
+        <w:rPr>
+          <w:sz w:val="28"/>
+          <w:szCs w:val="28"/>
+        </w:rPr>
+        <w:t>即将编程的</w:t>
+      </w:r>
+      <w:r>
+        <w:rPr>
+          <w:rFonts w:hint="eastAsia"/>
+          <w:sz w:val="28"/>
+          <w:szCs w:val="28"/>
+        </w:rPr>
+        <w:t>R</w:t>
+      </w:r>
+      <w:r>
+        <w:rPr>
+          <w:sz w:val="28"/>
+          <w:szCs w:val="28"/>
+        </w:rPr>
+        <w:t>FID编码</w:t>
+      </w:r>
+      <w:r>
+        <w:rPr>
+          <w:rFonts w:hint="eastAsia"/>
+          <w:sz w:val="28"/>
+          <w:szCs w:val="28"/>
+        </w:rPr>
+        <w:t>：Byte</w:t>
+      </w:r>
+      <w:r>
+        <w:rPr>
+          <w:sz w:val="28"/>
+          <w:szCs w:val="28"/>
+        </w:rPr>
+        <w:t xml:space="preserve"> 14</w:t>
+      </w:r>
+      <w:r>
+        <w:rPr>
+          <w:rFonts w:hint="eastAsia"/>
+          <w:sz w:val="28"/>
+          <w:szCs w:val="28"/>
+        </w:rPr>
+        <w:t>~</w:t>
+      </w:r>
+      <w:r>
+        <w:rPr>
+          <w:sz w:val="28"/>
+          <w:szCs w:val="28"/>
+        </w:rPr>
+        <w:t>17</w:t>
+      </w:r>
+      <w:r>
+        <w:rPr>
+          <w:rFonts w:hint="eastAsia"/>
+          <w:sz w:val="28"/>
+          <w:szCs w:val="28"/>
+        </w:rPr>
+        <w:t>，共4个字节，标签编号，第1个字节为分区编号，后3字节为编号。</w:t>
+      </w:r>
+      <w:r>
+        <w:rPr>
+          <w:sz w:val="28"/>
+          <w:szCs w:val="28"/>
+        </w:rPr>
+        <w:t xml:space="preserve"> </w:t>
+      </w:r>
+    </w:p>
+    <w:p>
+      <w:pPr>
         <w:pStyle w:val="2"/>
         <w:ind w:firstLineChars="50" w:firstLine="160"/>
       </w:pPr>
-      <w:bookmarkStart w:id="6" w:name="_Toc505091874"/>
+      <w:bookmarkStart w:id="6" w:name="_Toc507572217"/>
       <w:r>
         <w:t>2</w:t>
       </w:r>
@@ -10556,18 +13664,16 @@
               <w:ind w:firstLineChars="0" w:firstLine="0"/>
               <w:jc w:val="center"/>
               <w:rPr>
-                <w:rFonts w:hint="eastAsia"/>
-                <w:sz w:val="28"/>
-                <w:szCs w:val="28"/>
-              </w:rPr>
-            </w:pPr>
-            <w:r>
-              <w:rPr>
-                <w:rFonts w:hint="eastAsia"/>
-                <w:sz w:val="28"/>
-                <w:szCs w:val="28"/>
-              </w:rPr>
-              <w:lastRenderedPageBreak/>
+                <w:sz w:val="28"/>
+                <w:szCs w:val="28"/>
+              </w:rPr>
+            </w:pPr>
+            <w:r>
+              <w:rPr>
+                <w:rFonts w:hint="eastAsia"/>
+                <w:sz w:val="28"/>
+                <w:szCs w:val="28"/>
+              </w:rPr>
               <w:t>Big-</w:t>
             </w:r>
             <w:r>
@@ -10581,12 +13687,640 @@
         </w:tc>
       </w:tr>
     </w:tbl>
-    <w:p/>
+    <w:p>
+      <w:pPr>
+        <w:jc w:val="center"/>
+      </w:pPr>
+      <w:r>
+        <w:t>(功能码为</w:t>
+      </w:r>
+      <w:r>
+        <w:rPr>
+          <w:rFonts w:hint="eastAsia"/>
+        </w:rPr>
+        <w:t>C5C5</w:t>
+      </w:r>
+      <w:r>
+        <w:rPr>
+          <w:rFonts w:hint="eastAsia"/>
+        </w:rPr>
+        <w:t>时</w:t>
+      </w:r>
+      <w:r>
+        <w:rPr>
+          <w:rFonts w:hint="eastAsia"/>
+        </w:rPr>
+        <w:t>协议</w:t>
+      </w:r>
+      <w:r>
+        <w:t>)</w:t>
+      </w:r>
+    </w:p>
     <w:tbl>
       <w:tblPr>
         <w:tblStyle w:val="a7"/>
         <w:tblW w:w="0" w:type="auto"/>
         <w:jc w:val="center"/>
+        <w:shd w:val="clear" w:color="auto" w:fill="FFD966" w:themeFill="accent4" w:themeFillTint="99"/>
+        <w:tblLook w:val="04A0" w:firstRow="1" w:lastRow="0" w:firstColumn="1" w:lastColumn="0" w:noHBand="0" w:noVBand="1"/>
+      </w:tblPr>
+      <w:tblGrid>
+        <w:gridCol w:w="1151"/>
+        <w:gridCol w:w="1305"/>
+        <w:gridCol w:w="1228"/>
+        <w:gridCol w:w="1228"/>
+        <w:gridCol w:w="1437"/>
+        <w:gridCol w:w="1437"/>
+        <w:gridCol w:w="1368"/>
+      </w:tblGrid>
+      <w:tr>
+        <w:trPr>
+          <w:jc w:val="center"/>
+        </w:trPr>
+        <w:tc>
+          <w:tcPr>
+            <w:tcW w:w="0" w:type="auto"/>
+            <w:gridSpan w:val="2"/>
+            <w:shd w:val="clear" w:color="auto" w:fill="FFD966" w:themeFill="accent4" w:themeFillTint="99"/>
+          </w:tcPr>
+          <w:p>
+            <w:pPr>
+              <w:pStyle w:val="a5"/>
+              <w:ind w:firstLineChars="0" w:firstLine="0"/>
+              <w:jc w:val="center"/>
+              <w:rPr>
+                <w:sz w:val="28"/>
+                <w:szCs w:val="28"/>
+              </w:rPr>
+            </w:pPr>
+            <w:r>
+              <w:rPr>
+                <w:rFonts w:hint="eastAsia"/>
+                <w:sz w:val="28"/>
+                <w:szCs w:val="28"/>
+              </w:rPr>
+              <w:t>返回</w:t>
+            </w:r>
+            <w:r>
+              <w:rPr>
+                <w:rFonts w:hint="eastAsia"/>
+                <w:sz w:val="28"/>
+                <w:szCs w:val="28"/>
+              </w:rPr>
+              <w:t>编程</w:t>
+            </w:r>
+            <w:r>
+              <w:rPr>
+                <w:rFonts w:hint="eastAsia"/>
+                <w:sz w:val="28"/>
+                <w:szCs w:val="28"/>
+              </w:rPr>
+              <w:t>的</w:t>
+            </w:r>
+            <w:r>
+              <w:rPr>
+                <w:sz w:val="28"/>
+                <w:szCs w:val="28"/>
+              </w:rPr>
+              <w:t>地址码</w:t>
+            </w:r>
+          </w:p>
+        </w:tc>
+        <w:tc>
+          <w:tcPr>
+            <w:tcW w:w="0" w:type="auto"/>
+            <w:gridSpan w:val="2"/>
+            <w:shd w:val="clear" w:color="auto" w:fill="FFD966" w:themeFill="accent4" w:themeFillTint="99"/>
+          </w:tcPr>
+          <w:p>
+            <w:pPr>
+              <w:jc w:val="center"/>
+              <w:rPr>
+                <w:sz w:val="28"/>
+                <w:szCs w:val="28"/>
+              </w:rPr>
+            </w:pPr>
+            <w:r>
+              <w:rPr>
+                <w:rFonts w:hint="eastAsia"/>
+                <w:sz w:val="28"/>
+                <w:szCs w:val="28"/>
+              </w:rPr>
+              <w:t>返回</w:t>
+            </w:r>
+            <w:r>
+              <w:rPr>
+                <w:rFonts w:hint="eastAsia"/>
+                <w:sz w:val="28"/>
+                <w:szCs w:val="28"/>
+              </w:rPr>
+              <w:t>编程的</w:t>
+            </w:r>
+            <w:r>
+              <w:rPr>
+                <w:rFonts w:hint="eastAsia"/>
+                <w:sz w:val="28"/>
+                <w:szCs w:val="28"/>
+              </w:rPr>
+              <w:t>同步</w:t>
+            </w:r>
+            <w:r>
+              <w:rPr>
+                <w:rFonts w:hint="eastAsia"/>
+                <w:sz w:val="28"/>
+                <w:szCs w:val="28"/>
+              </w:rPr>
+              <w:t>码</w:t>
+            </w:r>
+          </w:p>
+        </w:tc>
+        <w:tc>
+          <w:tcPr>
+            <w:tcW w:w="0" w:type="auto"/>
+            <w:gridSpan w:val="2"/>
+            <w:shd w:val="clear" w:color="auto" w:fill="FFD966" w:themeFill="accent4" w:themeFillTint="99"/>
+          </w:tcPr>
+          <w:p>
+            <w:pPr>
+              <w:jc w:val="center"/>
+              <w:rPr>
+                <w:sz w:val="28"/>
+                <w:szCs w:val="28"/>
+              </w:rPr>
+            </w:pPr>
+            <w:r>
+              <w:rPr>
+                <w:rFonts w:hint="eastAsia"/>
+                <w:sz w:val="28"/>
+                <w:szCs w:val="28"/>
+              </w:rPr>
+              <w:t>返回</w:t>
+            </w:r>
+            <w:r>
+              <w:rPr>
+                <w:rFonts w:hint="eastAsia"/>
+                <w:sz w:val="28"/>
+                <w:szCs w:val="28"/>
+              </w:rPr>
+              <w:t>编程的RFID编码</w:t>
+            </w:r>
+          </w:p>
+        </w:tc>
+        <w:tc>
+          <w:tcPr>
+            <w:tcW w:w="0" w:type="auto"/>
+            <w:shd w:val="clear" w:color="auto" w:fill="FFD966" w:themeFill="accent4" w:themeFillTint="99"/>
+          </w:tcPr>
+          <w:p>
+            <w:pPr>
+              <w:pStyle w:val="a5"/>
+              <w:ind w:firstLineChars="0" w:firstLine="0"/>
+              <w:jc w:val="center"/>
+              <w:rPr>
+                <w:sz w:val="28"/>
+                <w:szCs w:val="28"/>
+              </w:rPr>
+            </w:pPr>
+            <w:r>
+              <w:rPr>
+                <w:rFonts w:hint="eastAsia"/>
+                <w:sz w:val="28"/>
+                <w:szCs w:val="28"/>
+              </w:rPr>
+              <w:t>RSSI值</w:t>
+            </w:r>
+          </w:p>
+        </w:tc>
+      </w:tr>
+      <w:tr>
+        <w:trPr>
+          <w:jc w:val="center"/>
+        </w:trPr>
+        <w:tc>
+          <w:tcPr>
+            <w:tcW w:w="0" w:type="auto"/>
+            <w:gridSpan w:val="2"/>
+            <w:shd w:val="clear" w:color="auto" w:fill="FFD966" w:themeFill="accent4" w:themeFillTint="99"/>
+          </w:tcPr>
+          <w:p>
+            <w:pPr>
+              <w:pStyle w:val="a5"/>
+              <w:ind w:firstLineChars="50" w:firstLine="140"/>
+              <w:jc w:val="center"/>
+              <w:rPr>
+                <w:sz w:val="28"/>
+                <w:szCs w:val="28"/>
+              </w:rPr>
+            </w:pPr>
+            <w:r>
+              <w:rPr>
+                <w:rFonts w:hint="eastAsia"/>
+                <w:sz w:val="28"/>
+                <w:szCs w:val="28"/>
+              </w:rPr>
+              <w:t>Byte</w:t>
+            </w:r>
+            <w:r>
+              <w:rPr>
+                <w:sz w:val="28"/>
+                <w:szCs w:val="28"/>
+              </w:rPr>
+              <w:t xml:space="preserve"> 10</w:t>
+            </w:r>
+            <w:r>
+              <w:rPr>
+                <w:rFonts w:hint="eastAsia"/>
+                <w:sz w:val="28"/>
+                <w:szCs w:val="28"/>
+              </w:rPr>
+              <w:t>~</w:t>
+            </w:r>
+            <w:r>
+              <w:rPr>
+                <w:sz w:val="28"/>
+                <w:szCs w:val="28"/>
+              </w:rPr>
+              <w:t>11</w:t>
+            </w:r>
+          </w:p>
+        </w:tc>
+        <w:tc>
+          <w:tcPr>
+            <w:tcW w:w="0" w:type="auto"/>
+            <w:gridSpan w:val="2"/>
+            <w:shd w:val="clear" w:color="auto" w:fill="FFD966" w:themeFill="accent4" w:themeFillTint="99"/>
+          </w:tcPr>
+          <w:p>
+            <w:pPr>
+              <w:pStyle w:val="a5"/>
+              <w:ind w:firstLineChars="50" w:firstLine="140"/>
+              <w:jc w:val="center"/>
+              <w:rPr>
+                <w:sz w:val="28"/>
+                <w:szCs w:val="28"/>
+              </w:rPr>
+            </w:pPr>
+            <w:r>
+              <w:rPr>
+                <w:rFonts w:hint="eastAsia"/>
+                <w:sz w:val="28"/>
+                <w:szCs w:val="28"/>
+              </w:rPr>
+              <w:t>Byte</w:t>
+            </w:r>
+            <w:r>
+              <w:rPr>
+                <w:sz w:val="28"/>
+                <w:szCs w:val="28"/>
+              </w:rPr>
+              <w:t xml:space="preserve"> 12</w:t>
+            </w:r>
+            <w:r>
+              <w:rPr>
+                <w:rFonts w:hint="eastAsia"/>
+                <w:sz w:val="28"/>
+                <w:szCs w:val="28"/>
+              </w:rPr>
+              <w:t>~</w:t>
+            </w:r>
+            <w:r>
+              <w:rPr>
+                <w:sz w:val="28"/>
+                <w:szCs w:val="28"/>
+              </w:rPr>
+              <w:t>13</w:t>
+            </w:r>
+          </w:p>
+        </w:tc>
+        <w:tc>
+          <w:tcPr>
+            <w:tcW w:w="0" w:type="auto"/>
+            <w:gridSpan w:val="2"/>
+            <w:shd w:val="clear" w:color="auto" w:fill="FFD966" w:themeFill="accent4" w:themeFillTint="99"/>
+          </w:tcPr>
+          <w:p>
+            <w:pPr>
+              <w:jc w:val="center"/>
+              <w:rPr>
+                <w:sz w:val="28"/>
+                <w:szCs w:val="28"/>
+              </w:rPr>
+            </w:pPr>
+            <w:r>
+              <w:rPr>
+                <w:rFonts w:hint="eastAsia"/>
+                <w:sz w:val="28"/>
+                <w:szCs w:val="28"/>
+              </w:rPr>
+              <w:t>Byte</w:t>
+            </w:r>
+            <w:r>
+              <w:rPr>
+                <w:sz w:val="28"/>
+                <w:szCs w:val="28"/>
+              </w:rPr>
+              <w:t>14</w:t>
+            </w:r>
+            <w:r>
+              <w:rPr>
+                <w:rFonts w:hint="eastAsia"/>
+                <w:sz w:val="28"/>
+                <w:szCs w:val="28"/>
+              </w:rPr>
+              <w:t>~</w:t>
+            </w:r>
+            <w:r>
+              <w:rPr>
+                <w:sz w:val="28"/>
+                <w:szCs w:val="28"/>
+              </w:rPr>
+              <w:t>17</w:t>
+            </w:r>
+          </w:p>
+        </w:tc>
+        <w:tc>
+          <w:tcPr>
+            <w:tcW w:w="0" w:type="auto"/>
+            <w:shd w:val="clear" w:color="auto" w:fill="FFD966" w:themeFill="accent4" w:themeFillTint="99"/>
+          </w:tcPr>
+          <w:p>
+            <w:pPr>
+              <w:pStyle w:val="a5"/>
+              <w:ind w:firstLineChars="0" w:firstLine="0"/>
+              <w:jc w:val="center"/>
+              <w:rPr>
+                <w:sz w:val="28"/>
+                <w:szCs w:val="28"/>
+              </w:rPr>
+            </w:pPr>
+            <w:r>
+              <w:rPr>
+                <w:rFonts w:hint="eastAsia"/>
+                <w:sz w:val="28"/>
+                <w:szCs w:val="28"/>
+              </w:rPr>
+              <w:t>Byte</w:t>
+            </w:r>
+            <w:r>
+              <w:rPr>
+                <w:sz w:val="28"/>
+                <w:szCs w:val="28"/>
+              </w:rPr>
+              <w:t xml:space="preserve"> 59</w:t>
+            </w:r>
+          </w:p>
+        </w:tc>
+      </w:tr>
+      <w:tr>
+        <w:trPr>
+          <w:jc w:val="center"/>
+        </w:trPr>
+        <w:tc>
+          <w:tcPr>
+            <w:tcW w:w="0" w:type="auto"/>
+            <w:shd w:val="clear" w:color="auto" w:fill="FFD966" w:themeFill="accent4" w:themeFillTint="99"/>
+          </w:tcPr>
+          <w:p>
+            <w:pPr>
+              <w:pStyle w:val="a5"/>
+              <w:ind w:firstLineChars="0" w:firstLine="0"/>
+              <w:jc w:val="center"/>
+              <w:rPr>
+                <w:sz w:val="28"/>
+                <w:szCs w:val="28"/>
+              </w:rPr>
+            </w:pPr>
+            <w:r>
+              <w:rPr>
+                <w:rFonts w:hint="eastAsia"/>
+                <w:sz w:val="28"/>
+                <w:szCs w:val="28"/>
+              </w:rPr>
+              <w:lastRenderedPageBreak/>
+              <w:t>REV</w:t>
+            </w:r>
+          </w:p>
+        </w:tc>
+        <w:tc>
+          <w:tcPr>
+            <w:tcW w:w="0" w:type="auto"/>
+            <w:shd w:val="clear" w:color="auto" w:fill="FFD966" w:themeFill="accent4" w:themeFillTint="99"/>
+          </w:tcPr>
+          <w:p>
+            <w:pPr>
+              <w:pStyle w:val="a5"/>
+              <w:ind w:firstLineChars="0" w:firstLine="0"/>
+              <w:jc w:val="center"/>
+              <w:rPr>
+                <w:sz w:val="28"/>
+                <w:szCs w:val="28"/>
+              </w:rPr>
+            </w:pPr>
+            <w:r>
+              <w:rPr>
+                <w:rFonts w:hint="eastAsia"/>
+                <w:sz w:val="28"/>
+                <w:szCs w:val="28"/>
+              </w:rPr>
+              <w:t>0x0</w:t>
+            </w:r>
+            <w:r>
+              <w:rPr>
+                <w:sz w:val="28"/>
+                <w:szCs w:val="28"/>
+              </w:rPr>
+              <w:t>1</w:t>
+            </w:r>
+          </w:p>
+        </w:tc>
+        <w:tc>
+          <w:tcPr>
+            <w:tcW w:w="0" w:type="auto"/>
+            <w:shd w:val="clear" w:color="auto" w:fill="FFD966" w:themeFill="accent4" w:themeFillTint="99"/>
+          </w:tcPr>
+          <w:p>
+            <w:pPr>
+              <w:pStyle w:val="a5"/>
+              <w:ind w:firstLineChars="0" w:firstLine="0"/>
+              <w:jc w:val="center"/>
+              <w:rPr>
+                <w:sz w:val="28"/>
+                <w:szCs w:val="28"/>
+              </w:rPr>
+            </w:pPr>
+            <w:r>
+              <w:rPr>
+                <w:rFonts w:hint="eastAsia"/>
+                <w:sz w:val="28"/>
+                <w:szCs w:val="28"/>
+              </w:rPr>
+              <w:t>0x01</w:t>
+            </w:r>
+          </w:p>
+        </w:tc>
+        <w:tc>
+          <w:tcPr>
+            <w:tcW w:w="0" w:type="auto"/>
+            <w:shd w:val="clear" w:color="auto" w:fill="FFD966" w:themeFill="accent4" w:themeFillTint="99"/>
+          </w:tcPr>
+          <w:p>
+            <w:pPr>
+              <w:pStyle w:val="a5"/>
+              <w:ind w:firstLineChars="0" w:firstLine="0"/>
+              <w:jc w:val="center"/>
+              <w:rPr>
+                <w:sz w:val="28"/>
+                <w:szCs w:val="28"/>
+              </w:rPr>
+            </w:pPr>
+            <w:r>
+              <w:rPr>
+                <w:rFonts w:hint="eastAsia"/>
+                <w:sz w:val="28"/>
+                <w:szCs w:val="28"/>
+              </w:rPr>
+              <w:t>0x</w:t>
+            </w:r>
+            <w:r>
+              <w:rPr>
+                <w:sz w:val="28"/>
+                <w:szCs w:val="28"/>
+              </w:rPr>
+              <w:t>02</w:t>
+            </w:r>
+          </w:p>
+        </w:tc>
+        <w:tc>
+          <w:tcPr>
+            <w:tcW w:w="0" w:type="auto"/>
+            <w:shd w:val="clear" w:color="auto" w:fill="FFD966" w:themeFill="accent4" w:themeFillTint="99"/>
+          </w:tcPr>
+          <w:p>
+            <w:pPr>
+              <w:pStyle w:val="a5"/>
+              <w:ind w:firstLineChars="0" w:firstLine="0"/>
+              <w:jc w:val="center"/>
+              <w:rPr>
+                <w:sz w:val="28"/>
+                <w:szCs w:val="28"/>
+              </w:rPr>
+            </w:pPr>
+            <w:r>
+              <w:rPr>
+                <w:rFonts w:hint="eastAsia"/>
+                <w:sz w:val="28"/>
+                <w:szCs w:val="28"/>
+              </w:rPr>
+              <w:t>0x01</w:t>
+            </w:r>
+          </w:p>
+        </w:tc>
+        <w:tc>
+          <w:tcPr>
+            <w:tcW w:w="0" w:type="auto"/>
+            <w:shd w:val="clear" w:color="auto" w:fill="FFD966" w:themeFill="accent4" w:themeFillTint="99"/>
+          </w:tcPr>
+          <w:p>
+            <w:pPr>
+              <w:pStyle w:val="a5"/>
+              <w:ind w:firstLineChars="0" w:firstLine="0"/>
+              <w:jc w:val="center"/>
+              <w:rPr>
+                <w:sz w:val="28"/>
+                <w:szCs w:val="28"/>
+              </w:rPr>
+            </w:pPr>
+            <w:r>
+              <w:rPr>
+                <w:rFonts w:hint="eastAsia"/>
+                <w:sz w:val="28"/>
+                <w:szCs w:val="28"/>
+              </w:rPr>
+              <w:t>0x02</w:t>
+            </w:r>
+          </w:p>
+        </w:tc>
+        <w:tc>
+          <w:tcPr>
+            <w:tcW w:w="0" w:type="auto"/>
+            <w:shd w:val="clear" w:color="auto" w:fill="FFD966" w:themeFill="accent4" w:themeFillTint="99"/>
+          </w:tcPr>
+          <w:p>
+            <w:pPr>
+              <w:pStyle w:val="a5"/>
+              <w:ind w:firstLineChars="0" w:firstLine="0"/>
+              <w:jc w:val="center"/>
+              <w:rPr>
+                <w:sz w:val="28"/>
+                <w:szCs w:val="28"/>
+              </w:rPr>
+            </w:pPr>
+            <w:r>
+              <w:rPr>
+                <w:sz w:val="28"/>
+                <w:szCs w:val="28"/>
+              </w:rPr>
+              <w:t>RFID RSSI</w:t>
+            </w:r>
+          </w:p>
+        </w:tc>
+      </w:tr>
+      <w:tr>
+        <w:trPr>
+          <w:jc w:val="center"/>
+        </w:trPr>
+        <w:tc>
+          <w:tcPr>
+            <w:tcW w:w="0" w:type="auto"/>
+            <w:gridSpan w:val="7"/>
+            <w:shd w:val="clear" w:color="auto" w:fill="FFD966" w:themeFill="accent4" w:themeFillTint="99"/>
+          </w:tcPr>
+          <w:p>
+            <w:pPr>
+              <w:pStyle w:val="a5"/>
+              <w:ind w:firstLineChars="0" w:firstLine="0"/>
+              <w:jc w:val="center"/>
+              <w:rPr>
+                <w:sz w:val="28"/>
+                <w:szCs w:val="28"/>
+              </w:rPr>
+            </w:pPr>
+            <w:r>
+              <w:rPr>
+                <w:rFonts w:hint="eastAsia"/>
+                <w:sz w:val="28"/>
+                <w:szCs w:val="28"/>
+              </w:rPr>
+              <w:t>Big-</w:t>
+            </w:r>
+            <w:r>
+              <w:rPr>
+                <w:sz w:val="28"/>
+                <w:szCs w:val="28"/>
+              </w:rPr>
+              <w:t>Endian</w:t>
+            </w:r>
+          </w:p>
+        </w:tc>
+      </w:tr>
+    </w:tbl>
+    <w:p>
+      <w:pPr>
+        <w:jc w:val="center"/>
+      </w:pPr>
+      <w:r>
+        <w:rPr>
+          <w:rFonts w:hint="eastAsia"/>
+        </w:rPr>
+        <w:t>（功能码为其他时协议）</w:t>
+      </w:r>
+    </w:p>
+    <w:tbl>
+      <w:tblPr>
+        <w:tblStyle w:val="a7"/>
+        <w:tblW w:w="0" w:type="auto"/>
+        <w:jc w:val="center"/>
+        <w:shd w:val="clear" w:color="auto" w:fill="A8D08D" w:themeFill="accent6" w:themeFillTint="99"/>
         <w:tblLook w:val="04A0" w:firstRow="1" w:lastRow="0" w:firstColumn="1" w:lastColumn="0" w:noHBand="0" w:noVBand="1"/>
       </w:tblPr>
       <w:tblGrid>
@@ -10601,6 +14335,7 @@
         <w:tc>
           <w:tcPr>
             <w:tcW w:w="0" w:type="auto"/>
+            <w:shd w:val="clear" w:color="auto" w:fill="A8D08D" w:themeFill="accent6" w:themeFillTint="99"/>
           </w:tcPr>
           <w:p>
             <w:pPr>
@@ -10625,14 +14360,14 @@
         <w:tc>
           <w:tcPr>
             <w:tcW w:w="0" w:type="auto"/>
-          </w:tcPr>
-          <w:p>
-            <w:pPr>
-              <w:pStyle w:val="a5"/>
-              <w:ind w:firstLineChars="0" w:firstLine="0"/>
-              <w:jc w:val="center"/>
-              <w:rPr>
-                <w:rFonts w:hint="eastAsia"/>
+            <w:shd w:val="clear" w:color="auto" w:fill="A8D08D" w:themeFill="accent6" w:themeFillTint="99"/>
+          </w:tcPr>
+          <w:p>
+            <w:pPr>
+              <w:pStyle w:val="a5"/>
+              <w:ind w:firstLineChars="0" w:firstLine="0"/>
+              <w:jc w:val="center"/>
+              <w:rPr>
                 <w:sz w:val="28"/>
                 <w:szCs w:val="28"/>
               </w:rPr>
@@ -10658,14 +14393,14 @@
         <w:tc>
           <w:tcPr>
             <w:tcW w:w="0" w:type="auto"/>
-          </w:tcPr>
-          <w:p>
-            <w:pPr>
-              <w:pStyle w:val="a5"/>
-              <w:ind w:firstLineChars="0" w:firstLine="0"/>
-              <w:jc w:val="center"/>
-              <w:rPr>
-                <w:rFonts w:hint="eastAsia"/>
+            <w:shd w:val="clear" w:color="auto" w:fill="A8D08D" w:themeFill="accent6" w:themeFillTint="99"/>
+          </w:tcPr>
+          <w:p>
+            <w:pPr>
+              <w:pStyle w:val="a5"/>
+              <w:ind w:firstLineChars="0" w:firstLine="0"/>
+              <w:jc w:val="center"/>
+              <w:rPr>
                 <w:sz w:val="28"/>
                 <w:szCs w:val="28"/>
               </w:rPr>
@@ -10688,6 +14423,7 @@
         <w:tc>
           <w:tcPr>
             <w:tcW w:w="0" w:type="auto"/>
+            <w:shd w:val="clear" w:color="auto" w:fill="A8D08D" w:themeFill="accent6" w:themeFillTint="99"/>
           </w:tcPr>
           <w:p>
             <w:pPr>
@@ -10734,14 +14470,14 @@
         <w:tc>
           <w:tcPr>
             <w:tcW w:w="0" w:type="auto"/>
-          </w:tcPr>
-          <w:p>
-            <w:pPr>
-              <w:pStyle w:val="a5"/>
-              <w:ind w:firstLineChars="0" w:firstLine="0"/>
-              <w:jc w:val="center"/>
-              <w:rPr>
-                <w:rFonts w:hint="eastAsia"/>
+            <w:shd w:val="clear" w:color="auto" w:fill="A8D08D" w:themeFill="accent6" w:themeFillTint="99"/>
+          </w:tcPr>
+          <w:p>
+            <w:pPr>
+              <w:pStyle w:val="a5"/>
+              <w:ind w:firstLineChars="0" w:firstLine="0"/>
+              <w:jc w:val="center"/>
+              <w:rPr>
                 <w:sz w:val="28"/>
                 <w:szCs w:val="28"/>
               </w:rPr>
@@ -10759,28 +14495,21 @@
                 <w:sz w:val="28"/>
                 <w:szCs w:val="28"/>
               </w:rPr>
-              <w:t xml:space="preserve"> 5</w:t>
-            </w:r>
-            <w:r>
-              <w:rPr>
-                <w:sz w:val="28"/>
-                <w:szCs w:val="28"/>
-              </w:rPr>
-              <w:t>8</w:t>
-            </w:r>
-          </w:p>
-        </w:tc>
-        <w:tc>
-          <w:tcPr>
-            <w:tcW w:w="0" w:type="auto"/>
-          </w:tcPr>
-          <w:p>
-            <w:pPr>
-              <w:pStyle w:val="a5"/>
-              <w:ind w:firstLineChars="0" w:firstLine="0"/>
-              <w:jc w:val="center"/>
-              <w:rPr>
-                <w:rFonts w:hint="eastAsia"/>
+              <w:t xml:space="preserve"> 58</w:t>
+            </w:r>
+          </w:p>
+        </w:tc>
+        <w:tc>
+          <w:tcPr>
+            <w:tcW w:w="0" w:type="auto"/>
+            <w:shd w:val="clear" w:color="auto" w:fill="A8D08D" w:themeFill="accent6" w:themeFillTint="99"/>
+          </w:tcPr>
+          <w:p>
+            <w:pPr>
+              <w:pStyle w:val="a5"/>
+              <w:ind w:firstLineChars="0" w:firstLine="0"/>
+              <w:jc w:val="center"/>
+              <w:rPr>
                 <w:sz w:val="28"/>
                 <w:szCs w:val="28"/>
               </w:rPr>
@@ -10798,14 +14527,7 @@
                 <w:sz w:val="28"/>
                 <w:szCs w:val="28"/>
               </w:rPr>
-              <w:t xml:space="preserve"> </w:t>
-            </w:r>
-            <w:r>
-              <w:rPr>
-                <w:sz w:val="28"/>
-                <w:szCs w:val="28"/>
-              </w:rPr>
-              <w:t>59</w:t>
+              <w:t xml:space="preserve"> 59</w:t>
             </w:r>
           </w:p>
         </w:tc>
@@ -10817,14 +14539,14 @@
         <w:tc>
           <w:tcPr>
             <w:tcW w:w="0" w:type="auto"/>
-          </w:tcPr>
-          <w:p>
-            <w:pPr>
-              <w:pStyle w:val="a5"/>
-              <w:ind w:firstLineChars="0" w:firstLine="0"/>
-              <w:jc w:val="center"/>
-              <w:rPr>
-                <w:rFonts w:hint="eastAsia"/>
+            <w:shd w:val="clear" w:color="auto" w:fill="A8D08D" w:themeFill="accent6" w:themeFillTint="99"/>
+          </w:tcPr>
+          <w:p>
+            <w:pPr>
+              <w:pStyle w:val="a5"/>
+              <w:ind w:firstLineChars="0" w:firstLine="0"/>
+              <w:jc w:val="center"/>
+              <w:rPr>
                 <w:sz w:val="28"/>
                 <w:szCs w:val="28"/>
               </w:rPr>
@@ -10879,14 +14601,14 @@
         <w:tc>
           <w:tcPr>
             <w:tcW w:w="0" w:type="auto"/>
-          </w:tcPr>
-          <w:p>
-            <w:pPr>
-              <w:pStyle w:val="a5"/>
-              <w:ind w:firstLineChars="0" w:firstLine="0"/>
-              <w:jc w:val="center"/>
-              <w:rPr>
-                <w:rFonts w:hint="eastAsia"/>
+            <w:shd w:val="clear" w:color="auto" w:fill="A8D08D" w:themeFill="accent6" w:themeFillTint="99"/>
+          </w:tcPr>
+          <w:p>
+            <w:pPr>
+              <w:pStyle w:val="a5"/>
+              <w:ind w:firstLineChars="0" w:firstLine="0"/>
+              <w:jc w:val="center"/>
+              <w:rPr>
                 <w:sz w:val="28"/>
                 <w:szCs w:val="28"/>
               </w:rPr>
@@ -10903,6 +14625,7 @@
         <w:tc>
           <w:tcPr>
             <w:tcW w:w="0" w:type="auto"/>
+            <w:shd w:val="clear" w:color="auto" w:fill="A8D08D" w:themeFill="accent6" w:themeFillTint="99"/>
           </w:tcPr>
           <w:p>
             <w:pPr>
@@ -10939,14 +14662,14 @@
           <w:tcPr>
             <w:tcW w:w="0" w:type="auto"/>
             <w:gridSpan w:val="3"/>
-          </w:tcPr>
-          <w:p>
-            <w:pPr>
-              <w:pStyle w:val="a5"/>
-              <w:ind w:firstLineChars="0" w:firstLine="0"/>
-              <w:jc w:val="center"/>
-              <w:rPr>
-                <w:rFonts w:hint="eastAsia"/>
+            <w:shd w:val="clear" w:color="auto" w:fill="A8D08D" w:themeFill="accent6" w:themeFillTint="99"/>
+          </w:tcPr>
+          <w:p>
+            <w:pPr>
+              <w:pStyle w:val="a5"/>
+              <w:ind w:firstLineChars="0" w:firstLine="0"/>
+              <w:jc w:val="center"/>
+              <w:rPr>
                 <w:sz w:val="28"/>
                 <w:szCs w:val="28"/>
               </w:rPr>
@@ -10970,13 +14693,7 @@
         </w:tc>
       </w:tr>
     </w:tbl>
-    <w:p>
-      <w:pPr>
-        <w:rPr>
-          <w:rFonts w:hint="eastAsia"/>
-        </w:rPr>
-      </w:pPr>
-    </w:p>
+    <w:p/>
     <w:p>
       <w:pPr>
         <w:ind w:firstLineChars="200" w:firstLine="560"/>
@@ -11029,14 +14746,7 @@
           <w:sz w:val="28"/>
           <w:szCs w:val="28"/>
         </w:rPr>
-        <w:t>1</w:t>
-      </w:r>
-      <w:r>
-        <w:rPr>
-          <w:sz w:val="28"/>
-          <w:szCs w:val="28"/>
-        </w:rPr>
-        <w:t>6</w:t>
+        <w:t>60</w:t>
       </w:r>
       <w:r>
         <w:rPr>
@@ -11074,14 +14784,15 @@
           <w:sz w:val="28"/>
           <w:szCs w:val="28"/>
         </w:rPr>
-        <w:t>数据格式解析（1</w:t>
-      </w:r>
-      <w:r>
-        <w:rPr>
-          <w:sz w:val="28"/>
-          <w:szCs w:val="28"/>
-        </w:rPr>
-        <w:t>6</w:t>
+        <w:t>数据格式解析（</w:t>
+      </w:r>
+      <w:r>
+        <w:rPr>
+          <w:rFonts w:hint="eastAsia"/>
+          <w:sz w:val="28"/>
+          <w:szCs w:val="28"/>
+        </w:rPr>
+        <w:t>60</w:t>
       </w:r>
       <w:r>
         <w:rPr>
@@ -11472,6 +15183,7 @@
                 <w:sz w:val="28"/>
                 <w:szCs w:val="28"/>
               </w:rPr>
+              <w:lastRenderedPageBreak/>
               <w:t>1</w:t>
             </w:r>
           </w:p>
@@ -11596,7 +15308,6 @@
                 <w:sz w:val="28"/>
                 <w:szCs w:val="28"/>
               </w:rPr>
-              <w:lastRenderedPageBreak/>
               <w:t>2</w:t>
             </w:r>
           </w:p>
@@ -11871,26 +15582,159 @@
               </w:rPr>
               <w:t>标签发送数据计步数据</w:t>
             </w:r>
+          </w:p>
+        </w:tc>
+      </w:tr>
+      <w:tr>
+        <w:tc>
+          <w:tcPr>
+            <w:tcW w:w="0" w:type="auto"/>
+          </w:tcPr>
+          <w:p>
+            <w:pPr>
+              <w:pStyle w:val="a5"/>
+              <w:ind w:firstLineChars="0" w:firstLine="0"/>
+              <w:jc w:val="center"/>
+              <w:rPr>
+                <w:sz w:val="28"/>
+                <w:szCs w:val="28"/>
+              </w:rPr>
+            </w:pPr>
+            <w:r>
+              <w:rPr>
+                <w:rFonts w:hint="eastAsia"/>
+                <w:sz w:val="28"/>
+                <w:szCs w:val="28"/>
+              </w:rPr>
+              <w:t>3</w:t>
+            </w:r>
+          </w:p>
+        </w:tc>
+        <w:tc>
+          <w:tcPr>
+            <w:tcW w:w="0" w:type="auto"/>
+          </w:tcPr>
+          <w:p>
+            <w:pPr>
+              <w:pStyle w:val="a5"/>
+              <w:ind w:firstLineChars="0" w:firstLine="0"/>
+              <w:jc w:val="center"/>
+              <w:rPr>
+                <w:sz w:val="28"/>
+                <w:szCs w:val="28"/>
+              </w:rPr>
+            </w:pPr>
+            <w:r>
+              <w:rPr>
+                <w:rFonts w:hint="eastAsia"/>
+                <w:sz w:val="28"/>
+                <w:szCs w:val="28"/>
+              </w:rPr>
+              <w:t>0x</w:t>
+            </w:r>
+            <w:r>
+              <w:rPr>
+                <w:sz w:val="28"/>
+                <w:szCs w:val="28"/>
+              </w:rPr>
+              <w:t>D</w:t>
+            </w:r>
+            <w:r>
+              <w:rPr>
+                <w:sz w:val="28"/>
+                <w:szCs w:val="28"/>
+              </w:rPr>
+              <w:t>5</w:t>
+            </w:r>
+          </w:p>
+        </w:tc>
+        <w:tc>
+          <w:tcPr>
+            <w:tcW w:w="0" w:type="auto"/>
+          </w:tcPr>
+          <w:p>
+            <w:pPr>
+              <w:pStyle w:val="a5"/>
+              <w:ind w:firstLineChars="0" w:firstLine="0"/>
+              <w:rPr>
+                <w:sz w:val="28"/>
+                <w:szCs w:val="28"/>
+              </w:rPr>
+            </w:pPr>
+            <w:r>
+              <w:rPr>
+                <w:sz w:val="28"/>
+                <w:szCs w:val="28"/>
+              </w:rPr>
+              <w:t>0</w:t>
+            </w:r>
+            <w:r>
+              <w:rPr>
+                <w:rFonts w:hint="eastAsia"/>
+                <w:sz w:val="28"/>
+                <w:szCs w:val="28"/>
+              </w:rPr>
+              <w:t>x</w:t>
+            </w:r>
+            <w:r>
+              <w:rPr>
+                <w:sz w:val="28"/>
+                <w:szCs w:val="28"/>
+              </w:rPr>
+              <w:t>01</w:t>
+            </w:r>
+          </w:p>
+        </w:tc>
+        <w:tc>
+          <w:tcPr>
+            <w:tcW w:w="0" w:type="auto"/>
+          </w:tcPr>
+          <w:p>
+            <w:pPr>
+              <w:rPr>
+                <w:sz w:val="28"/>
+                <w:szCs w:val="28"/>
+              </w:rPr>
+            </w:pPr>
+            <w:bookmarkStart w:id="7" w:name="OLE_LINK3"/>
+            <w:bookmarkStart w:id="8" w:name="OLE_LINK4"/>
+            <w:r>
+              <w:rPr>
+                <w:rFonts w:hint="eastAsia"/>
+                <w:sz w:val="28"/>
+                <w:szCs w:val="28"/>
+              </w:rPr>
+              <w:t>标签</w:t>
+            </w:r>
+            <w:r>
+              <w:rPr>
+                <w:rFonts w:hint="eastAsia"/>
+                <w:sz w:val="28"/>
+                <w:szCs w:val="28"/>
+              </w:rPr>
+              <w:t>返回编程的</w:t>
+            </w:r>
+            <w:r>
+              <w:rPr>
+                <w:rFonts w:hint="eastAsia"/>
+                <w:sz w:val="28"/>
+                <w:szCs w:val="28"/>
+              </w:rPr>
+              <w:t>地址码、同步码、RFID码</w:t>
+            </w:r>
+            <w:bookmarkEnd w:id="7"/>
+            <w:bookmarkEnd w:id="8"/>
           </w:p>
         </w:tc>
       </w:tr>
     </w:tbl>
     <w:p>
       <w:pPr>
-        <w:ind w:firstLineChars="150" w:firstLine="420"/>
-        <w:rPr>
-          <w:sz w:val="28"/>
-          <w:szCs w:val="28"/>
-        </w:rPr>
-      </w:pPr>
-      <w:r>
-        <w:rPr>
-          <w:rFonts w:hint="eastAsia"/>
-          <w:sz w:val="28"/>
-          <w:szCs w:val="28"/>
-        </w:rPr>
-        <w:t xml:space="preserve">         </w:t>
-      </w:r>
+        <w:rPr>
+          <w:sz w:val="28"/>
+          <w:szCs w:val="28"/>
+        </w:rPr>
+      </w:pPr>
     </w:p>
     <w:p>
       <w:pPr>
@@ -11975,11 +15819,25 @@
       </w:pPr>
       <w:r>
         <w:rPr>
-          <w:rFonts w:hint="eastAsia"/>
-          <w:sz w:val="28"/>
-          <w:szCs w:val="28"/>
-        </w:rPr>
-        <w:t>数据区：Byte</w:t>
+          <w:sz w:val="28"/>
+          <w:szCs w:val="28"/>
+        </w:rPr>
+        <w:t>返回</w:t>
+      </w:r>
+      <w:r>
+        <w:rPr>
+          <w:sz w:val="28"/>
+          <w:szCs w:val="28"/>
+        </w:rPr>
+        <w:t>编程的地址码</w:t>
+      </w:r>
+      <w:r>
+        <w:rPr>
+          <w:rFonts w:hint="eastAsia"/>
+          <w:sz w:val="28"/>
+          <w:szCs w:val="28"/>
+        </w:rPr>
+        <w:t>：Byte</w:t>
       </w:r>
       <w:r>
         <w:rPr>
@@ -12001,7 +15859,7 @@
           <w:sz w:val="28"/>
           <w:szCs w:val="28"/>
         </w:rPr>
-        <w:t>59</w:t>
+        <w:t>11</w:t>
       </w:r>
       <w:r>
         <w:rPr>
@@ -12016,39 +15874,322 @@
           <w:sz w:val="28"/>
           <w:szCs w:val="28"/>
         </w:rPr>
-        <w:t>50</w:t>
-      </w:r>
-      <w:r>
-        <w:rPr>
-          <w:rFonts w:hint="eastAsia"/>
-          <w:sz w:val="28"/>
-          <w:szCs w:val="28"/>
-        </w:rPr>
-        <w:t>字节，为上传的标签计步值或加速度值</w:t>
-      </w:r>
-      <w:r>
-        <w:rPr>
-          <w:rFonts w:hint="eastAsia"/>
-          <w:sz w:val="28"/>
-          <w:szCs w:val="28"/>
-        </w:rPr>
-        <w:t>，功率值</w:t>
-      </w:r>
-      <w:r>
-        <w:rPr>
-          <w:rFonts w:hint="eastAsia"/>
-          <w:sz w:val="28"/>
-          <w:szCs w:val="28"/>
-        </w:rPr>
-        <w:t>。</w:t>
+        <w:t>2</w:t>
+      </w:r>
+      <w:r>
+        <w:rPr>
+          <w:rFonts w:hint="eastAsia"/>
+          <w:sz w:val="28"/>
+          <w:szCs w:val="28"/>
+        </w:rPr>
+        <w:t>个字节，Byte</w:t>
+      </w:r>
+      <w:r>
+        <w:rPr>
+          <w:sz w:val="28"/>
+          <w:szCs w:val="28"/>
+        </w:rPr>
+        <w:t>10保留</w:t>
+      </w:r>
+      <w:r>
+        <w:rPr>
+          <w:rFonts w:hint="eastAsia"/>
+          <w:sz w:val="28"/>
+          <w:szCs w:val="28"/>
+        </w:rPr>
+        <w:t>，Byte</w:t>
+      </w:r>
+      <w:r>
+        <w:rPr>
+          <w:sz w:val="28"/>
+          <w:szCs w:val="28"/>
+        </w:rPr>
+        <w:t>11为地址值</w:t>
+      </w:r>
+      <w:r>
+        <w:rPr>
+          <w:rFonts w:hint="eastAsia"/>
+          <w:sz w:val="28"/>
+          <w:szCs w:val="28"/>
+        </w:rPr>
+        <w:t>（0~</w:t>
+      </w:r>
+      <w:r>
+        <w:rPr>
+          <w:sz w:val="28"/>
+          <w:szCs w:val="28"/>
+        </w:rPr>
+        <w:t>255</w:t>
+      </w:r>
+      <w:r>
+        <w:rPr>
+          <w:rFonts w:hint="eastAsia"/>
+          <w:sz w:val="28"/>
+          <w:szCs w:val="28"/>
+        </w:rPr>
+        <w:t>）。</w:t>
       </w:r>
     </w:p>
     <w:p>
       <w:pPr>
+        <w:pStyle w:val="a5"/>
+        <w:numPr>
+          <w:ilvl w:val="0"/>
+          <w:numId w:val="21"/>
+        </w:numPr>
+        <w:ind w:firstLineChars="0"/>
+        <w:rPr>
+          <w:sz w:val="28"/>
+          <w:szCs w:val="28"/>
+        </w:rPr>
+      </w:pPr>
+      <w:r>
+        <w:rPr>
+          <w:sz w:val="28"/>
+          <w:szCs w:val="28"/>
+        </w:rPr>
+        <w:t>返回</w:t>
+      </w:r>
+      <w:r>
+        <w:rPr>
+          <w:sz w:val="28"/>
+          <w:szCs w:val="28"/>
+        </w:rPr>
+        <w:t>编程的同步码</w:t>
+      </w:r>
+      <w:r>
+        <w:rPr>
+          <w:rFonts w:hint="eastAsia"/>
+          <w:sz w:val="28"/>
+          <w:szCs w:val="28"/>
+        </w:rPr>
+        <w:t>：Byte</w:t>
+      </w:r>
+      <w:r>
+        <w:rPr>
+          <w:sz w:val="28"/>
+          <w:szCs w:val="28"/>
+        </w:rPr>
+        <w:t xml:space="preserve"> 12</w:t>
+      </w:r>
+      <w:r>
+        <w:rPr>
+          <w:rFonts w:hint="eastAsia"/>
+          <w:sz w:val="28"/>
+          <w:szCs w:val="28"/>
+        </w:rPr>
+        <w:t>~</w:t>
+      </w:r>
+      <w:r>
+        <w:rPr>
+          <w:sz w:val="28"/>
+          <w:szCs w:val="28"/>
+        </w:rPr>
+        <w:t>13</w:t>
+      </w:r>
+      <w:r>
+        <w:rPr>
+          <w:rFonts w:hint="eastAsia"/>
+          <w:sz w:val="28"/>
+          <w:szCs w:val="28"/>
+        </w:rPr>
+        <w:t>，共</w:t>
+      </w:r>
+      <w:r>
+        <w:rPr>
+          <w:sz w:val="28"/>
+          <w:szCs w:val="28"/>
+        </w:rPr>
+        <w:t>2</w:t>
+      </w:r>
+      <w:r>
+        <w:rPr>
+          <w:rFonts w:hint="eastAsia"/>
+          <w:sz w:val="28"/>
+          <w:szCs w:val="28"/>
+        </w:rPr>
+        <w:t>个字节，为每个标签的同步码，用于电磁波唤醒功能，只有同步码一致的RF芯片可以相互通信和唤醒。</w:t>
+      </w:r>
+    </w:p>
+    <w:p>
+      <w:pPr>
+        <w:pStyle w:val="a5"/>
+        <w:numPr>
+          <w:ilvl w:val="0"/>
+          <w:numId w:val="21"/>
+        </w:numPr>
+        <w:ind w:firstLineChars="0"/>
+        <w:rPr>
+          <w:sz w:val="28"/>
+          <w:szCs w:val="28"/>
+        </w:rPr>
+      </w:pPr>
+      <w:r>
+        <w:rPr>
+          <w:sz w:val="28"/>
+          <w:szCs w:val="28"/>
+        </w:rPr>
+        <w:t>返回</w:t>
+      </w:r>
+      <w:r>
+        <w:rPr>
+          <w:sz w:val="28"/>
+          <w:szCs w:val="28"/>
+        </w:rPr>
+        <w:t>编程的</w:t>
+      </w:r>
+      <w:r>
+        <w:rPr>
+          <w:rFonts w:hint="eastAsia"/>
+          <w:sz w:val="28"/>
+          <w:szCs w:val="28"/>
+        </w:rPr>
+        <w:t>R</w:t>
+      </w:r>
+      <w:r>
+        <w:rPr>
+          <w:sz w:val="28"/>
+          <w:szCs w:val="28"/>
+        </w:rPr>
+        <w:t>FID编码</w:t>
+      </w:r>
+      <w:r>
+        <w:rPr>
+          <w:rFonts w:hint="eastAsia"/>
+          <w:sz w:val="28"/>
+          <w:szCs w:val="28"/>
+        </w:rPr>
+        <w:t>：Byte</w:t>
+      </w:r>
+      <w:r>
+        <w:rPr>
+          <w:sz w:val="28"/>
+          <w:szCs w:val="28"/>
+        </w:rPr>
+        <w:t xml:space="preserve"> 14</w:t>
+      </w:r>
+      <w:r>
+        <w:rPr>
+          <w:rFonts w:hint="eastAsia"/>
+          <w:sz w:val="28"/>
+          <w:szCs w:val="28"/>
+        </w:rPr>
+        <w:t>~</w:t>
+      </w:r>
+      <w:r>
+        <w:rPr>
+          <w:sz w:val="28"/>
+          <w:szCs w:val="28"/>
+        </w:rPr>
+        <w:t>17</w:t>
+      </w:r>
+      <w:r>
+        <w:rPr>
+          <w:rFonts w:hint="eastAsia"/>
+          <w:sz w:val="28"/>
+          <w:szCs w:val="28"/>
+        </w:rPr>
+        <w:t>，共4个字节，标签编号，第1个字节为分区编号，后3字节为编号</w:t>
+      </w:r>
+      <w:r>
+        <w:rPr>
+          <w:rFonts w:hint="eastAsia"/>
+          <w:sz w:val="28"/>
+          <w:szCs w:val="28"/>
+        </w:rPr>
+        <w:t>。</w:t>
+      </w:r>
+    </w:p>
+    <w:p>
+      <w:pPr>
+        <w:pStyle w:val="a5"/>
+        <w:numPr>
+          <w:ilvl w:val="0"/>
+          <w:numId w:val="21"/>
+        </w:numPr>
+        <w:ind w:firstLineChars="0"/>
+        <w:rPr>
+          <w:sz w:val="28"/>
+          <w:szCs w:val="28"/>
+        </w:rPr>
+      </w:pPr>
+      <w:r>
+        <w:rPr>
+          <w:rFonts w:hint="eastAsia"/>
+          <w:sz w:val="28"/>
+          <w:szCs w:val="28"/>
+        </w:rPr>
+        <w:t>数据区：Byte</w:t>
+      </w:r>
+      <w:r>
+        <w:rPr>
+          <w:sz w:val="28"/>
+          <w:szCs w:val="28"/>
+        </w:rPr>
+        <w:t xml:space="preserve"> 10</w:t>
+      </w:r>
+      <w:r>
+        <w:rPr>
+          <w:rFonts w:hint="eastAsia"/>
+          <w:sz w:val="28"/>
+          <w:szCs w:val="28"/>
+        </w:rPr>
+        <w:t>~</w:t>
+      </w:r>
+      <w:r>
+        <w:rPr>
+          <w:sz w:val="28"/>
+          <w:szCs w:val="28"/>
+        </w:rPr>
+        <w:t>59</w:t>
+      </w:r>
+      <w:r>
+        <w:rPr>
+          <w:rFonts w:hint="eastAsia"/>
+          <w:sz w:val="28"/>
+          <w:szCs w:val="28"/>
+        </w:rPr>
+        <w:t>，共</w:t>
+      </w:r>
+      <w:r>
+        <w:rPr>
+          <w:sz w:val="28"/>
+          <w:szCs w:val="28"/>
+        </w:rPr>
+        <w:t>50</w:t>
+      </w:r>
+      <w:r>
+        <w:rPr>
+          <w:rFonts w:hint="eastAsia"/>
+          <w:sz w:val="28"/>
+          <w:szCs w:val="28"/>
+        </w:rPr>
+        <w:t>字节，为上传的标签计步值或加速度值</w:t>
+      </w:r>
+      <w:r>
+        <w:rPr>
+          <w:rFonts w:hint="eastAsia"/>
+          <w:sz w:val="28"/>
+          <w:szCs w:val="28"/>
+        </w:rPr>
+        <w:t>，功率值</w:t>
+      </w:r>
+      <w:r>
+        <w:rPr>
+          <w:rFonts w:hint="eastAsia"/>
+          <w:sz w:val="28"/>
+          <w:szCs w:val="28"/>
+        </w:rPr>
+        <w:t>。</w:t>
+      </w:r>
+    </w:p>
+    <w:p>
+      <w:pPr>
         <w:pStyle w:val="1"/>
       </w:pPr>
-      <w:bookmarkStart w:id="7" w:name="_Toc505091875"/>
-      <w:r>
+      <w:bookmarkStart w:id="9" w:name="_Toc507572218"/>
+      <w:r>
+        <w:lastRenderedPageBreak/>
         <w:t>3</w:t>
       </w:r>
       <w:r>
@@ -12061,6 +16202,12 @@
         <w:rPr>
           <w:rFonts w:hint="eastAsia"/>
         </w:rPr>
+        <w:t>串口</w:t>
+      </w:r>
+      <w:r>
+        <w:rPr>
+          <w:rFonts w:hint="eastAsia"/>
+        </w:rPr>
         <w:t>编程</w:t>
       </w:r>
       <w:r>
@@ -12081,7 +16228,7 @@
         </w:rPr>
         <w:t>通讯数据格式</w:t>
       </w:r>
-      <w:bookmarkEnd w:id="7"/>
+      <w:bookmarkEnd w:id="9"/>
     </w:p>
     <w:p>
       <w:pPr>
@@ -12205,7 +16352,7 @@
             <w:pPr>
               <w:pStyle w:val="a5"/>
               <w:ind w:firstLineChars="0" w:firstLine="0"/>
-              <w:jc w:val="left"/>
+              <w:jc w:val="center"/>
               <w:rPr>
                 <w:sz w:val="28"/>
                 <w:szCs w:val="28"/>
@@ -12283,9 +16430,7 @@
           </w:tcPr>
           <w:p>
             <w:pPr>
-              <w:pStyle w:val="a5"/>
-              <w:ind w:firstLineChars="350" w:firstLine="980"/>
-              <w:jc w:val="left"/>
+              <w:jc w:val="center"/>
               <w:rPr>
                 <w:sz w:val="28"/>
                 <w:szCs w:val="28"/>
@@ -12315,7 +16460,7 @@
             <w:pPr>
               <w:pStyle w:val="a5"/>
               <w:ind w:firstLineChars="50" w:firstLine="140"/>
-              <w:jc w:val="left"/>
+              <w:jc w:val="center"/>
               <w:rPr>
                 <w:sz w:val="28"/>
                 <w:szCs w:val="28"/>
@@ -12362,7 +16507,7 @@
             <w:pPr>
               <w:pStyle w:val="a5"/>
               <w:ind w:firstLineChars="50" w:firstLine="140"/>
-              <w:jc w:val="left"/>
+              <w:jc w:val="center"/>
               <w:rPr>
                 <w:sz w:val="28"/>
                 <w:szCs w:val="28"/>
@@ -12409,7 +16554,7 @@
             <w:pPr>
               <w:pStyle w:val="a5"/>
               <w:ind w:firstLineChars="50" w:firstLine="140"/>
-              <w:jc w:val="left"/>
+              <w:jc w:val="center"/>
               <w:rPr>
                 <w:sz w:val="28"/>
                 <w:szCs w:val="28"/>
@@ -12454,9 +16599,7 @@
           </w:tcPr>
           <w:p>
             <w:pPr>
-              <w:pStyle w:val="a5"/>
-              <w:ind w:firstLineChars="300" w:firstLine="840"/>
-              <w:jc w:val="left"/>
+              <w:jc w:val="center"/>
               <w:rPr>
                 <w:sz w:val="28"/>
                 <w:szCs w:val="28"/>
@@ -12507,7 +16650,7 @@
             <w:pPr>
               <w:pStyle w:val="a5"/>
               <w:ind w:firstLineChars="0" w:firstLine="0"/>
-              <w:jc w:val="left"/>
+              <w:jc w:val="center"/>
               <w:rPr>
                 <w:sz w:val="28"/>
                 <w:szCs w:val="28"/>
@@ -12538,7 +16681,7 @@
             <w:pPr>
               <w:pStyle w:val="a5"/>
               <w:ind w:firstLineChars="0" w:firstLine="0"/>
-              <w:jc w:val="left"/>
+              <w:jc w:val="center"/>
               <w:rPr>
                 <w:sz w:val="28"/>
                 <w:szCs w:val="28"/>
@@ -12569,7 +16712,7 @@
             <w:pPr>
               <w:pStyle w:val="a5"/>
               <w:ind w:firstLineChars="0" w:firstLine="0"/>
-              <w:jc w:val="left"/>
+              <w:jc w:val="center"/>
               <w:rPr>
                 <w:sz w:val="28"/>
                 <w:szCs w:val="28"/>
@@ -12600,7 +16743,7 @@
             <w:pPr>
               <w:pStyle w:val="a5"/>
               <w:ind w:firstLineChars="0" w:firstLine="0"/>
-              <w:jc w:val="left"/>
+              <w:jc w:val="center"/>
               <w:rPr>
                 <w:sz w:val="28"/>
                 <w:szCs w:val="28"/>
@@ -12631,6 +16774,7 @@
             <w:pPr>
               <w:pStyle w:val="a5"/>
               <w:ind w:firstLineChars="0" w:firstLine="0"/>
+              <w:jc w:val="center"/>
               <w:rPr>
                 <w:sz w:val="28"/>
                 <w:szCs w:val="28"/>
@@ -12654,6 +16798,7 @@
             <w:pPr>
               <w:pStyle w:val="a5"/>
               <w:ind w:firstLineChars="0" w:firstLine="0"/>
+              <w:jc w:val="center"/>
               <w:rPr>
                 <w:sz w:val="28"/>
                 <w:szCs w:val="28"/>
@@ -12684,6 +16829,7 @@
             <w:pPr>
               <w:pStyle w:val="a5"/>
               <w:ind w:firstLineChars="0" w:firstLine="0"/>
+              <w:jc w:val="center"/>
               <w:rPr>
                 <w:sz w:val="28"/>
                 <w:szCs w:val="28"/>
@@ -12707,6 +16853,7 @@
             <w:pPr>
               <w:pStyle w:val="a5"/>
               <w:ind w:firstLineChars="0" w:firstLine="0"/>
+              <w:jc w:val="center"/>
               <w:rPr>
                 <w:sz w:val="28"/>
                 <w:szCs w:val="28"/>
@@ -12737,6 +16884,7 @@
             <w:pPr>
               <w:pStyle w:val="a5"/>
               <w:ind w:firstLineChars="0" w:firstLine="0"/>
+              <w:jc w:val="center"/>
               <w:rPr>
                 <w:sz w:val="28"/>
                 <w:szCs w:val="28"/>
@@ -12760,6 +16908,7 @@
             <w:pPr>
               <w:pStyle w:val="a5"/>
               <w:ind w:firstLineChars="0" w:firstLine="0"/>
+              <w:jc w:val="center"/>
               <w:rPr>
                 <w:sz w:val="28"/>
                 <w:szCs w:val="28"/>
@@ -12783,6 +16932,7 @@
             <w:pPr>
               <w:pStyle w:val="a5"/>
               <w:ind w:firstLineChars="0" w:firstLine="0"/>
+              <w:jc w:val="center"/>
               <w:rPr>
                 <w:sz w:val="28"/>
                 <w:szCs w:val="28"/>
@@ -12806,6 +16956,7 @@
             <w:pPr>
               <w:pStyle w:val="a5"/>
               <w:ind w:firstLineChars="0" w:firstLine="0"/>
+              <w:jc w:val="center"/>
               <w:rPr>
                 <w:sz w:val="28"/>
                 <w:szCs w:val="28"/>
@@ -12907,6 +17058,370 @@
           <w:szCs w:val="28"/>
         </w:rPr>
         <w:t>，标签每次上电只有一次编程机会。</w:t>
+      </w:r>
+    </w:p>
+    <w:p>
+      <w:pPr>
+        <w:pStyle w:val="a5"/>
+        <w:numPr>
+          <w:ilvl w:val="0"/>
+          <w:numId w:val="22"/>
+        </w:numPr>
+        <w:ind w:firstLineChars="0"/>
+        <w:rPr>
+          <w:sz w:val="28"/>
+          <w:szCs w:val="28"/>
+        </w:rPr>
+      </w:pPr>
+      <w:r>
+        <w:rPr>
+          <w:sz w:val="28"/>
+          <w:szCs w:val="28"/>
+        </w:rPr>
+        <w:t>地址码</w:t>
+      </w:r>
+      <w:r>
+        <w:rPr>
+          <w:rFonts w:hint="eastAsia"/>
+          <w:sz w:val="28"/>
+          <w:szCs w:val="28"/>
+        </w:rPr>
+        <w:t>：Byte</w:t>
+      </w:r>
+      <w:r>
+        <w:rPr>
+          <w:sz w:val="28"/>
+          <w:szCs w:val="28"/>
+        </w:rPr>
+        <w:t xml:space="preserve"> </w:t>
+      </w:r>
+      <w:r>
+        <w:rPr>
+          <w:sz w:val="28"/>
+          <w:szCs w:val="28"/>
+        </w:rPr>
+        <w:t>4</w:t>
+      </w:r>
+      <w:r>
+        <w:rPr>
+          <w:rFonts w:hint="eastAsia"/>
+          <w:sz w:val="28"/>
+          <w:szCs w:val="28"/>
+        </w:rPr>
+        <w:t>~</w:t>
+      </w:r>
+      <w:r>
+        <w:rPr>
+          <w:sz w:val="28"/>
+          <w:szCs w:val="28"/>
+        </w:rPr>
+        <w:t>5</w:t>
+      </w:r>
+      <w:r>
+        <w:rPr>
+          <w:rFonts w:hint="eastAsia"/>
+          <w:sz w:val="28"/>
+          <w:szCs w:val="28"/>
+        </w:rPr>
+        <w:t>，共</w:t>
+      </w:r>
+      <w:r>
+        <w:rPr>
+          <w:sz w:val="28"/>
+          <w:szCs w:val="28"/>
+        </w:rPr>
+        <w:t>2</w:t>
+      </w:r>
+      <w:r>
+        <w:rPr>
+          <w:rFonts w:hint="eastAsia"/>
+          <w:sz w:val="28"/>
+          <w:szCs w:val="28"/>
+        </w:rPr>
+        <w:t>个字节，Byte</w:t>
+      </w:r>
+      <w:r>
+        <w:rPr>
+          <w:sz w:val="28"/>
+          <w:szCs w:val="28"/>
+        </w:rPr>
+        <w:t>4</w:t>
+      </w:r>
+      <w:r>
+        <w:rPr>
+          <w:sz w:val="28"/>
+          <w:szCs w:val="28"/>
+        </w:rPr>
+        <w:t>保留</w:t>
+      </w:r>
+      <w:r>
+        <w:rPr>
+          <w:rFonts w:hint="eastAsia"/>
+          <w:sz w:val="28"/>
+          <w:szCs w:val="28"/>
+        </w:rPr>
+        <w:t>，Byte</w:t>
+      </w:r>
+      <w:r>
+        <w:rPr>
+          <w:sz w:val="28"/>
+          <w:szCs w:val="28"/>
+        </w:rPr>
+        <w:t>5</w:t>
+      </w:r>
+      <w:r>
+        <w:rPr>
+          <w:sz w:val="28"/>
+          <w:szCs w:val="28"/>
+        </w:rPr>
+        <w:t>为地址值</w:t>
+      </w:r>
+      <w:r>
+        <w:rPr>
+          <w:rFonts w:hint="eastAsia"/>
+          <w:sz w:val="28"/>
+          <w:szCs w:val="28"/>
+        </w:rPr>
+        <w:t>（0~</w:t>
+      </w:r>
+      <w:r>
+        <w:rPr>
+          <w:sz w:val="28"/>
+          <w:szCs w:val="28"/>
+        </w:rPr>
+        <w:t>255</w:t>
+      </w:r>
+      <w:r>
+        <w:rPr>
+          <w:rFonts w:hint="eastAsia"/>
+          <w:sz w:val="28"/>
+          <w:szCs w:val="28"/>
+        </w:rPr>
+        <w:t>）。</w:t>
+      </w:r>
+    </w:p>
+    <w:p>
+      <w:pPr>
+        <w:pStyle w:val="a5"/>
+        <w:numPr>
+          <w:ilvl w:val="0"/>
+          <w:numId w:val="22"/>
+        </w:numPr>
+        <w:ind w:firstLineChars="0"/>
+        <w:rPr>
+          <w:sz w:val="28"/>
+          <w:szCs w:val="28"/>
+        </w:rPr>
+      </w:pPr>
+      <w:r>
+        <w:rPr>
+          <w:sz w:val="28"/>
+          <w:szCs w:val="28"/>
+        </w:rPr>
+        <w:t>同步码</w:t>
+      </w:r>
+      <w:r>
+        <w:rPr>
+          <w:rFonts w:hint="eastAsia"/>
+          <w:sz w:val="28"/>
+          <w:szCs w:val="28"/>
+        </w:rPr>
+        <w:t>：Byte</w:t>
+      </w:r>
+      <w:r>
+        <w:rPr>
+          <w:sz w:val="28"/>
+          <w:szCs w:val="28"/>
+        </w:rPr>
+        <w:t xml:space="preserve"> </w:t>
+      </w:r>
+      <w:r>
+        <w:rPr>
+          <w:sz w:val="28"/>
+          <w:szCs w:val="28"/>
+        </w:rPr>
+        <w:t>6</w:t>
+      </w:r>
+      <w:r>
+        <w:rPr>
+          <w:rFonts w:hint="eastAsia"/>
+          <w:sz w:val="28"/>
+          <w:szCs w:val="28"/>
+        </w:rPr>
+        <w:t>~</w:t>
+      </w:r>
+      <w:r>
+        <w:rPr>
+          <w:sz w:val="28"/>
+          <w:szCs w:val="28"/>
+        </w:rPr>
+        <w:t>7</w:t>
+      </w:r>
+      <w:r>
+        <w:rPr>
+          <w:rFonts w:hint="eastAsia"/>
+          <w:sz w:val="28"/>
+          <w:szCs w:val="28"/>
+        </w:rPr>
+        <w:t>，共</w:t>
+      </w:r>
+      <w:r>
+        <w:rPr>
+          <w:sz w:val="28"/>
+          <w:szCs w:val="28"/>
+        </w:rPr>
+        <w:t>2</w:t>
+      </w:r>
+      <w:r>
+        <w:rPr>
+          <w:rFonts w:hint="eastAsia"/>
+          <w:sz w:val="28"/>
+          <w:szCs w:val="28"/>
+        </w:rPr>
+        <w:t>个字节，为每个标签的同步码，用于电磁波唤醒功能，只有同步码一致的RF芯片可以相互通信和唤醒。</w:t>
+      </w:r>
+    </w:p>
+    <w:p>
+      <w:pPr>
+        <w:pStyle w:val="a5"/>
+        <w:numPr>
+          <w:ilvl w:val="0"/>
+          <w:numId w:val="22"/>
+        </w:numPr>
+        <w:ind w:firstLineChars="0"/>
+        <w:rPr>
+          <w:sz w:val="28"/>
+          <w:szCs w:val="28"/>
+        </w:rPr>
+      </w:pPr>
+      <w:r>
+        <w:rPr>
+          <w:rFonts w:hint="eastAsia"/>
+          <w:sz w:val="28"/>
+          <w:szCs w:val="28"/>
+        </w:rPr>
+        <w:t>R</w:t>
+      </w:r>
+      <w:r>
+        <w:rPr>
+          <w:sz w:val="28"/>
+          <w:szCs w:val="28"/>
+        </w:rPr>
+        <w:t>FID编码</w:t>
+      </w:r>
+      <w:r>
+        <w:rPr>
+          <w:rFonts w:hint="eastAsia"/>
+          <w:sz w:val="28"/>
+          <w:szCs w:val="28"/>
+        </w:rPr>
+        <w:t>：Byte</w:t>
+      </w:r>
+      <w:r>
+        <w:rPr>
+          <w:sz w:val="28"/>
+          <w:szCs w:val="28"/>
+        </w:rPr>
+        <w:t xml:space="preserve"> </w:t>
+      </w:r>
+      <w:r>
+        <w:rPr>
+          <w:sz w:val="28"/>
+          <w:szCs w:val="28"/>
+        </w:rPr>
+        <w:t>8</w:t>
+      </w:r>
+      <w:r>
+        <w:rPr>
+          <w:rFonts w:hint="eastAsia"/>
+          <w:sz w:val="28"/>
+          <w:szCs w:val="28"/>
+        </w:rPr>
+        <w:t>~</w:t>
+      </w:r>
+      <w:r>
+        <w:rPr>
+          <w:sz w:val="28"/>
+          <w:szCs w:val="28"/>
+        </w:rPr>
+        <w:t>11</w:t>
+      </w:r>
+      <w:r>
+        <w:rPr>
+          <w:rFonts w:hint="eastAsia"/>
+          <w:sz w:val="28"/>
+          <w:szCs w:val="28"/>
+        </w:rPr>
+        <w:t>，共4个字节，标签编号，第1个字节为分区编号，后3字节为编号。</w:t>
+      </w:r>
+    </w:p>
+    <w:p>
+      <w:pPr>
+        <w:pStyle w:val="a5"/>
+        <w:numPr>
+          <w:ilvl w:val="0"/>
+          <w:numId w:val="22"/>
+        </w:numPr>
+        <w:ind w:firstLineChars="0"/>
+        <w:rPr>
+          <w:sz w:val="28"/>
+          <w:szCs w:val="28"/>
+        </w:rPr>
+      </w:pPr>
+      <w:r>
+        <w:rPr>
+          <w:rFonts w:hint="eastAsia"/>
+          <w:sz w:val="28"/>
+          <w:szCs w:val="28"/>
+        </w:rPr>
+        <w:t>默认串口编码：</w:t>
+      </w:r>
+      <w:r>
+        <w:rPr>
+          <w:rFonts w:hint="eastAsia"/>
+          <w:sz w:val="28"/>
+          <w:szCs w:val="28"/>
+        </w:rPr>
+        <w:t>ABC</w:t>
+      </w:r>
+      <w:r>
+        <w:rPr>
+          <w:sz w:val="28"/>
+          <w:szCs w:val="28"/>
+        </w:rPr>
+        <w:t>D</w:t>
+      </w:r>
+      <w:r>
+        <w:rPr>
+          <w:rFonts w:hint="eastAsia"/>
+          <w:sz w:val="28"/>
+          <w:szCs w:val="28"/>
+        </w:rPr>
+        <w:t>(</w:t>
+      </w:r>
+      <w:r>
+        <w:rPr>
+          <w:sz w:val="28"/>
+          <w:szCs w:val="28"/>
+        </w:rPr>
+        <w:t>sp)(sp)(sp)(sp)(sp)(sp)(sp)(sp</w:t>
+      </w:r>
+      <w:bookmarkStart w:id="10" w:name="_GoBack"/>
+      <w:bookmarkEnd w:id="10"/>
+      <w:r>
+        <w:rPr>
+          <w:sz w:val="28"/>
+          <w:szCs w:val="28"/>
+        </w:rPr>
+        <w:t>)</w:t>
+      </w:r>
+      <w:r>
+        <w:rPr>
+          <w:rFonts w:hint="eastAsia"/>
+          <w:sz w:val="28"/>
+          <w:szCs w:val="28"/>
+        </w:rPr>
+        <w:t>。</w:t>
       </w:r>
     </w:p>
     <w:sectPr>
@@ -12981,7 +17496,7 @@
         <w:noProof/>
         <w:lang w:val="zh-CN"/>
       </w:rPr>
-      <w:t>12</w:t>
+      <w:t>13</w:t>
     </w:r>
     <w:r>
       <w:rPr>
@@ -13032,7 +17547,7 @@
         <w:noProof/>
         <w:lang w:val="zh-CN"/>
       </w:rPr>
-      <w:t>12</w:t>
+      <w:t>15</w:t>
     </w:r>
     <w:r>
       <w:rPr>
@@ -16124,7 +20639,7 @@
 </file>
 
 <file path=customXml/itemProps1.xml><?xml version="1.0" encoding="utf-8"?>
-<ds:datastoreItem xmlns:ds="http://schemas.openxmlformats.org/officeDocument/2006/customXml" ds:itemID="{99B3A123-D031-43AA-9D5A-D3177E97FC90}">
+<ds:datastoreItem xmlns:ds="http://schemas.openxmlformats.org/officeDocument/2006/customXml" ds:itemID="{A95E2123-756E-45D7-A8F1-65DF9EA86A58}">
   <ds:schemaRefs>
     <ds:schemaRef ds:uri="http://schemas.openxmlformats.org/officeDocument/2006/bibliography"/>
   </ds:schemaRefs>

--- a/Doc/物联网硬件平台-RFID通讯数据结构.docx
+++ b/Doc/物联网硬件平台-RFID通讯数据结构.docx
@@ -343,6 +343,7 @@
                 <w:szCs w:val="24"/>
               </w:rPr>
             </w:pPr>
+            <w:proofErr w:type="spellStart"/>
             <w:r>
               <w:rPr>
                 <w:rFonts w:hint="eastAsia"/>
@@ -351,6 +352,7 @@
               </w:rPr>
               <w:t>Ver</w:t>
             </w:r>
+            <w:proofErr w:type="spellEnd"/>
             <w:r>
               <w:rPr>
                 <w:sz w:val="24"/>
@@ -523,6 +525,7 @@
                 <w:szCs w:val="24"/>
               </w:rPr>
             </w:pPr>
+            <w:proofErr w:type="spellStart"/>
             <w:r>
               <w:rPr>
                 <w:rFonts w:hint="eastAsia"/>
@@ -531,6 +534,7 @@
               </w:rPr>
               <w:t>Ver</w:t>
             </w:r>
+            <w:proofErr w:type="spellEnd"/>
             <w:r>
               <w:rPr>
                 <w:sz w:val="24"/>
@@ -915,7 +919,7 @@
           <w:r>
             <w:fldChar w:fldCharType="separate"/>
           </w:r>
-          <w:hyperlink w:anchor="_Toc507572212" w:history="1">
+          <w:hyperlink w:anchor="_Toc507775594" w:history="1">
             <w:r>
               <w:rPr>
                 <w:rStyle w:val="a6"/>
@@ -965,7 +969,7 @@
                 <w:noProof/>
                 <w:webHidden/>
               </w:rPr>
-              <w:instrText xml:space="preserve"> PAGEREF _Toc507572212 \h </w:instrText>
+              <w:instrText xml:space="preserve"> PAGEREF _Toc507775594 \h </w:instrText>
             </w:r>
             <w:r>
               <w:rPr>
@@ -1007,7 +1011,7 @@
               <w:sz w:val="21"/>
             </w:rPr>
           </w:pPr>
-          <w:hyperlink w:anchor="_Toc507572213" w:history="1">
+          <w:hyperlink w:anchor="_Toc507775595" w:history="1">
             <w:r>
               <w:rPr>
                 <w:rStyle w:val="a6"/>
@@ -1057,7 +1061,7 @@
                 <w:noProof/>
                 <w:webHidden/>
               </w:rPr>
-              <w:instrText xml:space="preserve"> PAGEREF _Toc507572213 \h </w:instrText>
+              <w:instrText xml:space="preserve"> PAGEREF _Toc507775595 \h </w:instrText>
             </w:r>
             <w:r>
               <w:rPr>
@@ -1099,7 +1103,7 @@
               <w:sz w:val="21"/>
             </w:rPr>
           </w:pPr>
-          <w:hyperlink w:anchor="_Toc507572214" w:history="1">
+          <w:hyperlink w:anchor="_Toc507775596" w:history="1">
             <w:r>
               <w:rPr>
                 <w:rStyle w:val="a6"/>
@@ -1134,7 +1138,7 @@
                 <w:noProof/>
                 <w:webHidden/>
               </w:rPr>
-              <w:instrText xml:space="preserve"> PAGEREF _Toc507572214 \h </w:instrText>
+              <w:instrText xml:space="preserve"> PAGEREF _Toc507775596 \h </w:instrText>
             </w:r>
             <w:r>
               <w:rPr>
@@ -1155,6 +1159,284 @@
                 <w:webHidden/>
               </w:rPr>
               <w:t>6</w:t>
+            </w:r>
+            <w:r>
+              <w:rPr>
+                <w:noProof/>
+                <w:webHidden/>
+              </w:rPr>
+              <w:fldChar w:fldCharType="end"/>
+            </w:r>
+          </w:hyperlink>
+          <w:bookmarkStart w:id="0" w:name="_GoBack"/>
+          <w:bookmarkEnd w:id="0"/>
+        </w:p>
+        <w:p>
+          <w:pPr>
+            <w:pStyle w:val="10"/>
+            <w:tabs>
+              <w:tab w:val="right" w:leader="dot" w:pos="9344"/>
+            </w:tabs>
+            <w:rPr>
+              <w:noProof/>
+              <w:sz w:val="21"/>
+            </w:rPr>
+          </w:pPr>
+          <w:hyperlink w:anchor="_Toc507775597" w:history="1">
+            <w:r>
+              <w:rPr>
+                <w:rStyle w:val="a6"/>
+                <w:noProof/>
+              </w:rPr>
+              <w:t>2</w:t>
+            </w:r>
+            <w:r>
+              <w:rPr>
+                <w:rStyle w:val="a6"/>
+                <w:rFonts w:hint="eastAsia"/>
+                <w:noProof/>
+              </w:rPr>
+              <w:t>、</w:t>
+            </w:r>
+            <w:r>
+              <w:rPr>
+                <w:rStyle w:val="a6"/>
+                <w:noProof/>
+              </w:rPr>
+              <w:t>RFID</w:t>
+            </w:r>
+            <w:r>
+              <w:rPr>
+                <w:rStyle w:val="a6"/>
+                <w:rFonts w:hint="eastAsia"/>
+                <w:noProof/>
+              </w:rPr>
+              <w:t>主控设备与</w:t>
+            </w:r>
+            <w:r>
+              <w:rPr>
+                <w:rStyle w:val="a6"/>
+                <w:noProof/>
+              </w:rPr>
+              <w:t>RFID</w:t>
+            </w:r>
+            <w:r>
+              <w:rPr>
+                <w:rStyle w:val="a6"/>
+                <w:rFonts w:hint="eastAsia"/>
+                <w:noProof/>
+              </w:rPr>
+              <w:t>标签通讯数据格式</w:t>
+            </w:r>
+            <w:r>
+              <w:rPr>
+                <w:noProof/>
+                <w:webHidden/>
+              </w:rPr>
+              <w:tab/>
+            </w:r>
+            <w:r>
+              <w:rPr>
+                <w:noProof/>
+                <w:webHidden/>
+              </w:rPr>
+              <w:fldChar w:fldCharType="begin"/>
+            </w:r>
+            <w:r>
+              <w:rPr>
+                <w:noProof/>
+                <w:webHidden/>
+              </w:rPr>
+              <w:instrText xml:space="preserve"> PAGEREF _Toc507775597 \h </w:instrText>
+            </w:r>
+            <w:r>
+              <w:rPr>
+                <w:noProof/>
+                <w:webHidden/>
+              </w:rPr>
+            </w:r>
+            <w:r>
+              <w:rPr>
+                <w:noProof/>
+                <w:webHidden/>
+              </w:rPr>
+              <w:fldChar w:fldCharType="separate"/>
+            </w:r>
+            <w:r>
+              <w:rPr>
+                <w:noProof/>
+                <w:webHidden/>
+              </w:rPr>
+              <w:t>10</w:t>
+            </w:r>
+            <w:r>
+              <w:rPr>
+                <w:noProof/>
+                <w:webHidden/>
+              </w:rPr>
+              <w:fldChar w:fldCharType="end"/>
+            </w:r>
+          </w:hyperlink>
+        </w:p>
+        <w:p>
+          <w:pPr>
+            <w:pStyle w:val="20"/>
+            <w:tabs>
+              <w:tab w:val="right" w:leader="dot" w:pos="9344"/>
+            </w:tabs>
+            <w:rPr>
+              <w:noProof/>
+              <w:sz w:val="21"/>
+            </w:rPr>
+          </w:pPr>
+          <w:hyperlink w:anchor="_Toc507775598" w:history="1">
+            <w:r>
+              <w:rPr>
+                <w:rStyle w:val="a6"/>
+                <w:noProof/>
+              </w:rPr>
+              <w:t>2.1</w:t>
+            </w:r>
+            <w:r>
+              <w:rPr>
+                <w:rStyle w:val="a6"/>
+                <w:rFonts w:hint="eastAsia"/>
+                <w:noProof/>
+              </w:rPr>
+              <w:t>主控设备向</w:t>
+            </w:r>
+            <w:r>
+              <w:rPr>
+                <w:rStyle w:val="a6"/>
+                <w:noProof/>
+              </w:rPr>
+              <w:t>RFID</w:t>
+            </w:r>
+            <w:r>
+              <w:rPr>
+                <w:rStyle w:val="a6"/>
+                <w:rFonts w:hint="eastAsia"/>
+                <w:noProof/>
+              </w:rPr>
+              <w:t>标签发送数据格式</w:t>
+            </w:r>
+            <w:r>
+              <w:rPr>
+                <w:noProof/>
+                <w:webHidden/>
+              </w:rPr>
+              <w:tab/>
+            </w:r>
+            <w:r>
+              <w:rPr>
+                <w:noProof/>
+                <w:webHidden/>
+              </w:rPr>
+              <w:fldChar w:fldCharType="begin"/>
+            </w:r>
+            <w:r>
+              <w:rPr>
+                <w:noProof/>
+                <w:webHidden/>
+              </w:rPr>
+              <w:instrText xml:space="preserve"> PAGEREF _Toc507775598 \h </w:instrText>
+            </w:r>
+            <w:r>
+              <w:rPr>
+                <w:noProof/>
+                <w:webHidden/>
+              </w:rPr>
+            </w:r>
+            <w:r>
+              <w:rPr>
+                <w:noProof/>
+                <w:webHidden/>
+              </w:rPr>
+              <w:fldChar w:fldCharType="separate"/>
+            </w:r>
+            <w:r>
+              <w:rPr>
+                <w:noProof/>
+                <w:webHidden/>
+              </w:rPr>
+              <w:t>10</w:t>
+            </w:r>
+            <w:r>
+              <w:rPr>
+                <w:noProof/>
+                <w:webHidden/>
+              </w:rPr>
+              <w:fldChar w:fldCharType="end"/>
+            </w:r>
+          </w:hyperlink>
+        </w:p>
+        <w:p>
+          <w:pPr>
+            <w:pStyle w:val="20"/>
+            <w:tabs>
+              <w:tab w:val="right" w:leader="dot" w:pos="9344"/>
+            </w:tabs>
+            <w:rPr>
+              <w:noProof/>
+              <w:sz w:val="21"/>
+            </w:rPr>
+          </w:pPr>
+          <w:hyperlink w:anchor="_Toc507775599" w:history="1">
+            <w:r>
+              <w:rPr>
+                <w:rStyle w:val="a6"/>
+                <w:noProof/>
+              </w:rPr>
+              <w:t>2.2 RFID</w:t>
+            </w:r>
+            <w:r>
+              <w:rPr>
+                <w:rStyle w:val="a6"/>
+                <w:rFonts w:hint="eastAsia"/>
+                <w:noProof/>
+              </w:rPr>
+              <w:t>标签向主控设备发送数据格式</w:t>
+            </w:r>
+            <w:r>
+              <w:rPr>
+                <w:noProof/>
+                <w:webHidden/>
+              </w:rPr>
+              <w:tab/>
+            </w:r>
+            <w:r>
+              <w:rPr>
+                <w:noProof/>
+                <w:webHidden/>
+              </w:rPr>
+              <w:fldChar w:fldCharType="begin"/>
+            </w:r>
+            <w:r>
+              <w:rPr>
+                <w:noProof/>
+                <w:webHidden/>
+              </w:rPr>
+              <w:instrText xml:space="preserve"> PAGEREF _Toc507775599 \h </w:instrText>
+            </w:r>
+            <w:r>
+              <w:rPr>
+                <w:noProof/>
+                <w:webHidden/>
+              </w:rPr>
+            </w:r>
+            <w:r>
+              <w:rPr>
+                <w:noProof/>
+                <w:webHidden/>
+              </w:rPr>
+              <w:fldChar w:fldCharType="separate"/>
+            </w:r>
+            <w:r>
+              <w:rPr>
+                <w:noProof/>
+                <w:webHidden/>
+              </w:rPr>
+              <w:t>12</w:t>
             </w:r>
             <w:r>
               <w:rPr>
@@ -1176,13 +1458,13 @@
               <w:sz w:val="21"/>
             </w:rPr>
           </w:pPr>
-          <w:hyperlink w:anchor="_Toc507572215" w:history="1">
+          <w:hyperlink w:anchor="_Toc507775600" w:history="1">
             <w:r>
               <w:rPr>
                 <w:rStyle w:val="a6"/>
                 <w:noProof/>
               </w:rPr>
-              <w:t>2</w:t>
+              <w:t>3</w:t>
             </w:r>
             <w:r>
               <w:rPr>
@@ -1190,7 +1472,7 @@
                 <w:rFonts w:hint="eastAsia"/>
                 <w:noProof/>
               </w:rPr>
-              <w:t>、</w:t>
+              <w:t>、上位应用串口编程</w:t>
             </w:r>
             <w:r>
               <w:rPr>
@@ -1205,21 +1487,6 @@
                 <w:rFonts w:hint="eastAsia"/>
                 <w:noProof/>
               </w:rPr>
-              <w:t>主控设备与</w:t>
-            </w:r>
-            <w:r>
-              <w:rPr>
-                <w:rStyle w:val="a6"/>
-                <w:noProof/>
-              </w:rPr>
-              <w:t>RFID</w:t>
-            </w:r>
-            <w:r>
-              <w:rPr>
-                <w:rStyle w:val="a6"/>
-                <w:rFonts w:hint="eastAsia"/>
-                <w:noProof/>
-              </w:rPr>
               <w:t>标签通讯数据格式</w:t>
             </w:r>
             <w:r>
@@ -1241,268 +1508,7 @@
                 <w:noProof/>
                 <w:webHidden/>
               </w:rPr>
-              <w:instrText xml:space="preserve"> PAGEREF _Toc507572215 \h </w:instrText>
-            </w:r>
-            <w:r>
-              <w:rPr>
-                <w:noProof/>
-                <w:webHidden/>
-              </w:rPr>
-            </w:r>
-            <w:r>
-              <w:rPr>
-                <w:noProof/>
-                <w:webHidden/>
-              </w:rPr>
-              <w:fldChar w:fldCharType="separate"/>
-            </w:r>
-            <w:r>
-              <w:rPr>
-                <w:noProof/>
-                <w:webHidden/>
-              </w:rPr>
-              <w:t>10</w:t>
-            </w:r>
-            <w:r>
-              <w:rPr>
-                <w:noProof/>
-                <w:webHidden/>
-              </w:rPr>
-              <w:fldChar w:fldCharType="end"/>
-            </w:r>
-          </w:hyperlink>
-        </w:p>
-        <w:p>
-          <w:pPr>
-            <w:pStyle w:val="20"/>
-            <w:tabs>
-              <w:tab w:val="right" w:leader="dot" w:pos="9344"/>
-            </w:tabs>
-            <w:rPr>
-              <w:noProof/>
-              <w:sz w:val="21"/>
-            </w:rPr>
-          </w:pPr>
-          <w:hyperlink w:anchor="_Toc507572216" w:history="1">
-            <w:r>
-              <w:rPr>
-                <w:rStyle w:val="a6"/>
-                <w:noProof/>
-              </w:rPr>
-              <w:t>2.1</w:t>
-            </w:r>
-            <w:r>
-              <w:rPr>
-                <w:rStyle w:val="a6"/>
-                <w:rFonts w:hint="eastAsia"/>
-                <w:noProof/>
-              </w:rPr>
-              <w:t>主控设备向</w:t>
-            </w:r>
-            <w:r>
-              <w:rPr>
-                <w:rStyle w:val="a6"/>
-                <w:noProof/>
-              </w:rPr>
-              <w:t>RFID</w:t>
-            </w:r>
-            <w:r>
-              <w:rPr>
-                <w:rStyle w:val="a6"/>
-                <w:rFonts w:hint="eastAsia"/>
-                <w:noProof/>
-              </w:rPr>
-              <w:t>标签发送数据格式</w:t>
-            </w:r>
-            <w:r>
-              <w:rPr>
-                <w:noProof/>
-                <w:webHidden/>
-              </w:rPr>
-              <w:tab/>
-            </w:r>
-            <w:r>
-              <w:rPr>
-                <w:noProof/>
-                <w:webHidden/>
-              </w:rPr>
-              <w:fldChar w:fldCharType="begin"/>
-            </w:r>
-            <w:r>
-              <w:rPr>
-                <w:noProof/>
-                <w:webHidden/>
-              </w:rPr>
-              <w:instrText xml:space="preserve"> PAGEREF _Toc507572216 \h </w:instrText>
-            </w:r>
-            <w:r>
-              <w:rPr>
-                <w:noProof/>
-                <w:webHidden/>
-              </w:rPr>
-            </w:r>
-            <w:r>
-              <w:rPr>
-                <w:noProof/>
-                <w:webHidden/>
-              </w:rPr>
-              <w:fldChar w:fldCharType="separate"/>
-            </w:r>
-            <w:r>
-              <w:rPr>
-                <w:noProof/>
-                <w:webHidden/>
-              </w:rPr>
-              <w:t>10</w:t>
-            </w:r>
-            <w:r>
-              <w:rPr>
-                <w:noProof/>
-                <w:webHidden/>
-              </w:rPr>
-              <w:fldChar w:fldCharType="end"/>
-            </w:r>
-          </w:hyperlink>
-        </w:p>
-        <w:p>
-          <w:pPr>
-            <w:pStyle w:val="20"/>
-            <w:tabs>
-              <w:tab w:val="right" w:leader="dot" w:pos="9344"/>
-            </w:tabs>
-            <w:rPr>
-              <w:noProof/>
-              <w:sz w:val="21"/>
-            </w:rPr>
-          </w:pPr>
-          <w:hyperlink w:anchor="_Toc507572217" w:history="1">
-            <w:r>
-              <w:rPr>
-                <w:rStyle w:val="a6"/>
-                <w:noProof/>
-              </w:rPr>
-              <w:t>2.2 RFID</w:t>
-            </w:r>
-            <w:r>
-              <w:rPr>
-                <w:rStyle w:val="a6"/>
-                <w:rFonts w:hint="eastAsia"/>
-                <w:noProof/>
-              </w:rPr>
-              <w:t>标签向主控设备发送数据格式</w:t>
-            </w:r>
-            <w:r>
-              <w:rPr>
-                <w:noProof/>
-                <w:webHidden/>
-              </w:rPr>
-              <w:tab/>
-            </w:r>
-            <w:r>
-              <w:rPr>
-                <w:noProof/>
-                <w:webHidden/>
-              </w:rPr>
-              <w:fldChar w:fldCharType="begin"/>
-            </w:r>
-            <w:r>
-              <w:rPr>
-                <w:noProof/>
-                <w:webHidden/>
-              </w:rPr>
-              <w:instrText xml:space="preserve"> PAGEREF _Toc507572217 \h </w:instrText>
-            </w:r>
-            <w:r>
-              <w:rPr>
-                <w:noProof/>
-                <w:webHidden/>
-              </w:rPr>
-            </w:r>
-            <w:r>
-              <w:rPr>
-                <w:noProof/>
-                <w:webHidden/>
-              </w:rPr>
-              <w:fldChar w:fldCharType="separate"/>
-            </w:r>
-            <w:r>
-              <w:rPr>
-                <w:noProof/>
-                <w:webHidden/>
-              </w:rPr>
-              <w:t>12</w:t>
-            </w:r>
-            <w:r>
-              <w:rPr>
-                <w:noProof/>
-                <w:webHidden/>
-              </w:rPr>
-              <w:fldChar w:fldCharType="end"/>
-            </w:r>
-          </w:hyperlink>
-        </w:p>
-        <w:p>
-          <w:pPr>
-            <w:pStyle w:val="10"/>
-            <w:tabs>
-              <w:tab w:val="right" w:leader="dot" w:pos="9344"/>
-            </w:tabs>
-            <w:rPr>
-              <w:noProof/>
-              <w:sz w:val="21"/>
-            </w:rPr>
-          </w:pPr>
-          <w:hyperlink w:anchor="_Toc507572218" w:history="1">
-            <w:r>
-              <w:rPr>
-                <w:rStyle w:val="a6"/>
-                <w:noProof/>
-              </w:rPr>
-              <w:t>3</w:t>
-            </w:r>
-            <w:r>
-              <w:rPr>
-                <w:rStyle w:val="a6"/>
-                <w:rFonts w:hint="eastAsia"/>
-                <w:noProof/>
-              </w:rPr>
-              <w:t>、上位应用串口编程</w:t>
-            </w:r>
-            <w:r>
-              <w:rPr>
-                <w:rStyle w:val="a6"/>
-                <w:noProof/>
-              </w:rPr>
-              <w:t>RFID</w:t>
-            </w:r>
-            <w:r>
-              <w:rPr>
-                <w:rStyle w:val="a6"/>
-                <w:rFonts w:hint="eastAsia"/>
-                <w:noProof/>
-              </w:rPr>
-              <w:t>标签通讯数据格式</w:t>
-            </w:r>
-            <w:r>
-              <w:rPr>
-                <w:noProof/>
-                <w:webHidden/>
-              </w:rPr>
-              <w:tab/>
-            </w:r>
-            <w:r>
-              <w:rPr>
-                <w:noProof/>
-                <w:webHidden/>
-              </w:rPr>
-              <w:fldChar w:fldCharType="begin"/>
-            </w:r>
-            <w:r>
-              <w:rPr>
-                <w:noProof/>
-                <w:webHidden/>
-              </w:rPr>
-              <w:instrText xml:space="preserve"> PAGEREF _Toc507572218 \h </w:instrText>
+              <w:instrText xml:space="preserve"> PAGEREF _Toc507775600 \h </w:instrText>
             </w:r>
             <w:r>
               <w:rPr>
@@ -1563,7 +1569,7 @@
       <w:pPr>
         <w:pStyle w:val="1"/>
       </w:pPr>
-      <w:bookmarkStart w:id="0" w:name="_Toc507572212"/>
+      <w:bookmarkStart w:id="1" w:name="_Toc507775594"/>
       <w:r>
         <w:rPr>
           <w:rFonts w:hint="eastAsia"/>
@@ -1601,7 +1607,7 @@
         </w:rPr>
         <w:t>通讯数据格式</w:t>
       </w:r>
-      <w:bookmarkEnd w:id="0"/>
+      <w:bookmarkEnd w:id="1"/>
     </w:p>
     <w:p>
       <w:pPr>
@@ -1673,7 +1679,7 @@
         <w:pStyle w:val="2"/>
         <w:ind w:leftChars="67" w:left="141"/>
       </w:pPr>
-      <w:bookmarkStart w:id="1" w:name="_Toc507572213"/>
+      <w:bookmarkStart w:id="2" w:name="_Toc507775595"/>
       <w:r>
         <w:rPr>
           <w:rFonts w:hint="eastAsia"/>
@@ -1716,7 +1722,7 @@
         </w:rPr>
         <w:t>数据格式</w:t>
       </w:r>
-      <w:bookmarkEnd w:id="1"/>
+      <w:bookmarkEnd w:id="2"/>
     </w:p>
     <w:p>
       <w:pPr>
@@ -4874,8 +4880,18 @@
                 <w:sz w:val="28"/>
                 <w:szCs w:val="28"/>
               </w:rPr>
-              <w:t>查询主控设备电源电量低标志、RTC电量低标志</w:t>
-            </w:r>
+              <w:t>查询主控设备电源电量低标志、RTC电量</w:t>
+            </w:r>
+            <w:proofErr w:type="gramStart"/>
+            <w:r>
+              <w:rPr>
+                <w:rFonts w:hint="eastAsia"/>
+                <w:sz w:val="28"/>
+                <w:szCs w:val="28"/>
+              </w:rPr>
+              <w:t>低标志</w:t>
+            </w:r>
+            <w:proofErr w:type="gramEnd"/>
           </w:p>
         </w:tc>
       </w:tr>
@@ -5138,7 +5154,7 @@
                 <w:szCs w:val="28"/>
               </w:rPr>
             </w:pPr>
-            <w:bookmarkStart w:id="2" w:name="_Hlk507502539"/>
+            <w:bookmarkStart w:id="3" w:name="_Hlk507502539"/>
             <w:r>
               <w:rPr>
                 <w:rFonts w:hint="eastAsia"/>
@@ -5307,7 +5323,7 @@
           </w:p>
         </w:tc>
       </w:tr>
-      <w:bookmarkEnd w:id="2"/>
+      <w:bookmarkEnd w:id="3"/>
     </w:tbl>
     <w:p>
       <w:pPr>
@@ -5646,7 +5662,25 @@
           <w:sz w:val="28"/>
           <w:szCs w:val="28"/>
         </w:rPr>
-        <w:t>为每个标签的同步码，用于电磁波唤醒功能，只有同步码一致的RF芯片可以相互通信和唤醒。</w:t>
+        <w:t>为每个标签的同步码，用于电磁波唤醒功能，只有同步</w:t>
+      </w:r>
+      <w:proofErr w:type="gramStart"/>
+      <w:r>
+        <w:rPr>
+          <w:rFonts w:hint="eastAsia"/>
+          <w:sz w:val="28"/>
+          <w:szCs w:val="28"/>
+        </w:rPr>
+        <w:t>码一致</w:t>
+      </w:r>
+      <w:proofErr w:type="gramEnd"/>
+      <w:r>
+        <w:rPr>
+          <w:rFonts w:hint="eastAsia"/>
+          <w:sz w:val="28"/>
+          <w:szCs w:val="28"/>
+        </w:rPr>
+        <w:t>的RF芯片可以相互通信和唤醒。</w:t>
       </w:r>
     </w:p>
     <w:p>
@@ -6098,7 +6132,7 @@
         <w:pStyle w:val="2"/>
         <w:ind w:firstLineChars="50" w:firstLine="160"/>
       </w:pPr>
-      <w:bookmarkStart w:id="3" w:name="_Toc507572214"/>
+      <w:bookmarkStart w:id="4" w:name="_Toc507775596"/>
       <w:r>
         <w:t>1.2</w:t>
       </w:r>
@@ -6135,7 +6169,7 @@
         </w:rPr>
         <w:t>发送数据格式</w:t>
       </w:r>
-      <w:bookmarkEnd w:id="3"/>
+      <w:bookmarkEnd w:id="4"/>
     </w:p>
     <w:p>
       <w:pPr>
@@ -6836,7 +6870,7 @@
         <w:gridCol w:w="1221"/>
         <w:gridCol w:w="1428"/>
         <w:gridCol w:w="1445"/>
-        <w:gridCol w:w="1109"/>
+        <w:gridCol w:w="1256"/>
         <w:gridCol w:w="1529"/>
       </w:tblGrid>
       <w:tr>
@@ -7181,7 +7215,14 @@
                 <w:sz w:val="28"/>
                 <w:szCs w:val="28"/>
               </w:rPr>
-              <w:t xml:space="preserve"> 59</w:t>
+              <w:t xml:space="preserve"> </w:t>
+            </w:r>
+            <w:r>
+              <w:rPr>
+                <w:sz w:val="28"/>
+                <w:szCs w:val="28"/>
+              </w:rPr>
+              <w:t>245</w:t>
             </w:r>
           </w:p>
         </w:tc>
@@ -7213,7 +7254,14 @@
                 <w:sz w:val="28"/>
                 <w:szCs w:val="28"/>
               </w:rPr>
-              <w:t xml:space="preserve"> 60</w:t>
+              <w:t xml:space="preserve"> </w:t>
+            </w:r>
+            <w:r>
+              <w:rPr>
+                <w:sz w:val="28"/>
+                <w:szCs w:val="28"/>
+              </w:rPr>
+              <w:t>246</w:t>
             </w:r>
           </w:p>
         </w:tc>
@@ -7416,6 +7464,7 @@
                 <w:szCs w:val="28"/>
               </w:rPr>
             </w:pPr>
+            <w:proofErr w:type="spellStart"/>
             <w:r>
               <w:rPr>
                 <w:rFonts w:hint="eastAsia"/>
@@ -7431,6 +7480,7 @@
               </w:rPr>
               <w:t>Board</w:t>
             </w:r>
+            <w:proofErr w:type="spellEnd"/>
           </w:p>
         </w:tc>
       </w:tr>
@@ -7495,7 +7545,23 @@
           <w:szCs w:val="28"/>
         </w:rPr>
         <w:lastRenderedPageBreak/>
-        <w:t>(功能码为其他时协议)</w:t>
+        <w:t>(功能码为其他</w:t>
+      </w:r>
+      <w:proofErr w:type="gramStart"/>
+      <w:r>
+        <w:rPr>
+          <w:sz w:val="28"/>
+          <w:szCs w:val="28"/>
+        </w:rPr>
+        <w:t>时协议</w:t>
+      </w:r>
+      <w:proofErr w:type="gramEnd"/>
+      <w:r>
+        <w:rPr>
+          <w:sz w:val="28"/>
+          <w:szCs w:val="28"/>
+        </w:rPr>
+        <w:t>)</w:t>
       </w:r>
     </w:p>
     <w:tbl>
@@ -7507,10 +7573,10 @@
         <w:tblLook w:val="04A0" w:firstRow="1" w:lastRow="0" w:firstColumn="1" w:lastColumn="0" w:noHBand="0" w:noVBand="1"/>
       </w:tblPr>
       <w:tblGrid>
-        <w:gridCol w:w="6440"/>
+        <w:gridCol w:w="6587"/>
         <w:gridCol w:w="2894"/>
-        <w:gridCol w:w="1218"/>
-        <w:gridCol w:w="1679"/>
+        <w:gridCol w:w="1307"/>
+        <w:gridCol w:w="1590"/>
       </w:tblGrid>
       <w:tr>
         <w:trPr>
@@ -7640,7 +7706,7 @@
                 <w:sz w:val="28"/>
                 <w:szCs w:val="28"/>
               </w:rPr>
-              <w:t>57</w:t>
+              <w:t>243</w:t>
             </w:r>
           </w:p>
         </w:tc>
@@ -7672,7 +7738,7 @@
                 <w:sz w:val="28"/>
                 <w:szCs w:val="28"/>
               </w:rPr>
-              <w:t xml:space="preserve"> 58</w:t>
+              <w:t xml:space="preserve"> 244</w:t>
             </w:r>
           </w:p>
         </w:tc>
@@ -7704,7 +7770,14 @@
                 <w:sz w:val="28"/>
                 <w:szCs w:val="28"/>
               </w:rPr>
-              <w:t xml:space="preserve"> 59</w:t>
+              <w:t xml:space="preserve"> </w:t>
+            </w:r>
+            <w:r>
+              <w:rPr>
+                <w:sz w:val="28"/>
+                <w:szCs w:val="28"/>
+              </w:rPr>
+              <w:t>245</w:t>
             </w:r>
           </w:p>
         </w:tc>
@@ -7743,7 +7816,14 @@
                 <w:sz w:val="28"/>
                 <w:szCs w:val="28"/>
               </w:rPr>
-              <w:t>60</w:t>
+              <w:t>2</w:t>
+            </w:r>
+            <w:r>
+              <w:rPr>
+                <w:sz w:val="28"/>
+                <w:szCs w:val="28"/>
+              </w:rPr>
+              <w:t>46</w:t>
             </w:r>
           </w:p>
         </w:tc>
@@ -7772,7 +7852,7 @@
                 <w:sz w:val="28"/>
                 <w:szCs w:val="28"/>
               </w:rPr>
-              <w:t>8</w:t>
+              <w:t>39</w:t>
             </w:r>
             <w:r>
               <w:rPr>
@@ -7787,8 +7867,17 @@
                 <w:sz w:val="28"/>
                 <w:szCs w:val="28"/>
               </w:rPr>
-              <w:t>6byte ADCdata</w:t>
-            </w:r>
+              <w:t xml:space="preserve">6byte </w:t>
+            </w:r>
+            <w:proofErr w:type="spellStart"/>
+            <w:r>
+              <w:rPr>
+                <w:sz w:val="28"/>
+                <w:szCs w:val="28"/>
+              </w:rPr>
+              <w:t>ADCdata</w:t>
+            </w:r>
+            <w:proofErr w:type="spellEnd"/>
             <w:r>
               <w:rPr>
                 <w:rFonts w:hint="eastAsia"/>
@@ -7834,7 +7923,23 @@
                 <w:sz w:val="28"/>
                 <w:szCs w:val="28"/>
               </w:rPr>
-              <w:t xml:space="preserve">newest ADCdata team         </w:t>
+              <w:t xml:space="preserve">newest </w:t>
+            </w:r>
+            <w:proofErr w:type="spellStart"/>
+            <w:r>
+              <w:rPr>
+                <w:sz w:val="28"/>
+                <w:szCs w:val="28"/>
+              </w:rPr>
+              <w:t>ADCdata</w:t>
+            </w:r>
+            <w:proofErr w:type="spellEnd"/>
+            <w:r>
+              <w:rPr>
+                <w:sz w:val="28"/>
+                <w:szCs w:val="28"/>
+              </w:rPr>
+              <w:t xml:space="preserve"> team         </w:t>
             </w:r>
           </w:p>
         </w:tc>
@@ -7877,6 +7982,7 @@
                 <w:szCs w:val="28"/>
               </w:rPr>
             </w:pPr>
+            <w:proofErr w:type="spellStart"/>
             <w:r>
               <w:rPr>
                 <w:rFonts w:hint="eastAsia"/>
@@ -7892,6 +7998,7 @@
               </w:rPr>
               <w:t>Board</w:t>
             </w:r>
+            <w:proofErr w:type="spellEnd"/>
           </w:p>
         </w:tc>
       </w:tr>
@@ -7950,13 +8057,13 @@
         <w:tblLook w:val="04A0" w:firstRow="1" w:lastRow="0" w:firstColumn="1" w:lastColumn="0" w:noHBand="0" w:noVBand="1"/>
       </w:tblPr>
       <w:tblGrid>
-        <w:gridCol w:w="1109"/>
-        <w:gridCol w:w="1109"/>
-        <w:gridCol w:w="1109"/>
+        <w:gridCol w:w="1256"/>
+        <w:gridCol w:w="1256"/>
+        <w:gridCol w:w="1256"/>
         <w:gridCol w:w="1324"/>
-        <w:gridCol w:w="1109"/>
-        <w:gridCol w:w="1176"/>
-        <w:gridCol w:w="1220"/>
+        <w:gridCol w:w="1256"/>
+        <w:gridCol w:w="1256"/>
+        <w:gridCol w:w="1256"/>
       </w:tblGrid>
       <w:tr>
         <w:trPr>
@@ -7990,6 +8097,7 @@
       </w:tr>
       <w:tr>
         <w:trPr>
+          <w:trHeight w:val="519"/>
           <w:jc w:val="center"/>
         </w:trPr>
         <w:tc>
@@ -8020,7 +8128,7 @@
                 <w:sz w:val="28"/>
                 <w:szCs w:val="28"/>
               </w:rPr>
-              <w:t>61</w:t>
+              <w:t>247</w:t>
             </w:r>
           </w:p>
         </w:tc>
@@ -8058,55 +8166,62 @@
                 <w:sz w:val="28"/>
                 <w:szCs w:val="28"/>
               </w:rPr>
-              <w:t>62</w:t>
-            </w:r>
-          </w:p>
-        </w:tc>
-        <w:tc>
-          <w:tcPr>
-            <w:tcW w:w="0" w:type="auto"/>
-          </w:tcPr>
-          <w:p>
-            <w:pPr>
-              <w:pStyle w:val="a5"/>
-              <w:ind w:firstLineChars="0" w:firstLine="0"/>
-              <w:jc w:val="center"/>
-              <w:rPr>
-                <w:sz w:val="28"/>
-                <w:szCs w:val="28"/>
-              </w:rPr>
-            </w:pPr>
-            <w:r>
-              <w:rPr>
-                <w:rFonts w:hint="eastAsia"/>
-                <w:sz w:val="28"/>
-                <w:szCs w:val="28"/>
-              </w:rPr>
-              <w:t>Byte 63</w:t>
-            </w:r>
-          </w:p>
-        </w:tc>
-        <w:tc>
-          <w:tcPr>
-            <w:tcW w:w="0" w:type="auto"/>
-          </w:tcPr>
-          <w:p>
-            <w:pPr>
-              <w:pStyle w:val="a5"/>
-              <w:ind w:firstLineChars="0" w:firstLine="0"/>
-              <w:jc w:val="center"/>
-              <w:rPr>
-                <w:sz w:val="28"/>
-                <w:szCs w:val="28"/>
-              </w:rPr>
-            </w:pPr>
-            <w:r>
-              <w:rPr>
-                <w:rFonts w:hint="eastAsia"/>
-                <w:sz w:val="28"/>
-                <w:szCs w:val="28"/>
-              </w:rPr>
-              <w:t>Byte 64</w:t>
+              <w:t>248</w:t>
+            </w:r>
+          </w:p>
+        </w:tc>
+        <w:tc>
+          <w:tcPr>
+            <w:tcW w:w="0" w:type="auto"/>
+          </w:tcPr>
+          <w:p>
+            <w:pPr>
+              <w:pStyle w:val="a5"/>
+              <w:ind w:firstLineChars="0" w:firstLine="0"/>
+              <w:jc w:val="center"/>
+              <w:rPr>
+                <w:sz w:val="28"/>
+                <w:szCs w:val="28"/>
+              </w:rPr>
+            </w:pPr>
+            <w:r>
+              <w:rPr>
+                <w:rFonts w:hint="eastAsia"/>
+                <w:sz w:val="28"/>
+                <w:szCs w:val="28"/>
+              </w:rPr>
+              <w:t>Byte 2</w:t>
+            </w:r>
+            <w:r>
+              <w:rPr>
+                <w:sz w:val="28"/>
+                <w:szCs w:val="28"/>
+              </w:rPr>
+              <w:t>49</w:t>
+            </w:r>
+          </w:p>
+        </w:tc>
+        <w:tc>
+          <w:tcPr>
+            <w:tcW w:w="0" w:type="auto"/>
+          </w:tcPr>
+          <w:p>
+            <w:pPr>
+              <w:pStyle w:val="a5"/>
+              <w:ind w:firstLineChars="0" w:firstLine="0"/>
+              <w:jc w:val="center"/>
+              <w:rPr>
+                <w:sz w:val="28"/>
+                <w:szCs w:val="28"/>
+              </w:rPr>
+            </w:pPr>
+            <w:r>
+              <w:rPr>
+                <w:rFonts w:hint="eastAsia"/>
+                <w:sz w:val="28"/>
+                <w:szCs w:val="28"/>
+              </w:rPr>
+              <w:t>Byte 250</w:t>
             </w:r>
           </w:p>
         </w:tc>
@@ -8138,7 +8253,7 @@
                 <w:sz w:val="28"/>
                 <w:szCs w:val="28"/>
               </w:rPr>
-              <w:t>65</w:t>
+              <w:t>251</w:t>
             </w:r>
           </w:p>
         </w:tc>
@@ -8170,7 +8285,7 @@
                 <w:sz w:val="28"/>
                 <w:szCs w:val="28"/>
               </w:rPr>
-              <w:t>66</w:t>
+              <w:t>252</w:t>
             </w:r>
           </w:p>
         </w:tc>
@@ -8208,7 +8323,7 @@
                 <w:sz w:val="28"/>
                 <w:szCs w:val="28"/>
               </w:rPr>
-              <w:t>67</w:t>
+              <w:t>253</w:t>
             </w:r>
           </w:p>
         </w:tc>
@@ -8485,7 +8600,7 @@
           <w:sz w:val="28"/>
           <w:szCs w:val="28"/>
         </w:rPr>
-        <w:t>68</w:t>
+        <w:t>254</w:t>
       </w:r>
       <w:r>
         <w:rPr>
@@ -8554,7 +8669,7 @@
           <w:sz w:val="28"/>
           <w:szCs w:val="28"/>
         </w:rPr>
-        <w:t>68</w:t>
+        <w:t>254</w:t>
       </w:r>
       <w:r>
         <w:rPr>
@@ -9431,8 +9546,18 @@
                 <w:sz w:val="28"/>
                 <w:szCs w:val="28"/>
               </w:rPr>
-              <w:t>主控设备电源电量低标志、RTC电量低标志</w:t>
-            </w:r>
+              <w:t>主控设备电源电量低标志、RTC电量</w:t>
+            </w:r>
+            <w:proofErr w:type="gramStart"/>
+            <w:r>
+              <w:rPr>
+                <w:rFonts w:hint="eastAsia"/>
+                <w:sz w:val="28"/>
+                <w:szCs w:val="28"/>
+              </w:rPr>
+              <w:t>低标志</w:t>
+            </w:r>
+            <w:proofErr w:type="gramEnd"/>
           </w:p>
         </w:tc>
       </w:tr>
@@ -9967,7 +10092,7 @@
           <w:sz w:val="28"/>
           <w:szCs w:val="28"/>
         </w:rPr>
-        <w:t>60</w:t>
+        <w:t>243</w:t>
       </w:r>
       <w:r>
         <w:rPr>
@@ -9982,38 +10107,250 @@
           <w:sz w:val="28"/>
           <w:szCs w:val="28"/>
         </w:rPr>
-        <w:t>51</w:t>
-      </w:r>
-      <w:r>
-        <w:rPr>
-          <w:rFonts w:hint="eastAsia"/>
-          <w:sz w:val="28"/>
-          <w:szCs w:val="28"/>
-        </w:rPr>
-        <w:t>字节，为上传的标签计步值</w:t>
-      </w:r>
-      <w:r>
-        <w:rPr>
-          <w:rFonts w:hint="eastAsia"/>
-          <w:sz w:val="28"/>
-          <w:szCs w:val="28"/>
-        </w:rPr>
-        <w:t>或加速度值</w:t>
-      </w:r>
-      <w:r>
-        <w:rPr>
-          <w:rFonts w:hint="eastAsia"/>
-          <w:sz w:val="28"/>
-          <w:szCs w:val="28"/>
-        </w:rPr>
-        <w:t>,</w:t>
-      </w:r>
-      <w:r>
-        <w:rPr>
-          <w:sz w:val="28"/>
-          <w:szCs w:val="28"/>
-        </w:rPr>
-        <w:t>功率值</w:t>
+        <w:t>234</w:t>
+      </w:r>
+      <w:r>
+        <w:rPr>
+          <w:rFonts w:hint="eastAsia"/>
+          <w:sz w:val="28"/>
+          <w:szCs w:val="28"/>
+        </w:rPr>
+        <w:t>字节，为上传的标签</w:t>
+      </w:r>
+      <w:proofErr w:type="gramStart"/>
+      <w:r>
+        <w:rPr>
+          <w:rFonts w:hint="eastAsia"/>
+          <w:sz w:val="28"/>
+          <w:szCs w:val="28"/>
+        </w:rPr>
+        <w:t>计步值</w:t>
+      </w:r>
+      <w:proofErr w:type="gramEnd"/>
+      <w:r>
+        <w:rPr>
+          <w:rFonts w:hint="eastAsia"/>
+          <w:sz w:val="28"/>
+          <w:szCs w:val="28"/>
+        </w:rPr>
+        <w:t>或加速度值。</w:t>
+      </w:r>
+    </w:p>
+    <w:p>
+      <w:pPr>
+        <w:pStyle w:val="a5"/>
+        <w:numPr>
+          <w:ilvl w:val="0"/>
+          <w:numId w:val="9"/>
+        </w:numPr>
+        <w:ind w:firstLineChars="0"/>
+        <w:rPr>
+          <w:sz w:val="28"/>
+          <w:szCs w:val="28"/>
+        </w:rPr>
+      </w:pPr>
+      <w:r>
+        <w:rPr>
+          <w:rFonts w:hint="eastAsia"/>
+          <w:sz w:val="28"/>
+          <w:szCs w:val="28"/>
+        </w:rPr>
+        <w:t>数据组编号</w:t>
+      </w:r>
+      <w:r>
+        <w:rPr>
+          <w:rFonts w:hint="eastAsia"/>
+          <w:sz w:val="28"/>
+          <w:szCs w:val="28"/>
+        </w:rPr>
+        <w:t>：</w:t>
+      </w:r>
+      <w:r>
+        <w:rPr>
+          <w:rFonts w:hint="eastAsia"/>
+          <w:sz w:val="28"/>
+          <w:szCs w:val="28"/>
+        </w:rPr>
+        <w:t>Byte</w:t>
+      </w:r>
+      <w:r>
+        <w:rPr>
+          <w:sz w:val="28"/>
+          <w:szCs w:val="28"/>
+        </w:rPr>
+        <w:t xml:space="preserve"> 244</w:t>
+      </w:r>
+      <w:r>
+        <w:rPr>
+          <w:rFonts w:hint="eastAsia"/>
+          <w:sz w:val="28"/>
+          <w:szCs w:val="28"/>
+        </w:rPr>
+        <w:t>，为39组</w:t>
+      </w:r>
+      <w:r>
+        <w:rPr>
+          <w:rFonts w:hint="eastAsia"/>
+          <w:sz w:val="28"/>
+          <w:szCs w:val="28"/>
+        </w:rPr>
+        <w:t>数据</w:t>
+      </w:r>
+      <w:r>
+        <w:rPr>
+          <w:rFonts w:hint="eastAsia"/>
+          <w:sz w:val="28"/>
+          <w:szCs w:val="28"/>
+        </w:rPr>
+        <w:t>中时间刻度最近的一</w:t>
+      </w:r>
+      <w:r>
+        <w:rPr>
+          <w:rFonts w:hint="eastAsia"/>
+          <w:sz w:val="28"/>
+          <w:szCs w:val="28"/>
+        </w:rPr>
+        <w:t>组</w:t>
+      </w:r>
+      <w:r>
+        <w:rPr>
+          <w:rFonts w:hint="eastAsia"/>
+          <w:sz w:val="28"/>
+          <w:szCs w:val="28"/>
+        </w:rPr>
+        <w:t>的</w:t>
+      </w:r>
+      <w:r>
+        <w:rPr>
+          <w:rFonts w:hint="eastAsia"/>
+          <w:sz w:val="28"/>
+          <w:szCs w:val="28"/>
+        </w:rPr>
+        <w:t>编号</w:t>
+      </w:r>
+      <w:r>
+        <w:rPr>
+          <w:rFonts w:hint="eastAsia"/>
+          <w:sz w:val="28"/>
+          <w:szCs w:val="28"/>
+        </w:rPr>
+        <w:t>。</w:t>
+      </w:r>
+    </w:p>
+    <w:p>
+      <w:pPr>
+        <w:pStyle w:val="a5"/>
+        <w:numPr>
+          <w:ilvl w:val="0"/>
+          <w:numId w:val="9"/>
+        </w:numPr>
+        <w:ind w:firstLineChars="0"/>
+        <w:rPr>
+          <w:sz w:val="28"/>
+          <w:szCs w:val="28"/>
+        </w:rPr>
+      </w:pPr>
+      <w:r>
+        <w:rPr>
+          <w:rFonts w:hint="eastAsia"/>
+          <w:sz w:val="28"/>
+          <w:szCs w:val="28"/>
+        </w:rPr>
+        <w:lastRenderedPageBreak/>
+        <w:t>RSSI值</w:t>
+      </w:r>
+      <w:r>
+        <w:rPr>
+          <w:rFonts w:hint="eastAsia"/>
+          <w:sz w:val="28"/>
+          <w:szCs w:val="28"/>
+        </w:rPr>
+        <w:t>：</w:t>
+      </w:r>
+      <w:r>
+        <w:rPr>
+          <w:rFonts w:hint="eastAsia"/>
+          <w:sz w:val="28"/>
+          <w:szCs w:val="28"/>
+        </w:rPr>
+        <w:t>Byte</w:t>
+      </w:r>
+      <w:r>
+        <w:rPr>
+          <w:sz w:val="28"/>
+          <w:szCs w:val="28"/>
+        </w:rPr>
+        <w:t xml:space="preserve"> 245指</w:t>
+      </w:r>
+      <w:r>
+        <w:rPr>
+          <w:rFonts w:hint="eastAsia"/>
+          <w:sz w:val="28"/>
+          <w:szCs w:val="28"/>
+        </w:rPr>
+        <w:t>RFID接收的数据包的功率值</w:t>
+      </w:r>
+      <w:r>
+        <w:rPr>
+          <w:rFonts w:hint="eastAsia"/>
+          <w:sz w:val="28"/>
+          <w:szCs w:val="28"/>
+        </w:rPr>
+        <w:t>，</w:t>
+      </w:r>
+      <w:r>
+        <w:rPr>
+          <w:rFonts w:hint="eastAsia"/>
+          <w:sz w:val="28"/>
+          <w:szCs w:val="28"/>
+        </w:rPr>
+        <w:t>Byte</w:t>
+      </w:r>
+      <w:r>
+        <w:rPr>
+          <w:sz w:val="28"/>
+          <w:szCs w:val="28"/>
+        </w:rPr>
+        <w:t xml:space="preserve"> </w:t>
+      </w:r>
+      <w:r>
+        <w:rPr>
+          <w:sz w:val="28"/>
+          <w:szCs w:val="28"/>
+        </w:rPr>
+        <w:t>246</w:t>
+      </w:r>
+      <w:r>
+        <w:rPr>
+          <w:sz w:val="28"/>
+          <w:szCs w:val="28"/>
+        </w:rPr>
+        <w:t>指</w:t>
+      </w:r>
+      <w:proofErr w:type="spellStart"/>
+      <w:r>
+        <w:rPr>
+          <w:rFonts w:hint="eastAsia"/>
+          <w:sz w:val="28"/>
+          <w:szCs w:val="28"/>
+        </w:rPr>
+        <w:t>Main</w:t>
+      </w:r>
+      <w:r>
+        <w:rPr>
+          <w:sz w:val="28"/>
+          <w:szCs w:val="28"/>
+        </w:rPr>
+        <w:t>Board</w:t>
+      </w:r>
+      <w:proofErr w:type="spellEnd"/>
+      <w:r>
+        <w:rPr>
+          <w:rFonts w:hint="eastAsia"/>
+          <w:sz w:val="28"/>
+          <w:szCs w:val="28"/>
+        </w:rPr>
+        <w:t>接收的数据包的功率值</w:t>
       </w:r>
       <w:r>
         <w:rPr>
@@ -10064,7 +10401,7 @@
           <w:sz w:val="28"/>
           <w:szCs w:val="28"/>
         </w:rPr>
-        <w:t xml:space="preserve"> 61</w:t>
+        <w:t xml:space="preserve"> 247</w:t>
       </w:r>
       <w:r>
         <w:rPr>
@@ -10079,7 +10416,7 @@
           <w:sz w:val="28"/>
           <w:szCs w:val="28"/>
         </w:rPr>
-        <w:t>67</w:t>
+        <w:t>253</w:t>
       </w:r>
       <w:r>
         <w:rPr>
@@ -10180,16 +10517,7 @@
           <w:sz w:val="28"/>
           <w:szCs w:val="28"/>
         </w:rPr>
-        <w:t>），</w:t>
-      </w:r>
-      <w:r>
-        <w:rPr>
-          <w:rFonts w:hint="eastAsia"/>
-          <w:sz w:val="28"/>
-          <w:szCs w:val="28"/>
-        </w:rPr>
-        <w:lastRenderedPageBreak/>
-        <w:t>日（1~</w:t>
+        <w:t>），日（1~</w:t>
       </w:r>
       <w:r>
         <w:rPr>
@@ -10279,7 +10607,7 @@
       <w:pPr>
         <w:pStyle w:val="1"/>
       </w:pPr>
-      <w:bookmarkStart w:id="4" w:name="_Toc507572215"/>
+      <w:bookmarkStart w:id="5" w:name="_Toc507775597"/>
       <w:r>
         <w:rPr>
           <w:rFonts w:hint="eastAsia"/>
@@ -10305,7 +10633,7 @@
         </w:rPr>
         <w:t>通讯数据格式</w:t>
       </w:r>
-      <w:bookmarkEnd w:id="4"/>
+      <w:bookmarkEnd w:id="5"/>
     </w:p>
     <w:p>
       <w:pPr>
@@ -10353,15 +10681,33 @@
           <w:sz w:val="28"/>
           <w:szCs w:val="28"/>
         </w:rPr>
-        <w:t>主控</w:t>
-      </w:r>
-      <w:r>
-        <w:rPr>
-          <w:rFonts w:hint="eastAsia"/>
-          <w:sz w:val="28"/>
-          <w:szCs w:val="28"/>
-        </w:rPr>
-        <w:t>设备向</w:t>
+        <w:t>主</w:t>
+      </w:r>
+      <w:proofErr w:type="gramStart"/>
+      <w:r>
+        <w:rPr>
+          <w:rFonts w:hint="eastAsia"/>
+          <w:sz w:val="28"/>
+          <w:szCs w:val="28"/>
+        </w:rPr>
+        <w:t>控</w:t>
+      </w:r>
+      <w:r>
+        <w:rPr>
+          <w:rFonts w:hint="eastAsia"/>
+          <w:sz w:val="28"/>
+          <w:szCs w:val="28"/>
+        </w:rPr>
+        <w:t>设备</w:t>
+      </w:r>
+      <w:proofErr w:type="gramEnd"/>
+      <w:r>
+        <w:rPr>
+          <w:rFonts w:hint="eastAsia"/>
+          <w:sz w:val="28"/>
+          <w:szCs w:val="28"/>
+        </w:rPr>
+        <w:t>向</w:t>
       </w:r>
       <w:r>
         <w:rPr>
@@ -10425,7 +10771,7 @@
         <w:pStyle w:val="2"/>
         <w:ind w:firstLineChars="50" w:firstLine="160"/>
       </w:pPr>
-      <w:bookmarkStart w:id="5" w:name="_Toc507572216"/>
+      <w:bookmarkStart w:id="6" w:name="_Toc507775598"/>
       <w:r>
         <w:t>2.1</w:t>
       </w:r>
@@ -10447,7 +10793,7 @@
         </w:rPr>
         <w:t>发送数据格式</w:t>
       </w:r>
-      <w:bookmarkEnd w:id="5"/>
+      <w:bookmarkEnd w:id="6"/>
     </w:p>
     <w:p>
       <w:pPr>
@@ -12918,7 +13264,25 @@
           <w:sz w:val="28"/>
           <w:szCs w:val="28"/>
         </w:rPr>
-        <w:t>个字节，为每个标签的同步码，用于电磁波唤醒功能，只有同步码一致的RF芯片可以相互通信和唤醒。</w:t>
+        <w:t>个字节，为每个标签的同步码，用于电磁波唤醒功能，只有同步</w:t>
+      </w:r>
+      <w:proofErr w:type="gramStart"/>
+      <w:r>
+        <w:rPr>
+          <w:rFonts w:hint="eastAsia"/>
+          <w:sz w:val="28"/>
+          <w:szCs w:val="28"/>
+        </w:rPr>
+        <w:t>码一致</w:t>
+      </w:r>
+      <w:proofErr w:type="gramEnd"/>
+      <w:r>
+        <w:rPr>
+          <w:rFonts w:hint="eastAsia"/>
+          <w:sz w:val="28"/>
+          <w:szCs w:val="28"/>
+        </w:rPr>
+        <w:t>的RF芯片可以相互通信和唤醒。</w:t>
       </w:r>
     </w:p>
     <w:p>
@@ -13007,7 +13371,7 @@
         <w:pStyle w:val="2"/>
         <w:ind w:firstLineChars="50" w:firstLine="160"/>
       </w:pPr>
-      <w:bookmarkStart w:id="6" w:name="_Toc507572217"/>
+      <w:bookmarkStart w:id="7" w:name="_Toc507775599"/>
       <w:r>
         <w:t>2</w:t>
       </w:r>
@@ -13026,7 +13390,7 @@
         </w:rPr>
         <w:t>发送数据格式</w:t>
       </w:r>
-      <w:bookmarkEnd w:id="6"/>
+      <w:bookmarkEnd w:id="7"/>
     </w:p>
     <w:p>
       <w:pPr>
@@ -14066,7 +14430,7 @@
                 <w:sz w:val="28"/>
                 <w:szCs w:val="28"/>
               </w:rPr>
-              <w:t xml:space="preserve"> 59</w:t>
+              <w:t xml:space="preserve"> 245</w:t>
             </w:r>
           </w:p>
         </w:tc>
@@ -14324,7 +14688,7 @@
         <w:tblLook w:val="04A0" w:firstRow="1" w:lastRow="0" w:firstColumn="1" w:lastColumn="0" w:noHBand="0" w:noVBand="1"/>
       </w:tblPr>
       <w:tblGrid>
-        <w:gridCol w:w="6440"/>
+        <w:gridCol w:w="6587"/>
         <w:gridCol w:w="2894"/>
         <w:gridCol w:w="1368"/>
       </w:tblGrid>
@@ -14463,7 +14827,14 @@
                 <w:sz w:val="28"/>
                 <w:szCs w:val="28"/>
               </w:rPr>
-              <w:t>57</w:t>
+              <w:t>2</w:t>
+            </w:r>
+            <w:r>
+              <w:rPr>
+                <w:sz w:val="28"/>
+                <w:szCs w:val="28"/>
+              </w:rPr>
+              <w:t>43</w:t>
             </w:r>
           </w:p>
         </w:tc>
@@ -14495,7 +14866,7 @@
                 <w:sz w:val="28"/>
                 <w:szCs w:val="28"/>
               </w:rPr>
-              <w:t xml:space="preserve"> 58</w:t>
+              <w:t xml:space="preserve"> 244</w:t>
             </w:r>
           </w:p>
         </w:tc>
@@ -14527,7 +14898,7 @@
                 <w:sz w:val="28"/>
                 <w:szCs w:val="28"/>
               </w:rPr>
-              <w:t xml:space="preserve"> 59</w:t>
+              <w:t xml:space="preserve"> 245</w:t>
             </w:r>
           </w:p>
         </w:tc>
@@ -14556,7 +14927,7 @@
                 <w:sz w:val="28"/>
                 <w:szCs w:val="28"/>
               </w:rPr>
-              <w:t>8</w:t>
+              <w:t>39</w:t>
             </w:r>
             <w:r>
               <w:rPr>
@@ -14571,8 +14942,17 @@
                 <w:sz w:val="28"/>
                 <w:szCs w:val="28"/>
               </w:rPr>
-              <w:t>6byte ADCdata</w:t>
-            </w:r>
+              <w:t xml:space="preserve">6byte </w:t>
+            </w:r>
+            <w:proofErr w:type="spellStart"/>
+            <w:r>
+              <w:rPr>
+                <w:sz w:val="28"/>
+                <w:szCs w:val="28"/>
+              </w:rPr>
+              <w:t>ADCdata</w:t>
+            </w:r>
+            <w:proofErr w:type="spellEnd"/>
             <w:r>
               <w:rPr>
                 <w:rFonts w:hint="eastAsia"/>
@@ -14618,7 +14998,23 @@
                 <w:sz w:val="28"/>
                 <w:szCs w:val="28"/>
               </w:rPr>
-              <w:t xml:space="preserve">newest ADCdata team         </w:t>
+              <w:t xml:space="preserve">newest </w:t>
+            </w:r>
+            <w:proofErr w:type="spellStart"/>
+            <w:r>
+              <w:rPr>
+                <w:sz w:val="28"/>
+                <w:szCs w:val="28"/>
+              </w:rPr>
+              <w:t>ADCdata</w:t>
+            </w:r>
+            <w:proofErr w:type="spellEnd"/>
+            <w:r>
+              <w:rPr>
+                <w:sz w:val="28"/>
+                <w:szCs w:val="28"/>
+              </w:rPr>
+              <w:t xml:space="preserve"> team         </w:t>
             </w:r>
           </w:p>
         </w:tc>
@@ -14746,7 +15142,7 @@
           <w:sz w:val="28"/>
           <w:szCs w:val="28"/>
         </w:rPr>
-        <w:t>60</w:t>
+        <w:t>246</w:t>
       </w:r>
       <w:r>
         <w:rPr>
@@ -14792,7 +15188,7 @@
           <w:sz w:val="28"/>
           <w:szCs w:val="28"/>
         </w:rPr>
-        <w:t>60</w:t>
+        <w:t>246</w:t>
       </w:r>
       <w:r>
         <w:rPr>
@@ -15283,8 +15679,18 @@
                 <w:sz w:val="28"/>
                 <w:szCs w:val="28"/>
               </w:rPr>
-              <w:t>标签发送数据计步数据</w:t>
-            </w:r>
+              <w:t>标签发送数据</w:t>
+            </w:r>
+            <w:proofErr w:type="gramStart"/>
+            <w:r>
+              <w:rPr>
+                <w:rFonts w:hint="eastAsia"/>
+                <w:sz w:val="28"/>
+                <w:szCs w:val="28"/>
+              </w:rPr>
+              <w:t>计步数据</w:t>
+            </w:r>
+            <w:proofErr w:type="gramEnd"/>
           </w:p>
         </w:tc>
       </w:tr>
@@ -15580,8 +15986,18 @@
                 <w:sz w:val="28"/>
                 <w:szCs w:val="28"/>
               </w:rPr>
-              <w:t>标签发送数据计步数据</w:t>
-            </w:r>
+              <w:t>标签发送数据</w:t>
+            </w:r>
+            <w:proofErr w:type="gramStart"/>
+            <w:r>
+              <w:rPr>
+                <w:rFonts w:hint="eastAsia"/>
+                <w:sz w:val="28"/>
+                <w:szCs w:val="28"/>
+              </w:rPr>
+              <w:t>计步数据</w:t>
+            </w:r>
+            <w:proofErr w:type="gramEnd"/>
           </w:p>
         </w:tc>
       </w:tr>
@@ -15696,8 +16112,8 @@
                 <w:szCs w:val="28"/>
               </w:rPr>
             </w:pPr>
-            <w:bookmarkStart w:id="7" w:name="OLE_LINK3"/>
-            <w:bookmarkStart w:id="8" w:name="OLE_LINK4"/>
+            <w:bookmarkStart w:id="8" w:name="OLE_LINK3"/>
+            <w:bookmarkStart w:id="9" w:name="OLE_LINK4"/>
             <w:r>
               <w:rPr>
                 <w:rFonts w:hint="eastAsia"/>
@@ -15722,8 +16138,8 @@
               </w:rPr>
               <w:t>地址码、同步码、RFID码</w:t>
             </w:r>
-            <w:bookmarkEnd w:id="7"/>
             <w:bookmarkEnd w:id="8"/>
+            <w:bookmarkEnd w:id="9"/>
           </w:p>
         </w:tc>
       </w:tr>
@@ -16008,7 +16424,25 @@
           <w:sz w:val="28"/>
           <w:szCs w:val="28"/>
         </w:rPr>
-        <w:t>个字节，为每个标签的同步码，用于电磁波唤醒功能，只有同步码一致的RF芯片可以相互通信和唤醒。</w:t>
+        <w:t>个字节，为每个标签的同步码，用于电磁波唤醒功能，只有同步</w:t>
+      </w:r>
+      <w:proofErr w:type="gramStart"/>
+      <w:r>
+        <w:rPr>
+          <w:rFonts w:hint="eastAsia"/>
+          <w:sz w:val="28"/>
+          <w:szCs w:val="28"/>
+        </w:rPr>
+        <w:t>码一致</w:t>
+      </w:r>
+      <w:proofErr w:type="gramEnd"/>
+      <w:r>
+        <w:rPr>
+          <w:rFonts w:hint="eastAsia"/>
+          <w:sz w:val="28"/>
+          <w:szCs w:val="28"/>
+        </w:rPr>
+        <w:t>的RF芯片可以相互通信和唤醒。</w:t>
       </w:r>
     </w:p>
     <w:p>
@@ -16141,7 +16575,7 @@
           <w:sz w:val="28"/>
           <w:szCs w:val="28"/>
         </w:rPr>
-        <w:t>59</w:t>
+        <w:t>243</w:t>
       </w:r>
       <w:r>
         <w:rPr>
@@ -16156,38 +16590,264 @@
           <w:sz w:val="28"/>
           <w:szCs w:val="28"/>
         </w:rPr>
-        <w:t>50</w:t>
-      </w:r>
-      <w:r>
-        <w:rPr>
-          <w:rFonts w:hint="eastAsia"/>
-          <w:sz w:val="28"/>
-          <w:szCs w:val="28"/>
-        </w:rPr>
-        <w:t>字节，为上传的标签计步值或加速度值</w:t>
-      </w:r>
-      <w:r>
-        <w:rPr>
-          <w:rFonts w:hint="eastAsia"/>
-          <w:sz w:val="28"/>
-          <w:szCs w:val="28"/>
-        </w:rPr>
-        <w:t>，功率值</w:t>
-      </w:r>
-      <w:r>
-        <w:rPr>
-          <w:rFonts w:hint="eastAsia"/>
-          <w:sz w:val="28"/>
-          <w:szCs w:val="28"/>
-        </w:rPr>
-        <w:t>。</w:t>
+        <w:t>234</w:t>
+      </w:r>
+      <w:r>
+        <w:rPr>
+          <w:rFonts w:hint="eastAsia"/>
+          <w:sz w:val="28"/>
+          <w:szCs w:val="28"/>
+        </w:rPr>
+        <w:t>字节，为上传的标签</w:t>
+      </w:r>
+      <w:proofErr w:type="gramStart"/>
+      <w:r>
+        <w:rPr>
+          <w:rFonts w:hint="eastAsia"/>
+          <w:sz w:val="28"/>
+          <w:szCs w:val="28"/>
+        </w:rPr>
+        <w:t>计步值</w:t>
+      </w:r>
+      <w:proofErr w:type="gramEnd"/>
+      <w:r>
+        <w:rPr>
+          <w:rFonts w:hint="eastAsia"/>
+          <w:sz w:val="28"/>
+          <w:szCs w:val="28"/>
+        </w:rPr>
+        <w:t>或加速度值。</w:t>
       </w:r>
     </w:p>
     <w:p>
       <w:pPr>
+        <w:pStyle w:val="a5"/>
+        <w:numPr>
+          <w:ilvl w:val="0"/>
+          <w:numId w:val="21"/>
+        </w:numPr>
+        <w:ind w:firstLineChars="0"/>
+        <w:rPr>
+          <w:sz w:val="28"/>
+          <w:szCs w:val="28"/>
+        </w:rPr>
+      </w:pPr>
+      <w:r>
+        <w:rPr>
+          <w:rFonts w:hint="eastAsia"/>
+          <w:sz w:val="28"/>
+          <w:szCs w:val="28"/>
+        </w:rPr>
+        <w:t>数据组编号</w:t>
+      </w:r>
+      <w:r>
+        <w:rPr>
+          <w:rFonts w:hint="eastAsia"/>
+          <w:sz w:val="28"/>
+          <w:szCs w:val="28"/>
+        </w:rPr>
+        <w:t>：</w:t>
+      </w:r>
+      <w:r>
+        <w:rPr>
+          <w:rFonts w:hint="eastAsia"/>
+          <w:sz w:val="28"/>
+          <w:szCs w:val="28"/>
+        </w:rPr>
+        <w:t>Byte</w:t>
+      </w:r>
+      <w:r>
+        <w:rPr>
+          <w:sz w:val="28"/>
+          <w:szCs w:val="28"/>
+        </w:rPr>
+        <w:t xml:space="preserve"> 244</w:t>
+      </w:r>
+      <w:r>
+        <w:rPr>
+          <w:rFonts w:hint="eastAsia"/>
+          <w:sz w:val="28"/>
+          <w:szCs w:val="28"/>
+        </w:rPr>
+        <w:t>，</w:t>
+      </w:r>
+      <w:r>
+        <w:rPr>
+          <w:rFonts w:hint="eastAsia"/>
+          <w:sz w:val="28"/>
+          <w:szCs w:val="28"/>
+        </w:rPr>
+        <w:t>为39组</w:t>
+      </w:r>
+      <w:r>
+        <w:rPr>
+          <w:rFonts w:hint="eastAsia"/>
+          <w:sz w:val="28"/>
+          <w:szCs w:val="28"/>
+        </w:rPr>
+        <w:t>数据</w:t>
+      </w:r>
+      <w:r>
+        <w:rPr>
+          <w:rFonts w:hint="eastAsia"/>
+          <w:sz w:val="28"/>
+          <w:szCs w:val="28"/>
+        </w:rPr>
+        <w:t>中时间刻度最近的一</w:t>
+      </w:r>
+      <w:r>
+        <w:rPr>
+          <w:rFonts w:hint="eastAsia"/>
+          <w:sz w:val="28"/>
+          <w:szCs w:val="28"/>
+        </w:rPr>
+        <w:t>组</w:t>
+      </w:r>
+      <w:r>
+        <w:rPr>
+          <w:rFonts w:hint="eastAsia"/>
+          <w:sz w:val="28"/>
+          <w:szCs w:val="28"/>
+        </w:rPr>
+        <w:t>的</w:t>
+      </w:r>
+      <w:r>
+        <w:rPr>
+          <w:rFonts w:hint="eastAsia"/>
+          <w:sz w:val="28"/>
+          <w:szCs w:val="28"/>
+        </w:rPr>
+        <w:t>编号</w:t>
+      </w:r>
+      <w:r>
+        <w:rPr>
+          <w:rFonts w:hint="eastAsia"/>
+          <w:sz w:val="28"/>
+          <w:szCs w:val="28"/>
+        </w:rPr>
+        <w:t>。</w:t>
+      </w:r>
+    </w:p>
+    <w:p>
+      <w:pPr>
+        <w:pStyle w:val="a5"/>
+        <w:numPr>
+          <w:ilvl w:val="0"/>
+          <w:numId w:val="21"/>
+        </w:numPr>
+        <w:ind w:firstLineChars="0"/>
+        <w:rPr>
+          <w:sz w:val="28"/>
+          <w:szCs w:val="28"/>
+        </w:rPr>
+      </w:pPr>
+      <w:r>
+        <w:rPr>
+          <w:rFonts w:hint="eastAsia"/>
+          <w:sz w:val="28"/>
+          <w:szCs w:val="28"/>
+        </w:rPr>
+        <w:t>RSSI值</w:t>
+      </w:r>
+      <w:r>
+        <w:rPr>
+          <w:rFonts w:hint="eastAsia"/>
+          <w:sz w:val="28"/>
+          <w:szCs w:val="28"/>
+        </w:rPr>
+        <w:t>：</w:t>
+      </w:r>
+      <w:r>
+        <w:rPr>
+          <w:rFonts w:hint="eastAsia"/>
+          <w:sz w:val="28"/>
+          <w:szCs w:val="28"/>
+        </w:rPr>
+        <w:t>Byte</w:t>
+      </w:r>
+      <w:r>
+        <w:rPr>
+          <w:sz w:val="28"/>
+          <w:szCs w:val="28"/>
+        </w:rPr>
+        <w:t xml:space="preserve"> </w:t>
+      </w:r>
+      <w:r>
+        <w:rPr>
+          <w:sz w:val="28"/>
+          <w:szCs w:val="28"/>
+        </w:rPr>
+        <w:t>245</w:t>
+      </w:r>
+      <w:r>
+        <w:rPr>
+          <w:rFonts w:hint="eastAsia"/>
+          <w:sz w:val="28"/>
+          <w:szCs w:val="28"/>
+        </w:rPr>
+        <w:t>，</w:t>
+      </w:r>
+      <w:r>
+        <w:rPr>
+          <w:sz w:val="28"/>
+          <w:szCs w:val="28"/>
+        </w:rPr>
+        <w:t>指</w:t>
+      </w:r>
+      <w:r>
+        <w:rPr>
+          <w:rFonts w:hint="eastAsia"/>
+          <w:sz w:val="28"/>
+          <w:szCs w:val="28"/>
+        </w:rPr>
+        <w:t>RFID接收</w:t>
+      </w:r>
+      <w:r>
+        <w:rPr>
+          <w:rFonts w:hint="eastAsia"/>
+          <w:sz w:val="28"/>
+          <w:szCs w:val="28"/>
+        </w:rPr>
+        <w:t>的</w:t>
+      </w:r>
+      <w:r>
+        <w:rPr>
+          <w:rFonts w:hint="eastAsia"/>
+          <w:sz w:val="28"/>
+          <w:szCs w:val="28"/>
+        </w:rPr>
+        <w:t>数据</w:t>
+      </w:r>
+      <w:r>
+        <w:rPr>
+          <w:rFonts w:hint="eastAsia"/>
+          <w:sz w:val="28"/>
+          <w:szCs w:val="28"/>
+        </w:rPr>
+        <w:t>包</w:t>
+      </w:r>
+      <w:r>
+        <w:rPr>
+          <w:rFonts w:hint="eastAsia"/>
+          <w:sz w:val="28"/>
+          <w:szCs w:val="28"/>
+        </w:rPr>
+        <w:t>的功率值</w:t>
+      </w:r>
+      <w:r>
+        <w:rPr>
+          <w:rFonts w:hint="eastAsia"/>
+          <w:sz w:val="28"/>
+          <w:szCs w:val="28"/>
+        </w:rPr>
+        <w:t>。</w:t>
+      </w:r>
+    </w:p>
+    <w:p>
+      <w:pPr>
         <w:pStyle w:val="1"/>
       </w:pPr>
-      <w:bookmarkStart w:id="9" w:name="_Toc507572218"/>
+      <w:bookmarkStart w:id="10" w:name="_Toc507775600"/>
       <w:r>
         <w:lastRenderedPageBreak/>
         <w:t>3</w:t>
@@ -16228,7 +16888,7 @@
         </w:rPr>
         <w:t>通讯数据格式</w:t>
       </w:r>
-      <w:bookmarkEnd w:id="9"/>
+      <w:bookmarkEnd w:id="10"/>
     </w:p>
     <w:p>
       <w:pPr>
@@ -16246,6 +16906,7 @@
         </w:rPr>
         <w:t>上位机通过串口可以对RFID进行</w:t>
       </w:r>
+      <w:proofErr w:type="spellStart"/>
       <w:r>
         <w:rPr>
           <w:sz w:val="28"/>
@@ -16253,6 +16914,7 @@
         </w:rPr>
         <w:t>eeprom</w:t>
       </w:r>
+      <w:proofErr w:type="spellEnd"/>
       <w:r>
         <w:rPr>
           <w:rFonts w:hint="eastAsia"/>
@@ -17278,7 +17940,25 @@
           <w:sz w:val="28"/>
           <w:szCs w:val="28"/>
         </w:rPr>
-        <w:t>个字节，为每个标签的同步码，用于电磁波唤醒功能，只有同步码一致的RF芯片可以相互通信和唤醒。</w:t>
+        <w:t>个字节，为每个标签的同步码，用于电磁波唤醒功能，只有同步</w:t>
+      </w:r>
+      <w:proofErr w:type="gramStart"/>
+      <w:r>
+        <w:rPr>
+          <w:rFonts w:hint="eastAsia"/>
+          <w:sz w:val="28"/>
+          <w:szCs w:val="28"/>
+        </w:rPr>
+        <w:t>码一致</w:t>
+      </w:r>
+      <w:proofErr w:type="gramEnd"/>
+      <w:r>
+        <w:rPr>
+          <w:rFonts w:hint="eastAsia"/>
+          <w:sz w:val="28"/>
+          <w:szCs w:val="28"/>
+        </w:rPr>
+        <w:t>的RF芯片可以相互通信和唤醒。</w:t>
       </w:r>
     </w:p>
     <w:p>
@@ -17399,15 +18079,127 @@
         </w:rPr>
         <w:t>(</w:t>
       </w:r>
-      <w:r>
-        <w:rPr>
-          <w:sz w:val="28"/>
-          <w:szCs w:val="28"/>
-        </w:rPr>
-        <w:t>sp)(sp)(sp)(sp)(sp)(sp)(sp)(sp</w:t>
-      </w:r>
-      <w:bookmarkStart w:id="10" w:name="_GoBack"/>
-      <w:bookmarkEnd w:id="10"/>
+      <w:proofErr w:type="spellStart"/>
+      <w:r>
+        <w:rPr>
+          <w:sz w:val="28"/>
+          <w:szCs w:val="28"/>
+        </w:rPr>
+        <w:t>sp</w:t>
+      </w:r>
+      <w:proofErr w:type="spellEnd"/>
+      <w:r>
+        <w:rPr>
+          <w:sz w:val="28"/>
+          <w:szCs w:val="28"/>
+        </w:rPr>
+        <w:t>)(</w:t>
+      </w:r>
+      <w:proofErr w:type="spellStart"/>
+      <w:r>
+        <w:rPr>
+          <w:sz w:val="28"/>
+          <w:szCs w:val="28"/>
+        </w:rPr>
+        <w:t>sp</w:t>
+      </w:r>
+      <w:proofErr w:type="spellEnd"/>
+      <w:r>
+        <w:rPr>
+          <w:sz w:val="28"/>
+          <w:szCs w:val="28"/>
+        </w:rPr>
+        <w:t>)(</w:t>
+      </w:r>
+      <w:proofErr w:type="spellStart"/>
+      <w:r>
+        <w:rPr>
+          <w:sz w:val="28"/>
+          <w:szCs w:val="28"/>
+        </w:rPr>
+        <w:t>sp</w:t>
+      </w:r>
+      <w:proofErr w:type="spellEnd"/>
+      <w:r>
+        <w:rPr>
+          <w:sz w:val="28"/>
+          <w:szCs w:val="28"/>
+        </w:rPr>
+        <w:t>)(</w:t>
+      </w:r>
+      <w:proofErr w:type="spellStart"/>
+      <w:r>
+        <w:rPr>
+          <w:sz w:val="28"/>
+          <w:szCs w:val="28"/>
+        </w:rPr>
+        <w:t>sp</w:t>
+      </w:r>
+      <w:proofErr w:type="spellEnd"/>
+      <w:r>
+        <w:rPr>
+          <w:sz w:val="28"/>
+          <w:szCs w:val="28"/>
+        </w:rPr>
+        <w:t>)(</w:t>
+      </w:r>
+      <w:proofErr w:type="spellStart"/>
+      <w:r>
+        <w:rPr>
+          <w:sz w:val="28"/>
+          <w:szCs w:val="28"/>
+        </w:rPr>
+        <w:t>sp</w:t>
+      </w:r>
+      <w:proofErr w:type="spellEnd"/>
+      <w:r>
+        <w:rPr>
+          <w:sz w:val="28"/>
+          <w:szCs w:val="28"/>
+        </w:rPr>
+        <w:t>)(</w:t>
+      </w:r>
+      <w:proofErr w:type="spellStart"/>
+      <w:r>
+        <w:rPr>
+          <w:sz w:val="28"/>
+          <w:szCs w:val="28"/>
+        </w:rPr>
+        <w:t>sp</w:t>
+      </w:r>
+      <w:proofErr w:type="spellEnd"/>
+      <w:r>
+        <w:rPr>
+          <w:sz w:val="28"/>
+          <w:szCs w:val="28"/>
+        </w:rPr>
+        <w:t>)(</w:t>
+      </w:r>
+      <w:proofErr w:type="spellStart"/>
+      <w:r>
+        <w:rPr>
+          <w:sz w:val="28"/>
+          <w:szCs w:val="28"/>
+        </w:rPr>
+        <w:t>sp</w:t>
+      </w:r>
+      <w:proofErr w:type="spellEnd"/>
+      <w:r>
+        <w:rPr>
+          <w:sz w:val="28"/>
+          <w:szCs w:val="28"/>
+        </w:rPr>
+        <w:t>)(</w:t>
+      </w:r>
+      <w:proofErr w:type="spellStart"/>
+      <w:r>
+        <w:rPr>
+          <w:sz w:val="28"/>
+          <w:szCs w:val="28"/>
+        </w:rPr>
+        <w:t>sp</w:t>
+      </w:r>
+      <w:proofErr w:type="spellEnd"/>
       <w:r>
         <w:rPr>
           <w:sz w:val="28"/>
@@ -17496,7 +18288,7 @@
         <w:noProof/>
         <w:lang w:val="zh-CN"/>
       </w:rPr>
-      <w:t>13</w:t>
+      <w:t>15</w:t>
     </w:r>
     <w:r>
       <w:rPr>
@@ -17511,7 +18303,15 @@
         <w:b/>
         <w:bCs/>
       </w:rPr>
-      <w:t>页 （共</w:t>
+      <w:t>页 （</w:t>
+    </w:r>
+    <w:r>
+      <w:rPr>
+        <w:rFonts w:hint="eastAsia"/>
+        <w:b/>
+        <w:bCs/>
+      </w:rPr>
+      <w:t>共</w:t>
     </w:r>
     <w:r>
       <w:rPr>
@@ -20639,7 +21439,7 @@
 </file>
 
 <file path=customXml/itemProps1.xml><?xml version="1.0" encoding="utf-8"?>
-<ds:datastoreItem xmlns:ds="http://schemas.openxmlformats.org/officeDocument/2006/customXml" ds:itemID="{A95E2123-756E-45D7-A8F1-65DF9EA86A58}">
+<ds:datastoreItem xmlns:ds="http://schemas.openxmlformats.org/officeDocument/2006/customXml" ds:itemID="{25626D5C-BCD8-4054-9B22-877E8CB09F7C}">
   <ds:schemaRefs>
     <ds:schemaRef ds:uri="http://schemas.openxmlformats.org/officeDocument/2006/bibliography"/>
   </ds:schemaRefs>

--- a/Doc/物联网硬件平台-RFID通讯数据结构.docx
+++ b/Doc/物联网硬件平台-RFID通讯数据结构.docx
@@ -622,6 +622,51 @@
                 <w:szCs w:val="24"/>
               </w:rPr>
             </w:pPr>
+            <w:r>
+              <w:rPr>
+                <w:rFonts w:hint="eastAsia"/>
+                <w:sz w:val="24"/>
+                <w:szCs w:val="24"/>
+              </w:rPr>
+              <w:t>201</w:t>
+            </w:r>
+            <w:r>
+              <w:rPr>
+                <w:sz w:val="24"/>
+                <w:szCs w:val="24"/>
+              </w:rPr>
+              <w:t>8</w:t>
+            </w:r>
+            <w:r>
+              <w:rPr>
+                <w:rFonts w:hint="eastAsia"/>
+                <w:sz w:val="24"/>
+                <w:szCs w:val="24"/>
+              </w:rPr>
+              <w:t>-</w:t>
+            </w:r>
+            <w:r>
+              <w:rPr>
+                <w:sz w:val="24"/>
+                <w:szCs w:val="24"/>
+              </w:rPr>
+              <w:t>4</w:t>
+            </w:r>
+            <w:r>
+              <w:rPr>
+                <w:rFonts w:hint="eastAsia"/>
+                <w:sz w:val="24"/>
+                <w:szCs w:val="24"/>
+              </w:rPr>
+              <w:t>-</w:t>
+            </w:r>
+            <w:r>
+              <w:rPr>
+                <w:sz w:val="24"/>
+                <w:szCs w:val="24"/>
+              </w:rPr>
+              <w:t>24</w:t>
+            </w:r>
           </w:p>
         </w:tc>
         <w:tc>
@@ -637,6 +682,30 @@
                 <w:szCs w:val="24"/>
               </w:rPr>
             </w:pPr>
+            <w:proofErr w:type="spellStart"/>
+            <w:r>
+              <w:rPr>
+                <w:rFonts w:hint="eastAsia"/>
+                <w:sz w:val="24"/>
+                <w:szCs w:val="24"/>
+              </w:rPr>
+              <w:t>Ver</w:t>
+            </w:r>
+            <w:proofErr w:type="spellEnd"/>
+            <w:r>
+              <w:rPr>
+                <w:sz w:val="24"/>
+                <w:szCs w:val="24"/>
+              </w:rPr>
+              <w:t xml:space="preserve"> </w:t>
+            </w:r>
+            <w:r>
+              <w:rPr>
+                <w:sz w:val="24"/>
+                <w:szCs w:val="24"/>
+              </w:rPr>
+              <w:t>C</w:t>
+            </w:r>
           </w:p>
         </w:tc>
         <w:tc>
@@ -646,12 +715,38 @@
           </w:tcPr>
           <w:p>
             <w:pPr>
-              <w:jc w:val="center"/>
-              <w:rPr>
+              <w:jc w:val="left"/>
+              <w:rPr>
+                <w:rFonts w:hint="eastAsia"/>
                 <w:sz w:val="24"/>
                 <w:szCs w:val="24"/>
               </w:rPr>
             </w:pPr>
+            <w:r>
+              <w:rPr>
+                <w:sz w:val="24"/>
+                <w:szCs w:val="24"/>
+              </w:rPr>
+              <w:t>使用</w:t>
+            </w:r>
+            <w:r>
+              <w:rPr>
+                <w:rFonts w:hint="eastAsia"/>
+                <w:sz w:val="24"/>
+                <w:szCs w:val="24"/>
+              </w:rPr>
+              <w:t>ADXL362，只上</w:t>
+            </w:r>
+            <w:proofErr w:type="gramStart"/>
+            <w:r>
+              <w:rPr>
+                <w:rFonts w:hint="eastAsia"/>
+                <w:sz w:val="24"/>
+                <w:szCs w:val="24"/>
+              </w:rPr>
+              <w:t>传计步数据</w:t>
+            </w:r>
+            <w:proofErr w:type="gramEnd"/>
           </w:p>
         </w:tc>
         <w:tc>
@@ -919,7 +1014,7 @@
           <w:r>
             <w:fldChar w:fldCharType="separate"/>
           </w:r>
-          <w:hyperlink w:anchor="_Toc507775594" w:history="1">
+          <w:hyperlink w:anchor="_Toc512353691" w:history="1">
             <w:r>
               <w:rPr>
                 <w:rStyle w:val="a6"/>
@@ -969,7 +1064,7 @@
                 <w:noProof/>
                 <w:webHidden/>
               </w:rPr>
-              <w:instrText xml:space="preserve"> PAGEREF _Toc507775594 \h </w:instrText>
+              <w:instrText xml:space="preserve"> PAGEREF _Toc512353691 \h </w:instrText>
             </w:r>
             <w:r>
               <w:rPr>
@@ -1011,7 +1106,7 @@
               <w:sz w:val="21"/>
             </w:rPr>
           </w:pPr>
-          <w:hyperlink w:anchor="_Toc507775595" w:history="1">
+          <w:hyperlink w:anchor="_Toc512353692" w:history="1">
             <w:r>
               <w:rPr>
                 <w:rStyle w:val="a6"/>
@@ -1061,7 +1156,7 @@
                 <w:noProof/>
                 <w:webHidden/>
               </w:rPr>
-              <w:instrText xml:space="preserve"> PAGEREF _Toc507775595 \h </w:instrText>
+              <w:instrText xml:space="preserve"> PAGEREF _Toc512353692 \h </w:instrText>
             </w:r>
             <w:r>
               <w:rPr>
@@ -1103,7 +1198,7 @@
               <w:sz w:val="21"/>
             </w:rPr>
           </w:pPr>
-          <w:hyperlink w:anchor="_Toc507775596" w:history="1">
+          <w:hyperlink w:anchor="_Toc512353693" w:history="1">
             <w:r>
               <w:rPr>
                 <w:rStyle w:val="a6"/>
@@ -1138,7 +1233,7 @@
                 <w:noProof/>
                 <w:webHidden/>
               </w:rPr>
-              <w:instrText xml:space="preserve"> PAGEREF _Toc507775596 \h </w:instrText>
+              <w:instrText xml:space="preserve"> PAGEREF _Toc512353693 \h </w:instrText>
             </w:r>
             <w:r>
               <w:rPr>
@@ -1168,8 +1263,6 @@
               <w:fldChar w:fldCharType="end"/>
             </w:r>
           </w:hyperlink>
-          <w:bookmarkStart w:id="0" w:name="_GoBack"/>
-          <w:bookmarkEnd w:id="0"/>
         </w:p>
         <w:p>
           <w:pPr>
@@ -1182,7 +1275,7 @@
               <w:sz w:val="21"/>
             </w:rPr>
           </w:pPr>
-          <w:hyperlink w:anchor="_Toc507775597" w:history="1">
+          <w:hyperlink w:anchor="_Toc512353694" w:history="1">
             <w:r>
               <w:rPr>
                 <w:rStyle w:val="a6"/>
@@ -1247,7 +1340,7 @@
                 <w:noProof/>
                 <w:webHidden/>
               </w:rPr>
-              <w:instrText xml:space="preserve"> PAGEREF _Toc507775597 \h </w:instrText>
+              <w:instrText xml:space="preserve"> PAGEREF _Toc512353694 \h </w:instrText>
             </w:r>
             <w:r>
               <w:rPr>
@@ -1289,7 +1382,7 @@
               <w:sz w:val="21"/>
             </w:rPr>
           </w:pPr>
-          <w:hyperlink w:anchor="_Toc507775598" w:history="1">
+          <w:hyperlink w:anchor="_Toc512353695" w:history="1">
             <w:r>
               <w:rPr>
                 <w:rStyle w:val="a6"/>
@@ -1339,7 +1432,7 @@
                 <w:noProof/>
                 <w:webHidden/>
               </w:rPr>
-              <w:instrText xml:space="preserve"> PAGEREF _Toc507775598 \h </w:instrText>
+              <w:instrText xml:space="preserve"> PAGEREF _Toc512353695 \h </w:instrText>
             </w:r>
             <w:r>
               <w:rPr>
@@ -1381,7 +1474,7 @@
               <w:sz w:val="21"/>
             </w:rPr>
           </w:pPr>
-          <w:hyperlink w:anchor="_Toc507775599" w:history="1">
+          <w:hyperlink w:anchor="_Toc512353696" w:history="1">
             <w:r>
               <w:rPr>
                 <w:rStyle w:val="a6"/>
@@ -1416,7 +1509,7 @@
                 <w:noProof/>
                 <w:webHidden/>
               </w:rPr>
-              <w:instrText xml:space="preserve"> PAGEREF _Toc507775599 \h </w:instrText>
+              <w:instrText xml:space="preserve"> PAGEREF _Toc512353696 \h </w:instrText>
             </w:r>
             <w:r>
               <w:rPr>
@@ -1458,7 +1551,7 @@
               <w:sz w:val="21"/>
             </w:rPr>
           </w:pPr>
-          <w:hyperlink w:anchor="_Toc507775600" w:history="1">
+          <w:hyperlink w:anchor="_Toc512353697" w:history="1">
             <w:r>
               <w:rPr>
                 <w:rStyle w:val="a6"/>
@@ -1508,7 +1601,7 @@
                 <w:noProof/>
                 <w:webHidden/>
               </w:rPr>
-              <w:instrText xml:space="preserve"> PAGEREF _Toc507775600 \h </w:instrText>
+              <w:instrText xml:space="preserve"> PAGEREF _Toc512353697 \h </w:instrText>
             </w:r>
             <w:r>
               <w:rPr>
@@ -1564,12 +1657,14 @@
           <w:docGrid w:type="lines" w:linePitch="312"/>
         </w:sectPr>
       </w:pPr>
+      <w:bookmarkStart w:id="0" w:name="_GoBack"/>
+      <w:bookmarkEnd w:id="0"/>
     </w:p>
     <w:p>
       <w:pPr>
         <w:pStyle w:val="1"/>
       </w:pPr>
-      <w:bookmarkStart w:id="1" w:name="_Toc507775594"/>
+      <w:bookmarkStart w:id="1" w:name="_Toc512353691"/>
       <w:r>
         <w:rPr>
           <w:rFonts w:hint="eastAsia"/>
@@ -1679,7 +1774,7 @@
         <w:pStyle w:val="2"/>
         <w:ind w:leftChars="67" w:left="141"/>
       </w:pPr>
-      <w:bookmarkStart w:id="2" w:name="_Toc507775595"/>
+      <w:bookmarkStart w:id="2" w:name="_Toc512353692"/>
       <w:r>
         <w:rPr>
           <w:rFonts w:hint="eastAsia"/>
@@ -6132,7 +6227,7 @@
         <w:pStyle w:val="2"/>
         <w:ind w:firstLineChars="50" w:firstLine="160"/>
       </w:pPr>
-      <w:bookmarkStart w:id="4" w:name="_Toc507775596"/>
+      <w:bookmarkStart w:id="4" w:name="_Toc512353693"/>
       <w:r>
         <w:t>1.2</w:t>
       </w:r>
@@ -6870,7 +6965,7 @@
         <w:gridCol w:w="1221"/>
         <w:gridCol w:w="1428"/>
         <w:gridCol w:w="1445"/>
-        <w:gridCol w:w="1256"/>
+        <w:gridCol w:w="1109"/>
         <w:gridCol w:w="1529"/>
       </w:tblGrid>
       <w:tr>
@@ -7222,7 +7317,7 @@
                 <w:sz w:val="28"/>
                 <w:szCs w:val="28"/>
               </w:rPr>
-              <w:t>245</w:t>
+              <w:t>18</w:t>
             </w:r>
           </w:p>
         </w:tc>
@@ -7261,7 +7356,7 @@
                 <w:sz w:val="28"/>
                 <w:szCs w:val="28"/>
               </w:rPr>
-              <w:t>246</w:t>
+              <w:t>19</w:t>
             </w:r>
           </w:p>
         </w:tc>
@@ -7573,10 +7668,9 @@
         <w:tblLook w:val="04A0" w:firstRow="1" w:lastRow="0" w:firstColumn="1" w:lastColumn="0" w:noHBand="0" w:noVBand="1"/>
       </w:tblPr>
       <w:tblGrid>
-        <w:gridCol w:w="6587"/>
-        <w:gridCol w:w="2894"/>
-        <w:gridCol w:w="1307"/>
-        <w:gridCol w:w="1590"/>
+        <w:gridCol w:w="2193"/>
+        <w:gridCol w:w="1109"/>
+        <w:gridCol w:w="1529"/>
       </w:tblGrid>
       <w:tr>
         <w:trPr>
@@ -7610,31 +7704,6 @@
         <w:tc>
           <w:tcPr>
             <w:tcW w:w="0" w:type="auto"/>
-            <w:shd w:val="clear" w:color="auto" w:fill="A8D08D" w:themeFill="accent6" w:themeFillTint="99"/>
-          </w:tcPr>
-          <w:p>
-            <w:pPr>
-              <w:pStyle w:val="a5"/>
-              <w:ind w:firstLineChars="0" w:firstLine="0"/>
-              <w:jc w:val="center"/>
-              <w:rPr>
-                <w:sz w:val="28"/>
-                <w:szCs w:val="28"/>
-              </w:rPr>
-            </w:pPr>
-            <w:r>
-              <w:rPr>
-                <w:rFonts w:hint="eastAsia"/>
-                <w:sz w:val="28"/>
-                <w:szCs w:val="28"/>
-              </w:rPr>
-              <w:t>数据组编号</w:t>
-            </w:r>
-          </w:p>
-        </w:tc>
-        <w:tc>
-          <w:tcPr>
-            <w:tcW w:w="2897" w:type="dxa"/>
             <w:gridSpan w:val="2"/>
             <w:shd w:val="clear" w:color="auto" w:fill="A8D08D" w:themeFill="accent6" w:themeFillTint="99"/>
           </w:tcPr>
@@ -7706,7 +7775,7 @@
                 <w:sz w:val="28"/>
                 <w:szCs w:val="28"/>
               </w:rPr>
-              <w:t>243</w:t>
+              <w:t>17</w:t>
             </w:r>
           </w:p>
         </w:tc>
@@ -7738,7 +7807,14 @@
                 <w:sz w:val="28"/>
                 <w:szCs w:val="28"/>
               </w:rPr>
-              <w:t xml:space="preserve"> 244</w:t>
+              <w:t xml:space="preserve"> </w:t>
+            </w:r>
+            <w:r>
+              <w:rPr>
+                <w:sz w:val="28"/>
+                <w:szCs w:val="28"/>
+              </w:rPr>
+              <w:t>18</w:t>
             </w:r>
           </w:p>
         </w:tc>
@@ -7777,53 +7853,7 @@
                 <w:sz w:val="28"/>
                 <w:szCs w:val="28"/>
               </w:rPr>
-              <w:t>245</w:t>
-            </w:r>
-          </w:p>
-        </w:tc>
-        <w:tc>
-          <w:tcPr>
-            <w:tcW w:w="1529" w:type="dxa"/>
-            <w:shd w:val="clear" w:color="auto" w:fill="A8D08D" w:themeFill="accent6" w:themeFillTint="99"/>
-          </w:tcPr>
-          <w:p>
-            <w:pPr>
-              <w:pStyle w:val="a5"/>
-              <w:ind w:firstLineChars="0" w:firstLine="0"/>
-              <w:jc w:val="center"/>
-              <w:rPr>
-                <w:sz w:val="28"/>
-                <w:szCs w:val="28"/>
-              </w:rPr>
-            </w:pPr>
-            <w:r>
-              <w:rPr>
-                <w:rFonts w:hint="eastAsia"/>
-                <w:sz w:val="28"/>
-                <w:szCs w:val="28"/>
-              </w:rPr>
-              <w:t>Byte</w:t>
-            </w:r>
-            <w:r>
-              <w:rPr>
-                <w:sz w:val="28"/>
-                <w:szCs w:val="28"/>
-              </w:rPr>
-              <w:t xml:space="preserve"> </w:t>
-            </w:r>
-            <w:r>
-              <w:rPr>
-                <w:sz w:val="28"/>
-                <w:szCs w:val="28"/>
-              </w:rPr>
-              <w:t>2</w:t>
-            </w:r>
-            <w:r>
-              <w:rPr>
-                <w:sz w:val="28"/>
-                <w:szCs w:val="28"/>
-              </w:rPr>
-              <w:t>46</w:t>
+              <w:t>19</w:t>
             </w:r>
           </w:p>
         </w:tc>
@@ -7852,54 +7882,50 @@
                 <w:sz w:val="28"/>
                 <w:szCs w:val="28"/>
               </w:rPr>
-              <w:t>39</w:t>
-            </w:r>
-            <w:r>
-              <w:rPr>
-                <w:rFonts w:hint="eastAsia"/>
-                <w:sz w:val="28"/>
-                <w:szCs w:val="28"/>
-              </w:rPr>
-              <w:t>*</w:t>
-            </w:r>
-            <w:r>
-              <w:rPr>
-                <w:sz w:val="28"/>
-                <w:szCs w:val="28"/>
-              </w:rPr>
-              <w:t xml:space="preserve">6byte </w:t>
-            </w:r>
-            <w:proofErr w:type="spellStart"/>
-            <w:r>
-              <w:rPr>
-                <w:sz w:val="28"/>
-                <w:szCs w:val="28"/>
-              </w:rPr>
-              <w:t>ADCdata</w:t>
-            </w:r>
-            <w:proofErr w:type="spellEnd"/>
-            <w:r>
-              <w:rPr>
-                <w:rFonts w:hint="eastAsia"/>
-                <w:sz w:val="28"/>
-                <w:szCs w:val="28"/>
-              </w:rPr>
-              <w:t>（include</w:t>
-            </w:r>
-            <w:r>
-              <w:rPr>
-                <w:sz w:val="28"/>
-                <w:szCs w:val="28"/>
-              </w:rPr>
-              <w:t xml:space="preserve"> ADC1</w:t>
-            </w:r>
-            <w:r>
-              <w:rPr>
-                <w:rFonts w:hint="eastAsia"/>
-                <w:sz w:val="28"/>
-                <w:szCs w:val="28"/>
-              </w:rPr>
-              <w:t>，ADC2，ADC3）</w:t>
+              <w:t>8</w:t>
+            </w:r>
+            <w:r>
+              <w:rPr>
+                <w:sz w:val="28"/>
+                <w:szCs w:val="28"/>
+              </w:rPr>
+              <w:t>byte</w:t>
+            </w:r>
+            <w:r>
+              <w:rPr>
+                <w:sz w:val="28"/>
+                <w:szCs w:val="28"/>
+              </w:rPr>
+              <w:t>s</w:t>
+            </w:r>
+            <w:r>
+              <w:rPr>
+                <w:sz w:val="28"/>
+                <w:szCs w:val="28"/>
+              </w:rPr>
+              <w:t xml:space="preserve"> </w:t>
+            </w:r>
+            <w:r>
+              <w:rPr>
+                <w:rFonts w:hint="eastAsia"/>
+                <w:sz w:val="28"/>
+                <w:szCs w:val="28"/>
+              </w:rPr>
+              <w:t>step</w:t>
+            </w:r>
+            <w:r>
+              <w:rPr>
+                <w:sz w:val="28"/>
+                <w:szCs w:val="28"/>
+              </w:rPr>
+              <w:t xml:space="preserve"> </w:t>
+            </w:r>
+            <w:r>
+              <w:rPr>
+                <w:sz w:val="28"/>
+                <w:szCs w:val="28"/>
+              </w:rPr>
+              <w:t>data</w:t>
             </w:r>
           </w:p>
         </w:tc>
@@ -7923,53 +7949,13 @@
                 <w:sz w:val="28"/>
                 <w:szCs w:val="28"/>
               </w:rPr>
-              <w:t xml:space="preserve">newest </w:t>
-            </w:r>
-            <w:proofErr w:type="spellStart"/>
-            <w:r>
-              <w:rPr>
-                <w:sz w:val="28"/>
-                <w:szCs w:val="28"/>
-              </w:rPr>
-              <w:t>ADCdata</w:t>
-            </w:r>
-            <w:proofErr w:type="spellEnd"/>
-            <w:r>
-              <w:rPr>
-                <w:sz w:val="28"/>
-                <w:szCs w:val="28"/>
-              </w:rPr>
-              <w:t xml:space="preserve"> team         </w:t>
-            </w:r>
-          </w:p>
-        </w:tc>
-        <w:tc>
-          <w:tcPr>
-            <w:tcW w:w="0" w:type="auto"/>
-            <w:shd w:val="clear" w:color="auto" w:fill="A8D08D" w:themeFill="accent6" w:themeFillTint="99"/>
-          </w:tcPr>
-          <w:p>
-            <w:pPr>
-              <w:pStyle w:val="a5"/>
-              <w:ind w:firstLineChars="0" w:firstLine="0"/>
-              <w:jc w:val="center"/>
-              <w:rPr>
-                <w:sz w:val="28"/>
-                <w:szCs w:val="28"/>
-              </w:rPr>
-            </w:pPr>
-            <w:r>
-              <w:rPr>
-                <w:sz w:val="28"/>
-                <w:szCs w:val="28"/>
-              </w:rPr>
               <w:t>RFID</w:t>
             </w:r>
           </w:p>
         </w:tc>
         <w:tc>
           <w:tcPr>
-            <w:tcW w:w="1529" w:type="dxa"/>
+            <w:tcW w:w="0" w:type="auto"/>
             <w:shd w:val="clear" w:color="auto" w:fill="A8D08D" w:themeFill="accent6" w:themeFillTint="99"/>
           </w:tcPr>
           <w:p>
@@ -8008,8 +7994,8 @@
         </w:trPr>
         <w:tc>
           <w:tcPr>
-            <w:tcW w:w="12231" w:type="dxa"/>
-            <w:gridSpan w:val="4"/>
+            <w:tcW w:w="0" w:type="auto"/>
+            <w:gridSpan w:val="3"/>
             <w:shd w:val="clear" w:color="auto" w:fill="A8D08D" w:themeFill="accent6" w:themeFillTint="99"/>
           </w:tcPr>
           <w:p>
@@ -8018,6 +8004,7 @@
               <w:ind w:firstLineChars="0" w:firstLine="0"/>
               <w:jc w:val="center"/>
               <w:rPr>
+                <w:rFonts w:hint="eastAsia"/>
                 <w:sz w:val="28"/>
                 <w:szCs w:val="28"/>
               </w:rPr>
@@ -8057,13 +8044,13 @@
         <w:tblLook w:val="04A0" w:firstRow="1" w:lastRow="0" w:firstColumn="1" w:lastColumn="0" w:noHBand="0" w:noVBand="1"/>
       </w:tblPr>
       <w:tblGrid>
-        <w:gridCol w:w="1256"/>
-        <w:gridCol w:w="1256"/>
-        <w:gridCol w:w="1256"/>
+        <w:gridCol w:w="1109"/>
+        <w:gridCol w:w="1109"/>
+        <w:gridCol w:w="1109"/>
         <w:gridCol w:w="1324"/>
-        <w:gridCol w:w="1256"/>
-        <w:gridCol w:w="1256"/>
-        <w:gridCol w:w="1256"/>
+        <w:gridCol w:w="1109"/>
+        <w:gridCol w:w="1176"/>
+        <w:gridCol w:w="1220"/>
       </w:tblGrid>
       <w:tr>
         <w:trPr>
@@ -8124,11 +8111,10 @@
             </w:r>
             <w:r>
               <w:rPr>
-                <w:rFonts w:hint="eastAsia"/>
-                <w:sz w:val="28"/>
-                <w:szCs w:val="28"/>
-              </w:rPr>
-              <w:t>247</w:t>
+                <w:sz w:val="28"/>
+                <w:szCs w:val="28"/>
+              </w:rPr>
+              <w:t>20</w:t>
             </w:r>
           </w:p>
         </w:tc>
@@ -8166,7 +8152,14 @@
                 <w:sz w:val="28"/>
                 <w:szCs w:val="28"/>
               </w:rPr>
-              <w:t>248</w:t>
+              <w:t>2</w:t>
+            </w:r>
+            <w:r>
+              <w:rPr>
+                <w:sz w:val="28"/>
+                <w:szCs w:val="28"/>
+              </w:rPr>
+              <w:t>1</w:t>
             </w:r>
           </w:p>
         </w:tc>
@@ -8197,31 +8190,38 @@
                 <w:sz w:val="28"/>
                 <w:szCs w:val="28"/>
               </w:rPr>
-              <w:t>49</w:t>
-            </w:r>
-          </w:p>
-        </w:tc>
-        <w:tc>
-          <w:tcPr>
-            <w:tcW w:w="0" w:type="auto"/>
-          </w:tcPr>
-          <w:p>
-            <w:pPr>
-              <w:pStyle w:val="a5"/>
-              <w:ind w:firstLineChars="0" w:firstLine="0"/>
-              <w:jc w:val="center"/>
-              <w:rPr>
-                <w:sz w:val="28"/>
-                <w:szCs w:val="28"/>
-              </w:rPr>
-            </w:pPr>
-            <w:r>
-              <w:rPr>
-                <w:rFonts w:hint="eastAsia"/>
-                <w:sz w:val="28"/>
-                <w:szCs w:val="28"/>
-              </w:rPr>
-              <w:t>Byte 250</w:t>
+              <w:t>2</w:t>
+            </w:r>
+          </w:p>
+        </w:tc>
+        <w:tc>
+          <w:tcPr>
+            <w:tcW w:w="0" w:type="auto"/>
+          </w:tcPr>
+          <w:p>
+            <w:pPr>
+              <w:pStyle w:val="a5"/>
+              <w:ind w:firstLineChars="0" w:firstLine="0"/>
+              <w:jc w:val="center"/>
+              <w:rPr>
+                <w:sz w:val="28"/>
+                <w:szCs w:val="28"/>
+              </w:rPr>
+            </w:pPr>
+            <w:r>
+              <w:rPr>
+                <w:rFonts w:hint="eastAsia"/>
+                <w:sz w:val="28"/>
+                <w:szCs w:val="28"/>
+              </w:rPr>
+              <w:t>Byte 2</w:t>
+            </w:r>
+            <w:r>
+              <w:rPr>
+                <w:sz w:val="28"/>
+                <w:szCs w:val="28"/>
+              </w:rPr>
+              <w:t>3</w:t>
             </w:r>
           </w:p>
         </w:tc>
@@ -8253,7 +8253,14 @@
                 <w:sz w:val="28"/>
                 <w:szCs w:val="28"/>
               </w:rPr>
-              <w:t>251</w:t>
+              <w:t>2</w:t>
+            </w:r>
+            <w:r>
+              <w:rPr>
+                <w:sz w:val="28"/>
+                <w:szCs w:val="28"/>
+              </w:rPr>
+              <w:t>4</w:t>
             </w:r>
           </w:p>
         </w:tc>
@@ -8285,7 +8292,7 @@
                 <w:sz w:val="28"/>
                 <w:szCs w:val="28"/>
               </w:rPr>
-              <w:t>252</w:t>
+              <w:t>25</w:t>
             </w:r>
           </w:p>
         </w:tc>
@@ -8323,7 +8330,14 @@
                 <w:sz w:val="28"/>
                 <w:szCs w:val="28"/>
               </w:rPr>
-              <w:t>253</w:t>
+              <w:t>2</w:t>
+            </w:r>
+            <w:r>
+              <w:rPr>
+                <w:sz w:val="28"/>
+                <w:szCs w:val="28"/>
+              </w:rPr>
+              <w:t>6</w:t>
             </w:r>
           </w:p>
         </w:tc>
@@ -8544,6 +8558,7 @@
       <w:pPr>
         <w:ind w:firstLineChars="200" w:firstLine="560"/>
         <w:rPr>
+          <w:rFonts w:hint="eastAsia"/>
           <w:sz w:val="28"/>
           <w:szCs w:val="28"/>
         </w:rPr>
@@ -8600,23 +8615,14 @@
           <w:sz w:val="28"/>
           <w:szCs w:val="28"/>
         </w:rPr>
-        <w:t>254</w:t>
-      </w:r>
-      <w:r>
-        <w:rPr>
-          <w:rFonts w:hint="eastAsia"/>
-          <w:sz w:val="28"/>
-          <w:szCs w:val="28"/>
-        </w:rPr>
-        <w:t>字节</w:t>
-      </w:r>
-      <w:r>
-        <w:rPr>
-          <w:rFonts w:hint="eastAsia"/>
-          <w:sz w:val="28"/>
-          <w:szCs w:val="28"/>
-        </w:rPr>
-        <w:t>，主控设备以数据包为单位上传数据，数据包大小1024</w:t>
+        <w:t>2</w:t>
+      </w:r>
+      <w:r>
+        <w:rPr>
+          <w:sz w:val="28"/>
+          <w:szCs w:val="28"/>
+        </w:rPr>
+        <w:t>7</w:t>
       </w:r>
       <w:r>
         <w:rPr>
@@ -8665,11 +8671,10 @@
       </w:r>
       <w:r>
         <w:rPr>
-          <w:rFonts w:hint="eastAsia"/>
-          <w:sz w:val="28"/>
-          <w:szCs w:val="28"/>
-        </w:rPr>
-        <w:t>254</w:t>
+          <w:sz w:val="28"/>
+          <w:szCs w:val="28"/>
+        </w:rPr>
+        <w:t>27</w:t>
       </w:r>
       <w:r>
         <w:rPr>
@@ -10066,11 +10071,25 @@
       </w:pPr>
       <w:r>
         <w:rPr>
-          <w:rFonts w:hint="eastAsia"/>
-          <w:sz w:val="28"/>
-          <w:szCs w:val="28"/>
-        </w:rPr>
-        <w:t>数据区：Byte</w:t>
+          <w:sz w:val="28"/>
+          <w:szCs w:val="28"/>
+        </w:rPr>
+        <w:t>编程</w:t>
+      </w:r>
+      <w:r>
+        <w:rPr>
+          <w:sz w:val="28"/>
+          <w:szCs w:val="28"/>
+        </w:rPr>
+        <w:t>返回的地址码</w:t>
+      </w:r>
+      <w:r>
+        <w:rPr>
+          <w:rFonts w:hint="eastAsia"/>
+          <w:sz w:val="28"/>
+          <w:szCs w:val="28"/>
+        </w:rPr>
+        <w:t>：Byte</w:t>
       </w:r>
       <w:r>
         <w:rPr>
@@ -10092,7 +10111,7 @@
           <w:sz w:val="28"/>
           <w:szCs w:val="28"/>
         </w:rPr>
-        <w:t>243</w:t>
+        <w:t>11</w:t>
       </w:r>
       <w:r>
         <w:rPr>
@@ -10107,33 +10126,60 @@
           <w:sz w:val="28"/>
           <w:szCs w:val="28"/>
         </w:rPr>
-        <w:t>234</w:t>
-      </w:r>
-      <w:r>
-        <w:rPr>
-          <w:rFonts w:hint="eastAsia"/>
-          <w:sz w:val="28"/>
-          <w:szCs w:val="28"/>
-        </w:rPr>
-        <w:t>字节，为上传的标签</w:t>
-      </w:r>
-      <w:proofErr w:type="gramStart"/>
-      <w:r>
-        <w:rPr>
-          <w:rFonts w:hint="eastAsia"/>
-          <w:sz w:val="28"/>
-          <w:szCs w:val="28"/>
-        </w:rPr>
-        <w:t>计步值</w:t>
-      </w:r>
-      <w:proofErr w:type="gramEnd"/>
-      <w:r>
-        <w:rPr>
-          <w:rFonts w:hint="eastAsia"/>
-          <w:sz w:val="28"/>
-          <w:szCs w:val="28"/>
-        </w:rPr>
-        <w:t>或加速度值。</w:t>
+        <w:t>2</w:t>
+      </w:r>
+      <w:r>
+        <w:rPr>
+          <w:rFonts w:hint="eastAsia"/>
+          <w:sz w:val="28"/>
+          <w:szCs w:val="28"/>
+        </w:rPr>
+        <w:t>个字节，Byte</w:t>
+      </w:r>
+      <w:r>
+        <w:rPr>
+          <w:sz w:val="28"/>
+          <w:szCs w:val="28"/>
+        </w:rPr>
+        <w:t>10保留</w:t>
+      </w:r>
+      <w:r>
+        <w:rPr>
+          <w:rFonts w:hint="eastAsia"/>
+          <w:sz w:val="28"/>
+          <w:szCs w:val="28"/>
+        </w:rPr>
+        <w:t>，Byte</w:t>
+      </w:r>
+      <w:r>
+        <w:rPr>
+          <w:sz w:val="28"/>
+          <w:szCs w:val="28"/>
+        </w:rPr>
+        <w:t>11为地址值</w:t>
+      </w:r>
+      <w:r>
+        <w:rPr>
+          <w:rFonts w:hint="eastAsia"/>
+          <w:sz w:val="28"/>
+          <w:szCs w:val="28"/>
+        </w:rPr>
+        <w:t>（0~</w:t>
+      </w:r>
+      <w:r>
+        <w:rPr>
+          <w:sz w:val="28"/>
+          <w:szCs w:val="28"/>
+        </w:rPr>
+        <w:t>255</w:t>
+      </w:r>
+      <w:r>
+        <w:rPr>
+          <w:rFonts w:hint="eastAsia"/>
+          <w:sz w:val="28"/>
+          <w:szCs w:val="28"/>
+        </w:rPr>
+        <w:t>）。</w:t>
       </w:r>
     </w:p>
     <w:p>
@@ -10151,90 +10197,97 @@
       </w:pPr>
       <w:r>
         <w:rPr>
-          <w:rFonts w:hint="eastAsia"/>
-          <w:sz w:val="28"/>
-          <w:szCs w:val="28"/>
-        </w:rPr>
-        <w:t>数据组编号</w:t>
-      </w:r>
-      <w:r>
-        <w:rPr>
-          <w:rFonts w:hint="eastAsia"/>
-          <w:sz w:val="28"/>
-          <w:szCs w:val="28"/>
-        </w:rPr>
-        <w:t>：</w:t>
-      </w:r>
-      <w:r>
-        <w:rPr>
-          <w:rFonts w:hint="eastAsia"/>
-          <w:sz w:val="28"/>
-          <w:szCs w:val="28"/>
-        </w:rPr>
-        <w:t>Byte</w:t>
-      </w:r>
-      <w:r>
-        <w:rPr>
-          <w:sz w:val="28"/>
-          <w:szCs w:val="28"/>
-        </w:rPr>
-        <w:t xml:space="preserve"> 244</w:t>
-      </w:r>
-      <w:r>
-        <w:rPr>
-          <w:rFonts w:hint="eastAsia"/>
-          <w:sz w:val="28"/>
-          <w:szCs w:val="28"/>
-        </w:rPr>
-        <w:t>，为39组</w:t>
-      </w:r>
-      <w:r>
-        <w:rPr>
-          <w:rFonts w:hint="eastAsia"/>
-          <w:sz w:val="28"/>
-          <w:szCs w:val="28"/>
-        </w:rPr>
-        <w:t>数据</w:t>
-      </w:r>
-      <w:r>
-        <w:rPr>
-          <w:rFonts w:hint="eastAsia"/>
-          <w:sz w:val="28"/>
-          <w:szCs w:val="28"/>
-        </w:rPr>
-        <w:t>中时间刻度最近的一</w:t>
-      </w:r>
-      <w:r>
-        <w:rPr>
-          <w:rFonts w:hint="eastAsia"/>
-          <w:sz w:val="28"/>
-          <w:szCs w:val="28"/>
-        </w:rPr>
-        <w:t>组</w:t>
-      </w:r>
-      <w:r>
-        <w:rPr>
-          <w:rFonts w:hint="eastAsia"/>
-          <w:sz w:val="28"/>
-          <w:szCs w:val="28"/>
-        </w:rPr>
-        <w:t>的</w:t>
-      </w:r>
-      <w:r>
-        <w:rPr>
-          <w:rFonts w:hint="eastAsia"/>
-          <w:sz w:val="28"/>
-          <w:szCs w:val="28"/>
-        </w:rPr>
-        <w:t>编号</w:t>
-      </w:r>
-      <w:r>
-        <w:rPr>
-          <w:rFonts w:hint="eastAsia"/>
-          <w:sz w:val="28"/>
-          <w:szCs w:val="28"/>
-        </w:rPr>
-        <w:t>。</w:t>
+          <w:sz w:val="28"/>
+          <w:szCs w:val="28"/>
+        </w:rPr>
+        <w:t>编程</w:t>
+      </w:r>
+      <w:r>
+        <w:rPr>
+          <w:sz w:val="28"/>
+          <w:szCs w:val="28"/>
+        </w:rPr>
+        <w:t>返回的同步码</w:t>
+      </w:r>
+      <w:r>
+        <w:rPr>
+          <w:rFonts w:hint="eastAsia"/>
+          <w:sz w:val="28"/>
+          <w:szCs w:val="28"/>
+        </w:rPr>
+        <w:t>：Byte</w:t>
+      </w:r>
+      <w:r>
+        <w:rPr>
+          <w:sz w:val="28"/>
+          <w:szCs w:val="28"/>
+        </w:rPr>
+        <w:t xml:space="preserve"> 12</w:t>
+      </w:r>
+      <w:r>
+        <w:rPr>
+          <w:rFonts w:hint="eastAsia"/>
+          <w:sz w:val="28"/>
+          <w:szCs w:val="28"/>
+        </w:rPr>
+        <w:t>~</w:t>
+      </w:r>
+      <w:r>
+        <w:rPr>
+          <w:sz w:val="28"/>
+          <w:szCs w:val="28"/>
+        </w:rPr>
+        <w:t>13</w:t>
+      </w:r>
+      <w:r>
+        <w:rPr>
+          <w:rFonts w:hint="eastAsia"/>
+          <w:sz w:val="28"/>
+          <w:szCs w:val="28"/>
+        </w:rPr>
+        <w:t>，共</w:t>
+      </w:r>
+      <w:r>
+        <w:rPr>
+          <w:sz w:val="28"/>
+          <w:szCs w:val="28"/>
+        </w:rPr>
+        <w:t>2</w:t>
+      </w:r>
+      <w:r>
+        <w:rPr>
+          <w:rFonts w:hint="eastAsia"/>
+          <w:sz w:val="28"/>
+          <w:szCs w:val="28"/>
+        </w:rPr>
+        <w:t>个字节，为每个标签的同步码，用于电磁波唤醒功能，只有同</w:t>
+      </w:r>
+      <w:r>
+        <w:rPr>
+          <w:rFonts w:hint="eastAsia"/>
+          <w:sz w:val="28"/>
+          <w:szCs w:val="28"/>
+        </w:rPr>
+        <w:lastRenderedPageBreak/>
+        <w:t>步</w:t>
+      </w:r>
+      <w:proofErr w:type="gramStart"/>
+      <w:r>
+        <w:rPr>
+          <w:rFonts w:hint="eastAsia"/>
+          <w:sz w:val="28"/>
+          <w:szCs w:val="28"/>
+        </w:rPr>
+        <w:t>码一致</w:t>
+      </w:r>
+      <w:proofErr w:type="gramEnd"/>
+      <w:r>
+        <w:rPr>
+          <w:rFonts w:hint="eastAsia"/>
+          <w:sz w:val="28"/>
+          <w:szCs w:val="28"/>
+        </w:rPr>
+        <w:t>的RF芯片可以相互通信和唤醒。</w:t>
       </w:r>
     </w:p>
     <w:p>
@@ -10246,17 +10299,192 @@
         </w:numPr>
         <w:ind w:firstLineChars="0"/>
         <w:rPr>
-          <w:sz w:val="28"/>
-          <w:szCs w:val="28"/>
-        </w:rPr>
-      </w:pPr>
-      <w:r>
-        <w:rPr>
-          <w:rFonts w:hint="eastAsia"/>
-          <w:sz w:val="28"/>
-          <w:szCs w:val="28"/>
-        </w:rPr>
-        <w:lastRenderedPageBreak/>
+          <w:rFonts w:hint="eastAsia"/>
+          <w:sz w:val="28"/>
+          <w:szCs w:val="28"/>
+        </w:rPr>
+      </w:pPr>
+      <w:r>
+        <w:rPr>
+          <w:sz w:val="28"/>
+          <w:szCs w:val="28"/>
+        </w:rPr>
+        <w:t>编程</w:t>
+      </w:r>
+      <w:r>
+        <w:rPr>
+          <w:sz w:val="28"/>
+          <w:szCs w:val="28"/>
+        </w:rPr>
+        <w:t>返回的</w:t>
+      </w:r>
+      <w:r>
+        <w:rPr>
+          <w:rFonts w:hint="eastAsia"/>
+          <w:sz w:val="28"/>
+          <w:szCs w:val="28"/>
+        </w:rPr>
+        <w:t>R</w:t>
+      </w:r>
+      <w:r>
+        <w:rPr>
+          <w:sz w:val="28"/>
+          <w:szCs w:val="28"/>
+        </w:rPr>
+        <w:t>FID编码</w:t>
+      </w:r>
+      <w:r>
+        <w:rPr>
+          <w:rFonts w:hint="eastAsia"/>
+          <w:sz w:val="28"/>
+          <w:szCs w:val="28"/>
+        </w:rPr>
+        <w:t>：Byte</w:t>
+      </w:r>
+      <w:r>
+        <w:rPr>
+          <w:sz w:val="28"/>
+          <w:szCs w:val="28"/>
+        </w:rPr>
+        <w:t xml:space="preserve"> 14</w:t>
+      </w:r>
+      <w:r>
+        <w:rPr>
+          <w:rFonts w:hint="eastAsia"/>
+          <w:sz w:val="28"/>
+          <w:szCs w:val="28"/>
+        </w:rPr>
+        <w:t>~</w:t>
+      </w:r>
+      <w:r>
+        <w:rPr>
+          <w:sz w:val="28"/>
+          <w:szCs w:val="28"/>
+        </w:rPr>
+        <w:t>17</w:t>
+      </w:r>
+      <w:r>
+        <w:rPr>
+          <w:rFonts w:hint="eastAsia"/>
+          <w:sz w:val="28"/>
+          <w:szCs w:val="28"/>
+        </w:rPr>
+        <w:t>，共4个字节，标签编号，第1个字节为分区编号，后3字节为编号。</w:t>
+      </w:r>
+    </w:p>
+    <w:p>
+      <w:pPr>
+        <w:pStyle w:val="a5"/>
+        <w:numPr>
+          <w:ilvl w:val="0"/>
+          <w:numId w:val="9"/>
+        </w:numPr>
+        <w:ind w:firstLineChars="0"/>
+        <w:rPr>
+          <w:rFonts w:hint="eastAsia"/>
+          <w:sz w:val="28"/>
+          <w:szCs w:val="28"/>
+        </w:rPr>
+      </w:pPr>
+      <w:r>
+        <w:rPr>
+          <w:rFonts w:hint="eastAsia"/>
+          <w:sz w:val="28"/>
+          <w:szCs w:val="28"/>
+        </w:rPr>
+        <w:t>数据区：Byte</w:t>
+      </w:r>
+      <w:r>
+        <w:rPr>
+          <w:sz w:val="28"/>
+          <w:szCs w:val="28"/>
+        </w:rPr>
+        <w:t xml:space="preserve"> 10</w:t>
+      </w:r>
+      <w:r>
+        <w:rPr>
+          <w:rFonts w:hint="eastAsia"/>
+          <w:sz w:val="28"/>
+          <w:szCs w:val="28"/>
+        </w:rPr>
+        <w:t>~</w:t>
+      </w:r>
+      <w:r>
+        <w:rPr>
+          <w:sz w:val="28"/>
+          <w:szCs w:val="28"/>
+        </w:rPr>
+        <w:t>17</w:t>
+      </w:r>
+      <w:r>
+        <w:rPr>
+          <w:rFonts w:hint="eastAsia"/>
+          <w:sz w:val="28"/>
+          <w:szCs w:val="28"/>
+        </w:rPr>
+        <w:t>，共</w:t>
+      </w:r>
+      <w:r>
+        <w:rPr>
+          <w:sz w:val="28"/>
+          <w:szCs w:val="28"/>
+        </w:rPr>
+        <w:t>8</w:t>
+      </w:r>
+      <w:r>
+        <w:rPr>
+          <w:rFonts w:hint="eastAsia"/>
+          <w:sz w:val="28"/>
+          <w:szCs w:val="28"/>
+        </w:rPr>
+        <w:t>字节，为上传的</w:t>
+      </w:r>
+      <w:proofErr w:type="gramStart"/>
+      <w:r>
+        <w:rPr>
+          <w:rFonts w:hint="eastAsia"/>
+          <w:sz w:val="28"/>
+          <w:szCs w:val="28"/>
+        </w:rPr>
+        <w:t>标签计步</w:t>
+      </w:r>
+      <w:r>
+        <w:rPr>
+          <w:rFonts w:hint="eastAsia"/>
+          <w:sz w:val="28"/>
+          <w:szCs w:val="28"/>
+        </w:rPr>
+        <w:t>数据</w:t>
+      </w:r>
+      <w:proofErr w:type="gramEnd"/>
+      <w:r>
+        <w:rPr>
+          <w:rFonts w:hint="eastAsia"/>
+          <w:sz w:val="28"/>
+          <w:szCs w:val="28"/>
+        </w:rPr>
+        <w:t>。</w:t>
+      </w:r>
+    </w:p>
+    <w:p>
+      <w:pPr>
+        <w:pStyle w:val="a5"/>
+        <w:numPr>
+          <w:ilvl w:val="0"/>
+          <w:numId w:val="9"/>
+        </w:numPr>
+        <w:ind w:firstLineChars="0"/>
+        <w:rPr>
+          <w:sz w:val="28"/>
+          <w:szCs w:val="28"/>
+        </w:rPr>
+      </w:pPr>
+      <w:r>
+        <w:rPr>
+          <w:rFonts w:hint="eastAsia"/>
+          <w:sz w:val="28"/>
+          <w:szCs w:val="28"/>
+        </w:rPr>
         <w:t>RSSI值</w:t>
       </w:r>
       <w:r>
@@ -10280,7 +10508,21 @@
           <w:sz w:val="28"/>
           <w:szCs w:val="28"/>
         </w:rPr>
-        <w:t xml:space="preserve"> 245指</w:t>
+        <w:t xml:space="preserve"> </w:t>
+      </w:r>
+      <w:r>
+        <w:rPr>
+          <w:sz w:val="28"/>
+          <w:szCs w:val="28"/>
+        </w:rPr>
+        <w:t>18</w:t>
+      </w:r>
+      <w:r>
+        <w:rPr>
+          <w:sz w:val="28"/>
+          <w:szCs w:val="28"/>
+        </w:rPr>
+        <w:t>指</w:t>
       </w:r>
       <w:r>
         <w:rPr>
@@ -10318,7 +10560,7 @@
           <w:sz w:val="28"/>
           <w:szCs w:val="28"/>
         </w:rPr>
-        <w:t>246</w:t>
+        <w:t>19</w:t>
       </w:r>
       <w:r>
         <w:rPr>
@@ -10401,7 +10643,7 @@
           <w:sz w:val="28"/>
           <w:szCs w:val="28"/>
         </w:rPr>
-        <w:t xml:space="preserve"> 247</w:t>
+        <w:t xml:space="preserve"> 20</w:t>
       </w:r>
       <w:r>
         <w:rPr>
@@ -10416,7 +10658,7 @@
           <w:sz w:val="28"/>
           <w:szCs w:val="28"/>
         </w:rPr>
-        <w:t>253</w:t>
+        <w:t>26</w:t>
       </w:r>
       <w:r>
         <w:rPr>
@@ -10607,7 +10849,7 @@
       <w:pPr>
         <w:pStyle w:val="1"/>
       </w:pPr>
-      <w:bookmarkStart w:id="5" w:name="_Toc507775597"/>
+      <w:bookmarkStart w:id="5" w:name="_Toc512353694"/>
       <w:r>
         <w:rPr>
           <w:rFonts w:hint="eastAsia"/>
@@ -10771,7 +11013,7 @@
         <w:pStyle w:val="2"/>
         <w:ind w:firstLineChars="50" w:firstLine="160"/>
       </w:pPr>
-      <w:bookmarkStart w:id="6" w:name="_Toc507775598"/>
+      <w:bookmarkStart w:id="6" w:name="_Toc512353695"/>
       <w:r>
         <w:t>2.1</w:t>
       </w:r>
@@ -13371,7 +13613,7 @@
         <w:pStyle w:val="2"/>
         <w:ind w:firstLineChars="50" w:firstLine="160"/>
       </w:pPr>
-      <w:bookmarkStart w:id="7" w:name="_Toc507775599"/>
+      <w:bookmarkStart w:id="7" w:name="_Toc512353696"/>
       <w:r>
         <w:t>2</w:t>
       </w:r>
@@ -14430,7 +14672,14 @@
                 <w:sz w:val="28"/>
                 <w:szCs w:val="28"/>
               </w:rPr>
-              <w:t xml:space="preserve"> 245</w:t>
+              <w:t xml:space="preserve"> </w:t>
+            </w:r>
+            <w:r>
+              <w:rPr>
+                <w:sz w:val="28"/>
+                <w:szCs w:val="28"/>
+              </w:rPr>
+              <w:t>18</w:t>
             </w:r>
           </w:p>
         </w:tc>
@@ -14688,8 +14937,7 @@
         <w:tblLook w:val="04A0" w:firstRow="1" w:lastRow="0" w:firstColumn="1" w:lastColumn="0" w:noHBand="0" w:noVBand="1"/>
       </w:tblPr>
       <w:tblGrid>
-        <w:gridCol w:w="6587"/>
-        <w:gridCol w:w="2894"/>
+        <w:gridCol w:w="2193"/>
         <w:gridCol w:w="1368"/>
       </w:tblGrid>
       <w:tr>
@@ -14742,39 +14990,6 @@
                 <w:sz w:val="28"/>
                 <w:szCs w:val="28"/>
               </w:rPr>
-              <w:t>数据</w:t>
-            </w:r>
-            <w:r>
-              <w:rPr>
-                <w:rFonts w:hint="eastAsia"/>
-                <w:sz w:val="28"/>
-                <w:szCs w:val="28"/>
-              </w:rPr>
-              <w:t>组编号</w:t>
-            </w:r>
-          </w:p>
-        </w:tc>
-        <w:tc>
-          <w:tcPr>
-            <w:tcW w:w="0" w:type="auto"/>
-            <w:shd w:val="clear" w:color="auto" w:fill="A8D08D" w:themeFill="accent6" w:themeFillTint="99"/>
-          </w:tcPr>
-          <w:p>
-            <w:pPr>
-              <w:pStyle w:val="a5"/>
-              <w:ind w:firstLineChars="0" w:firstLine="0"/>
-              <w:jc w:val="center"/>
-              <w:rPr>
-                <w:sz w:val="28"/>
-                <w:szCs w:val="28"/>
-              </w:rPr>
-            </w:pPr>
-            <w:r>
-              <w:rPr>
-                <w:rFonts w:hint="eastAsia"/>
-                <w:sz w:val="28"/>
-                <w:szCs w:val="28"/>
-              </w:rPr>
               <w:t>RSSI值</w:t>
             </w:r>
           </w:p>
@@ -14827,14 +15042,7 @@
                 <w:sz w:val="28"/>
                 <w:szCs w:val="28"/>
               </w:rPr>
-              <w:t>2</w:t>
-            </w:r>
-            <w:r>
-              <w:rPr>
-                <w:sz w:val="28"/>
-                <w:szCs w:val="28"/>
-              </w:rPr>
-              <w:t>43</w:t>
+              <w:t>17</w:t>
             </w:r>
           </w:p>
         </w:tc>
@@ -14866,39 +15074,14 @@
                 <w:sz w:val="28"/>
                 <w:szCs w:val="28"/>
               </w:rPr>
-              <w:t xml:space="preserve"> 244</w:t>
-            </w:r>
-          </w:p>
-        </w:tc>
-        <w:tc>
-          <w:tcPr>
-            <w:tcW w:w="0" w:type="auto"/>
-            <w:shd w:val="clear" w:color="auto" w:fill="A8D08D" w:themeFill="accent6" w:themeFillTint="99"/>
-          </w:tcPr>
-          <w:p>
-            <w:pPr>
-              <w:pStyle w:val="a5"/>
-              <w:ind w:firstLineChars="0" w:firstLine="0"/>
-              <w:jc w:val="center"/>
-              <w:rPr>
-                <w:sz w:val="28"/>
-                <w:szCs w:val="28"/>
-              </w:rPr>
-            </w:pPr>
-            <w:r>
-              <w:rPr>
-                <w:rFonts w:hint="eastAsia"/>
-                <w:sz w:val="28"/>
-                <w:szCs w:val="28"/>
-              </w:rPr>
-              <w:t>Byte</w:t>
-            </w:r>
-            <w:r>
-              <w:rPr>
-                <w:sz w:val="28"/>
-                <w:szCs w:val="28"/>
-              </w:rPr>
-              <w:t xml:space="preserve"> 245</w:t>
+              <w:t xml:space="preserve"> </w:t>
+            </w:r>
+            <w:r>
+              <w:rPr>
+                <w:sz w:val="28"/>
+                <w:szCs w:val="28"/>
+              </w:rPr>
+              <w:t>18</w:t>
             </w:r>
           </w:p>
         </w:tc>
@@ -14927,54 +15110,51 @@
                 <w:sz w:val="28"/>
                 <w:szCs w:val="28"/>
               </w:rPr>
-              <w:t>39</w:t>
-            </w:r>
-            <w:r>
-              <w:rPr>
-                <w:rFonts w:hint="eastAsia"/>
-                <w:sz w:val="28"/>
-                <w:szCs w:val="28"/>
-              </w:rPr>
-              <w:t>*</w:t>
-            </w:r>
-            <w:r>
-              <w:rPr>
-                <w:sz w:val="28"/>
-                <w:szCs w:val="28"/>
-              </w:rPr>
-              <w:t xml:space="preserve">6byte </w:t>
-            </w:r>
-            <w:proofErr w:type="spellStart"/>
-            <w:r>
-              <w:rPr>
-                <w:sz w:val="28"/>
-                <w:szCs w:val="28"/>
-              </w:rPr>
-              <w:t>ADCdata</w:t>
-            </w:r>
-            <w:proofErr w:type="spellEnd"/>
-            <w:r>
-              <w:rPr>
-                <w:rFonts w:hint="eastAsia"/>
-                <w:sz w:val="28"/>
-                <w:szCs w:val="28"/>
-              </w:rPr>
-              <w:t>（include</w:t>
-            </w:r>
-            <w:r>
-              <w:rPr>
-                <w:sz w:val="28"/>
-                <w:szCs w:val="28"/>
-              </w:rPr>
-              <w:t xml:space="preserve"> ADC1</w:t>
-            </w:r>
-            <w:r>
-              <w:rPr>
-                <w:rFonts w:hint="eastAsia"/>
-                <w:sz w:val="28"/>
-                <w:szCs w:val="28"/>
-              </w:rPr>
-              <w:t>，ADC2，ADC3）</w:t>
+              <w:t>8</w:t>
+            </w:r>
+            <w:r>
+              <w:rPr>
+                <w:sz w:val="28"/>
+                <w:szCs w:val="28"/>
+              </w:rPr>
+              <w:t>byte</w:t>
+            </w:r>
+            <w:r>
+              <w:rPr>
+                <w:sz w:val="28"/>
+                <w:szCs w:val="28"/>
+              </w:rPr>
+              <w:t>s</w:t>
+            </w:r>
+            <w:r>
+              <w:rPr>
+                <w:sz w:val="28"/>
+                <w:szCs w:val="28"/>
+              </w:rPr>
+              <w:t xml:space="preserve"> </w:t>
+            </w:r>
+            <w:r>
+              <w:rPr>
+                <w:rFonts w:hint="eastAsia"/>
+                <w:sz w:val="28"/>
+                <w:szCs w:val="28"/>
+              </w:rPr>
+              <w:t>step</w:t>
+            </w:r>
+            <w:r>
+              <w:rPr>
+                <w:rFonts w:hint="eastAsia"/>
+                <w:sz w:val="28"/>
+                <w:szCs w:val="28"/>
+              </w:rPr>
+              <w:t xml:space="preserve"> </w:t>
+            </w:r>
+            <w:r>
+              <w:rPr>
+                <w:sz w:val="28"/>
+                <w:szCs w:val="28"/>
+              </w:rPr>
+              <w:t>data</w:t>
             </w:r>
           </w:p>
         </w:tc>
@@ -14998,54 +15178,7 @@
                 <w:sz w:val="28"/>
                 <w:szCs w:val="28"/>
               </w:rPr>
-              <w:t xml:space="preserve">newest </w:t>
-            </w:r>
-            <w:proofErr w:type="spellStart"/>
-            <w:r>
-              <w:rPr>
-                <w:sz w:val="28"/>
-                <w:szCs w:val="28"/>
-              </w:rPr>
-              <w:t>ADCdata</w:t>
-            </w:r>
-            <w:proofErr w:type="spellEnd"/>
-            <w:r>
-              <w:rPr>
-                <w:sz w:val="28"/>
-                <w:szCs w:val="28"/>
-              </w:rPr>
-              <w:t xml:space="preserve"> team         </w:t>
-            </w:r>
-          </w:p>
-        </w:tc>
-        <w:tc>
-          <w:tcPr>
-            <w:tcW w:w="0" w:type="auto"/>
-            <w:shd w:val="clear" w:color="auto" w:fill="A8D08D" w:themeFill="accent6" w:themeFillTint="99"/>
-          </w:tcPr>
-          <w:p>
-            <w:pPr>
-              <w:pStyle w:val="a5"/>
-              <w:ind w:firstLineChars="0" w:firstLine="0"/>
-              <w:jc w:val="center"/>
-              <w:rPr>
-                <w:sz w:val="28"/>
-                <w:szCs w:val="28"/>
-              </w:rPr>
-            </w:pPr>
-            <w:r>
-              <w:rPr>
-                <w:sz w:val="28"/>
-                <w:szCs w:val="28"/>
-              </w:rPr>
-              <w:t>RFID</w:t>
-            </w:r>
-            <w:r>
-              <w:rPr>
-                <w:sz w:val="28"/>
-                <w:szCs w:val="28"/>
-              </w:rPr>
-              <w:t xml:space="preserve"> RSSI</w:t>
+              <w:t>RFID RSSI</w:t>
             </w:r>
           </w:p>
         </w:tc>
@@ -15057,7 +15190,7 @@
         <w:tc>
           <w:tcPr>
             <w:tcW w:w="0" w:type="auto"/>
-            <w:gridSpan w:val="3"/>
+            <w:gridSpan w:val="2"/>
             <w:shd w:val="clear" w:color="auto" w:fill="A8D08D" w:themeFill="accent6" w:themeFillTint="99"/>
           </w:tcPr>
           <w:p>
@@ -15138,11 +15271,10 @@
       </w:r>
       <w:r>
         <w:rPr>
-          <w:rFonts w:hint="eastAsia"/>
-          <w:sz w:val="28"/>
-          <w:szCs w:val="28"/>
-        </w:rPr>
-        <w:t>246</w:t>
+          <w:sz w:val="28"/>
+          <w:szCs w:val="28"/>
+        </w:rPr>
+        <w:t>19</w:t>
       </w:r>
       <w:r>
         <w:rPr>
@@ -15184,11 +15316,10 @@
       </w:r>
       <w:r>
         <w:rPr>
-          <w:rFonts w:hint="eastAsia"/>
-          <w:sz w:val="28"/>
-          <w:szCs w:val="28"/>
-        </w:rPr>
-        <w:t>246</w:t>
+          <w:sz w:val="28"/>
+          <w:szCs w:val="28"/>
+        </w:rPr>
+        <w:t>19</w:t>
       </w:r>
       <w:r>
         <w:rPr>
@@ -16543,6 +16674,7 @@
         </w:numPr>
         <w:ind w:firstLineChars="0"/>
         <w:rPr>
+          <w:rFonts w:hint="eastAsia"/>
           <w:sz w:val="28"/>
           <w:szCs w:val="28"/>
         </w:rPr>
@@ -16575,7 +16707,7 @@
           <w:sz w:val="28"/>
           <w:szCs w:val="28"/>
         </w:rPr>
-        <w:t>243</w:t>
+        <w:t>17</w:t>
       </w:r>
       <w:r>
         <w:rPr>
@@ -16590,15 +16722,15 @@
           <w:sz w:val="28"/>
           <w:szCs w:val="28"/>
         </w:rPr>
-        <w:t>234</w:t>
-      </w:r>
-      <w:r>
-        <w:rPr>
-          <w:rFonts w:hint="eastAsia"/>
-          <w:sz w:val="28"/>
-          <w:szCs w:val="28"/>
-        </w:rPr>
-        <w:t>字节，为上传的标签</w:t>
+        <w:t>8</w:t>
+      </w:r>
+      <w:r>
+        <w:rPr>
+          <w:rFonts w:hint="eastAsia"/>
+          <w:sz w:val="28"/>
+          <w:szCs w:val="28"/>
+        </w:rPr>
+        <w:t>字节，为上传的</w:t>
       </w:r>
       <w:proofErr w:type="gramStart"/>
       <w:r>
@@ -16607,7 +16739,15 @@
           <w:sz w:val="28"/>
           <w:szCs w:val="28"/>
         </w:rPr>
-        <w:t>计步值</w:t>
+        <w:t>标签计步</w:t>
+      </w:r>
+      <w:r>
+        <w:rPr>
+          <w:rFonts w:hint="eastAsia"/>
+          <w:sz w:val="28"/>
+          <w:szCs w:val="28"/>
+        </w:rPr>
+        <w:t>数据</w:t>
       </w:r>
       <w:proofErr w:type="gramEnd"/>
       <w:r>
@@ -16616,7 +16756,7 @@
           <w:sz w:val="28"/>
           <w:szCs w:val="28"/>
         </w:rPr>
-        <w:t>或加速度值。</w:t>
+        <w:t>。</w:t>
       </w:r>
     </w:p>
     <w:p>
@@ -16638,7 +16778,7 @@
           <w:sz w:val="28"/>
           <w:szCs w:val="28"/>
         </w:rPr>
-        <w:t>数据组编号</w:t>
+        <w:t>RSSI值</w:t>
       </w:r>
       <w:r>
         <w:rPr>
@@ -16661,7 +16801,14 @@
           <w:sz w:val="28"/>
           <w:szCs w:val="28"/>
         </w:rPr>
-        <w:t xml:space="preserve"> 244</w:t>
+        <w:t xml:space="preserve"> </w:t>
+      </w:r>
+      <w:r>
+        <w:rPr>
+          <w:sz w:val="28"/>
+          <w:szCs w:val="28"/>
+        </w:rPr>
+        <w:t>18</w:t>
       </w:r>
       <w:r>
         <w:rPr>
@@ -16673,11 +16820,26 @@
       </w:r>
       <w:r>
         <w:rPr>
-          <w:rFonts w:hint="eastAsia"/>
-          <w:sz w:val="28"/>
-          <w:szCs w:val="28"/>
-        </w:rPr>
-        <w:t>为39组</w:t>
+          <w:sz w:val="28"/>
+          <w:szCs w:val="28"/>
+        </w:rPr>
+        <w:t>指</w:t>
+      </w:r>
+      <w:r>
+        <w:rPr>
+          <w:rFonts w:hint="eastAsia"/>
+          <w:sz w:val="28"/>
+          <w:szCs w:val="28"/>
+        </w:rPr>
+        <w:t>RFID接收</w:t>
+      </w:r>
+      <w:r>
+        <w:rPr>
+          <w:rFonts w:hint="eastAsia"/>
+          <w:sz w:val="28"/>
+          <w:szCs w:val="28"/>
+        </w:rPr>
+        <w:t>的</w:t>
       </w:r>
       <w:r>
         <w:rPr>
@@ -16693,31 +16855,15 @@
           <w:sz w:val="28"/>
           <w:szCs w:val="28"/>
         </w:rPr>
-        <w:t>中时间刻度最近的一</w:t>
-      </w:r>
-      <w:r>
-        <w:rPr>
-          <w:rFonts w:hint="eastAsia"/>
-          <w:sz w:val="28"/>
-          <w:szCs w:val="28"/>
-        </w:rPr>
-        <w:t>组</w:t>
-      </w:r>
-      <w:r>
-        <w:rPr>
-          <w:rFonts w:hint="eastAsia"/>
-          <w:sz w:val="28"/>
-          <w:szCs w:val="28"/>
-        </w:rPr>
-        <w:t>的</w:t>
-      </w:r>
-      <w:r>
-        <w:rPr>
-          <w:rFonts w:hint="eastAsia"/>
-          <w:sz w:val="28"/>
-          <w:szCs w:val="28"/>
-        </w:rPr>
-        <w:t>编号</w:t>
+        <w:t>包</w:t>
+      </w:r>
+      <w:r>
+        <w:rPr>
+          <w:rFonts w:hint="eastAsia"/>
+          <w:sz w:val="28"/>
+          <w:szCs w:val="28"/>
+        </w:rPr>
+        <w:t>的功率值</w:t>
       </w:r>
       <w:r>
         <w:rPr>
@@ -16730,124 +16876,9 @@
     </w:p>
     <w:p>
       <w:pPr>
-        <w:pStyle w:val="a5"/>
-        <w:numPr>
-          <w:ilvl w:val="0"/>
-          <w:numId w:val="21"/>
-        </w:numPr>
-        <w:ind w:firstLineChars="0"/>
-        <w:rPr>
-          <w:sz w:val="28"/>
-          <w:szCs w:val="28"/>
-        </w:rPr>
-      </w:pPr>
-      <w:r>
-        <w:rPr>
-          <w:rFonts w:hint="eastAsia"/>
-          <w:sz w:val="28"/>
-          <w:szCs w:val="28"/>
-        </w:rPr>
-        <w:t>RSSI值</w:t>
-      </w:r>
-      <w:r>
-        <w:rPr>
-          <w:rFonts w:hint="eastAsia"/>
-          <w:sz w:val="28"/>
-          <w:szCs w:val="28"/>
-        </w:rPr>
-        <w:t>：</w:t>
-      </w:r>
-      <w:r>
-        <w:rPr>
-          <w:rFonts w:hint="eastAsia"/>
-          <w:sz w:val="28"/>
-          <w:szCs w:val="28"/>
-        </w:rPr>
-        <w:t>Byte</w:t>
-      </w:r>
-      <w:r>
-        <w:rPr>
-          <w:sz w:val="28"/>
-          <w:szCs w:val="28"/>
-        </w:rPr>
-        <w:t xml:space="preserve"> </w:t>
-      </w:r>
-      <w:r>
-        <w:rPr>
-          <w:sz w:val="28"/>
-          <w:szCs w:val="28"/>
-        </w:rPr>
-        <w:t>245</w:t>
-      </w:r>
-      <w:r>
-        <w:rPr>
-          <w:rFonts w:hint="eastAsia"/>
-          <w:sz w:val="28"/>
-          <w:szCs w:val="28"/>
-        </w:rPr>
-        <w:t>，</w:t>
-      </w:r>
-      <w:r>
-        <w:rPr>
-          <w:sz w:val="28"/>
-          <w:szCs w:val="28"/>
-        </w:rPr>
-        <w:t>指</w:t>
-      </w:r>
-      <w:r>
-        <w:rPr>
-          <w:rFonts w:hint="eastAsia"/>
-          <w:sz w:val="28"/>
-          <w:szCs w:val="28"/>
-        </w:rPr>
-        <w:t>RFID接收</w:t>
-      </w:r>
-      <w:r>
-        <w:rPr>
-          <w:rFonts w:hint="eastAsia"/>
-          <w:sz w:val="28"/>
-          <w:szCs w:val="28"/>
-        </w:rPr>
-        <w:t>的</w:t>
-      </w:r>
-      <w:r>
-        <w:rPr>
-          <w:rFonts w:hint="eastAsia"/>
-          <w:sz w:val="28"/>
-          <w:szCs w:val="28"/>
-        </w:rPr>
-        <w:t>数据</w:t>
-      </w:r>
-      <w:r>
-        <w:rPr>
-          <w:rFonts w:hint="eastAsia"/>
-          <w:sz w:val="28"/>
-          <w:szCs w:val="28"/>
-        </w:rPr>
-        <w:t>包</w:t>
-      </w:r>
-      <w:r>
-        <w:rPr>
-          <w:rFonts w:hint="eastAsia"/>
-          <w:sz w:val="28"/>
-          <w:szCs w:val="28"/>
-        </w:rPr>
-        <w:t>的功率值</w:t>
-      </w:r>
-      <w:r>
-        <w:rPr>
-          <w:rFonts w:hint="eastAsia"/>
-          <w:sz w:val="28"/>
-          <w:szCs w:val="28"/>
-        </w:rPr>
-        <w:t>。</w:t>
-      </w:r>
-    </w:p>
-    <w:p>
-      <w:pPr>
         <w:pStyle w:val="1"/>
       </w:pPr>
-      <w:bookmarkStart w:id="10" w:name="_Toc507775600"/>
+      <w:bookmarkStart w:id="10" w:name="_Toc512353697"/>
       <w:r>
         <w:lastRenderedPageBreak/>
         <w:t>3</w:t>
@@ -18303,15 +18334,7 @@
         <w:b/>
         <w:bCs/>
       </w:rPr>
-      <w:t>页 （</w:t>
-    </w:r>
-    <w:r>
-      <w:rPr>
-        <w:rFonts w:hint="eastAsia"/>
-        <w:b/>
-        <w:bCs/>
-      </w:rPr>
-      <w:t>共</w:t>
+      <w:t>页 （共</w:t>
     </w:r>
     <w:r>
       <w:rPr>
@@ -21439,7 +21462,7 @@
 </file>
 
 <file path=customXml/itemProps1.xml><?xml version="1.0" encoding="utf-8"?>
-<ds:datastoreItem xmlns:ds="http://schemas.openxmlformats.org/officeDocument/2006/customXml" ds:itemID="{25626D5C-BCD8-4054-9B22-877E8CB09F7C}">
+<ds:datastoreItem xmlns:ds="http://schemas.openxmlformats.org/officeDocument/2006/customXml" ds:itemID="{3421B9D0-A6B9-4A45-8BF4-16E9AEF86E2D}">
   <ds:schemaRefs>
     <ds:schemaRef ds:uri="http://schemas.openxmlformats.org/officeDocument/2006/bibliography"/>
   </ds:schemaRefs>

--- a/Doc/物联网硬件平台-RFID通讯数据结构.docx
+++ b/Doc/物联网硬件平台-RFID通讯数据结构.docx
@@ -717,7 +717,6 @@
             <w:pPr>
               <w:jc w:val="left"/>
               <w:rPr>
-                <w:rFonts w:hint="eastAsia"/>
                 <w:sz w:val="24"/>
                 <w:szCs w:val="24"/>
               </w:rPr>
@@ -805,6 +804,51 @@
                 <w:szCs w:val="24"/>
               </w:rPr>
             </w:pPr>
+            <w:r>
+              <w:rPr>
+                <w:rFonts w:hint="eastAsia"/>
+                <w:sz w:val="24"/>
+                <w:szCs w:val="24"/>
+              </w:rPr>
+              <w:t>201</w:t>
+            </w:r>
+            <w:r>
+              <w:rPr>
+                <w:sz w:val="24"/>
+                <w:szCs w:val="24"/>
+              </w:rPr>
+              <w:t>8</w:t>
+            </w:r>
+            <w:r>
+              <w:rPr>
+                <w:rFonts w:hint="eastAsia"/>
+                <w:sz w:val="24"/>
+                <w:szCs w:val="24"/>
+              </w:rPr>
+              <w:t>-</w:t>
+            </w:r>
+            <w:r>
+              <w:rPr>
+                <w:sz w:val="24"/>
+                <w:szCs w:val="24"/>
+              </w:rPr>
+              <w:t>5</w:t>
+            </w:r>
+            <w:r>
+              <w:rPr>
+                <w:rFonts w:hint="eastAsia"/>
+                <w:sz w:val="24"/>
+                <w:szCs w:val="24"/>
+              </w:rPr>
+              <w:t>-</w:t>
+            </w:r>
+            <w:r>
+              <w:rPr>
+                <w:sz w:val="24"/>
+                <w:szCs w:val="24"/>
+              </w:rPr>
+              <w:t>17</w:t>
+            </w:r>
           </w:p>
         </w:tc>
         <w:tc>
@@ -820,6 +864,30 @@
                 <w:szCs w:val="24"/>
               </w:rPr>
             </w:pPr>
+            <w:proofErr w:type="spellStart"/>
+            <w:r>
+              <w:rPr>
+                <w:rFonts w:hint="eastAsia"/>
+                <w:sz w:val="24"/>
+                <w:szCs w:val="24"/>
+              </w:rPr>
+              <w:t>Ver</w:t>
+            </w:r>
+            <w:proofErr w:type="spellEnd"/>
+            <w:r>
+              <w:rPr>
+                <w:sz w:val="24"/>
+                <w:szCs w:val="24"/>
+              </w:rPr>
+              <w:t xml:space="preserve"> </w:t>
+            </w:r>
+            <w:r>
+              <w:rPr>
+                <w:sz w:val="24"/>
+                <w:szCs w:val="24"/>
+              </w:rPr>
+              <w:t>D</w:t>
+            </w:r>
           </w:p>
         </w:tc>
         <w:tc>
@@ -829,12 +897,54 @@
           </w:tcPr>
           <w:p>
             <w:pPr>
-              <w:jc w:val="center"/>
+              <w:jc w:val="left"/>
               <w:rPr>
                 <w:sz w:val="24"/>
                 <w:szCs w:val="24"/>
               </w:rPr>
             </w:pPr>
+            <w:r>
+              <w:rPr>
+                <w:rFonts w:hint="eastAsia"/>
+                <w:sz w:val="24"/>
+                <w:szCs w:val="24"/>
+              </w:rPr>
+              <w:t>增加</w:t>
+            </w:r>
+            <w:r>
+              <w:rPr>
+                <w:rFonts w:hint="eastAsia"/>
+                <w:sz w:val="24"/>
+                <w:szCs w:val="24"/>
+              </w:rPr>
+              <w:t>批量清零</w:t>
+            </w:r>
+            <w:proofErr w:type="gramStart"/>
+            <w:r>
+              <w:rPr>
+                <w:rFonts w:hint="eastAsia"/>
+                <w:sz w:val="24"/>
+                <w:szCs w:val="24"/>
+              </w:rPr>
+              <w:t>计步数据</w:t>
+            </w:r>
+            <w:proofErr w:type="gramEnd"/>
+            <w:r>
+              <w:rPr>
+                <w:rFonts w:hint="eastAsia"/>
+                <w:sz w:val="24"/>
+                <w:szCs w:val="24"/>
+              </w:rPr>
+              <w:t>功能</w:t>
+            </w:r>
+            <w:r>
+              <w:rPr>
+                <w:rFonts w:hint="eastAsia"/>
+                <w:sz w:val="24"/>
+                <w:szCs w:val="24"/>
+              </w:rPr>
+              <w:t>和上位机读写FRAM功能</w:t>
+            </w:r>
           </w:p>
         </w:tc>
         <w:tc>
@@ -1014,7 +1124,7 @@
           <w:r>
             <w:fldChar w:fldCharType="separate"/>
           </w:r>
-          <w:hyperlink w:anchor="_Toc512353691" w:history="1">
+          <w:hyperlink w:anchor="_Toc514430259" w:history="1">
             <w:r>
               <w:rPr>
                 <w:rStyle w:val="a6"/>
@@ -1064,7 +1174,7 @@
                 <w:noProof/>
                 <w:webHidden/>
               </w:rPr>
-              <w:instrText xml:space="preserve"> PAGEREF _Toc512353691 \h </w:instrText>
+              <w:instrText xml:space="preserve"> PAGEREF _Toc514430259 \h </w:instrText>
             </w:r>
             <w:r>
               <w:rPr>
@@ -1106,7 +1216,7 @@
               <w:sz w:val="21"/>
             </w:rPr>
           </w:pPr>
-          <w:hyperlink w:anchor="_Toc512353692" w:history="1">
+          <w:hyperlink w:anchor="_Toc514430260" w:history="1">
             <w:r>
               <w:rPr>
                 <w:rStyle w:val="a6"/>
@@ -1156,7 +1266,7 @@
                 <w:noProof/>
                 <w:webHidden/>
               </w:rPr>
-              <w:instrText xml:space="preserve"> PAGEREF _Toc512353692 \h </w:instrText>
+              <w:instrText xml:space="preserve"> PAGEREF _Toc514430260 \h </w:instrText>
             </w:r>
             <w:r>
               <w:rPr>
@@ -1198,7 +1308,7 @@
               <w:sz w:val="21"/>
             </w:rPr>
           </w:pPr>
-          <w:hyperlink w:anchor="_Toc512353693" w:history="1">
+          <w:hyperlink w:anchor="_Toc514430261" w:history="1">
             <w:r>
               <w:rPr>
                 <w:rStyle w:val="a6"/>
@@ -1233,7 +1343,7 @@
                 <w:noProof/>
                 <w:webHidden/>
               </w:rPr>
-              <w:instrText xml:space="preserve"> PAGEREF _Toc512353693 \h </w:instrText>
+              <w:instrText xml:space="preserve"> PAGEREF _Toc514430261 \h </w:instrText>
             </w:r>
             <w:r>
               <w:rPr>
@@ -1275,7 +1385,7 @@
               <w:sz w:val="21"/>
             </w:rPr>
           </w:pPr>
-          <w:hyperlink w:anchor="_Toc512353694" w:history="1">
+          <w:hyperlink w:anchor="_Toc514430262" w:history="1">
             <w:r>
               <w:rPr>
                 <w:rStyle w:val="a6"/>
@@ -1340,7 +1450,7 @@
                 <w:noProof/>
                 <w:webHidden/>
               </w:rPr>
-              <w:instrText xml:space="preserve"> PAGEREF _Toc512353694 \h </w:instrText>
+              <w:instrText xml:space="preserve"> PAGEREF _Toc514430262 \h </w:instrText>
             </w:r>
             <w:r>
               <w:rPr>
@@ -1382,7 +1492,7 @@
               <w:sz w:val="21"/>
             </w:rPr>
           </w:pPr>
-          <w:hyperlink w:anchor="_Toc512353695" w:history="1">
+          <w:hyperlink w:anchor="_Toc514430263" w:history="1">
             <w:r>
               <w:rPr>
                 <w:rStyle w:val="a6"/>
@@ -1432,7 +1542,7 @@
                 <w:noProof/>
                 <w:webHidden/>
               </w:rPr>
-              <w:instrText xml:space="preserve"> PAGEREF _Toc512353695 \h </w:instrText>
+              <w:instrText xml:space="preserve"> PAGEREF _Toc514430263 \h </w:instrText>
             </w:r>
             <w:r>
               <w:rPr>
@@ -1474,7 +1584,7 @@
               <w:sz w:val="21"/>
             </w:rPr>
           </w:pPr>
-          <w:hyperlink w:anchor="_Toc512353696" w:history="1">
+          <w:hyperlink w:anchor="_Toc514430264" w:history="1">
             <w:r>
               <w:rPr>
                 <w:rStyle w:val="a6"/>
@@ -1509,7 +1619,7 @@
                 <w:noProof/>
                 <w:webHidden/>
               </w:rPr>
-              <w:instrText xml:space="preserve"> PAGEREF _Toc512353696 \h </w:instrText>
+              <w:instrText xml:space="preserve"> PAGEREF _Toc514430264 \h </w:instrText>
             </w:r>
             <w:r>
               <w:rPr>
@@ -1551,7 +1661,7 @@
               <w:sz w:val="21"/>
             </w:rPr>
           </w:pPr>
-          <w:hyperlink w:anchor="_Toc512353697" w:history="1">
+          <w:hyperlink w:anchor="_Toc514430265" w:history="1">
             <w:r>
               <w:rPr>
                 <w:rStyle w:val="a6"/>
@@ -1601,7 +1711,7 @@
                 <w:noProof/>
                 <w:webHidden/>
               </w:rPr>
-              <w:instrText xml:space="preserve"> PAGEREF _Toc512353697 \h </w:instrText>
+              <w:instrText xml:space="preserve"> PAGEREF _Toc514430265 \h </w:instrText>
             </w:r>
             <w:r>
               <w:rPr>
@@ -1622,6 +1732,83 @@
                 <w:webHidden/>
               </w:rPr>
               <w:t>15</w:t>
+            </w:r>
+            <w:r>
+              <w:rPr>
+                <w:noProof/>
+                <w:webHidden/>
+              </w:rPr>
+              <w:fldChar w:fldCharType="end"/>
+            </w:r>
+          </w:hyperlink>
+        </w:p>
+        <w:p>
+          <w:pPr>
+            <w:pStyle w:val="10"/>
+            <w:tabs>
+              <w:tab w:val="right" w:leader="dot" w:pos="9344"/>
+            </w:tabs>
+            <w:rPr>
+              <w:noProof/>
+              <w:sz w:val="21"/>
+            </w:rPr>
+          </w:pPr>
+          <w:hyperlink w:anchor="_Toc514430266" w:history="1">
+            <w:r>
+              <w:rPr>
+                <w:rStyle w:val="a6"/>
+                <w:noProof/>
+              </w:rPr>
+              <w:t>4</w:t>
+            </w:r>
+            <w:r>
+              <w:rPr>
+                <w:rStyle w:val="a6"/>
+                <w:rFonts w:hint="eastAsia"/>
+                <w:noProof/>
+              </w:rPr>
+              <w:t>、上位应用编程主板及其标签的编号</w:t>
+            </w:r>
+            <w:r>
+              <w:rPr>
+                <w:noProof/>
+                <w:webHidden/>
+              </w:rPr>
+              <w:tab/>
+            </w:r>
+            <w:r>
+              <w:rPr>
+                <w:noProof/>
+                <w:webHidden/>
+              </w:rPr>
+              <w:fldChar w:fldCharType="begin"/>
+            </w:r>
+            <w:r>
+              <w:rPr>
+                <w:noProof/>
+                <w:webHidden/>
+              </w:rPr>
+              <w:instrText xml:space="preserve"> PAGEREF _Toc514430266 \h </w:instrText>
+            </w:r>
+            <w:r>
+              <w:rPr>
+                <w:noProof/>
+                <w:webHidden/>
+              </w:rPr>
+            </w:r>
+            <w:r>
+              <w:rPr>
+                <w:noProof/>
+                <w:webHidden/>
+              </w:rPr>
+              <w:fldChar w:fldCharType="separate"/>
+            </w:r>
+            <w:r>
+              <w:rPr>
+                <w:noProof/>
+                <w:webHidden/>
+              </w:rPr>
+              <w:t>16</w:t>
             </w:r>
             <w:r>
               <w:rPr>
@@ -1657,124 +1844,122 @@
           <w:docGrid w:type="lines" w:linePitch="312"/>
         </w:sectPr>
       </w:pPr>
-      <w:bookmarkStart w:id="0" w:name="_GoBack"/>
+    </w:p>
+    <w:p>
+      <w:pPr>
+        <w:pStyle w:val="1"/>
+      </w:pPr>
+      <w:bookmarkStart w:id="0" w:name="_Toc514430259"/>
+      <w:r>
+        <w:rPr>
+          <w:rFonts w:hint="eastAsia"/>
+        </w:rPr>
+        <w:lastRenderedPageBreak/>
+        <w:t>1</w:t>
+      </w:r>
+      <w:r>
+        <w:rPr>
+          <w:rFonts w:hint="eastAsia"/>
+        </w:rPr>
+        <w:t>、</w:t>
+      </w:r>
+      <w:r>
+        <w:rPr>
+          <w:rFonts w:hint="eastAsia"/>
+        </w:rPr>
+        <w:t>上位应用</w:t>
+      </w:r>
+      <w:r>
+        <w:rPr>
+          <w:rFonts w:hint="eastAsia"/>
+        </w:rPr>
+        <w:t>与</w:t>
+      </w:r>
+      <w:r>
+        <w:rPr>
+          <w:rFonts w:hint="eastAsia"/>
+        </w:rPr>
+        <w:t>RFID主控设备</w:t>
+      </w:r>
+      <w:r>
+        <w:rPr>
+          <w:rFonts w:hint="eastAsia"/>
+        </w:rPr>
+        <w:t>通讯数据格式</w:t>
+      </w:r>
       <w:bookmarkEnd w:id="0"/>
     </w:p>
     <w:p>
       <w:pPr>
-        <w:pStyle w:val="1"/>
-      </w:pPr>
-      <w:bookmarkStart w:id="1" w:name="_Toc512353691"/>
-      <w:r>
-        <w:rPr>
-          <w:rFonts w:hint="eastAsia"/>
-        </w:rPr>
-        <w:lastRenderedPageBreak/>
-        <w:t>1</w:t>
-      </w:r>
-      <w:r>
-        <w:rPr>
-          <w:rFonts w:hint="eastAsia"/>
-        </w:rPr>
-        <w:t>、</w:t>
-      </w:r>
-      <w:r>
-        <w:rPr>
-          <w:rFonts w:hint="eastAsia"/>
-        </w:rPr>
-        <w:t>上位应用</w:t>
-      </w:r>
-      <w:r>
-        <w:rPr>
-          <w:rFonts w:hint="eastAsia"/>
-        </w:rPr>
-        <w:t>与</w:t>
-      </w:r>
-      <w:r>
-        <w:rPr>
-          <w:rFonts w:hint="eastAsia"/>
-        </w:rPr>
-        <w:t>RFID主控设备</w:t>
-      </w:r>
-      <w:r>
-        <w:rPr>
-          <w:rFonts w:hint="eastAsia"/>
-        </w:rPr>
-        <w:t>通讯数据格式</w:t>
-      </w:r>
-      <w:bookmarkEnd w:id="1"/>
+        <w:ind w:firstLine="555"/>
+        <w:rPr>
+          <w:sz w:val="28"/>
+          <w:szCs w:val="28"/>
+        </w:rPr>
+      </w:pPr>
+      <w:r>
+        <w:rPr>
+          <w:rFonts w:hint="eastAsia"/>
+          <w:sz w:val="28"/>
+          <w:szCs w:val="28"/>
+        </w:rPr>
+        <w:t>RFID主控设备与上位应用通讯数据格式</w:t>
+      </w:r>
+      <w:r>
+        <w:rPr>
+          <w:rFonts w:hint="eastAsia"/>
+          <w:sz w:val="28"/>
+          <w:szCs w:val="28"/>
+        </w:rPr>
+        <w:t>，分为上位</w:t>
+      </w:r>
+      <w:r>
+        <w:rPr>
+          <w:rFonts w:hint="eastAsia"/>
+          <w:sz w:val="28"/>
+          <w:szCs w:val="28"/>
+        </w:rPr>
+        <w:t>应用向RFID主控设备</w:t>
+      </w:r>
+      <w:r>
+        <w:rPr>
+          <w:rFonts w:hint="eastAsia"/>
+          <w:sz w:val="28"/>
+          <w:szCs w:val="28"/>
+        </w:rPr>
+        <w:t>发送</w:t>
+      </w:r>
+      <w:r>
+        <w:rPr>
+          <w:rFonts w:hint="eastAsia"/>
+          <w:sz w:val="28"/>
+          <w:szCs w:val="28"/>
+        </w:rPr>
+        <w:t>数据，RFID主控</w:t>
+      </w:r>
+      <w:r>
+        <w:rPr>
+          <w:rFonts w:hint="eastAsia"/>
+          <w:sz w:val="28"/>
+          <w:szCs w:val="28"/>
+        </w:rPr>
+        <w:t>设备</w:t>
+      </w:r>
+      <w:r>
+        <w:rPr>
+          <w:rFonts w:hint="eastAsia"/>
+          <w:sz w:val="28"/>
+          <w:szCs w:val="28"/>
+        </w:rPr>
+        <w:t>向上位应用发送数据两类，具体说明如下：</w:t>
+      </w:r>
     </w:p>
     <w:p>
       <w:pPr>
-        <w:ind w:firstLine="555"/>
-        <w:rPr>
-          <w:sz w:val="28"/>
-          <w:szCs w:val="28"/>
-        </w:rPr>
-      </w:pPr>
-      <w:r>
-        <w:rPr>
-          <w:rFonts w:hint="eastAsia"/>
-          <w:sz w:val="28"/>
-          <w:szCs w:val="28"/>
-        </w:rPr>
-        <w:t>RFID主控设备与上位应用通讯数据格式</w:t>
-      </w:r>
-      <w:r>
-        <w:rPr>
-          <w:rFonts w:hint="eastAsia"/>
-          <w:sz w:val="28"/>
-          <w:szCs w:val="28"/>
-        </w:rPr>
-        <w:t>，分为上位</w:t>
-      </w:r>
-      <w:r>
-        <w:rPr>
-          <w:rFonts w:hint="eastAsia"/>
-          <w:sz w:val="28"/>
-          <w:szCs w:val="28"/>
-        </w:rPr>
-        <w:t>应用向RFID主控设备</w:t>
-      </w:r>
-      <w:r>
-        <w:rPr>
-          <w:rFonts w:hint="eastAsia"/>
-          <w:sz w:val="28"/>
-          <w:szCs w:val="28"/>
-        </w:rPr>
-        <w:t>发送</w:t>
-      </w:r>
-      <w:r>
-        <w:rPr>
-          <w:rFonts w:hint="eastAsia"/>
-          <w:sz w:val="28"/>
-          <w:szCs w:val="28"/>
-        </w:rPr>
-        <w:t>数据，RFID主控</w:t>
-      </w:r>
-      <w:r>
-        <w:rPr>
-          <w:rFonts w:hint="eastAsia"/>
-          <w:sz w:val="28"/>
-          <w:szCs w:val="28"/>
-        </w:rPr>
-        <w:t>设备</w:t>
-      </w:r>
-      <w:r>
-        <w:rPr>
-          <w:rFonts w:hint="eastAsia"/>
-          <w:sz w:val="28"/>
-          <w:szCs w:val="28"/>
-        </w:rPr>
-        <w:t>向上位应用发送数据两类，具体说明如下：</w:t>
-      </w:r>
-    </w:p>
-    <w:p>
-      <w:pPr>
         <w:pStyle w:val="2"/>
         <w:ind w:leftChars="67" w:left="141"/>
       </w:pPr>
-      <w:bookmarkStart w:id="2" w:name="_Toc512353692"/>
+      <w:bookmarkStart w:id="1" w:name="_Toc514430260"/>
       <w:r>
         <w:rPr>
           <w:rFonts w:hint="eastAsia"/>
@@ -1817,7 +2002,7 @@
         </w:rPr>
         <w:t>数据格式</w:t>
       </w:r>
-      <w:bookmarkEnd w:id="2"/>
+      <w:bookmarkEnd w:id="1"/>
     </w:p>
     <w:p>
       <w:pPr>
@@ -5249,7 +5434,7 @@
                 <w:szCs w:val="28"/>
               </w:rPr>
             </w:pPr>
-            <w:bookmarkStart w:id="3" w:name="_Hlk507502539"/>
+            <w:bookmarkStart w:id="2" w:name="_Hlk507502539"/>
             <w:r>
               <w:rPr>
                 <w:rFonts w:hint="eastAsia"/>
@@ -5418,7 +5603,131 @@
           </w:p>
         </w:tc>
       </w:tr>
-      <w:bookmarkEnd w:id="3"/>
+      <w:tr>
+        <w:trPr>
+          <w:jc w:val="center"/>
+        </w:trPr>
+        <w:tc>
+          <w:tcPr>
+            <w:tcW w:w="0" w:type="auto"/>
+          </w:tcPr>
+          <w:p>
+            <w:pPr>
+              <w:pStyle w:val="a5"/>
+              <w:ind w:firstLineChars="0" w:firstLine="0"/>
+              <w:jc w:val="center"/>
+              <w:rPr>
+                <w:sz w:val="28"/>
+                <w:szCs w:val="28"/>
+              </w:rPr>
+            </w:pPr>
+            <w:r>
+              <w:rPr>
+                <w:rFonts w:hint="eastAsia"/>
+                <w:sz w:val="28"/>
+                <w:szCs w:val="28"/>
+              </w:rPr>
+              <w:t>8</w:t>
+            </w:r>
+          </w:p>
+        </w:tc>
+        <w:tc>
+          <w:tcPr>
+            <w:tcW w:w="0" w:type="auto"/>
+          </w:tcPr>
+          <w:p>
+            <w:pPr>
+              <w:pStyle w:val="a5"/>
+              <w:ind w:firstLineChars="0" w:firstLine="0"/>
+              <w:jc w:val="center"/>
+              <w:rPr>
+                <w:sz w:val="28"/>
+                <w:szCs w:val="28"/>
+              </w:rPr>
+            </w:pPr>
+            <w:r>
+              <w:rPr>
+                <w:rFonts w:hint="eastAsia"/>
+                <w:sz w:val="28"/>
+                <w:szCs w:val="28"/>
+              </w:rPr>
+              <w:t>0x</w:t>
+            </w:r>
+            <w:r>
+              <w:rPr>
+                <w:sz w:val="28"/>
+                <w:szCs w:val="28"/>
+              </w:rPr>
+              <w:t>A6</w:t>
+            </w:r>
+          </w:p>
+        </w:tc>
+        <w:tc>
+          <w:tcPr>
+            <w:tcW w:w="0" w:type="auto"/>
+          </w:tcPr>
+          <w:p>
+            <w:pPr>
+              <w:pStyle w:val="a5"/>
+              <w:ind w:firstLineChars="0" w:firstLine="0"/>
+              <w:jc w:val="center"/>
+              <w:rPr>
+                <w:sz w:val="28"/>
+                <w:szCs w:val="28"/>
+              </w:rPr>
+            </w:pPr>
+            <w:r>
+              <w:rPr>
+                <w:rFonts w:hint="eastAsia"/>
+                <w:sz w:val="28"/>
+                <w:szCs w:val="28"/>
+              </w:rPr>
+              <w:t>0x</w:t>
+            </w:r>
+            <w:r>
+              <w:rPr>
+                <w:sz w:val="28"/>
+                <w:szCs w:val="28"/>
+              </w:rPr>
+              <w:t>A6</w:t>
+            </w:r>
+          </w:p>
+        </w:tc>
+        <w:tc>
+          <w:tcPr>
+            <w:tcW w:w="0" w:type="auto"/>
+          </w:tcPr>
+          <w:p>
+            <w:pPr>
+              <w:pStyle w:val="a5"/>
+              <w:ind w:firstLineChars="0" w:firstLine="0"/>
+              <w:rPr>
+                <w:sz w:val="28"/>
+                <w:szCs w:val="28"/>
+              </w:rPr>
+            </w:pPr>
+            <w:r>
+              <w:rPr>
+                <w:rFonts w:hint="eastAsia"/>
+                <w:sz w:val="28"/>
+                <w:szCs w:val="28"/>
+              </w:rPr>
+              <w:t>上位机批量清零标签</w:t>
+            </w:r>
+            <w:proofErr w:type="gramStart"/>
+            <w:r>
+              <w:rPr>
+                <w:rFonts w:hint="eastAsia"/>
+                <w:sz w:val="28"/>
+                <w:szCs w:val="28"/>
+              </w:rPr>
+              <w:t>计步数据</w:t>
+            </w:r>
+            <w:proofErr w:type="gramEnd"/>
+          </w:p>
+        </w:tc>
+      </w:tr>
+      <w:bookmarkEnd w:id="2"/>
     </w:tbl>
     <w:p>
       <w:pPr>
@@ -5871,6 +6180,7 @@
           <w:sz w:val="28"/>
           <w:szCs w:val="28"/>
         </w:rPr>
+        <w:lastRenderedPageBreak/>
         <w:t>数据区：Byte</w:t>
       </w:r>
       <w:r>
@@ -5968,16 +6278,7 @@
           <w:sz w:val="28"/>
           <w:szCs w:val="28"/>
         </w:rPr>
-        <w:t>），日</w:t>
-      </w:r>
-      <w:r>
-        <w:rPr>
-          <w:rFonts w:hint="eastAsia"/>
-          <w:sz w:val="28"/>
-          <w:szCs w:val="28"/>
-        </w:rPr>
-        <w:lastRenderedPageBreak/>
-        <w:t>（1~</w:t>
+        <w:t>），日（1~</w:t>
       </w:r>
       <w:r>
         <w:rPr>
@@ -6227,7 +6528,7 @@
         <w:pStyle w:val="2"/>
         <w:ind w:firstLineChars="50" w:firstLine="160"/>
       </w:pPr>
-      <w:bookmarkStart w:id="4" w:name="_Toc512353693"/>
+      <w:bookmarkStart w:id="3" w:name="_Toc514430261"/>
       <w:r>
         <w:t>1.2</w:t>
       </w:r>
@@ -6264,7 +6565,7 @@
         </w:rPr>
         <w:t>发送数据格式</w:t>
       </w:r>
-      <w:bookmarkEnd w:id="4"/>
+      <w:bookmarkEnd w:id="3"/>
     </w:p>
     <w:p>
       <w:pPr>
@@ -7639,7 +7940,6 @@
           <w:sz w:val="28"/>
           <w:szCs w:val="28"/>
         </w:rPr>
-        <w:lastRenderedPageBreak/>
         <w:t>(功能码为其他</w:t>
       </w:r>
       <w:proofErr w:type="gramStart"/>
@@ -8004,7 +8304,6 @@
               <w:ind w:firstLineChars="0" w:firstLine="0"/>
               <w:jc w:val="center"/>
               <w:rPr>
-                <w:rFonts w:hint="eastAsia"/>
                 <w:sz w:val="28"/>
                 <w:szCs w:val="28"/>
               </w:rPr>
@@ -8558,7 +8857,6 @@
       <w:pPr>
         <w:ind w:firstLineChars="200" w:firstLine="560"/>
         <w:rPr>
-          <w:rFonts w:hint="eastAsia"/>
           <w:sz w:val="28"/>
           <w:szCs w:val="28"/>
         </w:rPr>
@@ -8704,6 +9002,7 @@
           <w:sz w:val="28"/>
           <w:szCs w:val="28"/>
         </w:rPr>
+        <w:lastRenderedPageBreak/>
         <w:t>起始标志：Byte</w:t>
       </w:r>
       <w:r>
@@ -8779,7 +9078,6 @@
           <w:sz w:val="28"/>
           <w:szCs w:val="28"/>
         </w:rPr>
-        <w:lastRenderedPageBreak/>
         <w:t>设备编码：Byte</w:t>
       </w:r>
       <w:r>
@@ -9880,6 +10178,155 @@
                 <w:sz w:val="28"/>
                 <w:szCs w:val="28"/>
               </w:rPr>
+              <w:t>7</w:t>
+            </w:r>
+          </w:p>
+        </w:tc>
+        <w:tc>
+          <w:tcPr>
+            <w:tcW w:w="0" w:type="auto"/>
+          </w:tcPr>
+          <w:p>
+            <w:pPr>
+              <w:pStyle w:val="a5"/>
+              <w:ind w:firstLineChars="0" w:firstLine="0"/>
+              <w:jc w:val="center"/>
+              <w:rPr>
+                <w:sz w:val="28"/>
+                <w:szCs w:val="28"/>
+              </w:rPr>
+            </w:pPr>
+            <w:r>
+              <w:rPr>
+                <w:rFonts w:hint="eastAsia"/>
+                <w:sz w:val="28"/>
+                <w:szCs w:val="28"/>
+              </w:rPr>
+              <w:t>0x</w:t>
+            </w:r>
+            <w:r>
+              <w:rPr>
+                <w:sz w:val="28"/>
+                <w:szCs w:val="28"/>
+              </w:rPr>
+              <w:t>B5</w:t>
+            </w:r>
+          </w:p>
+        </w:tc>
+        <w:tc>
+          <w:tcPr>
+            <w:tcW w:w="0" w:type="auto"/>
+          </w:tcPr>
+          <w:p>
+            <w:pPr>
+              <w:pStyle w:val="a5"/>
+              <w:ind w:firstLineChars="0" w:firstLine="0"/>
+              <w:rPr>
+                <w:sz w:val="28"/>
+                <w:szCs w:val="28"/>
+              </w:rPr>
+            </w:pPr>
+            <w:r>
+              <w:rPr>
+                <w:rFonts w:hint="eastAsia"/>
+                <w:sz w:val="28"/>
+                <w:szCs w:val="28"/>
+              </w:rPr>
+              <w:t>0x</w:t>
+            </w:r>
+            <w:r>
+              <w:rPr>
+                <w:sz w:val="28"/>
+                <w:szCs w:val="28"/>
+              </w:rPr>
+              <w:t>01</w:t>
+            </w:r>
+          </w:p>
+        </w:tc>
+        <w:tc>
+          <w:tcPr>
+            <w:tcW w:w="0" w:type="auto"/>
+          </w:tcPr>
+          <w:p>
+            <w:pPr>
+              <w:pStyle w:val="a5"/>
+              <w:ind w:firstLineChars="0" w:firstLine="0"/>
+              <w:jc w:val="left"/>
+              <w:rPr>
+                <w:sz w:val="28"/>
+                <w:szCs w:val="28"/>
+              </w:rPr>
+            </w:pPr>
+            <w:r>
+              <w:rPr>
+                <w:rFonts w:hint="eastAsia"/>
+                <w:sz w:val="28"/>
+                <w:szCs w:val="28"/>
+              </w:rPr>
+              <w:t>标签返回编程的地址码、同步码、RFID码</w:t>
+            </w:r>
+          </w:p>
+        </w:tc>
+      </w:tr>
+      <w:tr>
+        <w:tc>
+          <w:tcPr>
+            <w:tcW w:w="0" w:type="auto"/>
+          </w:tcPr>
+          <w:p>
+            <w:pPr>
+              <w:pStyle w:val="a5"/>
+              <w:ind w:firstLineChars="0" w:firstLine="0"/>
+              <w:jc w:val="center"/>
+              <w:rPr>
+                <w:sz w:val="28"/>
+                <w:szCs w:val="28"/>
+              </w:rPr>
+            </w:pPr>
+            <w:r>
+              <w:rPr>
+                <w:rFonts w:hint="eastAsia"/>
+                <w:sz w:val="28"/>
+                <w:szCs w:val="28"/>
+              </w:rPr>
+              <w:t>8</w:t>
+            </w:r>
+          </w:p>
+        </w:tc>
+        <w:tc>
+          <w:tcPr>
+            <w:tcW w:w="0" w:type="auto"/>
+          </w:tcPr>
+          <w:p>
+            <w:pPr>
+              <w:pStyle w:val="a5"/>
+              <w:ind w:firstLineChars="0" w:firstLine="0"/>
+              <w:jc w:val="center"/>
+              <w:rPr>
+                <w:sz w:val="28"/>
+                <w:szCs w:val="28"/>
+              </w:rPr>
+            </w:pPr>
+            <w:r>
+              <w:rPr>
+                <w:rFonts w:hint="eastAsia"/>
+                <w:sz w:val="28"/>
+                <w:szCs w:val="28"/>
+              </w:rPr>
+              <w:t>0x</w:t>
+            </w:r>
+            <w:r>
+              <w:rPr>
+                <w:sz w:val="28"/>
+                <w:szCs w:val="28"/>
+              </w:rPr>
+              <w:t>B</w:t>
+            </w:r>
+            <w:r>
+              <w:rPr>
+                <w:sz w:val="28"/>
+                <w:szCs w:val="28"/>
+              </w:rPr>
               <w:t>6</w:t>
             </w:r>
           </w:p>
@@ -9892,7 +10339,7 @@
             <w:pPr>
               <w:pStyle w:val="a5"/>
               <w:ind w:firstLineChars="0" w:firstLine="0"/>
-              <w:jc w:val="center"/>
+              <w:jc w:val="left"/>
               <w:rPr>
                 <w:sz w:val="28"/>
                 <w:szCs w:val="28"/>
@@ -9911,36 +10358,6 @@
                 <w:sz w:val="28"/>
                 <w:szCs w:val="28"/>
               </w:rPr>
-              <w:t>B5</w:t>
-            </w:r>
-          </w:p>
-        </w:tc>
-        <w:tc>
-          <w:tcPr>
-            <w:tcW w:w="0" w:type="auto"/>
-          </w:tcPr>
-          <w:p>
-            <w:pPr>
-              <w:pStyle w:val="a5"/>
-              <w:ind w:firstLineChars="0" w:firstLine="0"/>
-              <w:rPr>
-                <w:sz w:val="28"/>
-                <w:szCs w:val="28"/>
-              </w:rPr>
-            </w:pPr>
-            <w:r>
-              <w:rPr>
-                <w:rFonts w:hint="eastAsia"/>
-                <w:sz w:val="28"/>
-                <w:szCs w:val="28"/>
-              </w:rPr>
-              <w:t>0x</w:t>
-            </w:r>
-            <w:r>
-              <w:rPr>
-                <w:sz w:val="28"/>
-                <w:szCs w:val="28"/>
-              </w:rPr>
               <w:t>01</w:t>
             </w:r>
           </w:p>
@@ -9953,19 +10370,36 @@
             <w:pPr>
               <w:pStyle w:val="a5"/>
               <w:ind w:firstLineChars="0" w:firstLine="0"/>
-              <w:jc w:val="left"/>
-              <w:rPr>
-                <w:sz w:val="28"/>
-                <w:szCs w:val="28"/>
-              </w:rPr>
-            </w:pPr>
-            <w:r>
-              <w:rPr>
-                <w:rFonts w:hint="eastAsia"/>
-                <w:sz w:val="28"/>
-                <w:szCs w:val="28"/>
-              </w:rPr>
-              <w:t>标签返回编程的地址码、同步码、RFID码</w:t>
+              <w:rPr>
+                <w:sz w:val="28"/>
+                <w:szCs w:val="28"/>
+              </w:rPr>
+            </w:pPr>
+            <w:r>
+              <w:rPr>
+                <w:rFonts w:hint="eastAsia"/>
+                <w:sz w:val="28"/>
+                <w:szCs w:val="28"/>
+              </w:rPr>
+              <w:t>上位机批量清零标签</w:t>
+            </w:r>
+            <w:proofErr w:type="gramStart"/>
+            <w:r>
+              <w:rPr>
+                <w:rFonts w:hint="eastAsia"/>
+                <w:sz w:val="28"/>
+                <w:szCs w:val="28"/>
+              </w:rPr>
+              <w:t>计步数据</w:t>
+            </w:r>
+            <w:proofErr w:type="gramEnd"/>
+            <w:r>
+              <w:rPr>
+                <w:rFonts w:hint="eastAsia"/>
+                <w:sz w:val="28"/>
+                <w:szCs w:val="28"/>
+              </w:rPr>
+              <w:t>应答</w:t>
             </w:r>
           </w:p>
         </w:tc>
@@ -10074,6 +10508,7 @@
           <w:sz w:val="28"/>
           <w:szCs w:val="28"/>
         </w:rPr>
+        <w:lastRenderedPageBreak/>
         <w:t>编程</w:t>
       </w:r>
       <w:r>
@@ -10260,16 +10695,7 @@
           <w:sz w:val="28"/>
           <w:szCs w:val="28"/>
         </w:rPr>
-        <w:t>个字节，为每个标签的同步码，用于电磁波唤醒功能，只有同</w:t>
-      </w:r>
-      <w:r>
-        <w:rPr>
-          <w:rFonts w:hint="eastAsia"/>
-          <w:sz w:val="28"/>
-          <w:szCs w:val="28"/>
-        </w:rPr>
-        <w:lastRenderedPageBreak/>
-        <w:t>步</w:t>
+        <w:t>个字节，为每个标签的同步码，用于电磁波唤醒功能，只有同步</w:t>
       </w:r>
       <w:proofErr w:type="gramStart"/>
       <w:r>
@@ -10299,7 +10725,6 @@
         </w:numPr>
         <w:ind w:firstLineChars="0"/>
         <w:rPr>
-          <w:rFonts w:hint="eastAsia"/>
           <w:sz w:val="28"/>
           <w:szCs w:val="28"/>
         </w:rPr>
@@ -10381,7 +10806,6 @@
         </w:numPr>
         <w:ind w:firstLineChars="0"/>
         <w:rPr>
-          <w:rFonts w:hint="eastAsia"/>
           <w:sz w:val="28"/>
           <w:szCs w:val="28"/>
         </w:rPr>
@@ -10849,7 +11273,7 @@
       <w:pPr>
         <w:pStyle w:val="1"/>
       </w:pPr>
-      <w:bookmarkStart w:id="5" w:name="_Toc512353694"/>
+      <w:bookmarkStart w:id="4" w:name="_Toc514430262"/>
       <w:r>
         <w:rPr>
           <w:rFonts w:hint="eastAsia"/>
@@ -10875,7 +11299,7 @@
         </w:rPr>
         <w:t>通讯数据格式</w:t>
       </w:r>
-      <w:bookmarkEnd w:id="5"/>
+      <w:bookmarkEnd w:id="4"/>
     </w:p>
     <w:p>
       <w:pPr>
@@ -11013,7 +11437,7 @@
         <w:pStyle w:val="2"/>
         <w:ind w:firstLineChars="50" w:firstLine="160"/>
       </w:pPr>
-      <w:bookmarkStart w:id="6" w:name="_Toc512353695"/>
+      <w:bookmarkStart w:id="5" w:name="_Toc514430263"/>
       <w:r>
         <w:t>2.1</w:t>
       </w:r>
@@ -11035,7 +11459,7 @@
         </w:rPr>
         <w:t>发送数据格式</w:t>
       </w:r>
-      <w:bookmarkEnd w:id="6"/>
+      <w:bookmarkEnd w:id="5"/>
     </w:p>
     <w:p>
       <w:pPr>
@@ -13246,6 +13670,143 @@
           </w:p>
         </w:tc>
       </w:tr>
+      <w:tr>
+        <w:trPr>
+          <w:jc w:val="center"/>
+        </w:trPr>
+        <w:tc>
+          <w:tcPr>
+            <w:tcW w:w="0" w:type="auto"/>
+          </w:tcPr>
+          <w:p>
+            <w:pPr>
+              <w:pStyle w:val="a5"/>
+              <w:ind w:firstLineChars="0" w:firstLine="0"/>
+              <w:jc w:val="center"/>
+              <w:rPr>
+                <w:sz w:val="28"/>
+                <w:szCs w:val="28"/>
+              </w:rPr>
+            </w:pPr>
+            <w:r>
+              <w:rPr>
+                <w:sz w:val="28"/>
+                <w:szCs w:val="28"/>
+              </w:rPr>
+              <w:t>5</w:t>
+            </w:r>
+          </w:p>
+        </w:tc>
+        <w:tc>
+          <w:tcPr>
+            <w:tcW w:w="0" w:type="auto"/>
+          </w:tcPr>
+          <w:p>
+            <w:pPr>
+              <w:pStyle w:val="a5"/>
+              <w:ind w:firstLineChars="0" w:firstLine="0"/>
+              <w:jc w:val="center"/>
+              <w:rPr>
+                <w:sz w:val="28"/>
+                <w:szCs w:val="28"/>
+              </w:rPr>
+            </w:pPr>
+            <w:r>
+              <w:rPr>
+                <w:rFonts w:hint="eastAsia"/>
+                <w:sz w:val="28"/>
+                <w:szCs w:val="28"/>
+              </w:rPr>
+              <w:t>0x</w:t>
+            </w:r>
+            <w:r>
+              <w:rPr>
+                <w:sz w:val="28"/>
+                <w:szCs w:val="28"/>
+              </w:rPr>
+              <w:t>C</w:t>
+            </w:r>
+            <w:r>
+              <w:rPr>
+                <w:sz w:val="28"/>
+                <w:szCs w:val="28"/>
+              </w:rPr>
+              <w:t>6</w:t>
+            </w:r>
+          </w:p>
+        </w:tc>
+        <w:tc>
+          <w:tcPr>
+            <w:tcW w:w="0" w:type="auto"/>
+          </w:tcPr>
+          <w:p>
+            <w:pPr>
+              <w:pStyle w:val="a5"/>
+              <w:ind w:firstLineChars="0" w:firstLine="0"/>
+              <w:jc w:val="center"/>
+              <w:rPr>
+                <w:sz w:val="28"/>
+                <w:szCs w:val="28"/>
+              </w:rPr>
+            </w:pPr>
+            <w:r>
+              <w:rPr>
+                <w:rFonts w:hint="eastAsia"/>
+                <w:sz w:val="28"/>
+                <w:szCs w:val="28"/>
+              </w:rPr>
+              <w:t>0x</w:t>
+            </w:r>
+            <w:r>
+              <w:rPr>
+                <w:sz w:val="28"/>
+                <w:szCs w:val="28"/>
+              </w:rPr>
+              <w:t>C</w:t>
+            </w:r>
+            <w:r>
+              <w:rPr>
+                <w:sz w:val="28"/>
+                <w:szCs w:val="28"/>
+              </w:rPr>
+              <w:t>6</w:t>
+            </w:r>
+          </w:p>
+        </w:tc>
+        <w:tc>
+          <w:tcPr>
+            <w:tcW w:w="0" w:type="auto"/>
+          </w:tcPr>
+          <w:p>
+            <w:pPr>
+              <w:pStyle w:val="a5"/>
+              <w:ind w:firstLineChars="0" w:firstLine="0"/>
+              <w:rPr>
+                <w:sz w:val="28"/>
+                <w:szCs w:val="28"/>
+              </w:rPr>
+            </w:pPr>
+            <w:r>
+              <w:rPr>
+                <w:rFonts w:hint="eastAsia"/>
+                <w:sz w:val="28"/>
+                <w:szCs w:val="28"/>
+              </w:rPr>
+              <w:t>上位机批量清零标签</w:t>
+            </w:r>
+            <w:proofErr w:type="gramStart"/>
+            <w:r>
+              <w:rPr>
+                <w:rFonts w:hint="eastAsia"/>
+                <w:sz w:val="28"/>
+                <w:szCs w:val="28"/>
+              </w:rPr>
+              <w:t>计步数据</w:t>
+            </w:r>
+            <w:proofErr w:type="gramEnd"/>
+          </w:p>
+        </w:tc>
+      </w:tr>
     </w:tbl>
     <w:p>
       <w:pPr>
@@ -13274,7 +13835,6 @@
           <w:sz w:val="28"/>
           <w:szCs w:val="28"/>
         </w:rPr>
-        <w:lastRenderedPageBreak/>
         <w:t>RFID编码：Byte</w:t>
       </w:r>
       <w:r>
@@ -13613,7 +14173,7 @@
         <w:pStyle w:val="2"/>
         <w:ind w:firstLineChars="50" w:firstLine="160"/>
       </w:pPr>
-      <w:bookmarkStart w:id="7" w:name="_Toc512353696"/>
+      <w:bookmarkStart w:id="6" w:name="_Toc514430264"/>
       <w:r>
         <w:t>2</w:t>
       </w:r>
@@ -13632,7 +14192,7 @@
         </w:rPr>
         <w:t>发送数据格式</w:t>
       </w:r>
-      <w:bookmarkEnd w:id="7"/>
+      <w:bookmarkEnd w:id="6"/>
     </w:p>
     <w:p>
       <w:pPr>
@@ -14524,6 +15084,7 @@
                 <w:sz w:val="28"/>
                 <w:szCs w:val="28"/>
               </w:rPr>
+              <w:lastRenderedPageBreak/>
               <w:t>Byte</w:t>
             </w:r>
             <w:r>
@@ -14709,7 +15270,6 @@
                 <w:sz w:val="28"/>
                 <w:szCs w:val="28"/>
               </w:rPr>
-              <w:lastRenderedPageBreak/>
               <w:t>REV</w:t>
             </w:r>
           </w:p>
@@ -15508,6 +16068,7 @@
         <w:jc w:val="center"/>
       </w:pPr>
       <w:r>
+        <w:lastRenderedPageBreak/>
         <w:t>表格</w:t>
       </w:r>
       <w:r>
@@ -15710,7 +16271,6 @@
                 <w:sz w:val="28"/>
                 <w:szCs w:val="28"/>
               </w:rPr>
-              <w:lastRenderedPageBreak/>
               <w:t>1</w:t>
             </w:r>
           </w:p>
@@ -16149,11 +16709,10 @@
             </w:pPr>
             <w:r>
               <w:rPr>
-                <w:rFonts w:hint="eastAsia"/>
-                <w:sz w:val="28"/>
-                <w:szCs w:val="28"/>
-              </w:rPr>
-              <w:t>3</w:t>
+                <w:sz w:val="28"/>
+                <w:szCs w:val="28"/>
+              </w:rPr>
+              <w:t>4</w:t>
             </w:r>
           </w:p>
         </w:tc>
@@ -16243,8 +16802,8 @@
                 <w:szCs w:val="28"/>
               </w:rPr>
             </w:pPr>
-            <w:bookmarkStart w:id="8" w:name="OLE_LINK3"/>
-            <w:bookmarkStart w:id="9" w:name="OLE_LINK4"/>
+            <w:bookmarkStart w:id="7" w:name="OLE_LINK3"/>
+            <w:bookmarkStart w:id="8" w:name="OLE_LINK4"/>
             <w:r>
               <w:rPr>
                 <w:rFonts w:hint="eastAsia"/>
@@ -16269,8 +16828,151 @@
               </w:rPr>
               <w:t>地址码、同步码、RFID码</w:t>
             </w:r>
+            <w:bookmarkEnd w:id="7"/>
             <w:bookmarkEnd w:id="8"/>
-            <w:bookmarkEnd w:id="9"/>
+          </w:p>
+        </w:tc>
+      </w:tr>
+      <w:tr>
+        <w:tc>
+          <w:tcPr>
+            <w:tcW w:w="0" w:type="auto"/>
+          </w:tcPr>
+          <w:p>
+            <w:pPr>
+              <w:pStyle w:val="a5"/>
+              <w:ind w:firstLineChars="0" w:firstLine="0"/>
+              <w:jc w:val="center"/>
+              <w:rPr>
+                <w:sz w:val="28"/>
+                <w:szCs w:val="28"/>
+              </w:rPr>
+            </w:pPr>
+            <w:r>
+              <w:rPr>
+                <w:sz w:val="28"/>
+                <w:szCs w:val="28"/>
+              </w:rPr>
+              <w:t>5</w:t>
+            </w:r>
+          </w:p>
+        </w:tc>
+        <w:tc>
+          <w:tcPr>
+            <w:tcW w:w="0" w:type="auto"/>
+          </w:tcPr>
+          <w:p>
+            <w:pPr>
+              <w:pStyle w:val="a5"/>
+              <w:ind w:firstLineChars="0" w:firstLine="0"/>
+              <w:jc w:val="center"/>
+              <w:rPr>
+                <w:sz w:val="28"/>
+                <w:szCs w:val="28"/>
+              </w:rPr>
+            </w:pPr>
+            <w:r>
+              <w:rPr>
+                <w:rFonts w:hint="eastAsia"/>
+                <w:sz w:val="28"/>
+                <w:szCs w:val="28"/>
+              </w:rPr>
+              <w:t>0x</w:t>
+            </w:r>
+            <w:r>
+              <w:rPr>
+                <w:sz w:val="28"/>
+                <w:szCs w:val="28"/>
+              </w:rPr>
+              <w:t>D</w:t>
+            </w:r>
+            <w:r>
+              <w:rPr>
+                <w:sz w:val="28"/>
+                <w:szCs w:val="28"/>
+              </w:rPr>
+              <w:t>6</w:t>
+            </w:r>
+          </w:p>
+        </w:tc>
+        <w:tc>
+          <w:tcPr>
+            <w:tcW w:w="0" w:type="auto"/>
+          </w:tcPr>
+          <w:p>
+            <w:pPr>
+              <w:pStyle w:val="a5"/>
+              <w:ind w:firstLineChars="0" w:firstLine="0"/>
+              <w:jc w:val="left"/>
+              <w:rPr>
+                <w:sz w:val="28"/>
+                <w:szCs w:val="28"/>
+              </w:rPr>
+            </w:pPr>
+            <w:r>
+              <w:rPr>
+                <w:rFonts w:hint="eastAsia"/>
+                <w:sz w:val="28"/>
+                <w:szCs w:val="28"/>
+              </w:rPr>
+              <w:t>0x</w:t>
+            </w:r>
+            <w:r>
+              <w:rPr>
+                <w:sz w:val="28"/>
+                <w:szCs w:val="28"/>
+              </w:rPr>
+              <w:t>01</w:t>
+            </w:r>
+          </w:p>
+        </w:tc>
+        <w:tc>
+          <w:tcPr>
+            <w:tcW w:w="0" w:type="auto"/>
+          </w:tcPr>
+          <w:p>
+            <w:pPr>
+              <w:pStyle w:val="a5"/>
+              <w:ind w:firstLineChars="0" w:firstLine="0"/>
+              <w:rPr>
+                <w:sz w:val="28"/>
+                <w:szCs w:val="28"/>
+              </w:rPr>
+            </w:pPr>
+            <w:r>
+              <w:rPr>
+                <w:rFonts w:hint="eastAsia"/>
+                <w:sz w:val="28"/>
+                <w:szCs w:val="28"/>
+              </w:rPr>
+              <w:t>标签</w:t>
+            </w:r>
+            <w:r>
+              <w:rPr>
+                <w:rFonts w:hint="eastAsia"/>
+                <w:sz w:val="28"/>
+                <w:szCs w:val="28"/>
+              </w:rPr>
+              <w:t>清零标签</w:t>
+            </w:r>
+            <w:proofErr w:type="gramStart"/>
+            <w:r>
+              <w:rPr>
+                <w:rFonts w:hint="eastAsia"/>
+                <w:sz w:val="28"/>
+                <w:szCs w:val="28"/>
+              </w:rPr>
+              <w:t>计步数据</w:t>
+            </w:r>
+            <w:proofErr w:type="gramEnd"/>
+            <w:r>
+              <w:rPr>
+                <w:rFonts w:hint="eastAsia"/>
+                <w:sz w:val="28"/>
+                <w:szCs w:val="28"/>
+              </w:rPr>
+              <w:t>应答</w:t>
+            </w:r>
           </w:p>
         </w:tc>
       </w:tr>
@@ -16674,7 +17376,6 @@
         </w:numPr>
         <w:ind w:firstLineChars="0"/>
         <w:rPr>
-          <w:rFonts w:hint="eastAsia"/>
           <w:sz w:val="28"/>
           <w:szCs w:val="28"/>
         </w:rPr>
@@ -16778,6 +17479,7 @@
           <w:sz w:val="28"/>
           <w:szCs w:val="28"/>
         </w:rPr>
+        <w:lastRenderedPageBreak/>
         <w:t>RSSI值</w:t>
       </w:r>
       <w:r>
@@ -16878,9 +17580,8 @@
       <w:pPr>
         <w:pStyle w:val="1"/>
       </w:pPr>
-      <w:bookmarkStart w:id="10" w:name="_Toc512353697"/>
-      <w:r>
-        <w:lastRenderedPageBreak/>
+      <w:bookmarkStart w:id="9" w:name="_Toc514430265"/>
+      <w:r>
         <w:t>3</w:t>
       </w:r>
       <w:r>
@@ -16919,7 +17620,7 @@
         </w:rPr>
         <w:t>通讯数据格式</w:t>
       </w:r>
-      <w:bookmarkEnd w:id="10"/>
+      <w:bookmarkEnd w:id="9"/>
     </w:p>
     <w:p>
       <w:pPr>
@@ -18085,6 +18786,7 @@
           <w:sz w:val="28"/>
           <w:szCs w:val="28"/>
         </w:rPr>
+        <w:lastRenderedPageBreak/>
         <w:t>默认串口编码：</w:t>
       </w:r>
       <w:r>
@@ -18246,6 +18948,3014 @@
         </w:rPr>
         <w:t>。</w:t>
       </w:r>
+    </w:p>
+    <w:p>
+      <w:pPr>
+        <w:pStyle w:val="1"/>
+      </w:pPr>
+      <w:bookmarkStart w:id="10" w:name="_Toc514430266"/>
+      <w:r>
+        <w:t>4</w:t>
+      </w:r>
+      <w:r>
+        <w:rPr>
+          <w:rFonts w:hint="eastAsia"/>
+        </w:rPr>
+        <w:t>、上位应用</w:t>
+      </w:r>
+      <w:r>
+        <w:rPr>
+          <w:rFonts w:hint="eastAsia"/>
+        </w:rPr>
+        <w:t>编程主板及其标签的编号</w:t>
+      </w:r>
+      <w:bookmarkEnd w:id="10"/>
+    </w:p>
+    <w:p>
+      <w:pPr>
+        <w:ind w:firstLine="555"/>
+        <w:rPr>
+          <w:sz w:val="28"/>
+          <w:szCs w:val="28"/>
+        </w:rPr>
+      </w:pPr>
+      <w:r>
+        <w:rPr>
+          <w:rFonts w:hint="eastAsia"/>
+          <w:sz w:val="28"/>
+          <w:szCs w:val="28"/>
+        </w:rPr>
+        <w:t>上位机通过串口</w:t>
+      </w:r>
+      <w:r>
+        <w:rPr>
+          <w:rFonts w:hint="eastAsia"/>
+          <w:sz w:val="28"/>
+          <w:szCs w:val="28"/>
+        </w:rPr>
+        <w:t>、GPRS</w:t>
+      </w:r>
+      <w:r>
+        <w:rPr>
+          <w:rFonts w:hint="eastAsia"/>
+          <w:sz w:val="28"/>
+          <w:szCs w:val="28"/>
+        </w:rPr>
+        <w:t>、</w:t>
+      </w:r>
+      <w:r>
+        <w:rPr>
+          <w:rFonts w:hint="eastAsia"/>
+          <w:sz w:val="28"/>
+          <w:szCs w:val="28"/>
+        </w:rPr>
+        <w:t>网口</w:t>
+      </w:r>
+      <w:r>
+        <w:rPr>
+          <w:rFonts w:hint="eastAsia"/>
+          <w:sz w:val="28"/>
+          <w:szCs w:val="28"/>
+        </w:rPr>
+        <w:t>或</w:t>
+      </w:r>
+      <w:proofErr w:type="spellStart"/>
+      <w:r>
+        <w:rPr>
+          <w:rFonts w:hint="eastAsia"/>
+          <w:sz w:val="28"/>
+          <w:szCs w:val="28"/>
+        </w:rPr>
+        <w:t>WiFi</w:t>
+      </w:r>
+      <w:proofErr w:type="spellEnd"/>
+      <w:r>
+        <w:rPr>
+          <w:rFonts w:hint="eastAsia"/>
+          <w:sz w:val="28"/>
+          <w:szCs w:val="28"/>
+        </w:rPr>
+        <w:t>对</w:t>
+      </w:r>
+      <w:r>
+        <w:rPr>
+          <w:rFonts w:hint="eastAsia"/>
+          <w:sz w:val="28"/>
+          <w:szCs w:val="28"/>
+        </w:rPr>
+        <w:t>主板上FRAM进行</w:t>
+      </w:r>
+      <w:r>
+        <w:rPr>
+          <w:rFonts w:hint="eastAsia"/>
+          <w:sz w:val="28"/>
+          <w:szCs w:val="28"/>
+        </w:rPr>
+        <w:t>编程，</w:t>
+      </w:r>
+      <w:r>
+        <w:rPr>
+          <w:rFonts w:hint="eastAsia"/>
+          <w:sz w:val="28"/>
+          <w:szCs w:val="28"/>
+        </w:rPr>
+        <w:t>写入</w:t>
+      </w:r>
+      <w:r>
+        <w:rPr>
+          <w:rFonts w:hint="eastAsia"/>
+          <w:sz w:val="28"/>
+          <w:szCs w:val="28"/>
+        </w:rPr>
+        <w:t>主板</w:t>
+      </w:r>
+      <w:r>
+        <w:rPr>
+          <w:rFonts w:hint="eastAsia"/>
+          <w:sz w:val="28"/>
+          <w:szCs w:val="28"/>
+        </w:rPr>
+        <w:t>ID及其挂载的数个</w:t>
+      </w:r>
+      <w:r>
+        <w:rPr>
+          <w:rFonts w:hint="eastAsia"/>
+          <w:sz w:val="28"/>
+          <w:szCs w:val="28"/>
+        </w:rPr>
+        <w:t>RFID的RFID编码和CC1101地址、同步码，使每个</w:t>
+      </w:r>
+      <w:r>
+        <w:rPr>
+          <w:rFonts w:hint="eastAsia"/>
+          <w:sz w:val="28"/>
+          <w:szCs w:val="28"/>
+        </w:rPr>
+        <w:t>主板及其</w:t>
+      </w:r>
+      <w:r>
+        <w:rPr>
+          <w:rFonts w:hint="eastAsia"/>
+          <w:sz w:val="28"/>
+          <w:szCs w:val="28"/>
+        </w:rPr>
+        <w:t>RFID标签唯一化。</w:t>
+      </w:r>
+    </w:p>
+    <w:tbl>
+      <w:tblPr>
+        <w:tblStyle w:val="a7"/>
+        <w:tblW w:w="0" w:type="auto"/>
+        <w:jc w:val="center"/>
+        <w:tblLook w:val="04A0" w:firstRow="1" w:lastRow="0" w:firstColumn="1" w:lastColumn="0" w:noHBand="0" w:noVBand="1"/>
+      </w:tblPr>
+      <w:tblGrid>
+        <w:gridCol w:w="776"/>
+        <w:gridCol w:w="776"/>
+        <w:gridCol w:w="851"/>
+        <w:gridCol w:w="851"/>
+        <w:gridCol w:w="1336"/>
+        <w:gridCol w:w="782"/>
+        <w:gridCol w:w="782"/>
+        <w:gridCol w:w="782"/>
+        <w:gridCol w:w="608"/>
+        <w:gridCol w:w="782"/>
+      </w:tblGrid>
+      <w:tr>
+        <w:trPr>
+          <w:jc w:val="center"/>
+        </w:trPr>
+        <w:tc>
+          <w:tcPr>
+            <w:tcW w:w="0" w:type="auto"/>
+            <w:gridSpan w:val="2"/>
+          </w:tcPr>
+          <w:p>
+            <w:pPr>
+              <w:pStyle w:val="a5"/>
+              <w:ind w:firstLineChars="50" w:firstLine="140"/>
+              <w:rPr>
+                <w:sz w:val="28"/>
+                <w:szCs w:val="28"/>
+              </w:rPr>
+            </w:pPr>
+            <w:r>
+              <w:rPr>
+                <w:rFonts w:hint="eastAsia"/>
+                <w:sz w:val="28"/>
+                <w:szCs w:val="28"/>
+              </w:rPr>
+              <w:t>起始标志</w:t>
+            </w:r>
+          </w:p>
+        </w:tc>
+        <w:tc>
+          <w:tcPr>
+            <w:tcW w:w="0" w:type="auto"/>
+            <w:gridSpan w:val="2"/>
+          </w:tcPr>
+          <w:p>
+            <w:pPr>
+              <w:pStyle w:val="a5"/>
+              <w:ind w:firstLineChars="50" w:firstLine="140"/>
+              <w:rPr>
+                <w:sz w:val="28"/>
+                <w:szCs w:val="28"/>
+              </w:rPr>
+            </w:pPr>
+            <w:r>
+              <w:rPr>
+                <w:rFonts w:hint="eastAsia"/>
+                <w:sz w:val="28"/>
+                <w:szCs w:val="28"/>
+              </w:rPr>
+              <w:t>F</w:t>
+            </w:r>
+            <w:r>
+              <w:rPr>
+                <w:sz w:val="28"/>
+                <w:szCs w:val="28"/>
+              </w:rPr>
+              <w:t>RAM地址</w:t>
+            </w:r>
+          </w:p>
+        </w:tc>
+        <w:tc>
+          <w:tcPr>
+            <w:tcW w:w="0" w:type="auto"/>
+          </w:tcPr>
+          <w:p>
+            <w:pPr>
+              <w:pStyle w:val="a5"/>
+              <w:ind w:firstLineChars="0" w:firstLine="0"/>
+              <w:jc w:val="center"/>
+              <w:rPr>
+                <w:sz w:val="28"/>
+                <w:szCs w:val="28"/>
+              </w:rPr>
+            </w:pPr>
+            <w:r>
+              <w:rPr>
+                <w:sz w:val="28"/>
+                <w:szCs w:val="28"/>
+              </w:rPr>
+              <w:t>读写命令</w:t>
+            </w:r>
+          </w:p>
+        </w:tc>
+        <w:tc>
+          <w:tcPr>
+            <w:tcW w:w="0" w:type="auto"/>
+            <w:gridSpan w:val="2"/>
+          </w:tcPr>
+          <w:p>
+            <w:pPr>
+              <w:pStyle w:val="a5"/>
+              <w:ind w:firstLineChars="0" w:firstLine="0"/>
+              <w:jc w:val="center"/>
+              <w:rPr>
+                <w:sz w:val="28"/>
+                <w:szCs w:val="28"/>
+              </w:rPr>
+            </w:pPr>
+            <w:r>
+              <w:rPr>
+                <w:sz w:val="28"/>
+                <w:szCs w:val="28"/>
+              </w:rPr>
+              <w:t>设备编号</w:t>
+            </w:r>
+          </w:p>
+        </w:tc>
+        <w:tc>
+          <w:tcPr>
+            <w:tcW w:w="0" w:type="auto"/>
+            <w:gridSpan w:val="3"/>
+          </w:tcPr>
+          <w:p>
+            <w:pPr>
+              <w:jc w:val="center"/>
+              <w:rPr>
+                <w:sz w:val="28"/>
+                <w:szCs w:val="28"/>
+              </w:rPr>
+            </w:pPr>
+            <w:r>
+              <w:rPr>
+                <w:sz w:val="28"/>
+                <w:szCs w:val="28"/>
+              </w:rPr>
+              <w:t>Rev</w:t>
+            </w:r>
+          </w:p>
+        </w:tc>
+      </w:tr>
+      <w:tr>
+        <w:trPr>
+          <w:jc w:val="center"/>
+        </w:trPr>
+        <w:tc>
+          <w:tcPr>
+            <w:tcW w:w="0" w:type="auto"/>
+            <w:gridSpan w:val="2"/>
+          </w:tcPr>
+          <w:p>
+            <w:pPr>
+              <w:pStyle w:val="a5"/>
+              <w:ind w:firstLineChars="50" w:firstLine="140"/>
+              <w:rPr>
+                <w:sz w:val="28"/>
+                <w:szCs w:val="28"/>
+              </w:rPr>
+            </w:pPr>
+            <w:r>
+              <w:rPr>
+                <w:rFonts w:hint="eastAsia"/>
+                <w:sz w:val="28"/>
+                <w:szCs w:val="28"/>
+              </w:rPr>
+              <w:t>Byte</w:t>
+            </w:r>
+            <w:r>
+              <w:rPr>
+                <w:sz w:val="28"/>
+                <w:szCs w:val="28"/>
+              </w:rPr>
+              <w:t xml:space="preserve"> </w:t>
+            </w:r>
+            <w:r>
+              <w:rPr>
+                <w:rFonts w:hint="eastAsia"/>
+                <w:sz w:val="28"/>
+                <w:szCs w:val="28"/>
+              </w:rPr>
+              <w:t>0</w:t>
+            </w:r>
+            <w:r>
+              <w:rPr>
+                <w:sz w:val="28"/>
+                <w:szCs w:val="28"/>
+              </w:rPr>
+              <w:t>~1</w:t>
+            </w:r>
+          </w:p>
+        </w:tc>
+        <w:tc>
+          <w:tcPr>
+            <w:tcW w:w="0" w:type="auto"/>
+            <w:gridSpan w:val="2"/>
+          </w:tcPr>
+          <w:p>
+            <w:pPr>
+              <w:pStyle w:val="a5"/>
+              <w:ind w:firstLineChars="50" w:firstLine="140"/>
+              <w:rPr>
+                <w:sz w:val="28"/>
+                <w:szCs w:val="28"/>
+              </w:rPr>
+            </w:pPr>
+            <w:r>
+              <w:rPr>
+                <w:rFonts w:hint="eastAsia"/>
+                <w:sz w:val="28"/>
+                <w:szCs w:val="28"/>
+              </w:rPr>
+              <w:t>Byte</w:t>
+            </w:r>
+            <w:r>
+              <w:rPr>
+                <w:sz w:val="28"/>
+                <w:szCs w:val="28"/>
+              </w:rPr>
+              <w:t xml:space="preserve"> 2~3</w:t>
+            </w:r>
+          </w:p>
+        </w:tc>
+        <w:tc>
+          <w:tcPr>
+            <w:tcW w:w="0" w:type="auto"/>
+          </w:tcPr>
+          <w:p>
+            <w:pPr>
+              <w:pStyle w:val="a5"/>
+              <w:ind w:firstLineChars="50" w:firstLine="140"/>
+              <w:jc w:val="center"/>
+              <w:rPr>
+                <w:rFonts w:hint="eastAsia"/>
+                <w:sz w:val="28"/>
+                <w:szCs w:val="28"/>
+              </w:rPr>
+            </w:pPr>
+            <w:r>
+              <w:rPr>
+                <w:rFonts w:hint="eastAsia"/>
+                <w:sz w:val="28"/>
+                <w:szCs w:val="28"/>
+              </w:rPr>
+              <w:t>Byte</w:t>
+            </w:r>
+            <w:r>
+              <w:rPr>
+                <w:sz w:val="28"/>
+                <w:szCs w:val="28"/>
+              </w:rPr>
+              <w:t xml:space="preserve"> </w:t>
+            </w:r>
+            <w:r>
+              <w:rPr>
+                <w:sz w:val="28"/>
+                <w:szCs w:val="28"/>
+              </w:rPr>
+              <w:t>4</w:t>
+            </w:r>
+          </w:p>
+        </w:tc>
+        <w:tc>
+          <w:tcPr>
+            <w:tcW w:w="0" w:type="auto"/>
+            <w:gridSpan w:val="2"/>
+          </w:tcPr>
+          <w:p>
+            <w:pPr>
+              <w:pStyle w:val="a5"/>
+              <w:ind w:firstLineChars="50" w:firstLine="140"/>
+              <w:jc w:val="center"/>
+              <w:rPr>
+                <w:sz w:val="28"/>
+                <w:szCs w:val="28"/>
+              </w:rPr>
+            </w:pPr>
+            <w:r>
+              <w:rPr>
+                <w:rFonts w:hint="eastAsia"/>
+                <w:sz w:val="28"/>
+                <w:szCs w:val="28"/>
+              </w:rPr>
+              <w:t>Byte</w:t>
+            </w:r>
+            <w:r>
+              <w:rPr>
+                <w:sz w:val="28"/>
+                <w:szCs w:val="28"/>
+              </w:rPr>
+              <w:t xml:space="preserve"> 5</w:t>
+            </w:r>
+            <w:r>
+              <w:rPr>
+                <w:rFonts w:hint="eastAsia"/>
+                <w:sz w:val="28"/>
+                <w:szCs w:val="28"/>
+              </w:rPr>
+              <w:t>~</w:t>
+            </w:r>
+            <w:r>
+              <w:rPr>
+                <w:sz w:val="28"/>
+                <w:szCs w:val="28"/>
+              </w:rPr>
+              <w:t>6</w:t>
+            </w:r>
+          </w:p>
+        </w:tc>
+        <w:tc>
+          <w:tcPr>
+            <w:tcW w:w="0" w:type="auto"/>
+            <w:gridSpan w:val="3"/>
+          </w:tcPr>
+          <w:p>
+            <w:pPr>
+              <w:jc w:val="center"/>
+              <w:rPr>
+                <w:sz w:val="28"/>
+                <w:szCs w:val="28"/>
+              </w:rPr>
+            </w:pPr>
+            <w:r>
+              <w:rPr>
+                <w:rFonts w:hint="eastAsia"/>
+                <w:sz w:val="28"/>
+                <w:szCs w:val="28"/>
+              </w:rPr>
+              <w:t>Byte</w:t>
+            </w:r>
+            <w:r>
+              <w:rPr>
+                <w:sz w:val="28"/>
+                <w:szCs w:val="28"/>
+              </w:rPr>
+              <w:t>7</w:t>
+            </w:r>
+            <w:r>
+              <w:rPr>
+                <w:rFonts w:hint="eastAsia"/>
+                <w:sz w:val="28"/>
+                <w:szCs w:val="28"/>
+              </w:rPr>
+              <w:t>~</w:t>
+            </w:r>
+            <w:r>
+              <w:rPr>
+                <w:sz w:val="28"/>
+                <w:szCs w:val="28"/>
+              </w:rPr>
+              <w:t>1</w:t>
+            </w:r>
+            <w:r>
+              <w:rPr>
+                <w:sz w:val="28"/>
+                <w:szCs w:val="28"/>
+              </w:rPr>
+              <w:t>1</w:t>
+            </w:r>
+          </w:p>
+        </w:tc>
+      </w:tr>
+      <w:tr>
+        <w:trPr>
+          <w:jc w:val="center"/>
+        </w:trPr>
+        <w:tc>
+          <w:tcPr>
+            <w:tcW w:w="0" w:type="auto"/>
+          </w:tcPr>
+          <w:p>
+            <w:pPr>
+              <w:pStyle w:val="a5"/>
+              <w:ind w:firstLineChars="0" w:firstLine="0"/>
+              <w:rPr>
+                <w:sz w:val="28"/>
+                <w:szCs w:val="28"/>
+              </w:rPr>
+            </w:pPr>
+            <w:r>
+              <w:rPr>
+                <w:rFonts w:hint="eastAsia"/>
+                <w:sz w:val="28"/>
+                <w:szCs w:val="28"/>
+              </w:rPr>
+              <w:t>0x</w:t>
+            </w:r>
+            <w:r>
+              <w:rPr>
+                <w:sz w:val="28"/>
+                <w:szCs w:val="28"/>
+              </w:rPr>
+              <w:t>E5</w:t>
+            </w:r>
+          </w:p>
+        </w:tc>
+        <w:tc>
+          <w:tcPr>
+            <w:tcW w:w="0" w:type="auto"/>
+          </w:tcPr>
+          <w:p>
+            <w:pPr>
+              <w:pStyle w:val="a5"/>
+              <w:ind w:firstLineChars="0" w:firstLine="0"/>
+              <w:rPr>
+                <w:sz w:val="28"/>
+                <w:szCs w:val="28"/>
+              </w:rPr>
+            </w:pPr>
+            <w:r>
+              <w:rPr>
+                <w:rFonts w:hint="eastAsia"/>
+                <w:sz w:val="28"/>
+                <w:szCs w:val="28"/>
+              </w:rPr>
+              <w:t>0x</w:t>
+            </w:r>
+            <w:r>
+              <w:rPr>
+                <w:sz w:val="28"/>
+                <w:szCs w:val="28"/>
+              </w:rPr>
+              <w:t>5E</w:t>
+            </w:r>
+          </w:p>
+        </w:tc>
+        <w:tc>
+          <w:tcPr>
+            <w:tcW w:w="0" w:type="auto"/>
+          </w:tcPr>
+          <w:p>
+            <w:pPr>
+              <w:pStyle w:val="a5"/>
+              <w:ind w:firstLineChars="0" w:firstLine="0"/>
+              <w:jc w:val="center"/>
+              <w:rPr>
+                <w:sz w:val="28"/>
+                <w:szCs w:val="28"/>
+              </w:rPr>
+            </w:pPr>
+            <w:r>
+              <w:rPr>
+                <w:rFonts w:hint="eastAsia"/>
+                <w:sz w:val="28"/>
+                <w:szCs w:val="28"/>
+              </w:rPr>
+              <w:t>0x0</w:t>
+            </w:r>
+            <w:r>
+              <w:rPr>
+                <w:sz w:val="28"/>
+                <w:szCs w:val="28"/>
+              </w:rPr>
+              <w:t>1</w:t>
+            </w:r>
+          </w:p>
+        </w:tc>
+        <w:tc>
+          <w:tcPr>
+            <w:tcW w:w="0" w:type="auto"/>
+          </w:tcPr>
+          <w:p>
+            <w:pPr>
+              <w:pStyle w:val="a5"/>
+              <w:ind w:firstLineChars="0" w:firstLine="0"/>
+              <w:jc w:val="center"/>
+              <w:rPr>
+                <w:sz w:val="28"/>
+                <w:szCs w:val="28"/>
+              </w:rPr>
+            </w:pPr>
+            <w:r>
+              <w:rPr>
+                <w:rFonts w:hint="eastAsia"/>
+                <w:sz w:val="28"/>
+                <w:szCs w:val="28"/>
+              </w:rPr>
+              <w:t>0x0</w:t>
+            </w:r>
+            <w:r>
+              <w:rPr>
+                <w:sz w:val="28"/>
+                <w:szCs w:val="28"/>
+              </w:rPr>
+              <w:t>2</w:t>
+            </w:r>
+          </w:p>
+        </w:tc>
+        <w:tc>
+          <w:tcPr>
+            <w:tcW w:w="0" w:type="auto"/>
+          </w:tcPr>
+          <w:p>
+            <w:pPr>
+              <w:pStyle w:val="a5"/>
+              <w:ind w:firstLineChars="0" w:firstLine="0"/>
+              <w:jc w:val="center"/>
+              <w:rPr>
+                <w:rFonts w:hint="eastAsia"/>
+                <w:sz w:val="28"/>
+                <w:szCs w:val="28"/>
+              </w:rPr>
+            </w:pPr>
+            <w:r>
+              <w:rPr>
+                <w:rFonts w:hint="eastAsia"/>
+                <w:sz w:val="28"/>
+                <w:szCs w:val="28"/>
+              </w:rPr>
+              <w:t>0x0</w:t>
+            </w:r>
+            <w:r>
+              <w:rPr>
+                <w:sz w:val="28"/>
+                <w:szCs w:val="28"/>
+              </w:rPr>
+              <w:t>0</w:t>
+            </w:r>
+          </w:p>
+        </w:tc>
+        <w:tc>
+          <w:tcPr>
+            <w:tcW w:w="0" w:type="auto"/>
+          </w:tcPr>
+          <w:p>
+            <w:pPr>
+              <w:pStyle w:val="a5"/>
+              <w:ind w:firstLineChars="0" w:firstLine="0"/>
+              <w:jc w:val="center"/>
+              <w:rPr>
+                <w:sz w:val="28"/>
+                <w:szCs w:val="28"/>
+              </w:rPr>
+            </w:pPr>
+            <w:r>
+              <w:rPr>
+                <w:rFonts w:hint="eastAsia"/>
+                <w:sz w:val="28"/>
+                <w:szCs w:val="28"/>
+              </w:rPr>
+              <w:t>0x0</w:t>
+            </w:r>
+            <w:r>
+              <w:rPr>
+                <w:sz w:val="28"/>
+                <w:szCs w:val="28"/>
+              </w:rPr>
+              <w:t>1</w:t>
+            </w:r>
+          </w:p>
+        </w:tc>
+        <w:tc>
+          <w:tcPr>
+            <w:tcW w:w="0" w:type="auto"/>
+          </w:tcPr>
+          <w:p>
+            <w:pPr>
+              <w:pStyle w:val="a5"/>
+              <w:ind w:firstLineChars="0" w:firstLine="0"/>
+              <w:jc w:val="center"/>
+              <w:rPr>
+                <w:sz w:val="28"/>
+                <w:szCs w:val="28"/>
+              </w:rPr>
+            </w:pPr>
+            <w:r>
+              <w:rPr>
+                <w:rFonts w:hint="eastAsia"/>
+                <w:sz w:val="28"/>
+                <w:szCs w:val="28"/>
+              </w:rPr>
+              <w:t>0x0</w:t>
+            </w:r>
+            <w:r>
+              <w:rPr>
+                <w:sz w:val="28"/>
+                <w:szCs w:val="28"/>
+              </w:rPr>
+              <w:t>2</w:t>
+            </w:r>
+          </w:p>
+        </w:tc>
+        <w:tc>
+          <w:tcPr>
+            <w:tcW w:w="0" w:type="auto"/>
+          </w:tcPr>
+          <w:p>
+            <w:pPr>
+              <w:pStyle w:val="a5"/>
+              <w:ind w:firstLineChars="0" w:firstLine="0"/>
+              <w:jc w:val="center"/>
+              <w:rPr>
+                <w:sz w:val="28"/>
+                <w:szCs w:val="28"/>
+              </w:rPr>
+            </w:pPr>
+            <w:r>
+              <w:rPr>
+                <w:rFonts w:hint="eastAsia"/>
+                <w:sz w:val="28"/>
+                <w:szCs w:val="28"/>
+              </w:rPr>
+              <w:t>0x0</w:t>
+            </w:r>
+            <w:r>
+              <w:rPr>
+                <w:sz w:val="28"/>
+                <w:szCs w:val="28"/>
+              </w:rPr>
+              <w:t>0</w:t>
+            </w:r>
+          </w:p>
+        </w:tc>
+        <w:tc>
+          <w:tcPr>
+            <w:tcW w:w="0" w:type="auto"/>
+          </w:tcPr>
+          <w:p>
+            <w:pPr>
+              <w:pStyle w:val="a5"/>
+              <w:ind w:firstLineChars="0" w:firstLine="0"/>
+              <w:jc w:val="center"/>
+              <w:rPr>
+                <w:rFonts w:hint="eastAsia"/>
+                <w:sz w:val="28"/>
+                <w:szCs w:val="28"/>
+              </w:rPr>
+            </w:pPr>
+            <w:r>
+              <w:rPr>
+                <w:rFonts w:hint="eastAsia"/>
+                <w:sz w:val="28"/>
+                <w:szCs w:val="28"/>
+              </w:rPr>
+              <w:t>……</w:t>
+            </w:r>
+          </w:p>
+        </w:tc>
+        <w:tc>
+          <w:tcPr>
+            <w:tcW w:w="0" w:type="auto"/>
+          </w:tcPr>
+          <w:p>
+            <w:pPr>
+              <w:pStyle w:val="a5"/>
+              <w:ind w:firstLineChars="0" w:firstLine="0"/>
+              <w:rPr>
+                <w:sz w:val="28"/>
+                <w:szCs w:val="28"/>
+              </w:rPr>
+            </w:pPr>
+            <w:r>
+              <w:rPr>
+                <w:rFonts w:hint="eastAsia"/>
+                <w:sz w:val="28"/>
+                <w:szCs w:val="28"/>
+              </w:rPr>
+              <w:t>0x0</w:t>
+            </w:r>
+            <w:r>
+              <w:rPr>
+                <w:sz w:val="28"/>
+                <w:szCs w:val="28"/>
+              </w:rPr>
+              <w:t>0</w:t>
+            </w:r>
+          </w:p>
+        </w:tc>
+      </w:tr>
+    </w:tbl>
+    <w:p>
+      <w:pPr>
+        <w:rPr>
+          <w:sz w:val="28"/>
+          <w:szCs w:val="28"/>
+        </w:rPr>
+      </w:pPr>
+    </w:p>
+    <w:tbl>
+      <w:tblPr>
+        <w:tblStyle w:val="a7"/>
+        <w:tblW w:w="0" w:type="auto"/>
+        <w:jc w:val="center"/>
+        <w:tblLook w:val="04A0" w:firstRow="1" w:lastRow="0" w:firstColumn="1" w:lastColumn="0" w:noHBand="0" w:noVBand="1"/>
+      </w:tblPr>
+      <w:tblGrid>
+        <w:gridCol w:w="1249"/>
+        <w:gridCol w:w="827"/>
+        <w:gridCol w:w="827"/>
+        <w:gridCol w:w="782"/>
+        <w:gridCol w:w="782"/>
+        <w:gridCol w:w="782"/>
+        <w:gridCol w:w="782"/>
+      </w:tblGrid>
+      <w:tr>
+        <w:trPr>
+          <w:jc w:val="center"/>
+        </w:trPr>
+        <w:tc>
+          <w:tcPr>
+            <w:tcW w:w="0" w:type="auto"/>
+          </w:tcPr>
+          <w:p>
+            <w:pPr>
+              <w:pStyle w:val="a5"/>
+              <w:ind w:firstLineChars="0" w:firstLine="0"/>
+              <w:jc w:val="center"/>
+              <w:rPr>
+                <w:sz w:val="28"/>
+                <w:szCs w:val="28"/>
+              </w:rPr>
+            </w:pPr>
+            <w:r>
+              <w:rPr>
+                <w:sz w:val="28"/>
+                <w:szCs w:val="28"/>
+              </w:rPr>
+              <w:t>地址码</w:t>
+            </w:r>
+          </w:p>
+        </w:tc>
+        <w:tc>
+          <w:tcPr>
+            <w:tcW w:w="0" w:type="auto"/>
+            <w:gridSpan w:val="2"/>
+          </w:tcPr>
+          <w:p>
+            <w:pPr>
+              <w:jc w:val="center"/>
+              <w:rPr>
+                <w:sz w:val="28"/>
+                <w:szCs w:val="28"/>
+              </w:rPr>
+            </w:pPr>
+            <w:r>
+              <w:rPr>
+                <w:rFonts w:hint="eastAsia"/>
+                <w:sz w:val="28"/>
+                <w:szCs w:val="28"/>
+              </w:rPr>
+              <w:t>同步</w:t>
+            </w:r>
+            <w:r>
+              <w:rPr>
+                <w:rFonts w:hint="eastAsia"/>
+                <w:sz w:val="28"/>
+                <w:szCs w:val="28"/>
+              </w:rPr>
+              <w:t>码</w:t>
+            </w:r>
+          </w:p>
+        </w:tc>
+        <w:tc>
+          <w:tcPr>
+            <w:tcW w:w="0" w:type="auto"/>
+            <w:gridSpan w:val="4"/>
+          </w:tcPr>
+          <w:p>
+            <w:pPr>
+              <w:jc w:val="center"/>
+              <w:rPr>
+                <w:sz w:val="28"/>
+                <w:szCs w:val="28"/>
+              </w:rPr>
+            </w:pPr>
+            <w:r>
+              <w:rPr>
+                <w:rFonts w:hint="eastAsia"/>
+                <w:sz w:val="28"/>
+                <w:szCs w:val="28"/>
+              </w:rPr>
+              <w:t>RFID编码</w:t>
+            </w:r>
+          </w:p>
+        </w:tc>
+      </w:tr>
+      <w:tr>
+        <w:trPr>
+          <w:jc w:val="center"/>
+        </w:trPr>
+        <w:tc>
+          <w:tcPr>
+            <w:tcW w:w="0" w:type="auto"/>
+          </w:tcPr>
+          <w:p>
+            <w:pPr>
+              <w:pStyle w:val="a5"/>
+              <w:ind w:firstLineChars="50" w:firstLine="140"/>
+              <w:jc w:val="center"/>
+              <w:rPr>
+                <w:sz w:val="28"/>
+                <w:szCs w:val="28"/>
+              </w:rPr>
+            </w:pPr>
+            <w:r>
+              <w:rPr>
+                <w:rFonts w:hint="eastAsia"/>
+                <w:sz w:val="28"/>
+                <w:szCs w:val="28"/>
+              </w:rPr>
+              <w:t>Byte</w:t>
+            </w:r>
+            <w:r>
+              <w:rPr>
+                <w:sz w:val="28"/>
+                <w:szCs w:val="28"/>
+              </w:rPr>
+              <w:t xml:space="preserve"> </w:t>
+            </w:r>
+            <w:r>
+              <w:rPr>
+                <w:sz w:val="28"/>
+                <w:szCs w:val="28"/>
+              </w:rPr>
+              <w:t>12</w:t>
+            </w:r>
+          </w:p>
+        </w:tc>
+        <w:tc>
+          <w:tcPr>
+            <w:tcW w:w="0" w:type="auto"/>
+            <w:gridSpan w:val="2"/>
+          </w:tcPr>
+          <w:p>
+            <w:pPr>
+              <w:pStyle w:val="a5"/>
+              <w:ind w:firstLineChars="50" w:firstLine="140"/>
+              <w:jc w:val="center"/>
+              <w:rPr>
+                <w:sz w:val="28"/>
+                <w:szCs w:val="28"/>
+              </w:rPr>
+            </w:pPr>
+            <w:r>
+              <w:rPr>
+                <w:rFonts w:hint="eastAsia"/>
+                <w:sz w:val="28"/>
+                <w:szCs w:val="28"/>
+              </w:rPr>
+              <w:t>Byte</w:t>
+            </w:r>
+            <w:r>
+              <w:rPr>
+                <w:sz w:val="28"/>
+                <w:szCs w:val="28"/>
+              </w:rPr>
+              <w:t>13</w:t>
+            </w:r>
+            <w:r>
+              <w:rPr>
+                <w:rFonts w:hint="eastAsia"/>
+                <w:sz w:val="28"/>
+                <w:szCs w:val="28"/>
+              </w:rPr>
+              <w:t>~</w:t>
+            </w:r>
+            <w:r>
+              <w:rPr>
+                <w:sz w:val="28"/>
+                <w:szCs w:val="28"/>
+              </w:rPr>
+              <w:t>14</w:t>
+            </w:r>
+          </w:p>
+        </w:tc>
+        <w:tc>
+          <w:tcPr>
+            <w:tcW w:w="0" w:type="auto"/>
+            <w:gridSpan w:val="4"/>
+          </w:tcPr>
+          <w:p>
+            <w:pPr>
+              <w:jc w:val="center"/>
+              <w:rPr>
+                <w:sz w:val="28"/>
+                <w:szCs w:val="28"/>
+              </w:rPr>
+            </w:pPr>
+            <w:r>
+              <w:rPr>
+                <w:rFonts w:hint="eastAsia"/>
+                <w:sz w:val="28"/>
+                <w:szCs w:val="28"/>
+              </w:rPr>
+              <w:t>Byte</w:t>
+            </w:r>
+            <w:r>
+              <w:rPr>
+                <w:sz w:val="28"/>
+                <w:szCs w:val="28"/>
+              </w:rPr>
+              <w:t>1</w:t>
+            </w:r>
+            <w:r>
+              <w:rPr>
+                <w:sz w:val="28"/>
+                <w:szCs w:val="28"/>
+              </w:rPr>
+              <w:t>5</w:t>
+            </w:r>
+            <w:r>
+              <w:rPr>
+                <w:rFonts w:hint="eastAsia"/>
+                <w:sz w:val="28"/>
+                <w:szCs w:val="28"/>
+              </w:rPr>
+              <w:t>~</w:t>
+            </w:r>
+            <w:r>
+              <w:rPr>
+                <w:sz w:val="28"/>
+                <w:szCs w:val="28"/>
+              </w:rPr>
+              <w:t>1</w:t>
+            </w:r>
+            <w:r>
+              <w:rPr>
+                <w:sz w:val="28"/>
+                <w:szCs w:val="28"/>
+              </w:rPr>
+              <w:t>8</w:t>
+            </w:r>
+          </w:p>
+        </w:tc>
+      </w:tr>
+      <w:tr>
+        <w:trPr>
+          <w:jc w:val="center"/>
+        </w:trPr>
+        <w:tc>
+          <w:tcPr>
+            <w:tcW w:w="0" w:type="auto"/>
+          </w:tcPr>
+          <w:p>
+            <w:pPr>
+              <w:pStyle w:val="a5"/>
+              <w:ind w:firstLineChars="0" w:firstLine="0"/>
+              <w:jc w:val="center"/>
+              <w:rPr>
+                <w:sz w:val="28"/>
+                <w:szCs w:val="28"/>
+              </w:rPr>
+            </w:pPr>
+            <w:r>
+              <w:rPr>
+                <w:rFonts w:hint="eastAsia"/>
+                <w:sz w:val="28"/>
+                <w:szCs w:val="28"/>
+              </w:rPr>
+              <w:t>0x0</w:t>
+            </w:r>
+            <w:r>
+              <w:rPr>
+                <w:sz w:val="28"/>
+                <w:szCs w:val="28"/>
+              </w:rPr>
+              <w:t>1</w:t>
+            </w:r>
+          </w:p>
+        </w:tc>
+        <w:tc>
+          <w:tcPr>
+            <w:tcW w:w="0" w:type="auto"/>
+          </w:tcPr>
+          <w:p>
+            <w:pPr>
+              <w:pStyle w:val="a5"/>
+              <w:ind w:firstLineChars="0" w:firstLine="0"/>
+              <w:jc w:val="center"/>
+              <w:rPr>
+                <w:sz w:val="28"/>
+                <w:szCs w:val="28"/>
+              </w:rPr>
+            </w:pPr>
+            <w:r>
+              <w:rPr>
+                <w:rFonts w:hint="eastAsia"/>
+                <w:sz w:val="28"/>
+                <w:szCs w:val="28"/>
+              </w:rPr>
+              <w:t>0x01</w:t>
+            </w:r>
+          </w:p>
+        </w:tc>
+        <w:tc>
+          <w:tcPr>
+            <w:tcW w:w="0" w:type="auto"/>
+          </w:tcPr>
+          <w:p>
+            <w:pPr>
+              <w:pStyle w:val="a5"/>
+              <w:ind w:firstLineChars="0" w:firstLine="0"/>
+              <w:jc w:val="center"/>
+              <w:rPr>
+                <w:sz w:val="28"/>
+                <w:szCs w:val="28"/>
+              </w:rPr>
+            </w:pPr>
+            <w:r>
+              <w:rPr>
+                <w:rFonts w:hint="eastAsia"/>
+                <w:sz w:val="28"/>
+                <w:szCs w:val="28"/>
+              </w:rPr>
+              <w:t>0x</w:t>
+            </w:r>
+            <w:r>
+              <w:rPr>
+                <w:sz w:val="28"/>
+                <w:szCs w:val="28"/>
+              </w:rPr>
+              <w:t>02</w:t>
+            </w:r>
+          </w:p>
+        </w:tc>
+        <w:tc>
+          <w:tcPr>
+            <w:tcW w:w="0" w:type="auto"/>
+          </w:tcPr>
+          <w:p>
+            <w:pPr>
+              <w:pStyle w:val="a5"/>
+              <w:ind w:firstLineChars="0" w:firstLine="0"/>
+              <w:jc w:val="center"/>
+              <w:rPr>
+                <w:sz w:val="28"/>
+                <w:szCs w:val="28"/>
+              </w:rPr>
+            </w:pPr>
+            <w:r>
+              <w:rPr>
+                <w:rFonts w:hint="eastAsia"/>
+                <w:sz w:val="28"/>
+                <w:szCs w:val="28"/>
+              </w:rPr>
+              <w:t>0x01</w:t>
+            </w:r>
+          </w:p>
+        </w:tc>
+        <w:tc>
+          <w:tcPr>
+            <w:tcW w:w="0" w:type="auto"/>
+          </w:tcPr>
+          <w:p>
+            <w:pPr>
+              <w:pStyle w:val="a5"/>
+              <w:ind w:firstLineChars="0" w:firstLine="0"/>
+              <w:jc w:val="center"/>
+              <w:rPr>
+                <w:sz w:val="28"/>
+                <w:szCs w:val="28"/>
+              </w:rPr>
+            </w:pPr>
+            <w:r>
+              <w:rPr>
+                <w:rFonts w:hint="eastAsia"/>
+                <w:sz w:val="28"/>
+                <w:szCs w:val="28"/>
+              </w:rPr>
+              <w:t>0x02</w:t>
+            </w:r>
+          </w:p>
+        </w:tc>
+        <w:tc>
+          <w:tcPr>
+            <w:tcW w:w="0" w:type="auto"/>
+          </w:tcPr>
+          <w:p>
+            <w:pPr>
+              <w:pStyle w:val="a5"/>
+              <w:ind w:firstLineChars="0" w:firstLine="0"/>
+              <w:jc w:val="center"/>
+              <w:rPr>
+                <w:sz w:val="28"/>
+                <w:szCs w:val="28"/>
+              </w:rPr>
+            </w:pPr>
+            <w:r>
+              <w:rPr>
+                <w:rFonts w:hint="eastAsia"/>
+                <w:sz w:val="28"/>
+                <w:szCs w:val="28"/>
+              </w:rPr>
+              <w:t>0x03</w:t>
+            </w:r>
+          </w:p>
+        </w:tc>
+        <w:tc>
+          <w:tcPr>
+            <w:tcW w:w="0" w:type="auto"/>
+          </w:tcPr>
+          <w:p>
+            <w:pPr>
+              <w:pStyle w:val="a5"/>
+              <w:ind w:firstLineChars="0" w:firstLine="0"/>
+              <w:rPr>
+                <w:sz w:val="28"/>
+                <w:szCs w:val="28"/>
+              </w:rPr>
+            </w:pPr>
+            <w:r>
+              <w:rPr>
+                <w:rFonts w:hint="eastAsia"/>
+                <w:sz w:val="28"/>
+                <w:szCs w:val="28"/>
+              </w:rPr>
+              <w:t>0x04</w:t>
+            </w:r>
+          </w:p>
+        </w:tc>
+      </w:tr>
+    </w:tbl>
+    <w:p>
+      <w:pPr>
+        <w:rPr>
+          <w:rFonts w:hint="eastAsia"/>
+          <w:sz w:val="28"/>
+          <w:szCs w:val="28"/>
+        </w:rPr>
+      </w:pPr>
+    </w:p>
+    <w:tbl>
+      <w:tblPr>
+        <w:tblStyle w:val="a7"/>
+        <w:tblW w:w="0" w:type="auto"/>
+        <w:jc w:val="center"/>
+        <w:tblLook w:val="04A0" w:firstRow="1" w:lastRow="0" w:firstColumn="1" w:lastColumn="0" w:noHBand="0" w:noVBand="1"/>
+      </w:tblPr>
+      <w:tblGrid>
+        <w:gridCol w:w="812"/>
+        <w:gridCol w:w="2358"/>
+        <w:gridCol w:w="1420"/>
+        <w:gridCol w:w="1420"/>
+        <w:gridCol w:w="827"/>
+        <w:gridCol w:w="827"/>
+        <w:gridCol w:w="782"/>
+        <w:gridCol w:w="782"/>
+        <w:gridCol w:w="827"/>
+        <w:gridCol w:w="813"/>
+      </w:tblGrid>
+      <w:tr>
+        <w:trPr>
+          <w:jc w:val="center"/>
+        </w:trPr>
+        <w:tc>
+          <w:tcPr>
+            <w:tcW w:w="0" w:type="auto"/>
+            <w:shd w:val="clear" w:color="auto" w:fill="FFFFFF" w:themeFill="background1"/>
+          </w:tcPr>
+          <w:p>
+            <w:pPr>
+              <w:pStyle w:val="a5"/>
+              <w:ind w:firstLineChars="0" w:firstLine="0"/>
+              <w:rPr>
+                <w:sz w:val="28"/>
+                <w:szCs w:val="28"/>
+              </w:rPr>
+            </w:pPr>
+          </w:p>
+        </w:tc>
+        <w:tc>
+          <w:tcPr>
+            <w:tcW w:w="0" w:type="auto"/>
+            <w:shd w:val="clear" w:color="auto" w:fill="FFFFFF" w:themeFill="background1"/>
+          </w:tcPr>
+          <w:p>
+            <w:pPr>
+              <w:pStyle w:val="a5"/>
+              <w:ind w:firstLineChars="0" w:firstLine="0"/>
+              <w:jc w:val="center"/>
+              <w:rPr>
+                <w:sz w:val="28"/>
+                <w:szCs w:val="28"/>
+              </w:rPr>
+            </w:pPr>
+            <w:r>
+              <w:rPr>
+                <w:sz w:val="28"/>
+                <w:szCs w:val="28"/>
+              </w:rPr>
+              <w:t>地址码</w:t>
+            </w:r>
+          </w:p>
+        </w:tc>
+        <w:tc>
+          <w:tcPr>
+            <w:tcW w:w="0" w:type="auto"/>
+            <w:gridSpan w:val="2"/>
+            <w:shd w:val="clear" w:color="auto" w:fill="FFFFFF" w:themeFill="background1"/>
+          </w:tcPr>
+          <w:p>
+            <w:pPr>
+              <w:jc w:val="center"/>
+              <w:rPr>
+                <w:sz w:val="28"/>
+                <w:szCs w:val="28"/>
+              </w:rPr>
+            </w:pPr>
+            <w:r>
+              <w:rPr>
+                <w:rFonts w:hint="eastAsia"/>
+                <w:sz w:val="28"/>
+                <w:szCs w:val="28"/>
+              </w:rPr>
+              <w:t>同步</w:t>
+            </w:r>
+            <w:r>
+              <w:rPr>
+                <w:rFonts w:hint="eastAsia"/>
+                <w:sz w:val="28"/>
+                <w:szCs w:val="28"/>
+              </w:rPr>
+              <w:t>码</w:t>
+            </w:r>
+          </w:p>
+        </w:tc>
+        <w:tc>
+          <w:tcPr>
+            <w:tcW w:w="0" w:type="auto"/>
+            <w:gridSpan w:val="4"/>
+            <w:shd w:val="clear" w:color="auto" w:fill="FFFFFF" w:themeFill="background1"/>
+          </w:tcPr>
+          <w:p>
+            <w:pPr>
+              <w:jc w:val="center"/>
+              <w:rPr>
+                <w:sz w:val="28"/>
+                <w:szCs w:val="28"/>
+              </w:rPr>
+            </w:pPr>
+            <w:r>
+              <w:rPr>
+                <w:rFonts w:hint="eastAsia"/>
+                <w:sz w:val="28"/>
+                <w:szCs w:val="28"/>
+              </w:rPr>
+              <w:t>RFID编码</w:t>
+            </w:r>
+          </w:p>
+        </w:tc>
+        <w:tc>
+          <w:tcPr>
+            <w:tcW w:w="0" w:type="auto"/>
+            <w:gridSpan w:val="2"/>
+            <w:shd w:val="clear" w:color="auto" w:fill="FFFFFF" w:themeFill="background1"/>
+          </w:tcPr>
+          <w:p>
+            <w:pPr>
+              <w:pStyle w:val="a5"/>
+              <w:ind w:firstLineChars="0" w:firstLine="0"/>
+              <w:jc w:val="center"/>
+              <w:rPr>
+                <w:sz w:val="28"/>
+                <w:szCs w:val="28"/>
+              </w:rPr>
+            </w:pPr>
+            <w:r>
+              <w:rPr>
+                <w:rFonts w:hint="eastAsia"/>
+                <w:sz w:val="28"/>
+                <w:szCs w:val="28"/>
+              </w:rPr>
+              <w:t>结束标志</w:t>
+            </w:r>
+          </w:p>
+        </w:tc>
+      </w:tr>
+      <w:tr>
+        <w:trPr>
+          <w:jc w:val="center"/>
+        </w:trPr>
+        <w:tc>
+          <w:tcPr>
+            <w:tcW w:w="0" w:type="auto"/>
+            <w:shd w:val="clear" w:color="auto" w:fill="FFFFFF" w:themeFill="background1"/>
+          </w:tcPr>
+          <w:p>
+            <w:pPr>
+              <w:pStyle w:val="a5"/>
+              <w:ind w:firstLineChars="50" w:firstLine="140"/>
+              <w:jc w:val="center"/>
+              <w:rPr>
+                <w:b/>
+                <w:sz w:val="28"/>
+                <w:szCs w:val="28"/>
+              </w:rPr>
+            </w:pPr>
+            <w:r>
+              <w:rPr>
+                <w:rFonts w:hint="eastAsia"/>
+                <w:b/>
+                <w:sz w:val="28"/>
+                <w:szCs w:val="28"/>
+              </w:rPr>
+              <w:lastRenderedPageBreak/>
+              <w:t>……</w:t>
+            </w:r>
+          </w:p>
+        </w:tc>
+        <w:tc>
+          <w:tcPr>
+            <w:tcW w:w="0" w:type="auto"/>
+            <w:shd w:val="clear" w:color="auto" w:fill="FFFFFF" w:themeFill="background1"/>
+          </w:tcPr>
+          <w:p>
+            <w:pPr>
+              <w:pStyle w:val="a5"/>
+              <w:ind w:firstLineChars="50" w:firstLine="140"/>
+              <w:jc w:val="center"/>
+              <w:rPr>
+                <w:sz w:val="28"/>
+                <w:szCs w:val="28"/>
+              </w:rPr>
+            </w:pPr>
+            <w:r>
+              <w:rPr>
+                <w:rFonts w:hint="eastAsia"/>
+                <w:sz w:val="28"/>
+                <w:szCs w:val="28"/>
+              </w:rPr>
+              <w:t>Byte</w:t>
+            </w:r>
+            <w:r>
+              <w:rPr>
+                <w:sz w:val="28"/>
+                <w:szCs w:val="28"/>
+              </w:rPr>
+              <w:t xml:space="preserve"> 7</w:t>
+            </w:r>
+            <w:r>
+              <w:rPr>
+                <w:rFonts w:hint="eastAsia"/>
+                <w:sz w:val="28"/>
+                <w:szCs w:val="28"/>
+              </w:rPr>
+              <w:t>*</w:t>
+            </w:r>
+            <w:proofErr w:type="spellStart"/>
+            <w:r>
+              <w:rPr>
+                <w:sz w:val="28"/>
+                <w:szCs w:val="28"/>
+              </w:rPr>
+              <w:t>i</w:t>
+            </w:r>
+            <w:r>
+              <w:rPr>
+                <w:rFonts w:hint="eastAsia"/>
+                <w:sz w:val="28"/>
+                <w:szCs w:val="28"/>
+              </w:rPr>
+              <w:t>+Byte</w:t>
+            </w:r>
+            <w:proofErr w:type="spellEnd"/>
+            <w:r>
+              <w:rPr>
+                <w:sz w:val="28"/>
+                <w:szCs w:val="28"/>
+              </w:rPr>
+              <w:t xml:space="preserve"> 12</w:t>
+            </w:r>
+          </w:p>
+        </w:tc>
+        <w:tc>
+          <w:tcPr>
+            <w:tcW w:w="0" w:type="auto"/>
+            <w:gridSpan w:val="2"/>
+            <w:shd w:val="clear" w:color="auto" w:fill="FFFFFF" w:themeFill="background1"/>
+          </w:tcPr>
+          <w:p>
+            <w:pPr>
+              <w:pStyle w:val="a5"/>
+              <w:ind w:firstLineChars="50" w:firstLine="140"/>
+              <w:jc w:val="center"/>
+              <w:rPr>
+                <w:sz w:val="28"/>
+                <w:szCs w:val="28"/>
+              </w:rPr>
+            </w:pPr>
+            <w:r>
+              <w:rPr>
+                <w:rFonts w:hint="eastAsia"/>
+                <w:sz w:val="28"/>
+                <w:szCs w:val="28"/>
+              </w:rPr>
+              <w:t>Byte</w:t>
+            </w:r>
+            <w:r>
+              <w:rPr>
+                <w:sz w:val="28"/>
+                <w:szCs w:val="28"/>
+              </w:rPr>
+              <w:t xml:space="preserve"> 7</w:t>
+            </w:r>
+            <w:r>
+              <w:rPr>
+                <w:rFonts w:hint="eastAsia"/>
+                <w:sz w:val="28"/>
+                <w:szCs w:val="28"/>
+              </w:rPr>
+              <w:t>*</w:t>
+            </w:r>
+            <w:proofErr w:type="spellStart"/>
+            <w:r>
+              <w:rPr>
+                <w:sz w:val="28"/>
+                <w:szCs w:val="28"/>
+              </w:rPr>
+              <w:t>i</w:t>
+            </w:r>
+            <w:r>
+              <w:rPr>
+                <w:rFonts w:hint="eastAsia"/>
+                <w:sz w:val="28"/>
+                <w:szCs w:val="28"/>
+              </w:rPr>
+              <w:t>+Byte</w:t>
+            </w:r>
+            <w:proofErr w:type="spellEnd"/>
+            <w:r>
+              <w:rPr>
+                <w:sz w:val="28"/>
+                <w:szCs w:val="28"/>
+              </w:rPr>
+              <w:t xml:space="preserve"> 13</w:t>
+            </w:r>
+            <w:r>
+              <w:rPr>
+                <w:rFonts w:hint="eastAsia"/>
+                <w:sz w:val="28"/>
+                <w:szCs w:val="28"/>
+              </w:rPr>
+              <w:t>~</w:t>
+            </w:r>
+            <w:r>
+              <w:rPr>
+                <w:sz w:val="28"/>
+                <w:szCs w:val="28"/>
+              </w:rPr>
+              <w:t>14</w:t>
+            </w:r>
+          </w:p>
+        </w:tc>
+        <w:tc>
+          <w:tcPr>
+            <w:tcW w:w="0" w:type="auto"/>
+            <w:gridSpan w:val="4"/>
+            <w:shd w:val="clear" w:color="auto" w:fill="FFFFFF" w:themeFill="background1"/>
+          </w:tcPr>
+          <w:p>
+            <w:pPr>
+              <w:jc w:val="center"/>
+              <w:rPr>
+                <w:sz w:val="28"/>
+                <w:szCs w:val="28"/>
+              </w:rPr>
+            </w:pPr>
+            <w:r>
+              <w:rPr>
+                <w:rFonts w:hint="eastAsia"/>
+                <w:sz w:val="28"/>
+                <w:szCs w:val="28"/>
+              </w:rPr>
+              <w:t>Byte</w:t>
+            </w:r>
+            <w:r>
+              <w:rPr>
+                <w:sz w:val="28"/>
+                <w:szCs w:val="28"/>
+              </w:rPr>
+              <w:t xml:space="preserve"> 7</w:t>
+            </w:r>
+            <w:r>
+              <w:rPr>
+                <w:rFonts w:hint="eastAsia"/>
+                <w:sz w:val="28"/>
+                <w:szCs w:val="28"/>
+              </w:rPr>
+              <w:t>*</w:t>
+            </w:r>
+            <w:r>
+              <w:rPr>
+                <w:sz w:val="28"/>
+                <w:szCs w:val="28"/>
+              </w:rPr>
+              <w:t>i</w:t>
+            </w:r>
+            <w:r>
+              <w:rPr>
+                <w:rFonts w:hint="eastAsia"/>
+                <w:sz w:val="28"/>
+                <w:szCs w:val="28"/>
+              </w:rPr>
+              <w:t>+</w:t>
+            </w:r>
+            <w:r>
+              <w:rPr>
+                <w:rFonts w:hint="eastAsia"/>
+                <w:sz w:val="28"/>
+                <w:szCs w:val="28"/>
+              </w:rPr>
+              <w:t>Byte</w:t>
+            </w:r>
+            <w:r>
+              <w:rPr>
+                <w:sz w:val="28"/>
+                <w:szCs w:val="28"/>
+              </w:rPr>
+              <w:t>15</w:t>
+            </w:r>
+            <w:r>
+              <w:rPr>
+                <w:rFonts w:hint="eastAsia"/>
+                <w:sz w:val="28"/>
+                <w:szCs w:val="28"/>
+              </w:rPr>
+              <w:t>~</w:t>
+            </w:r>
+            <w:r>
+              <w:rPr>
+                <w:sz w:val="28"/>
+                <w:szCs w:val="28"/>
+              </w:rPr>
+              <w:t>18</w:t>
+            </w:r>
+          </w:p>
+        </w:tc>
+        <w:tc>
+          <w:tcPr>
+            <w:tcW w:w="0" w:type="auto"/>
+            <w:gridSpan w:val="2"/>
+            <w:shd w:val="clear" w:color="auto" w:fill="FFFFFF" w:themeFill="background1"/>
+          </w:tcPr>
+          <w:p>
+            <w:pPr>
+              <w:pStyle w:val="a5"/>
+              <w:ind w:firstLineChars="0" w:firstLine="0"/>
+              <w:jc w:val="center"/>
+              <w:rPr>
+                <w:sz w:val="28"/>
+                <w:szCs w:val="28"/>
+              </w:rPr>
+            </w:pPr>
+          </w:p>
+        </w:tc>
+      </w:tr>
+      <w:tr>
+        <w:trPr>
+          <w:jc w:val="center"/>
+        </w:trPr>
+        <w:tc>
+          <w:tcPr>
+            <w:tcW w:w="0" w:type="auto"/>
+            <w:shd w:val="clear" w:color="auto" w:fill="FFFFFF" w:themeFill="background1"/>
+          </w:tcPr>
+          <w:p>
+            <w:pPr>
+              <w:pStyle w:val="a5"/>
+              <w:ind w:firstLineChars="0" w:firstLine="0"/>
+              <w:rPr>
+                <w:sz w:val="28"/>
+                <w:szCs w:val="28"/>
+              </w:rPr>
+            </w:pPr>
+          </w:p>
+        </w:tc>
+        <w:tc>
+          <w:tcPr>
+            <w:tcW w:w="0" w:type="auto"/>
+            <w:shd w:val="clear" w:color="auto" w:fill="FFFFFF" w:themeFill="background1"/>
+          </w:tcPr>
+          <w:p>
+            <w:pPr>
+              <w:pStyle w:val="a5"/>
+              <w:ind w:firstLineChars="0" w:firstLine="0"/>
+              <w:jc w:val="center"/>
+              <w:rPr>
+                <w:sz w:val="28"/>
+                <w:szCs w:val="28"/>
+              </w:rPr>
+            </w:pPr>
+            <w:r>
+              <w:rPr>
+                <w:rFonts w:hint="eastAsia"/>
+                <w:sz w:val="28"/>
+                <w:szCs w:val="28"/>
+              </w:rPr>
+              <w:t>0x0</w:t>
+            </w:r>
+            <w:r>
+              <w:rPr>
+                <w:sz w:val="28"/>
+                <w:szCs w:val="28"/>
+              </w:rPr>
+              <w:t>1</w:t>
+            </w:r>
+          </w:p>
+        </w:tc>
+        <w:tc>
+          <w:tcPr>
+            <w:tcW w:w="0" w:type="auto"/>
+            <w:shd w:val="clear" w:color="auto" w:fill="FFFFFF" w:themeFill="background1"/>
+          </w:tcPr>
+          <w:p>
+            <w:pPr>
+              <w:pStyle w:val="a5"/>
+              <w:ind w:firstLineChars="0" w:firstLine="0"/>
+              <w:jc w:val="center"/>
+              <w:rPr>
+                <w:sz w:val="28"/>
+                <w:szCs w:val="28"/>
+              </w:rPr>
+            </w:pPr>
+            <w:r>
+              <w:rPr>
+                <w:rFonts w:hint="eastAsia"/>
+                <w:sz w:val="28"/>
+                <w:szCs w:val="28"/>
+              </w:rPr>
+              <w:t>0x01</w:t>
+            </w:r>
+          </w:p>
+        </w:tc>
+        <w:tc>
+          <w:tcPr>
+            <w:tcW w:w="0" w:type="auto"/>
+            <w:shd w:val="clear" w:color="auto" w:fill="FFFFFF" w:themeFill="background1"/>
+          </w:tcPr>
+          <w:p>
+            <w:pPr>
+              <w:pStyle w:val="a5"/>
+              <w:ind w:firstLineChars="0" w:firstLine="0"/>
+              <w:jc w:val="center"/>
+              <w:rPr>
+                <w:sz w:val="28"/>
+                <w:szCs w:val="28"/>
+              </w:rPr>
+            </w:pPr>
+            <w:r>
+              <w:rPr>
+                <w:rFonts w:hint="eastAsia"/>
+                <w:sz w:val="28"/>
+                <w:szCs w:val="28"/>
+              </w:rPr>
+              <w:t>0x</w:t>
+            </w:r>
+            <w:r>
+              <w:rPr>
+                <w:sz w:val="28"/>
+                <w:szCs w:val="28"/>
+              </w:rPr>
+              <w:t>02</w:t>
+            </w:r>
+          </w:p>
+        </w:tc>
+        <w:tc>
+          <w:tcPr>
+            <w:tcW w:w="0" w:type="auto"/>
+            <w:shd w:val="clear" w:color="auto" w:fill="FFFFFF" w:themeFill="background1"/>
+          </w:tcPr>
+          <w:p>
+            <w:pPr>
+              <w:pStyle w:val="a5"/>
+              <w:ind w:firstLineChars="0" w:firstLine="0"/>
+              <w:jc w:val="center"/>
+              <w:rPr>
+                <w:sz w:val="28"/>
+                <w:szCs w:val="28"/>
+              </w:rPr>
+            </w:pPr>
+            <w:r>
+              <w:rPr>
+                <w:rFonts w:hint="eastAsia"/>
+                <w:sz w:val="28"/>
+                <w:szCs w:val="28"/>
+              </w:rPr>
+              <w:t>0x0</w:t>
+            </w:r>
+            <w:r>
+              <w:rPr>
+                <w:sz w:val="28"/>
+                <w:szCs w:val="28"/>
+              </w:rPr>
+              <w:t>D</w:t>
+            </w:r>
+          </w:p>
+        </w:tc>
+        <w:tc>
+          <w:tcPr>
+            <w:tcW w:w="0" w:type="auto"/>
+            <w:shd w:val="clear" w:color="auto" w:fill="FFFFFF" w:themeFill="background1"/>
+          </w:tcPr>
+          <w:p>
+            <w:pPr>
+              <w:pStyle w:val="a5"/>
+              <w:ind w:firstLineChars="0" w:firstLine="0"/>
+              <w:jc w:val="center"/>
+              <w:rPr>
+                <w:sz w:val="28"/>
+                <w:szCs w:val="28"/>
+              </w:rPr>
+            </w:pPr>
+            <w:r>
+              <w:rPr>
+                <w:rFonts w:hint="eastAsia"/>
+                <w:sz w:val="28"/>
+                <w:szCs w:val="28"/>
+              </w:rPr>
+              <w:t>0x0</w:t>
+            </w:r>
+            <w:r>
+              <w:rPr>
+                <w:sz w:val="28"/>
+                <w:szCs w:val="28"/>
+              </w:rPr>
+              <w:t>D</w:t>
+            </w:r>
+          </w:p>
+        </w:tc>
+        <w:tc>
+          <w:tcPr>
+            <w:tcW w:w="0" w:type="auto"/>
+            <w:shd w:val="clear" w:color="auto" w:fill="FFFFFF" w:themeFill="background1"/>
+          </w:tcPr>
+          <w:p>
+            <w:pPr>
+              <w:pStyle w:val="a5"/>
+              <w:ind w:firstLineChars="0" w:firstLine="0"/>
+              <w:jc w:val="center"/>
+              <w:rPr>
+                <w:sz w:val="28"/>
+                <w:szCs w:val="28"/>
+              </w:rPr>
+            </w:pPr>
+            <w:r>
+              <w:rPr>
+                <w:rFonts w:hint="eastAsia"/>
+                <w:sz w:val="28"/>
+                <w:szCs w:val="28"/>
+              </w:rPr>
+              <w:t>0x03</w:t>
+            </w:r>
+          </w:p>
+        </w:tc>
+        <w:tc>
+          <w:tcPr>
+            <w:tcW w:w="0" w:type="auto"/>
+            <w:shd w:val="clear" w:color="auto" w:fill="FFFFFF" w:themeFill="background1"/>
+          </w:tcPr>
+          <w:p>
+            <w:pPr>
+              <w:pStyle w:val="a5"/>
+              <w:ind w:firstLineChars="0" w:firstLine="0"/>
+              <w:rPr>
+                <w:sz w:val="28"/>
+                <w:szCs w:val="28"/>
+              </w:rPr>
+            </w:pPr>
+            <w:r>
+              <w:rPr>
+                <w:rFonts w:hint="eastAsia"/>
+                <w:sz w:val="28"/>
+                <w:szCs w:val="28"/>
+              </w:rPr>
+              <w:t>0x04</w:t>
+            </w:r>
+          </w:p>
+        </w:tc>
+        <w:tc>
+          <w:tcPr>
+            <w:tcW w:w="0" w:type="auto"/>
+            <w:shd w:val="clear" w:color="auto" w:fill="FFFFFF" w:themeFill="background1"/>
+          </w:tcPr>
+          <w:p>
+            <w:pPr>
+              <w:pStyle w:val="a5"/>
+              <w:ind w:firstLineChars="0" w:firstLine="0"/>
+              <w:jc w:val="center"/>
+              <w:rPr>
+                <w:sz w:val="28"/>
+                <w:szCs w:val="28"/>
+              </w:rPr>
+            </w:pPr>
+            <w:r>
+              <w:rPr>
+                <w:rFonts w:hint="eastAsia"/>
+                <w:sz w:val="28"/>
+                <w:szCs w:val="28"/>
+              </w:rPr>
+              <w:t>0x0</w:t>
+            </w:r>
+            <w:r>
+              <w:rPr>
+                <w:sz w:val="28"/>
+                <w:szCs w:val="28"/>
+              </w:rPr>
+              <w:t>D</w:t>
+            </w:r>
+          </w:p>
+        </w:tc>
+        <w:tc>
+          <w:tcPr>
+            <w:tcW w:w="0" w:type="auto"/>
+            <w:shd w:val="clear" w:color="auto" w:fill="FFFFFF" w:themeFill="background1"/>
+          </w:tcPr>
+          <w:p>
+            <w:pPr>
+              <w:pStyle w:val="a5"/>
+              <w:ind w:firstLineChars="0" w:firstLine="0"/>
+              <w:jc w:val="center"/>
+              <w:rPr>
+                <w:sz w:val="28"/>
+                <w:szCs w:val="28"/>
+              </w:rPr>
+            </w:pPr>
+            <w:r>
+              <w:rPr>
+                <w:rFonts w:hint="eastAsia"/>
+                <w:sz w:val="28"/>
+                <w:szCs w:val="28"/>
+              </w:rPr>
+              <w:t>0x0</w:t>
+            </w:r>
+            <w:r>
+              <w:rPr>
+                <w:sz w:val="28"/>
+                <w:szCs w:val="28"/>
+              </w:rPr>
+              <w:t>A</w:t>
+            </w:r>
+          </w:p>
+        </w:tc>
+      </w:tr>
+    </w:tbl>
+    <w:p>
+      <w:pPr>
+        <w:ind w:firstLineChars="200" w:firstLine="560"/>
+        <w:rPr>
+          <w:sz w:val="28"/>
+          <w:szCs w:val="28"/>
+        </w:rPr>
+      </w:pPr>
+      <w:r>
+        <w:rPr>
+          <w:rFonts w:hint="eastAsia"/>
+          <w:sz w:val="28"/>
+          <w:szCs w:val="28"/>
+        </w:rPr>
+        <w:t>说明</w:t>
+      </w:r>
+      <w:r>
+        <w:rPr>
+          <w:rFonts w:hint="eastAsia"/>
+          <w:sz w:val="28"/>
+          <w:szCs w:val="28"/>
+        </w:rPr>
+        <w:t>：</w:t>
+      </w:r>
+    </w:p>
+    <w:p>
+      <w:pPr>
+        <w:pStyle w:val="a5"/>
+        <w:numPr>
+          <w:ilvl w:val="0"/>
+          <w:numId w:val="23"/>
+        </w:numPr>
+        <w:ind w:firstLineChars="0"/>
+        <w:rPr>
+          <w:sz w:val="28"/>
+          <w:szCs w:val="28"/>
+        </w:rPr>
+      </w:pPr>
+      <w:r>
+        <w:rPr>
+          <w:rFonts w:hint="eastAsia"/>
+          <w:sz w:val="28"/>
+          <w:szCs w:val="28"/>
+        </w:rPr>
+        <w:t>有效数据为</w:t>
+      </w:r>
+      <w:r>
+        <w:rPr>
+          <w:sz w:val="28"/>
+          <w:szCs w:val="28"/>
+        </w:rPr>
+        <w:t>4</w:t>
+      </w:r>
+      <w:r>
+        <w:rPr>
+          <w:rFonts w:hint="eastAsia"/>
+          <w:sz w:val="28"/>
+          <w:szCs w:val="28"/>
+        </w:rPr>
+        <w:t>+</w:t>
+      </w:r>
+      <w:r>
+        <w:rPr>
+          <w:sz w:val="28"/>
+          <w:szCs w:val="28"/>
+        </w:rPr>
+        <w:t>7</w:t>
+      </w:r>
+      <w:r>
+        <w:rPr>
+          <w:rFonts w:hint="eastAsia"/>
+          <w:sz w:val="28"/>
+          <w:szCs w:val="28"/>
+        </w:rPr>
+        <w:t>*</w:t>
+      </w:r>
+      <w:proofErr w:type="spellStart"/>
+      <w:r>
+        <w:rPr>
+          <w:sz w:val="28"/>
+          <w:szCs w:val="28"/>
+        </w:rPr>
+        <w:t>i</w:t>
+      </w:r>
+      <w:proofErr w:type="spellEnd"/>
+      <w:r>
+        <w:rPr>
+          <w:rFonts w:hint="eastAsia"/>
+          <w:sz w:val="28"/>
+          <w:szCs w:val="28"/>
+        </w:rPr>
+        <w:t>字节</w:t>
+      </w:r>
+      <w:r>
+        <w:rPr>
+          <w:rFonts w:hint="eastAsia"/>
+          <w:sz w:val="28"/>
+          <w:szCs w:val="28"/>
+        </w:rPr>
+        <w:t>，</w:t>
+      </w:r>
+      <w:proofErr w:type="spellStart"/>
+      <w:r>
+        <w:rPr>
+          <w:rFonts w:hint="eastAsia"/>
+          <w:sz w:val="28"/>
+          <w:szCs w:val="28"/>
+        </w:rPr>
+        <w:t>i</w:t>
+      </w:r>
+      <w:proofErr w:type="spellEnd"/>
+      <w:r>
+        <w:rPr>
+          <w:rFonts w:hint="eastAsia"/>
+          <w:sz w:val="28"/>
+          <w:szCs w:val="28"/>
+        </w:rPr>
+        <w:t>=</w:t>
+      </w:r>
+      <w:r>
+        <w:rPr>
+          <w:sz w:val="28"/>
+          <w:szCs w:val="28"/>
+        </w:rPr>
+        <w:t>0</w:t>
+      </w:r>
+      <w:r>
+        <w:rPr>
+          <w:rFonts w:hint="eastAsia"/>
+          <w:sz w:val="28"/>
+          <w:szCs w:val="28"/>
+        </w:rPr>
+        <w:t>~</w:t>
+      </w:r>
+      <w:r>
+        <w:rPr>
+          <w:sz w:val="28"/>
+          <w:szCs w:val="28"/>
+        </w:rPr>
+        <w:t>200</w:t>
+      </w:r>
+      <w:r>
+        <w:rPr>
+          <w:rFonts w:hint="eastAsia"/>
+          <w:sz w:val="28"/>
+          <w:szCs w:val="28"/>
+        </w:rPr>
+        <w:t>。</w:t>
+      </w:r>
+    </w:p>
+    <w:p>
+      <w:pPr>
+        <w:pStyle w:val="a5"/>
+        <w:numPr>
+          <w:ilvl w:val="0"/>
+          <w:numId w:val="23"/>
+        </w:numPr>
+        <w:ind w:firstLineChars="0"/>
+        <w:rPr>
+          <w:sz w:val="28"/>
+          <w:szCs w:val="28"/>
+        </w:rPr>
+      </w:pPr>
+      <w:r>
+        <w:rPr>
+          <w:rFonts w:hint="eastAsia"/>
+          <w:sz w:val="28"/>
+          <w:szCs w:val="28"/>
+        </w:rPr>
+        <w:t>FRAM</w:t>
+      </w:r>
+      <w:r>
+        <w:rPr>
+          <w:sz w:val="28"/>
+          <w:szCs w:val="28"/>
+        </w:rPr>
+        <w:t>地址</w:t>
+      </w:r>
+      <w:r>
+        <w:rPr>
+          <w:rFonts w:hint="eastAsia"/>
+          <w:sz w:val="28"/>
+          <w:szCs w:val="28"/>
+        </w:rPr>
+        <w:t>：Byte</w:t>
+      </w:r>
+      <w:r>
+        <w:rPr>
+          <w:sz w:val="28"/>
+          <w:szCs w:val="28"/>
+        </w:rPr>
+        <w:t>2</w:t>
+      </w:r>
+      <w:r>
+        <w:rPr>
+          <w:rFonts w:hint="eastAsia"/>
+          <w:sz w:val="28"/>
+          <w:szCs w:val="28"/>
+        </w:rPr>
+        <w:t>~</w:t>
+      </w:r>
+      <w:r>
+        <w:rPr>
+          <w:sz w:val="28"/>
+          <w:szCs w:val="28"/>
+        </w:rPr>
+        <w:t>3</w:t>
+      </w:r>
+      <w:r>
+        <w:rPr>
+          <w:rFonts w:hint="eastAsia"/>
+          <w:sz w:val="28"/>
+          <w:szCs w:val="28"/>
+        </w:rPr>
+        <w:t>，共</w:t>
+      </w:r>
+      <w:r>
+        <w:rPr>
+          <w:sz w:val="28"/>
+          <w:szCs w:val="28"/>
+        </w:rPr>
+        <w:t>2</w:t>
+      </w:r>
+      <w:r>
+        <w:rPr>
+          <w:rFonts w:hint="eastAsia"/>
+          <w:sz w:val="28"/>
+          <w:szCs w:val="28"/>
+        </w:rPr>
+        <w:t>个字节，</w:t>
+      </w:r>
+      <w:r>
+        <w:rPr>
+          <w:rFonts w:hint="eastAsia"/>
+          <w:sz w:val="28"/>
+          <w:szCs w:val="28"/>
+        </w:rPr>
+        <w:t>upper</w:t>
+      </w:r>
+      <w:r>
+        <w:rPr>
+          <w:sz w:val="28"/>
+          <w:szCs w:val="28"/>
+        </w:rPr>
+        <w:t xml:space="preserve"> bit don</w:t>
+      </w:r>
+      <w:proofErr w:type="gramStart"/>
+      <w:r>
+        <w:rPr>
+          <w:sz w:val="28"/>
+          <w:szCs w:val="28"/>
+        </w:rPr>
+        <w:t>’</w:t>
+      </w:r>
+      <w:proofErr w:type="gramEnd"/>
+      <w:r>
+        <w:rPr>
+          <w:sz w:val="28"/>
+          <w:szCs w:val="28"/>
+        </w:rPr>
+        <w:t>t care</w:t>
+      </w:r>
+      <w:r>
+        <w:rPr>
+          <w:rFonts w:hint="eastAsia"/>
+          <w:sz w:val="28"/>
+          <w:szCs w:val="28"/>
+        </w:rPr>
+        <w:t>，共15bit有效地址，对应FRAM的256Kbit容量</w:t>
+      </w:r>
+      <w:r>
+        <w:rPr>
+          <w:rFonts w:hint="eastAsia"/>
+          <w:sz w:val="28"/>
+          <w:szCs w:val="28"/>
+        </w:rPr>
+        <w:t>，</w:t>
+      </w:r>
+      <w:r>
+        <w:rPr>
+          <w:rFonts w:hint="eastAsia"/>
+          <w:sz w:val="28"/>
+          <w:szCs w:val="28"/>
+        </w:rPr>
+        <w:t>FRAM</w:t>
+      </w:r>
+      <w:r>
+        <w:rPr>
+          <w:rFonts w:hint="eastAsia"/>
+          <w:sz w:val="28"/>
+          <w:szCs w:val="28"/>
+        </w:rPr>
+        <w:t>=</w:t>
+      </w:r>
+      <w:r>
+        <w:rPr>
+          <w:sz w:val="28"/>
+          <w:szCs w:val="28"/>
+        </w:rPr>
+        <w:t>7</w:t>
+      </w:r>
+      <w:r>
+        <w:rPr>
+          <w:rFonts w:hint="eastAsia"/>
+          <w:sz w:val="28"/>
+          <w:szCs w:val="28"/>
+        </w:rPr>
+        <w:t>*</w:t>
+      </w:r>
+      <w:proofErr w:type="spellStart"/>
+      <w:r>
+        <w:rPr>
+          <w:sz w:val="28"/>
+          <w:szCs w:val="28"/>
+        </w:rPr>
+        <w:t>i</w:t>
+      </w:r>
+      <w:proofErr w:type="spellEnd"/>
+      <w:r>
+        <w:rPr>
+          <w:rFonts w:hint="eastAsia"/>
+          <w:sz w:val="28"/>
+          <w:szCs w:val="28"/>
+        </w:rPr>
+        <w:t>，其中</w:t>
+      </w:r>
+      <w:proofErr w:type="spellStart"/>
+      <w:r>
+        <w:rPr>
+          <w:rFonts w:hint="eastAsia"/>
+          <w:sz w:val="28"/>
+          <w:szCs w:val="28"/>
+        </w:rPr>
+        <w:t>i</w:t>
+      </w:r>
+      <w:proofErr w:type="spellEnd"/>
+      <w:r>
+        <w:rPr>
+          <w:rFonts w:hint="eastAsia"/>
+          <w:sz w:val="28"/>
+          <w:szCs w:val="28"/>
+        </w:rPr>
+        <w:t>=</w:t>
+      </w:r>
+      <w:r>
+        <w:rPr>
+          <w:sz w:val="28"/>
+          <w:szCs w:val="28"/>
+        </w:rPr>
+        <w:t>0为主板设备编号</w:t>
+      </w:r>
+      <w:r>
+        <w:rPr>
+          <w:rFonts w:hint="eastAsia"/>
+          <w:sz w:val="28"/>
+          <w:szCs w:val="28"/>
+        </w:rPr>
+        <w:t>，</w:t>
+      </w:r>
+      <w:proofErr w:type="spellStart"/>
+      <w:r>
+        <w:rPr>
+          <w:sz w:val="28"/>
+          <w:szCs w:val="28"/>
+        </w:rPr>
+        <w:t>i</w:t>
+      </w:r>
+      <w:proofErr w:type="spellEnd"/>
+      <w:r>
+        <w:rPr>
+          <w:rFonts w:hint="eastAsia"/>
+          <w:sz w:val="28"/>
+          <w:szCs w:val="28"/>
+        </w:rPr>
+        <w:t>=</w:t>
+      </w:r>
+      <w:r>
+        <w:rPr>
+          <w:sz w:val="28"/>
+          <w:szCs w:val="28"/>
+        </w:rPr>
+        <w:t>1</w:t>
+      </w:r>
+      <w:r>
+        <w:rPr>
+          <w:rFonts w:hint="eastAsia"/>
+          <w:sz w:val="28"/>
+          <w:szCs w:val="28"/>
+        </w:rPr>
+        <w:t>~</w:t>
+      </w:r>
+      <w:r>
+        <w:rPr>
+          <w:sz w:val="28"/>
+          <w:szCs w:val="28"/>
+        </w:rPr>
+        <w:t>200为对应的标签编号</w:t>
+      </w:r>
+      <w:r>
+        <w:rPr>
+          <w:rFonts w:hint="eastAsia"/>
+          <w:sz w:val="28"/>
+          <w:szCs w:val="28"/>
+        </w:rPr>
+        <w:t>。</w:t>
+      </w:r>
+    </w:p>
+    <w:p>
+      <w:pPr>
+        <w:pStyle w:val="a5"/>
+        <w:numPr>
+          <w:ilvl w:val="0"/>
+          <w:numId w:val="23"/>
+        </w:numPr>
+        <w:ind w:firstLineChars="0"/>
+        <w:rPr>
+          <w:rFonts w:hint="eastAsia"/>
+          <w:sz w:val="28"/>
+          <w:szCs w:val="28"/>
+        </w:rPr>
+      </w:pPr>
+      <w:r>
+        <w:rPr>
+          <w:rFonts w:hint="eastAsia"/>
+          <w:sz w:val="28"/>
+          <w:szCs w:val="28"/>
+        </w:rPr>
+        <w:t>读写命令</w:t>
+      </w:r>
+      <w:r>
+        <w:rPr>
+          <w:rFonts w:hint="eastAsia"/>
+          <w:sz w:val="28"/>
+          <w:szCs w:val="28"/>
+        </w:rPr>
+        <w:t>：Byte</w:t>
+      </w:r>
+      <w:r>
+        <w:rPr>
+          <w:sz w:val="28"/>
+          <w:szCs w:val="28"/>
+        </w:rPr>
+        <w:t>4</w:t>
+      </w:r>
+      <w:r>
+        <w:rPr>
+          <w:rFonts w:hint="eastAsia"/>
+          <w:sz w:val="28"/>
+          <w:szCs w:val="28"/>
+        </w:rPr>
+        <w:t>，共</w:t>
+      </w:r>
+      <w:r>
+        <w:rPr>
+          <w:sz w:val="28"/>
+          <w:szCs w:val="28"/>
+        </w:rPr>
+        <w:t>1</w:t>
+      </w:r>
+      <w:r>
+        <w:rPr>
+          <w:rFonts w:hint="eastAsia"/>
+          <w:sz w:val="28"/>
+          <w:szCs w:val="28"/>
+        </w:rPr>
+        <w:t>个字节，</w:t>
+      </w:r>
+      <w:r>
+        <w:rPr>
+          <w:rFonts w:hint="eastAsia"/>
+          <w:sz w:val="28"/>
+          <w:szCs w:val="28"/>
+        </w:rPr>
+        <w:t>0x0</w:t>
+      </w:r>
+      <w:r>
+        <w:rPr>
+          <w:sz w:val="28"/>
+          <w:szCs w:val="28"/>
+        </w:rPr>
+        <w:t>1</w:t>
+      </w:r>
+      <w:r>
+        <w:rPr>
+          <w:sz w:val="28"/>
+          <w:szCs w:val="28"/>
+        </w:rPr>
+        <w:t>为写命令</w:t>
+      </w:r>
+      <w:r>
+        <w:rPr>
+          <w:rFonts w:hint="eastAsia"/>
+          <w:sz w:val="28"/>
+          <w:szCs w:val="28"/>
+        </w:rPr>
+        <w:t>，0x</w:t>
+      </w:r>
+      <w:r>
+        <w:rPr>
+          <w:sz w:val="28"/>
+          <w:szCs w:val="28"/>
+        </w:rPr>
+        <w:t>0</w:t>
+      </w:r>
+      <w:r>
+        <w:rPr>
+          <w:sz w:val="28"/>
+          <w:szCs w:val="28"/>
+        </w:rPr>
+        <w:t>2</w:t>
+      </w:r>
+      <w:r>
+        <w:rPr>
+          <w:sz w:val="28"/>
+          <w:szCs w:val="28"/>
+        </w:rPr>
+        <w:t>为读命令</w:t>
+      </w:r>
+      <w:r>
+        <w:rPr>
+          <w:rFonts w:hint="eastAsia"/>
+          <w:sz w:val="28"/>
+          <w:szCs w:val="28"/>
+        </w:rPr>
+        <w:t>。</w:t>
+      </w:r>
+    </w:p>
+    <w:p>
+      <w:pPr>
+        <w:pStyle w:val="a5"/>
+        <w:numPr>
+          <w:ilvl w:val="0"/>
+          <w:numId w:val="23"/>
+        </w:numPr>
+        <w:ind w:firstLineChars="0"/>
+        <w:rPr>
+          <w:sz w:val="28"/>
+          <w:szCs w:val="28"/>
+        </w:rPr>
+      </w:pPr>
+      <w:r>
+        <w:rPr>
+          <w:sz w:val="28"/>
+          <w:szCs w:val="28"/>
+        </w:rPr>
+        <w:t>设备编号</w:t>
+      </w:r>
+      <w:r>
+        <w:rPr>
+          <w:rFonts w:hint="eastAsia"/>
+          <w:sz w:val="28"/>
+          <w:szCs w:val="28"/>
+        </w:rPr>
+        <w:t>：</w:t>
+      </w:r>
+      <w:r>
+        <w:rPr>
+          <w:rFonts w:hint="eastAsia"/>
+          <w:sz w:val="28"/>
+          <w:szCs w:val="28"/>
+        </w:rPr>
+        <w:t>Byte</w:t>
+      </w:r>
+      <w:r>
+        <w:rPr>
+          <w:sz w:val="28"/>
+          <w:szCs w:val="28"/>
+        </w:rPr>
+        <w:t xml:space="preserve"> </w:t>
+      </w:r>
+      <w:r>
+        <w:rPr>
+          <w:sz w:val="28"/>
+          <w:szCs w:val="28"/>
+        </w:rPr>
+        <w:t>5</w:t>
+      </w:r>
+      <w:r>
+        <w:rPr>
+          <w:rFonts w:hint="eastAsia"/>
+          <w:sz w:val="28"/>
+          <w:szCs w:val="28"/>
+        </w:rPr>
+        <w:t>~</w:t>
+      </w:r>
+      <w:r>
+        <w:rPr>
+          <w:sz w:val="28"/>
+          <w:szCs w:val="28"/>
+        </w:rPr>
+        <w:t>6</w:t>
+      </w:r>
+      <w:r>
+        <w:rPr>
+          <w:rFonts w:hint="eastAsia"/>
+          <w:sz w:val="28"/>
+          <w:szCs w:val="28"/>
+        </w:rPr>
+        <w:t>，</w:t>
+      </w:r>
+      <w:r>
+        <w:rPr>
+          <w:rFonts w:hint="eastAsia"/>
+          <w:sz w:val="28"/>
+          <w:szCs w:val="28"/>
+        </w:rPr>
+        <w:t>共2个字节，为本主板的编号，具有唯一性</w:t>
+      </w:r>
+      <w:r>
+        <w:rPr>
+          <w:rFonts w:hint="eastAsia"/>
+          <w:sz w:val="28"/>
+          <w:szCs w:val="28"/>
+        </w:rPr>
+        <w:t>。</w:t>
+      </w:r>
+    </w:p>
+    <w:p>
+      <w:pPr>
+        <w:pStyle w:val="a5"/>
+        <w:numPr>
+          <w:ilvl w:val="0"/>
+          <w:numId w:val="23"/>
+        </w:numPr>
+        <w:ind w:firstLineChars="0"/>
+        <w:rPr>
+          <w:sz w:val="28"/>
+          <w:szCs w:val="28"/>
+        </w:rPr>
+      </w:pPr>
+      <w:r>
+        <w:rPr>
+          <w:sz w:val="28"/>
+          <w:szCs w:val="28"/>
+        </w:rPr>
+        <w:t>地址码</w:t>
+      </w:r>
+      <w:r>
+        <w:rPr>
+          <w:rFonts w:hint="eastAsia"/>
+          <w:sz w:val="28"/>
+          <w:szCs w:val="28"/>
+        </w:rPr>
+        <w:t>：Byte</w:t>
+      </w:r>
+      <w:r>
+        <w:rPr>
+          <w:sz w:val="28"/>
+          <w:szCs w:val="28"/>
+        </w:rPr>
+        <w:t>12</w:t>
+      </w:r>
+      <w:r>
+        <w:rPr>
+          <w:rFonts w:hint="eastAsia"/>
+          <w:sz w:val="28"/>
+          <w:szCs w:val="28"/>
+        </w:rPr>
+        <w:t>，共</w:t>
+      </w:r>
+      <w:r>
+        <w:rPr>
+          <w:sz w:val="28"/>
+          <w:szCs w:val="28"/>
+        </w:rPr>
+        <w:t>1</w:t>
+      </w:r>
+      <w:r>
+        <w:rPr>
+          <w:rFonts w:hint="eastAsia"/>
+          <w:sz w:val="28"/>
+          <w:szCs w:val="28"/>
+        </w:rPr>
+        <w:t>个字节</w:t>
+      </w:r>
+      <w:r>
+        <w:rPr>
+          <w:rFonts w:hint="eastAsia"/>
+          <w:sz w:val="28"/>
+          <w:szCs w:val="28"/>
+        </w:rPr>
+        <w:t xml:space="preserve"> </w:t>
+      </w:r>
+      <w:r>
+        <w:rPr>
+          <w:rFonts w:hint="eastAsia"/>
+          <w:sz w:val="28"/>
+          <w:szCs w:val="28"/>
+        </w:rPr>
+        <w:t>，</w:t>
+      </w:r>
+      <w:r>
+        <w:rPr>
+          <w:rFonts w:hint="eastAsia"/>
+          <w:sz w:val="28"/>
+          <w:szCs w:val="28"/>
+        </w:rPr>
+        <w:t>Byte</w:t>
+      </w:r>
+      <w:r>
+        <w:rPr>
+          <w:sz w:val="28"/>
+          <w:szCs w:val="28"/>
+        </w:rPr>
+        <w:t>12</w:t>
+      </w:r>
+      <w:r>
+        <w:rPr>
+          <w:sz w:val="28"/>
+          <w:szCs w:val="28"/>
+        </w:rPr>
+        <w:t>为地址值</w:t>
+      </w:r>
+      <w:r>
+        <w:rPr>
+          <w:rFonts w:hint="eastAsia"/>
+          <w:sz w:val="28"/>
+          <w:szCs w:val="28"/>
+        </w:rPr>
+        <w:t>（0~</w:t>
+      </w:r>
+      <w:r>
+        <w:rPr>
+          <w:sz w:val="28"/>
+          <w:szCs w:val="28"/>
+        </w:rPr>
+        <w:t>255</w:t>
+      </w:r>
+      <w:r>
+        <w:rPr>
+          <w:rFonts w:hint="eastAsia"/>
+          <w:sz w:val="28"/>
+          <w:szCs w:val="28"/>
+        </w:rPr>
+        <w:t>）。</w:t>
+      </w:r>
+    </w:p>
+    <w:p>
+      <w:pPr>
+        <w:pStyle w:val="a5"/>
+        <w:numPr>
+          <w:ilvl w:val="0"/>
+          <w:numId w:val="23"/>
+        </w:numPr>
+        <w:ind w:firstLineChars="0"/>
+        <w:rPr>
+          <w:sz w:val="28"/>
+          <w:szCs w:val="28"/>
+        </w:rPr>
+      </w:pPr>
+      <w:r>
+        <w:rPr>
+          <w:sz w:val="28"/>
+          <w:szCs w:val="28"/>
+        </w:rPr>
+        <w:t>同步码</w:t>
+      </w:r>
+      <w:r>
+        <w:rPr>
+          <w:rFonts w:hint="eastAsia"/>
+          <w:sz w:val="28"/>
+          <w:szCs w:val="28"/>
+        </w:rPr>
+        <w:t>：Byte</w:t>
+      </w:r>
+      <w:r>
+        <w:rPr>
+          <w:sz w:val="28"/>
+          <w:szCs w:val="28"/>
+        </w:rPr>
+        <w:t>13</w:t>
+      </w:r>
+      <w:r>
+        <w:rPr>
+          <w:rFonts w:hint="eastAsia"/>
+          <w:sz w:val="28"/>
+          <w:szCs w:val="28"/>
+        </w:rPr>
+        <w:t>~</w:t>
+      </w:r>
+      <w:r>
+        <w:rPr>
+          <w:sz w:val="28"/>
+          <w:szCs w:val="28"/>
+        </w:rPr>
+        <w:t>14</w:t>
+      </w:r>
+      <w:r>
+        <w:rPr>
+          <w:rFonts w:hint="eastAsia"/>
+          <w:sz w:val="28"/>
+          <w:szCs w:val="28"/>
+        </w:rPr>
+        <w:t>，共</w:t>
+      </w:r>
+      <w:r>
+        <w:rPr>
+          <w:sz w:val="28"/>
+          <w:szCs w:val="28"/>
+        </w:rPr>
+        <w:t>2</w:t>
+      </w:r>
+      <w:r>
+        <w:rPr>
+          <w:rFonts w:hint="eastAsia"/>
+          <w:sz w:val="28"/>
+          <w:szCs w:val="28"/>
+        </w:rPr>
+        <w:t>个字节，为每个标签的同步码，用于电磁波唤醒功能，只有同步</w:t>
+      </w:r>
+      <w:proofErr w:type="gramStart"/>
+      <w:r>
+        <w:rPr>
+          <w:rFonts w:hint="eastAsia"/>
+          <w:sz w:val="28"/>
+          <w:szCs w:val="28"/>
+        </w:rPr>
+        <w:t>码一致</w:t>
+      </w:r>
+      <w:proofErr w:type="gramEnd"/>
+      <w:r>
+        <w:rPr>
+          <w:rFonts w:hint="eastAsia"/>
+          <w:sz w:val="28"/>
+          <w:szCs w:val="28"/>
+        </w:rPr>
+        <w:t>的RF芯片可以相互通信和唤醒。</w:t>
+      </w:r>
+    </w:p>
+    <w:p>
+      <w:pPr>
+        <w:pStyle w:val="a5"/>
+        <w:numPr>
+          <w:ilvl w:val="0"/>
+          <w:numId w:val="23"/>
+        </w:numPr>
+        <w:ind w:firstLineChars="0"/>
+        <w:rPr>
+          <w:sz w:val="28"/>
+          <w:szCs w:val="28"/>
+        </w:rPr>
+      </w:pPr>
+      <w:r>
+        <w:rPr>
+          <w:rFonts w:hint="eastAsia"/>
+          <w:sz w:val="28"/>
+          <w:szCs w:val="28"/>
+        </w:rPr>
+        <w:t>R</w:t>
+      </w:r>
+      <w:r>
+        <w:rPr>
+          <w:sz w:val="28"/>
+          <w:szCs w:val="28"/>
+        </w:rPr>
+        <w:t>FID编码</w:t>
+      </w:r>
+      <w:r>
+        <w:rPr>
+          <w:rFonts w:hint="eastAsia"/>
+          <w:sz w:val="28"/>
+          <w:szCs w:val="28"/>
+        </w:rPr>
+        <w:t>：Byte</w:t>
+      </w:r>
+      <w:r>
+        <w:rPr>
+          <w:sz w:val="28"/>
+          <w:szCs w:val="28"/>
+        </w:rPr>
+        <w:t xml:space="preserve"> </w:t>
+      </w:r>
+      <w:r>
+        <w:rPr>
+          <w:sz w:val="28"/>
+          <w:szCs w:val="28"/>
+        </w:rPr>
+        <w:t>1</w:t>
+      </w:r>
+      <w:r>
+        <w:rPr>
+          <w:sz w:val="28"/>
+          <w:szCs w:val="28"/>
+        </w:rPr>
+        <w:t>5</w:t>
+      </w:r>
+      <w:r>
+        <w:rPr>
+          <w:rFonts w:hint="eastAsia"/>
+          <w:sz w:val="28"/>
+          <w:szCs w:val="28"/>
+        </w:rPr>
+        <w:t>~</w:t>
+      </w:r>
+      <w:r>
+        <w:rPr>
+          <w:sz w:val="28"/>
+          <w:szCs w:val="28"/>
+        </w:rPr>
+        <w:t>1</w:t>
+      </w:r>
+      <w:r>
+        <w:rPr>
+          <w:sz w:val="28"/>
+          <w:szCs w:val="28"/>
+        </w:rPr>
+        <w:t>8</w:t>
+      </w:r>
+      <w:bookmarkStart w:id="11" w:name="_GoBack"/>
+      <w:bookmarkEnd w:id="11"/>
+      <w:r>
+        <w:rPr>
+          <w:rFonts w:hint="eastAsia"/>
+          <w:sz w:val="28"/>
+          <w:szCs w:val="28"/>
+        </w:rPr>
+        <w:t>，共4个字节，标签编号，第1个字节为分区编号，后3字节为编号。</w:t>
+      </w:r>
+    </w:p>
+    <w:p>
+      <w:pPr>
+        <w:pStyle w:val="a5"/>
+        <w:numPr>
+          <w:ilvl w:val="0"/>
+          <w:numId w:val="23"/>
+        </w:numPr>
+        <w:ind w:firstLineChars="0"/>
+        <w:rPr>
+          <w:sz w:val="28"/>
+          <w:szCs w:val="28"/>
+        </w:rPr>
+      </w:pPr>
+      <w:r>
+        <w:rPr>
+          <w:rFonts w:hint="eastAsia"/>
+          <w:sz w:val="28"/>
+          <w:szCs w:val="28"/>
+        </w:rPr>
+        <w:t>之后的地址码，同步码，RFID编码一次重复，</w:t>
+      </w:r>
+      <w:r>
+        <w:rPr>
+          <w:rFonts w:hint="eastAsia"/>
+          <w:sz w:val="28"/>
+          <w:szCs w:val="28"/>
+        </w:rPr>
+        <w:t>可以</w:t>
+      </w:r>
+      <w:r>
+        <w:rPr>
+          <w:rFonts w:hint="eastAsia"/>
+          <w:sz w:val="28"/>
+          <w:szCs w:val="28"/>
+        </w:rPr>
+        <w:t>编程</w:t>
+      </w:r>
+      <w:r>
+        <w:rPr>
+          <w:rFonts w:hint="eastAsia"/>
+          <w:sz w:val="28"/>
+          <w:szCs w:val="28"/>
+        </w:rPr>
+        <w:t>任意</w:t>
+      </w:r>
+      <w:proofErr w:type="gramStart"/>
+      <w:r>
+        <w:rPr>
+          <w:rFonts w:hint="eastAsia"/>
+          <w:sz w:val="28"/>
+          <w:szCs w:val="28"/>
+        </w:rPr>
+        <w:t>个</w:t>
+      </w:r>
+      <w:proofErr w:type="gramEnd"/>
+      <w:r>
+        <w:rPr>
+          <w:rFonts w:hint="eastAsia"/>
+          <w:sz w:val="28"/>
+          <w:szCs w:val="28"/>
+        </w:rPr>
+        <w:t>标签，</w:t>
+      </w:r>
+      <w:r>
+        <w:rPr>
+          <w:rFonts w:hint="eastAsia"/>
+          <w:sz w:val="28"/>
+          <w:szCs w:val="28"/>
+        </w:rPr>
+        <w:t>且</w:t>
+      </w:r>
+      <w:r>
+        <w:rPr>
+          <w:rFonts w:hint="eastAsia"/>
+          <w:sz w:val="28"/>
+          <w:szCs w:val="28"/>
+        </w:rPr>
+        <w:t>最多200个</w:t>
+      </w:r>
+      <w:r>
+        <w:rPr>
+          <w:rFonts w:hint="eastAsia"/>
+          <w:sz w:val="28"/>
+          <w:szCs w:val="28"/>
+        </w:rPr>
+        <w:t>。</w:t>
+      </w:r>
+    </w:p>
+    <w:p>
+      <w:pPr>
+        <w:rPr>
+          <w:sz w:val="28"/>
+          <w:szCs w:val="28"/>
+        </w:rPr>
+      </w:pPr>
     </w:p>
     <w:sectPr>
       <w:pgSz w:w="16838" w:h="11906" w:orient="landscape"/>
@@ -18334,7 +22044,15 @@
         <w:b/>
         <w:bCs/>
       </w:rPr>
-      <w:t>页 （共</w:t>
+      <w:t>页 （</w:t>
+    </w:r>
+    <w:r>
+      <w:rPr>
+        <w:rFonts w:hint="eastAsia"/>
+        <w:b/>
+        <w:bCs/>
+      </w:rPr>
+      <w:t>共</w:t>
     </w:r>
     <w:r>
       <w:rPr>
@@ -18370,7 +22088,7 @@
         <w:noProof/>
         <w:lang w:val="zh-CN"/>
       </w:rPr>
-      <w:t>15</w:t>
+      <w:t>17</w:t>
     </w:r>
     <w:r>
       <w:rPr>
@@ -18439,16 +22157,16 @@
 <file path=word/numbering.xml><?xml version="1.0" encoding="utf-8"?>
 <w:numbering xmlns:wpc="http://schemas.microsoft.com/office/word/2010/wordprocessingCanvas" xmlns:mc="http://schemas.openxmlformats.org/markup-compatibility/2006" xmlns:o="urn:schemas-microsoft-com:office:office" xmlns:r="http://schemas.openxmlformats.org/officeDocument/2006/relationships" xmlns:m="http://schemas.openxmlformats.org/officeDocument/2006/math" xmlns:v="urn:schemas-microsoft-com:vml" xmlns:wp14="http://schemas.microsoft.com/office/word/2010/wordprocessingDrawing" xmlns:wp="http://schemas.openxmlformats.org/drawingml/2006/wordprocessingDrawing" xmlns:w10="urn:schemas-microsoft-com:office:word" xmlns:w="http://schemas.openxmlformats.org/wordprocessingml/2006/main" xmlns:w14="http://schemas.microsoft.com/office/word/2010/wordml" xmlns:w15="http://schemas.microsoft.com/office/word/2012/wordml" xmlns:wpg="http://schemas.microsoft.com/office/word/2010/wordprocessingGroup" xmlns:wpi="http://schemas.microsoft.com/office/word/2010/wordprocessingInk" xmlns:wne="http://schemas.microsoft.com/office/word/2006/wordml" xmlns:wps="http://schemas.microsoft.com/office/word/2010/wordprocessingShape" mc:Ignorable="w14 w15 wp14">
   <w:abstractNum w:abstractNumId="0" w15:restartNumberingAfterBreak="0">
-    <w:nsid w:val="03477554"/>
+    <w:nsid w:val="025A6263"/>
     <w:multiLevelType w:val="hybridMultilevel"/>
-    <w:tmpl w:val="B252A92C"/>
-    <w:lvl w:ilvl="0" w:tplc="69A67A3C">
+    <w:tmpl w:val="A732B238"/>
+    <w:lvl w:ilvl="0" w:tplc="64DA70EC">
       <w:start w:val="1"/>
       <w:numFmt w:val="decimal"/>
-      <w:lvlText w:val="%1、"/>
+      <w:lvlText w:val="（%1）"/>
       <w:lvlJc w:val="left"/>
       <w:pPr>
-        <w:ind w:left="1005" w:hanging="720"/>
+        <w:ind w:left="1640" w:hanging="1080"/>
       </w:pPr>
       <w:rPr>
         <w:rFonts w:hint="default"/>
@@ -18460,7 +22178,7 @@
       <w:lvlText w:val="%2)"/>
       <w:lvlJc w:val="left"/>
       <w:pPr>
-        <w:ind w:left="1125" w:hanging="420"/>
+        <w:ind w:left="1400" w:hanging="420"/>
       </w:pPr>
     </w:lvl>
     <w:lvl w:ilvl="2" w:tplc="0409001B" w:tentative="1">
@@ -18469,7 +22187,7 @@
       <w:lvlText w:val="%3."/>
       <w:lvlJc w:val="right"/>
       <w:pPr>
-        <w:ind w:left="1545" w:hanging="420"/>
+        <w:ind w:left="1820" w:hanging="420"/>
       </w:pPr>
     </w:lvl>
     <w:lvl w:ilvl="3" w:tplc="0409000F" w:tentative="1">
@@ -18478,7 +22196,7 @@
       <w:lvlText w:val="%4."/>
       <w:lvlJc w:val="left"/>
       <w:pPr>
-        <w:ind w:left="1965" w:hanging="420"/>
+        <w:ind w:left="2240" w:hanging="420"/>
       </w:pPr>
     </w:lvl>
     <w:lvl w:ilvl="4" w:tplc="04090019" w:tentative="1">
@@ -18487,7 +22205,7 @@
       <w:lvlText w:val="%5)"/>
       <w:lvlJc w:val="left"/>
       <w:pPr>
-        <w:ind w:left="2385" w:hanging="420"/>
+        <w:ind w:left="2660" w:hanging="420"/>
       </w:pPr>
     </w:lvl>
     <w:lvl w:ilvl="5" w:tplc="0409001B" w:tentative="1">
@@ -18496,7 +22214,7 @@
       <w:lvlText w:val="%6."/>
       <w:lvlJc w:val="right"/>
       <w:pPr>
-        <w:ind w:left="2805" w:hanging="420"/>
+        <w:ind w:left="3080" w:hanging="420"/>
       </w:pPr>
     </w:lvl>
     <w:lvl w:ilvl="6" w:tplc="0409000F" w:tentative="1">
@@ -18505,7 +22223,7 @@
       <w:lvlText w:val="%7."/>
       <w:lvlJc w:val="left"/>
       <w:pPr>
-        <w:ind w:left="3225" w:hanging="420"/>
+        <w:ind w:left="3500" w:hanging="420"/>
       </w:pPr>
     </w:lvl>
     <w:lvl w:ilvl="7" w:tplc="04090019" w:tentative="1">
@@ -18514,7 +22232,7 @@
       <w:lvlText w:val="%8)"/>
       <w:lvlJc w:val="left"/>
       <w:pPr>
-        <w:ind w:left="3645" w:hanging="420"/>
+        <w:ind w:left="3920" w:hanging="420"/>
       </w:pPr>
     </w:lvl>
     <w:lvl w:ilvl="8" w:tplc="0409001B" w:tentative="1">
@@ -18523,21 +22241,21 @@
       <w:lvlText w:val="%9."/>
       <w:lvlJc w:val="right"/>
       <w:pPr>
-        <w:ind w:left="4065" w:hanging="420"/>
+        <w:ind w:left="4340" w:hanging="420"/>
       </w:pPr>
     </w:lvl>
   </w:abstractNum>
   <w:abstractNum w:abstractNumId="1" w15:restartNumberingAfterBreak="0">
-    <w:nsid w:val="04F844A2"/>
+    <w:nsid w:val="03477554"/>
     <w:multiLevelType w:val="hybridMultilevel"/>
-    <w:tmpl w:val="A732B238"/>
-    <w:lvl w:ilvl="0" w:tplc="64DA70EC">
+    <w:tmpl w:val="B252A92C"/>
+    <w:lvl w:ilvl="0" w:tplc="69A67A3C">
       <w:start w:val="1"/>
       <w:numFmt w:val="decimal"/>
-      <w:lvlText w:val="（%1）"/>
+      <w:lvlText w:val="%1、"/>
       <w:lvlJc w:val="left"/>
       <w:pPr>
-        <w:ind w:left="1640" w:hanging="1080"/>
+        <w:ind w:left="1005" w:hanging="720"/>
       </w:pPr>
       <w:rPr>
         <w:rFonts w:hint="default"/>
@@ -18549,7 +22267,7 @@
       <w:lvlText w:val="%2)"/>
       <w:lvlJc w:val="left"/>
       <w:pPr>
-        <w:ind w:left="1400" w:hanging="420"/>
+        <w:ind w:left="1125" w:hanging="420"/>
       </w:pPr>
     </w:lvl>
     <w:lvl w:ilvl="2" w:tplc="0409001B" w:tentative="1">
@@ -18558,7 +22276,7 @@
       <w:lvlText w:val="%3."/>
       <w:lvlJc w:val="right"/>
       <w:pPr>
-        <w:ind w:left="1820" w:hanging="420"/>
+        <w:ind w:left="1545" w:hanging="420"/>
       </w:pPr>
     </w:lvl>
     <w:lvl w:ilvl="3" w:tplc="0409000F" w:tentative="1">
@@ -18567,7 +22285,7 @@
       <w:lvlText w:val="%4."/>
       <w:lvlJc w:val="left"/>
       <w:pPr>
-        <w:ind w:left="2240" w:hanging="420"/>
+        <w:ind w:left="1965" w:hanging="420"/>
       </w:pPr>
     </w:lvl>
     <w:lvl w:ilvl="4" w:tplc="04090019" w:tentative="1">
@@ -18576,7 +22294,7 @@
       <w:lvlText w:val="%5)"/>
       <w:lvlJc w:val="left"/>
       <w:pPr>
-        <w:ind w:left="2660" w:hanging="420"/>
+        <w:ind w:left="2385" w:hanging="420"/>
       </w:pPr>
     </w:lvl>
     <w:lvl w:ilvl="5" w:tplc="0409001B" w:tentative="1">
@@ -18585,7 +22303,7 @@
       <w:lvlText w:val="%6."/>
       <w:lvlJc w:val="right"/>
       <w:pPr>
-        <w:ind w:left="3080" w:hanging="420"/>
+        <w:ind w:left="2805" w:hanging="420"/>
       </w:pPr>
     </w:lvl>
     <w:lvl w:ilvl="6" w:tplc="0409000F" w:tentative="1">
@@ -18594,7 +22312,7 @@
       <w:lvlText w:val="%7."/>
       <w:lvlJc w:val="left"/>
       <w:pPr>
-        <w:ind w:left="3500" w:hanging="420"/>
+        <w:ind w:left="3225" w:hanging="420"/>
       </w:pPr>
     </w:lvl>
     <w:lvl w:ilvl="7" w:tplc="04090019" w:tentative="1">
@@ -18603,7 +22321,7 @@
       <w:lvlText w:val="%8)"/>
       <w:lvlJc w:val="left"/>
       <w:pPr>
-        <w:ind w:left="3920" w:hanging="420"/>
+        <w:ind w:left="3645" w:hanging="420"/>
       </w:pPr>
     </w:lvl>
     <w:lvl w:ilvl="8" w:tplc="0409001B" w:tentative="1">
@@ -18612,21 +22330,21 @@
       <w:lvlText w:val="%9."/>
       <w:lvlJc w:val="right"/>
       <w:pPr>
-        <w:ind w:left="4340" w:hanging="420"/>
+        <w:ind w:left="4065" w:hanging="420"/>
       </w:pPr>
     </w:lvl>
   </w:abstractNum>
   <w:abstractNum w:abstractNumId="2" w15:restartNumberingAfterBreak="0">
-    <w:nsid w:val="05426BE6"/>
+    <w:nsid w:val="04F844A2"/>
     <w:multiLevelType w:val="hybridMultilevel"/>
-    <w:tmpl w:val="AE5A550E"/>
-    <w:lvl w:ilvl="0" w:tplc="B67072D4">
+    <w:tmpl w:val="A732B238"/>
+    <w:lvl w:ilvl="0" w:tplc="64DA70EC">
       <w:start w:val="1"/>
-      <w:numFmt w:val="lowerLetter"/>
-      <w:lvlText w:val="%1."/>
+      <w:numFmt w:val="decimal"/>
+      <w:lvlText w:val="（%1）"/>
       <w:lvlJc w:val="left"/>
       <w:pPr>
-        <w:ind w:left="2000" w:hanging="360"/>
+        <w:ind w:left="1640" w:hanging="1080"/>
       </w:pPr>
       <w:rPr>
         <w:rFonts w:hint="default"/>
@@ -18638,7 +22356,7 @@
       <w:lvlText w:val="%2)"/>
       <w:lvlJc w:val="left"/>
       <w:pPr>
-        <w:ind w:left="2480" w:hanging="420"/>
+        <w:ind w:left="1400" w:hanging="420"/>
       </w:pPr>
     </w:lvl>
     <w:lvl w:ilvl="2" w:tplc="0409001B" w:tentative="1">
@@ -18647,7 +22365,7 @@
       <w:lvlText w:val="%3."/>
       <w:lvlJc w:val="right"/>
       <w:pPr>
-        <w:ind w:left="2900" w:hanging="420"/>
+        <w:ind w:left="1820" w:hanging="420"/>
       </w:pPr>
     </w:lvl>
     <w:lvl w:ilvl="3" w:tplc="0409000F" w:tentative="1">
@@ -18656,7 +22374,7 @@
       <w:lvlText w:val="%4."/>
       <w:lvlJc w:val="left"/>
       <w:pPr>
-        <w:ind w:left="3320" w:hanging="420"/>
+        <w:ind w:left="2240" w:hanging="420"/>
       </w:pPr>
     </w:lvl>
     <w:lvl w:ilvl="4" w:tplc="04090019" w:tentative="1">
@@ -18665,7 +22383,7 @@
       <w:lvlText w:val="%5)"/>
       <w:lvlJc w:val="left"/>
       <w:pPr>
-        <w:ind w:left="3740" w:hanging="420"/>
+        <w:ind w:left="2660" w:hanging="420"/>
       </w:pPr>
     </w:lvl>
     <w:lvl w:ilvl="5" w:tplc="0409001B" w:tentative="1">
@@ -18674,7 +22392,7 @@
       <w:lvlText w:val="%6."/>
       <w:lvlJc w:val="right"/>
       <w:pPr>
-        <w:ind w:left="4160" w:hanging="420"/>
+        <w:ind w:left="3080" w:hanging="420"/>
       </w:pPr>
     </w:lvl>
     <w:lvl w:ilvl="6" w:tplc="0409000F" w:tentative="1">
@@ -18683,7 +22401,7 @@
       <w:lvlText w:val="%7."/>
       <w:lvlJc w:val="left"/>
       <w:pPr>
-        <w:ind w:left="4580" w:hanging="420"/>
+        <w:ind w:left="3500" w:hanging="420"/>
       </w:pPr>
     </w:lvl>
     <w:lvl w:ilvl="7" w:tplc="04090019" w:tentative="1">
@@ -18692,7 +22410,7 @@
       <w:lvlText w:val="%8)"/>
       <w:lvlJc w:val="left"/>
       <w:pPr>
-        <w:ind w:left="5000" w:hanging="420"/>
+        <w:ind w:left="3920" w:hanging="420"/>
       </w:pPr>
     </w:lvl>
     <w:lvl w:ilvl="8" w:tplc="0409001B" w:tentative="1">
@@ -18701,11 +22419,100 @@
       <w:lvlText w:val="%9."/>
       <w:lvlJc w:val="right"/>
       <w:pPr>
-        <w:ind w:left="5420" w:hanging="420"/>
+        <w:ind w:left="4340" w:hanging="420"/>
       </w:pPr>
     </w:lvl>
   </w:abstractNum>
   <w:abstractNum w:abstractNumId="3" w15:restartNumberingAfterBreak="0">
+    <w:nsid w:val="05426BE6"/>
+    <w:multiLevelType w:val="hybridMultilevel"/>
+    <w:tmpl w:val="AE5A550E"/>
+    <w:lvl w:ilvl="0" w:tplc="B67072D4">
+      <w:start w:val="1"/>
+      <w:numFmt w:val="lowerLetter"/>
+      <w:lvlText w:val="%1."/>
+      <w:lvlJc w:val="left"/>
+      <w:pPr>
+        <w:ind w:left="2000" w:hanging="360"/>
+      </w:pPr>
+      <w:rPr>
+        <w:rFonts w:hint="default"/>
+      </w:rPr>
+    </w:lvl>
+    <w:lvl w:ilvl="1" w:tplc="04090019" w:tentative="1">
+      <w:start w:val="1"/>
+      <w:numFmt w:val="lowerLetter"/>
+      <w:lvlText w:val="%2)"/>
+      <w:lvlJc w:val="left"/>
+      <w:pPr>
+        <w:ind w:left="2480" w:hanging="420"/>
+      </w:pPr>
+    </w:lvl>
+    <w:lvl w:ilvl="2" w:tplc="0409001B" w:tentative="1">
+      <w:start w:val="1"/>
+      <w:numFmt w:val="lowerRoman"/>
+      <w:lvlText w:val="%3."/>
+      <w:lvlJc w:val="right"/>
+      <w:pPr>
+        <w:ind w:left="2900" w:hanging="420"/>
+      </w:pPr>
+    </w:lvl>
+    <w:lvl w:ilvl="3" w:tplc="0409000F" w:tentative="1">
+      <w:start w:val="1"/>
+      <w:numFmt w:val="decimal"/>
+      <w:lvlText w:val="%4."/>
+      <w:lvlJc w:val="left"/>
+      <w:pPr>
+        <w:ind w:left="3320" w:hanging="420"/>
+      </w:pPr>
+    </w:lvl>
+    <w:lvl w:ilvl="4" w:tplc="04090019" w:tentative="1">
+      <w:start w:val="1"/>
+      <w:numFmt w:val="lowerLetter"/>
+      <w:lvlText w:val="%5)"/>
+      <w:lvlJc w:val="left"/>
+      <w:pPr>
+        <w:ind w:left="3740" w:hanging="420"/>
+      </w:pPr>
+    </w:lvl>
+    <w:lvl w:ilvl="5" w:tplc="0409001B" w:tentative="1">
+      <w:start w:val="1"/>
+      <w:numFmt w:val="lowerRoman"/>
+      <w:lvlText w:val="%6."/>
+      <w:lvlJc w:val="right"/>
+      <w:pPr>
+        <w:ind w:left="4160" w:hanging="420"/>
+      </w:pPr>
+    </w:lvl>
+    <w:lvl w:ilvl="6" w:tplc="0409000F" w:tentative="1">
+      <w:start w:val="1"/>
+      <w:numFmt w:val="decimal"/>
+      <w:lvlText w:val="%7."/>
+      <w:lvlJc w:val="left"/>
+      <w:pPr>
+        <w:ind w:left="4580" w:hanging="420"/>
+      </w:pPr>
+    </w:lvl>
+    <w:lvl w:ilvl="7" w:tplc="04090019" w:tentative="1">
+      <w:start w:val="1"/>
+      <w:numFmt w:val="lowerLetter"/>
+      <w:lvlText w:val="%8)"/>
+      <w:lvlJc w:val="left"/>
+      <w:pPr>
+        <w:ind w:left="5000" w:hanging="420"/>
+      </w:pPr>
+    </w:lvl>
+    <w:lvl w:ilvl="8" w:tplc="0409001B" w:tentative="1">
+      <w:start w:val="1"/>
+      <w:numFmt w:val="lowerRoman"/>
+      <w:lvlText w:val="%9."/>
+      <w:lvlJc w:val="right"/>
+      <w:pPr>
+        <w:ind w:left="5420" w:hanging="420"/>
+      </w:pPr>
+    </w:lvl>
+  </w:abstractNum>
+  <w:abstractNum w:abstractNumId="4" w15:restartNumberingAfterBreak="0">
     <w:nsid w:val="07550994"/>
     <w:multiLevelType w:val="multilevel"/>
     <w:tmpl w:val="48DA40C2"/>
@@ -18818,7 +22625,7 @@
       </w:rPr>
     </w:lvl>
   </w:abstractNum>
-  <w:abstractNum w:abstractNumId="4" w15:restartNumberingAfterBreak="0">
+  <w:abstractNum w:abstractNumId="5" w15:restartNumberingAfterBreak="0">
     <w:nsid w:val="134566C3"/>
     <w:multiLevelType w:val="hybridMultilevel"/>
     <w:tmpl w:val="E3A0F7EA"/>
@@ -18907,7 +22714,7 @@
       </w:pPr>
     </w:lvl>
   </w:abstractNum>
-  <w:abstractNum w:abstractNumId="5" w15:restartNumberingAfterBreak="0">
+  <w:abstractNum w:abstractNumId="6" w15:restartNumberingAfterBreak="0">
     <w:nsid w:val="148314C7"/>
     <w:multiLevelType w:val="hybridMultilevel"/>
     <w:tmpl w:val="A732B238"/>
@@ -18996,7 +22803,7 @@
       </w:pPr>
     </w:lvl>
   </w:abstractNum>
-  <w:abstractNum w:abstractNumId="6" w15:restartNumberingAfterBreak="0">
+  <w:abstractNum w:abstractNumId="7" w15:restartNumberingAfterBreak="0">
     <w:nsid w:val="164F1AEC"/>
     <w:multiLevelType w:val="hybridMultilevel"/>
     <w:tmpl w:val="8A30D170"/>
@@ -19085,7 +22892,7 @@
       </w:pPr>
     </w:lvl>
   </w:abstractNum>
-  <w:abstractNum w:abstractNumId="7" w15:restartNumberingAfterBreak="0">
+  <w:abstractNum w:abstractNumId="8" w15:restartNumberingAfterBreak="0">
     <w:nsid w:val="23007730"/>
     <w:multiLevelType w:val="hybridMultilevel"/>
     <w:tmpl w:val="AE5A550E"/>
@@ -19174,7 +22981,7 @@
       </w:pPr>
     </w:lvl>
   </w:abstractNum>
-  <w:abstractNum w:abstractNumId="8" w15:restartNumberingAfterBreak="0">
+  <w:abstractNum w:abstractNumId="9" w15:restartNumberingAfterBreak="0">
     <w:nsid w:val="2A8311D0"/>
     <w:multiLevelType w:val="multilevel"/>
     <w:tmpl w:val="3E2EC500"/>
@@ -19287,7 +23094,7 @@
       </w:rPr>
     </w:lvl>
   </w:abstractNum>
-  <w:abstractNum w:abstractNumId="9" w15:restartNumberingAfterBreak="0">
+  <w:abstractNum w:abstractNumId="10" w15:restartNumberingAfterBreak="0">
     <w:nsid w:val="371C7738"/>
     <w:multiLevelType w:val="hybridMultilevel"/>
     <w:tmpl w:val="A732B238"/>
@@ -19376,7 +23183,7 @@
       </w:pPr>
     </w:lvl>
   </w:abstractNum>
-  <w:abstractNum w:abstractNumId="10" w15:restartNumberingAfterBreak="0">
+  <w:abstractNum w:abstractNumId="11" w15:restartNumberingAfterBreak="0">
     <w:nsid w:val="37416873"/>
     <w:multiLevelType w:val="hybridMultilevel"/>
     <w:tmpl w:val="37A2C4B2"/>
@@ -19465,7 +23272,7 @@
       </w:pPr>
     </w:lvl>
   </w:abstractNum>
-  <w:abstractNum w:abstractNumId="11" w15:restartNumberingAfterBreak="0">
+  <w:abstractNum w:abstractNumId="12" w15:restartNumberingAfterBreak="0">
     <w:nsid w:val="3CB4101E"/>
     <w:multiLevelType w:val="hybridMultilevel"/>
     <w:tmpl w:val="6CD48394"/>
@@ -19554,7 +23361,7 @@
       </w:pPr>
     </w:lvl>
   </w:abstractNum>
-  <w:abstractNum w:abstractNumId="12" w15:restartNumberingAfterBreak="0">
+  <w:abstractNum w:abstractNumId="13" w15:restartNumberingAfterBreak="0">
     <w:nsid w:val="442A413E"/>
     <w:multiLevelType w:val="hybridMultilevel"/>
     <w:tmpl w:val="AE5A550E"/>
@@ -19643,7 +23450,7 @@
       </w:pPr>
     </w:lvl>
   </w:abstractNum>
-  <w:abstractNum w:abstractNumId="13" w15:restartNumberingAfterBreak="0">
+  <w:abstractNum w:abstractNumId="14" w15:restartNumberingAfterBreak="0">
     <w:nsid w:val="45FF1C20"/>
     <w:multiLevelType w:val="hybridMultilevel"/>
     <w:tmpl w:val="A732B238"/>
@@ -19732,7 +23539,7 @@
       </w:pPr>
     </w:lvl>
   </w:abstractNum>
-  <w:abstractNum w:abstractNumId="14" w15:restartNumberingAfterBreak="0">
+  <w:abstractNum w:abstractNumId="15" w15:restartNumberingAfterBreak="0">
     <w:nsid w:val="4E997E05"/>
     <w:multiLevelType w:val="hybridMultilevel"/>
     <w:tmpl w:val="B80C4818"/>
@@ -19823,7 +23630,7 @@
       </w:pPr>
     </w:lvl>
   </w:abstractNum>
-  <w:abstractNum w:abstractNumId="15" w15:restartNumberingAfterBreak="0">
+  <w:abstractNum w:abstractNumId="16" w15:restartNumberingAfterBreak="0">
     <w:nsid w:val="51487889"/>
     <w:multiLevelType w:val="hybridMultilevel"/>
     <w:tmpl w:val="8A30D170"/>
@@ -19912,7 +23719,7 @@
       </w:pPr>
     </w:lvl>
   </w:abstractNum>
-  <w:abstractNum w:abstractNumId="16" w15:restartNumberingAfterBreak="0">
+  <w:abstractNum w:abstractNumId="17" w15:restartNumberingAfterBreak="0">
     <w:nsid w:val="53106197"/>
     <w:multiLevelType w:val="hybridMultilevel"/>
     <w:tmpl w:val="6D8AB29A"/>
@@ -20001,7 +23808,7 @@
       </w:pPr>
     </w:lvl>
   </w:abstractNum>
-  <w:abstractNum w:abstractNumId="17" w15:restartNumberingAfterBreak="0">
+  <w:abstractNum w:abstractNumId="18" w15:restartNumberingAfterBreak="0">
     <w:nsid w:val="558E7B2E"/>
     <w:multiLevelType w:val="hybridMultilevel"/>
     <w:tmpl w:val="A732B238"/>
@@ -20090,7 +23897,7 @@
       </w:pPr>
     </w:lvl>
   </w:abstractNum>
-  <w:abstractNum w:abstractNumId="18" w15:restartNumberingAfterBreak="0">
+  <w:abstractNum w:abstractNumId="19" w15:restartNumberingAfterBreak="0">
     <w:nsid w:val="6E01793D"/>
     <w:multiLevelType w:val="hybridMultilevel"/>
     <w:tmpl w:val="A732B238"/>
@@ -20179,7 +23986,7 @@
       </w:pPr>
     </w:lvl>
   </w:abstractNum>
-  <w:abstractNum w:abstractNumId="19" w15:restartNumberingAfterBreak="0">
+  <w:abstractNum w:abstractNumId="20" w15:restartNumberingAfterBreak="0">
     <w:nsid w:val="725F6FD5"/>
     <w:multiLevelType w:val="hybridMultilevel"/>
     <w:tmpl w:val="A732B238"/>
@@ -20268,7 +24075,7 @@
       </w:pPr>
     </w:lvl>
   </w:abstractNum>
-  <w:abstractNum w:abstractNumId="20" w15:restartNumberingAfterBreak="0">
+  <w:abstractNum w:abstractNumId="21" w15:restartNumberingAfterBreak="0">
     <w:nsid w:val="79993500"/>
     <w:multiLevelType w:val="hybridMultilevel"/>
     <w:tmpl w:val="AE5A550E"/>
@@ -20357,7 +24164,7 @@
       </w:pPr>
     </w:lvl>
   </w:abstractNum>
-  <w:abstractNum w:abstractNumId="21" w15:restartNumberingAfterBreak="0">
+  <w:abstractNum w:abstractNumId="22" w15:restartNumberingAfterBreak="0">
     <w:nsid w:val="7C3E1DC2"/>
     <w:multiLevelType w:val="hybridMultilevel"/>
     <w:tmpl w:val="37A2C4B2"/>
@@ -20447,70 +24254,73 @@
     </w:lvl>
   </w:abstractNum>
   <w:num w:numId="1">
+    <w:abstractNumId w:val="5"/>
+  </w:num>
+  <w:num w:numId="2">
+    <w:abstractNumId w:val="12"/>
+  </w:num>
+  <w:num w:numId="3">
+    <w:abstractNumId w:val="9"/>
+  </w:num>
+  <w:num w:numId="4">
+    <w:abstractNumId w:val="17"/>
+  </w:num>
+  <w:num w:numId="5">
+    <w:abstractNumId w:val="15"/>
+  </w:num>
+  <w:num w:numId="6">
+    <w:abstractNumId w:val="1"/>
+  </w:num>
+  <w:num w:numId="7">
+    <w:abstractNumId w:val="2"/>
+  </w:num>
+  <w:num w:numId="8">
     <w:abstractNumId w:val="4"/>
   </w:num>
-  <w:num w:numId="2">
+  <w:num w:numId="9">
     <w:abstractNumId w:val="11"/>
   </w:num>
-  <w:num w:numId="3">
+  <w:num w:numId="10">
+    <w:abstractNumId w:val="13"/>
+  </w:num>
+  <w:num w:numId="11">
+    <w:abstractNumId w:val="16"/>
+  </w:num>
+  <w:num w:numId="12">
+    <w:abstractNumId w:val="7"/>
+  </w:num>
+  <w:num w:numId="13">
+    <w:abstractNumId w:val="22"/>
+  </w:num>
+  <w:num w:numId="14">
+    <w:abstractNumId w:val="10"/>
+  </w:num>
+  <w:num w:numId="15">
+    <w:abstractNumId w:val="19"/>
+  </w:num>
+  <w:num w:numId="16">
+    <w:abstractNumId w:val="20"/>
+  </w:num>
+  <w:num w:numId="17">
+    <w:abstractNumId w:val="3"/>
+  </w:num>
+  <w:num w:numId="18">
+    <w:abstractNumId w:val="14"/>
+  </w:num>
+  <w:num w:numId="19">
     <w:abstractNumId w:val="8"/>
   </w:num>
-  <w:num w:numId="4">
-    <w:abstractNumId w:val="16"/>
+  <w:num w:numId="20">
+    <w:abstractNumId w:val="18"/>
   </w:num>
-  <w:num w:numId="5">
-    <w:abstractNumId w:val="14"/>
+  <w:num w:numId="21">
+    <w:abstractNumId w:val="21"/>
   </w:num>
-  <w:num w:numId="6">
-    <w:abstractNumId w:val="0"/>
-  </w:num>
-  <w:num w:numId="7">
-    <w:abstractNumId w:val="1"/>
-  </w:num>
-  <w:num w:numId="8">
-    <w:abstractNumId w:val="3"/>
-  </w:num>
-  <w:num w:numId="9">
-    <w:abstractNumId w:val="10"/>
-  </w:num>
-  <w:num w:numId="10">
-    <w:abstractNumId w:val="12"/>
-  </w:num>
-  <w:num w:numId="11">
-    <w:abstractNumId w:val="15"/>
-  </w:num>
-  <w:num w:numId="12">
+  <w:num w:numId="22">
     <w:abstractNumId w:val="6"/>
   </w:num>
-  <w:num w:numId="13">
-    <w:abstractNumId w:val="21"/>
-  </w:num>
-  <w:num w:numId="14">
-    <w:abstractNumId w:val="9"/>
-  </w:num>
-  <w:num w:numId="15">
-    <w:abstractNumId w:val="18"/>
-  </w:num>
-  <w:num w:numId="16">
-    <w:abstractNumId w:val="19"/>
-  </w:num>
-  <w:num w:numId="17">
-    <w:abstractNumId w:val="2"/>
-  </w:num>
-  <w:num w:numId="18">
-    <w:abstractNumId w:val="13"/>
-  </w:num>
-  <w:num w:numId="19">
-    <w:abstractNumId w:val="7"/>
-  </w:num>
-  <w:num w:numId="20">
-    <w:abstractNumId w:val="17"/>
-  </w:num>
-  <w:num w:numId="21">
-    <w:abstractNumId w:val="20"/>
-  </w:num>
-  <w:num w:numId="22">
-    <w:abstractNumId w:val="5"/>
+  <w:num w:numId="23">
+    <w:abstractNumId w:val="0"/>
   </w:num>
 </w:numbering>
 </file>
@@ -21193,6 +25003,31 @@
       <w:szCs w:val="20"/>
     </w:rPr>
   </w:style>
+  <w:style w:type="paragraph" w:styleId="a9">
+    <w:name w:val="Balloon Text"/>
+    <w:basedOn w:val="a"/>
+    <w:link w:val="Char1"/>
+    <w:uiPriority w:val="99"/>
+    <w:semiHidden/>
+    <w:unhideWhenUsed/>
+    <w:rsid w:val="00BF3B29"/>
+    <w:rPr>
+      <w:sz w:val="18"/>
+      <w:szCs w:val="18"/>
+    </w:rPr>
+  </w:style>
+  <w:style w:type="character" w:customStyle="1" w:styleId="Char1">
+    <w:name w:val="批注框文本 Char"/>
+    <w:basedOn w:val="a0"/>
+    <w:link w:val="a9"/>
+    <w:uiPriority w:val="99"/>
+    <w:semiHidden/>
+    <w:rsid w:val="00BF3B29"/>
+    <w:rPr>
+      <w:sz w:val="18"/>
+      <w:szCs w:val="18"/>
+    </w:rPr>
+  </w:style>
 </w:styles>
 </file>
 
@@ -21462,7 +25297,7 @@
 </file>
 
 <file path=customXml/itemProps1.xml><?xml version="1.0" encoding="utf-8"?>
-<ds:datastoreItem xmlns:ds="http://schemas.openxmlformats.org/officeDocument/2006/customXml" ds:itemID="{3421B9D0-A6B9-4A45-8BF4-16E9AEF86E2D}">
+<ds:datastoreItem xmlns:ds="http://schemas.openxmlformats.org/officeDocument/2006/customXml" ds:itemID="{59E5F860-95F7-4481-AF15-DAA03BD5CD69}">
   <ds:schemaRefs>
     <ds:schemaRef ds:uri="http://schemas.openxmlformats.org/officeDocument/2006/bibliography"/>
   </ds:schemaRefs>

--- a/Doc/物联网硬件平台-RFID通讯数据结构.docx
+++ b/Doc/物联网硬件平台-RFID通讯数据结构.docx
@@ -1124,7 +1124,7 @@
           <w:r>
             <w:fldChar w:fldCharType="separate"/>
           </w:r>
-          <w:hyperlink w:anchor="_Toc514430259" w:history="1">
+          <w:hyperlink w:anchor="_Toc518639838" w:history="1">
             <w:r>
               <w:rPr>
                 <w:rStyle w:val="a6"/>
@@ -1174,7 +1174,7 @@
                 <w:noProof/>
                 <w:webHidden/>
               </w:rPr>
-              <w:instrText xml:space="preserve"> PAGEREF _Toc514430259 \h </w:instrText>
+              <w:instrText xml:space="preserve"> PAGEREF _Toc518639838 \h </w:instrText>
             </w:r>
             <w:r>
               <w:rPr>
@@ -1216,7 +1216,7 @@
               <w:sz w:val="21"/>
             </w:rPr>
           </w:pPr>
-          <w:hyperlink w:anchor="_Toc514430260" w:history="1">
+          <w:hyperlink w:anchor="_Toc518639839" w:history="1">
             <w:r>
               <w:rPr>
                 <w:rStyle w:val="a6"/>
@@ -1266,7 +1266,7 @@
                 <w:noProof/>
                 <w:webHidden/>
               </w:rPr>
-              <w:instrText xml:space="preserve"> PAGEREF _Toc514430260 \h </w:instrText>
+              <w:instrText xml:space="preserve"> PAGEREF _Toc518639839 \h </w:instrText>
             </w:r>
             <w:r>
               <w:rPr>
@@ -1308,7 +1308,7 @@
               <w:sz w:val="21"/>
             </w:rPr>
           </w:pPr>
-          <w:hyperlink w:anchor="_Toc514430261" w:history="1">
+          <w:hyperlink w:anchor="_Toc518639840" w:history="1">
             <w:r>
               <w:rPr>
                 <w:rStyle w:val="a6"/>
@@ -1343,7 +1343,7 @@
                 <w:noProof/>
                 <w:webHidden/>
               </w:rPr>
-              <w:instrText xml:space="preserve"> PAGEREF _Toc514430261 \h </w:instrText>
+              <w:instrText xml:space="preserve"> PAGEREF _Toc518639840 \h </w:instrText>
             </w:r>
             <w:r>
               <w:rPr>
@@ -1385,7 +1385,7 @@
               <w:sz w:val="21"/>
             </w:rPr>
           </w:pPr>
-          <w:hyperlink w:anchor="_Toc514430262" w:history="1">
+          <w:hyperlink w:anchor="_Toc518639841" w:history="1">
             <w:r>
               <w:rPr>
                 <w:rStyle w:val="a6"/>
@@ -1450,7 +1450,7 @@
                 <w:noProof/>
                 <w:webHidden/>
               </w:rPr>
-              <w:instrText xml:space="preserve"> PAGEREF _Toc514430262 \h </w:instrText>
+              <w:instrText xml:space="preserve"> PAGEREF _Toc518639841 \h </w:instrText>
             </w:r>
             <w:r>
               <w:rPr>
@@ -1492,7 +1492,7 @@
               <w:sz w:val="21"/>
             </w:rPr>
           </w:pPr>
-          <w:hyperlink w:anchor="_Toc514430263" w:history="1">
+          <w:hyperlink w:anchor="_Toc518639842" w:history="1">
             <w:r>
               <w:rPr>
                 <w:rStyle w:val="a6"/>
@@ -1542,7 +1542,7 @@
                 <w:noProof/>
                 <w:webHidden/>
               </w:rPr>
-              <w:instrText xml:space="preserve"> PAGEREF _Toc514430263 \h </w:instrText>
+              <w:instrText xml:space="preserve"> PAGEREF _Toc518639842 \h </w:instrText>
             </w:r>
             <w:r>
               <w:rPr>
@@ -1584,7 +1584,7 @@
               <w:sz w:val="21"/>
             </w:rPr>
           </w:pPr>
-          <w:hyperlink w:anchor="_Toc514430264" w:history="1">
+          <w:hyperlink w:anchor="_Toc518639843" w:history="1">
             <w:r>
               <w:rPr>
                 <w:rStyle w:val="a6"/>
@@ -1619,7 +1619,7 @@
                 <w:noProof/>
                 <w:webHidden/>
               </w:rPr>
-              <w:instrText xml:space="preserve"> PAGEREF _Toc514430264 \h </w:instrText>
+              <w:instrText xml:space="preserve"> PAGEREF _Toc518639843 \h </w:instrText>
             </w:r>
             <w:r>
               <w:rPr>
@@ -1661,7 +1661,7 @@
               <w:sz w:val="21"/>
             </w:rPr>
           </w:pPr>
-          <w:hyperlink w:anchor="_Toc514430265" w:history="1">
+          <w:hyperlink w:anchor="_Toc518639844" w:history="1">
             <w:r>
               <w:rPr>
                 <w:rStyle w:val="a6"/>
@@ -1711,7 +1711,7 @@
                 <w:noProof/>
                 <w:webHidden/>
               </w:rPr>
-              <w:instrText xml:space="preserve"> PAGEREF _Toc514430265 \h </w:instrText>
+              <w:instrText xml:space="preserve"> PAGEREF _Toc518639844 \h </w:instrText>
             </w:r>
             <w:r>
               <w:rPr>
@@ -1753,7 +1753,7 @@
               <w:sz w:val="21"/>
             </w:rPr>
           </w:pPr>
-          <w:hyperlink w:anchor="_Toc514430266" w:history="1">
+          <w:hyperlink w:anchor="_Toc518639845" w:history="1">
             <w:r>
               <w:rPr>
                 <w:rStyle w:val="a6"/>
@@ -1788,7 +1788,7 @@
                 <w:noProof/>
                 <w:webHidden/>
               </w:rPr>
-              <w:instrText xml:space="preserve"> PAGEREF _Toc514430266 \h </w:instrText>
+              <w:instrText xml:space="preserve"> PAGEREF _Toc518639845 \h </w:instrText>
             </w:r>
             <w:r>
               <w:rPr>
@@ -1849,7 +1849,7 @@
       <w:pPr>
         <w:pStyle w:val="1"/>
       </w:pPr>
-      <w:bookmarkStart w:id="0" w:name="_Toc514430259"/>
+      <w:bookmarkStart w:id="0" w:name="_Toc518639838"/>
       <w:r>
         <w:rPr>
           <w:rFonts w:hint="eastAsia"/>
@@ -1959,7 +1959,7 @@
         <w:pStyle w:val="2"/>
         <w:ind w:leftChars="67" w:left="141"/>
       </w:pPr>
-      <w:bookmarkStart w:id="1" w:name="_Toc514430260"/>
+      <w:bookmarkStart w:id="1" w:name="_Toc518639839"/>
       <w:r>
         <w:rPr>
           <w:rFonts w:hint="eastAsia"/>
@@ -6528,7 +6528,7 @@
         <w:pStyle w:val="2"/>
         <w:ind w:firstLineChars="50" w:firstLine="160"/>
       </w:pPr>
-      <w:bookmarkStart w:id="3" w:name="_Toc514430261"/>
+      <w:bookmarkStart w:id="3" w:name="_Toc518639840"/>
       <w:r>
         <w:t>1.2</w:t>
       </w:r>
@@ -11273,7 +11273,7 @@
       <w:pPr>
         <w:pStyle w:val="1"/>
       </w:pPr>
-      <w:bookmarkStart w:id="4" w:name="_Toc514430262"/>
+      <w:bookmarkStart w:id="4" w:name="_Toc518639841"/>
       <w:r>
         <w:rPr>
           <w:rFonts w:hint="eastAsia"/>
@@ -11437,7 +11437,7 @@
         <w:pStyle w:val="2"/>
         <w:ind w:firstLineChars="50" w:firstLine="160"/>
       </w:pPr>
-      <w:bookmarkStart w:id="5" w:name="_Toc514430263"/>
+      <w:bookmarkStart w:id="5" w:name="_Toc518639842"/>
       <w:r>
         <w:t>2.1</w:t>
       </w:r>
@@ -14173,7 +14173,7 @@
         <w:pStyle w:val="2"/>
         <w:ind w:firstLineChars="50" w:firstLine="160"/>
       </w:pPr>
-      <w:bookmarkStart w:id="6" w:name="_Toc514430264"/>
+      <w:bookmarkStart w:id="6" w:name="_Toc518639843"/>
       <w:r>
         <w:t>2</w:t>
       </w:r>
@@ -17580,7 +17580,7 @@
       <w:pPr>
         <w:pStyle w:val="1"/>
       </w:pPr>
-      <w:bookmarkStart w:id="9" w:name="_Toc514430265"/>
+      <w:bookmarkStart w:id="9" w:name="_Toc518639844"/>
       <w:r>
         <w:t>3</w:t>
       </w:r>
@@ -18953,7 +18953,7 @@
       <w:pPr>
         <w:pStyle w:val="1"/>
       </w:pPr>
-      <w:bookmarkStart w:id="10" w:name="_Toc514430266"/>
+      <w:bookmarkStart w:id="10" w:name="_Toc518639845"/>
       <w:r>
         <w:t>4</w:t>
       </w:r>
@@ -19207,6 +19207,7 @@
           <w:tcPr>
             <w:tcW w:w="0" w:type="auto"/>
             <w:gridSpan w:val="2"/>
+            <w:shd w:val="clear" w:color="auto" w:fill="FFD966" w:themeFill="accent4" w:themeFillTint="99"/>
           </w:tcPr>
           <w:p>
             <w:pPr>
@@ -19231,6 +19232,7 @@
           <w:tcPr>
             <w:tcW w:w="0" w:type="auto"/>
             <w:gridSpan w:val="3"/>
+            <w:shd w:val="clear" w:color="auto" w:fill="FFD966" w:themeFill="accent4" w:themeFillTint="99"/>
           </w:tcPr>
           <w:p>
             <w:pPr>
@@ -19341,7 +19343,6 @@
               <w:ind w:firstLineChars="50" w:firstLine="140"/>
               <w:jc w:val="center"/>
               <w:rPr>
-                <w:rFonts w:hint="eastAsia"/>
                 <w:sz w:val="28"/>
                 <w:szCs w:val="28"/>
               </w:rPr>
@@ -19359,14 +19360,7 @@
                 <w:sz w:val="28"/>
                 <w:szCs w:val="28"/>
               </w:rPr>
-              <w:t xml:space="preserve"> </w:t>
-            </w:r>
-            <w:r>
-              <w:rPr>
-                <w:sz w:val="28"/>
-                <w:szCs w:val="28"/>
-              </w:rPr>
-              <w:t>4</w:t>
+              <w:t xml:space="preserve"> 4</w:t>
             </w:r>
           </w:p>
         </w:tc>
@@ -19374,6 +19368,7 @@
           <w:tcPr>
             <w:tcW w:w="0" w:type="auto"/>
             <w:gridSpan w:val="2"/>
+            <w:shd w:val="clear" w:color="auto" w:fill="FFD966" w:themeFill="accent4" w:themeFillTint="99"/>
           </w:tcPr>
           <w:p>
             <w:pPr>
@@ -19421,6 +19416,7 @@
           <w:tcPr>
             <w:tcW w:w="0" w:type="auto"/>
             <w:gridSpan w:val="3"/>
+            <w:shd w:val="clear" w:color="auto" w:fill="FFD966" w:themeFill="accent4" w:themeFillTint="99"/>
           </w:tcPr>
           <w:p>
             <w:pPr>
@@ -19606,7 +19602,6 @@
               <w:ind w:firstLineChars="0" w:firstLine="0"/>
               <w:jc w:val="center"/>
               <w:rPr>
-                <w:rFonts w:hint="eastAsia"/>
                 <w:sz w:val="28"/>
                 <w:szCs w:val="28"/>
               </w:rPr>
@@ -19631,6 +19626,7 @@
         <w:tc>
           <w:tcPr>
             <w:tcW w:w="0" w:type="auto"/>
+            <w:shd w:val="clear" w:color="auto" w:fill="FFD966" w:themeFill="accent4" w:themeFillTint="99"/>
           </w:tcPr>
           <w:p>
             <w:pPr>
@@ -19662,6 +19658,7 @@
         <w:tc>
           <w:tcPr>
             <w:tcW w:w="0" w:type="auto"/>
+            <w:shd w:val="clear" w:color="auto" w:fill="FFD966" w:themeFill="accent4" w:themeFillTint="99"/>
           </w:tcPr>
           <w:p>
             <w:pPr>
@@ -19693,6 +19690,7 @@
         <w:tc>
           <w:tcPr>
             <w:tcW w:w="0" w:type="auto"/>
+            <w:shd w:val="clear" w:color="auto" w:fill="FFD966" w:themeFill="accent4" w:themeFillTint="99"/>
           </w:tcPr>
           <w:p>
             <w:pPr>
@@ -19724,14 +19722,14 @@
         <w:tc>
           <w:tcPr>
             <w:tcW w:w="0" w:type="auto"/>
-          </w:tcPr>
-          <w:p>
-            <w:pPr>
-              <w:pStyle w:val="a5"/>
-              <w:ind w:firstLineChars="0" w:firstLine="0"/>
-              <w:jc w:val="center"/>
-              <w:rPr>
-                <w:rFonts w:hint="eastAsia"/>
+            <w:shd w:val="clear" w:color="auto" w:fill="FFD966" w:themeFill="accent4" w:themeFillTint="99"/>
+          </w:tcPr>
+          <w:p>
+            <w:pPr>
+              <w:pStyle w:val="a5"/>
+              <w:ind w:firstLineChars="0" w:firstLine="0"/>
+              <w:jc w:val="center"/>
+              <w:rPr>
                 <w:sz w:val="28"/>
                 <w:szCs w:val="28"/>
               </w:rPr>
@@ -19749,6 +19747,7 @@
         <w:tc>
           <w:tcPr>
             <w:tcW w:w="0" w:type="auto"/>
+            <w:shd w:val="clear" w:color="auto" w:fill="FFD966" w:themeFill="accent4" w:themeFillTint="99"/>
           </w:tcPr>
           <w:p>
             <w:pPr>
@@ -19794,455 +19793,11 @@
         <w:tblLook w:val="04A0" w:firstRow="1" w:lastRow="0" w:firstColumn="1" w:lastColumn="0" w:noHBand="0" w:noVBand="1"/>
       </w:tblPr>
       <w:tblGrid>
-        <w:gridCol w:w="1249"/>
-        <w:gridCol w:w="827"/>
-        <w:gridCol w:w="827"/>
+        <w:gridCol w:w="1101"/>
         <w:gridCol w:w="782"/>
         <w:gridCol w:w="782"/>
         <w:gridCol w:w="782"/>
         <w:gridCol w:w="782"/>
-      </w:tblGrid>
-      <w:tr>
-        <w:trPr>
-          <w:jc w:val="center"/>
-        </w:trPr>
-        <w:tc>
-          <w:tcPr>
-            <w:tcW w:w="0" w:type="auto"/>
-          </w:tcPr>
-          <w:p>
-            <w:pPr>
-              <w:pStyle w:val="a5"/>
-              <w:ind w:firstLineChars="0" w:firstLine="0"/>
-              <w:jc w:val="center"/>
-              <w:rPr>
-                <w:sz w:val="28"/>
-                <w:szCs w:val="28"/>
-              </w:rPr>
-            </w:pPr>
-            <w:r>
-              <w:rPr>
-                <w:sz w:val="28"/>
-                <w:szCs w:val="28"/>
-              </w:rPr>
-              <w:t>地址码</w:t>
-            </w:r>
-          </w:p>
-        </w:tc>
-        <w:tc>
-          <w:tcPr>
-            <w:tcW w:w="0" w:type="auto"/>
-            <w:gridSpan w:val="2"/>
-          </w:tcPr>
-          <w:p>
-            <w:pPr>
-              <w:jc w:val="center"/>
-              <w:rPr>
-                <w:sz w:val="28"/>
-                <w:szCs w:val="28"/>
-              </w:rPr>
-            </w:pPr>
-            <w:r>
-              <w:rPr>
-                <w:rFonts w:hint="eastAsia"/>
-                <w:sz w:val="28"/>
-                <w:szCs w:val="28"/>
-              </w:rPr>
-              <w:t>同步</w:t>
-            </w:r>
-            <w:r>
-              <w:rPr>
-                <w:rFonts w:hint="eastAsia"/>
-                <w:sz w:val="28"/>
-                <w:szCs w:val="28"/>
-              </w:rPr>
-              <w:t>码</w:t>
-            </w:r>
-          </w:p>
-        </w:tc>
-        <w:tc>
-          <w:tcPr>
-            <w:tcW w:w="0" w:type="auto"/>
-            <w:gridSpan w:val="4"/>
-          </w:tcPr>
-          <w:p>
-            <w:pPr>
-              <w:jc w:val="center"/>
-              <w:rPr>
-                <w:sz w:val="28"/>
-                <w:szCs w:val="28"/>
-              </w:rPr>
-            </w:pPr>
-            <w:r>
-              <w:rPr>
-                <w:rFonts w:hint="eastAsia"/>
-                <w:sz w:val="28"/>
-                <w:szCs w:val="28"/>
-              </w:rPr>
-              <w:t>RFID编码</w:t>
-            </w:r>
-          </w:p>
-        </w:tc>
-      </w:tr>
-      <w:tr>
-        <w:trPr>
-          <w:jc w:val="center"/>
-        </w:trPr>
-        <w:tc>
-          <w:tcPr>
-            <w:tcW w:w="0" w:type="auto"/>
-          </w:tcPr>
-          <w:p>
-            <w:pPr>
-              <w:pStyle w:val="a5"/>
-              <w:ind w:firstLineChars="50" w:firstLine="140"/>
-              <w:jc w:val="center"/>
-              <w:rPr>
-                <w:sz w:val="28"/>
-                <w:szCs w:val="28"/>
-              </w:rPr>
-            </w:pPr>
-            <w:r>
-              <w:rPr>
-                <w:rFonts w:hint="eastAsia"/>
-                <w:sz w:val="28"/>
-                <w:szCs w:val="28"/>
-              </w:rPr>
-              <w:t>Byte</w:t>
-            </w:r>
-            <w:r>
-              <w:rPr>
-                <w:sz w:val="28"/>
-                <w:szCs w:val="28"/>
-              </w:rPr>
-              <w:t xml:space="preserve"> </w:t>
-            </w:r>
-            <w:r>
-              <w:rPr>
-                <w:sz w:val="28"/>
-                <w:szCs w:val="28"/>
-              </w:rPr>
-              <w:t>12</w:t>
-            </w:r>
-          </w:p>
-        </w:tc>
-        <w:tc>
-          <w:tcPr>
-            <w:tcW w:w="0" w:type="auto"/>
-            <w:gridSpan w:val="2"/>
-          </w:tcPr>
-          <w:p>
-            <w:pPr>
-              <w:pStyle w:val="a5"/>
-              <w:ind w:firstLineChars="50" w:firstLine="140"/>
-              <w:jc w:val="center"/>
-              <w:rPr>
-                <w:sz w:val="28"/>
-                <w:szCs w:val="28"/>
-              </w:rPr>
-            </w:pPr>
-            <w:r>
-              <w:rPr>
-                <w:rFonts w:hint="eastAsia"/>
-                <w:sz w:val="28"/>
-                <w:szCs w:val="28"/>
-              </w:rPr>
-              <w:t>Byte</w:t>
-            </w:r>
-            <w:r>
-              <w:rPr>
-                <w:sz w:val="28"/>
-                <w:szCs w:val="28"/>
-              </w:rPr>
-              <w:t>13</w:t>
-            </w:r>
-            <w:r>
-              <w:rPr>
-                <w:rFonts w:hint="eastAsia"/>
-                <w:sz w:val="28"/>
-                <w:szCs w:val="28"/>
-              </w:rPr>
-              <w:t>~</w:t>
-            </w:r>
-            <w:r>
-              <w:rPr>
-                <w:sz w:val="28"/>
-                <w:szCs w:val="28"/>
-              </w:rPr>
-              <w:t>14</w:t>
-            </w:r>
-          </w:p>
-        </w:tc>
-        <w:tc>
-          <w:tcPr>
-            <w:tcW w:w="0" w:type="auto"/>
-            <w:gridSpan w:val="4"/>
-          </w:tcPr>
-          <w:p>
-            <w:pPr>
-              <w:jc w:val="center"/>
-              <w:rPr>
-                <w:sz w:val="28"/>
-                <w:szCs w:val="28"/>
-              </w:rPr>
-            </w:pPr>
-            <w:r>
-              <w:rPr>
-                <w:rFonts w:hint="eastAsia"/>
-                <w:sz w:val="28"/>
-                <w:szCs w:val="28"/>
-              </w:rPr>
-              <w:t>Byte</w:t>
-            </w:r>
-            <w:r>
-              <w:rPr>
-                <w:sz w:val="28"/>
-                <w:szCs w:val="28"/>
-              </w:rPr>
-              <w:t>1</w:t>
-            </w:r>
-            <w:r>
-              <w:rPr>
-                <w:sz w:val="28"/>
-                <w:szCs w:val="28"/>
-              </w:rPr>
-              <w:t>5</w:t>
-            </w:r>
-            <w:r>
-              <w:rPr>
-                <w:rFonts w:hint="eastAsia"/>
-                <w:sz w:val="28"/>
-                <w:szCs w:val="28"/>
-              </w:rPr>
-              <w:t>~</w:t>
-            </w:r>
-            <w:r>
-              <w:rPr>
-                <w:sz w:val="28"/>
-                <w:szCs w:val="28"/>
-              </w:rPr>
-              <w:t>1</w:t>
-            </w:r>
-            <w:r>
-              <w:rPr>
-                <w:sz w:val="28"/>
-                <w:szCs w:val="28"/>
-              </w:rPr>
-              <w:t>8</w:t>
-            </w:r>
-          </w:p>
-        </w:tc>
-      </w:tr>
-      <w:tr>
-        <w:trPr>
-          <w:jc w:val="center"/>
-        </w:trPr>
-        <w:tc>
-          <w:tcPr>
-            <w:tcW w:w="0" w:type="auto"/>
-          </w:tcPr>
-          <w:p>
-            <w:pPr>
-              <w:pStyle w:val="a5"/>
-              <w:ind w:firstLineChars="0" w:firstLine="0"/>
-              <w:jc w:val="center"/>
-              <w:rPr>
-                <w:sz w:val="28"/>
-                <w:szCs w:val="28"/>
-              </w:rPr>
-            </w:pPr>
-            <w:r>
-              <w:rPr>
-                <w:rFonts w:hint="eastAsia"/>
-                <w:sz w:val="28"/>
-                <w:szCs w:val="28"/>
-              </w:rPr>
-              <w:t>0x0</w:t>
-            </w:r>
-            <w:r>
-              <w:rPr>
-                <w:sz w:val="28"/>
-                <w:szCs w:val="28"/>
-              </w:rPr>
-              <w:t>1</w:t>
-            </w:r>
-          </w:p>
-        </w:tc>
-        <w:tc>
-          <w:tcPr>
-            <w:tcW w:w="0" w:type="auto"/>
-          </w:tcPr>
-          <w:p>
-            <w:pPr>
-              <w:pStyle w:val="a5"/>
-              <w:ind w:firstLineChars="0" w:firstLine="0"/>
-              <w:jc w:val="center"/>
-              <w:rPr>
-                <w:sz w:val="28"/>
-                <w:szCs w:val="28"/>
-              </w:rPr>
-            </w:pPr>
-            <w:r>
-              <w:rPr>
-                <w:rFonts w:hint="eastAsia"/>
-                <w:sz w:val="28"/>
-                <w:szCs w:val="28"/>
-              </w:rPr>
-              <w:t>0x01</w:t>
-            </w:r>
-          </w:p>
-        </w:tc>
-        <w:tc>
-          <w:tcPr>
-            <w:tcW w:w="0" w:type="auto"/>
-          </w:tcPr>
-          <w:p>
-            <w:pPr>
-              <w:pStyle w:val="a5"/>
-              <w:ind w:firstLineChars="0" w:firstLine="0"/>
-              <w:jc w:val="center"/>
-              <w:rPr>
-                <w:sz w:val="28"/>
-                <w:szCs w:val="28"/>
-              </w:rPr>
-            </w:pPr>
-            <w:r>
-              <w:rPr>
-                <w:rFonts w:hint="eastAsia"/>
-                <w:sz w:val="28"/>
-                <w:szCs w:val="28"/>
-              </w:rPr>
-              <w:t>0x</w:t>
-            </w:r>
-            <w:r>
-              <w:rPr>
-                <w:sz w:val="28"/>
-                <w:szCs w:val="28"/>
-              </w:rPr>
-              <w:t>02</w:t>
-            </w:r>
-          </w:p>
-        </w:tc>
-        <w:tc>
-          <w:tcPr>
-            <w:tcW w:w="0" w:type="auto"/>
-          </w:tcPr>
-          <w:p>
-            <w:pPr>
-              <w:pStyle w:val="a5"/>
-              <w:ind w:firstLineChars="0" w:firstLine="0"/>
-              <w:jc w:val="center"/>
-              <w:rPr>
-                <w:sz w:val="28"/>
-                <w:szCs w:val="28"/>
-              </w:rPr>
-            </w:pPr>
-            <w:r>
-              <w:rPr>
-                <w:rFonts w:hint="eastAsia"/>
-                <w:sz w:val="28"/>
-                <w:szCs w:val="28"/>
-              </w:rPr>
-              <w:t>0x01</w:t>
-            </w:r>
-          </w:p>
-        </w:tc>
-        <w:tc>
-          <w:tcPr>
-            <w:tcW w:w="0" w:type="auto"/>
-          </w:tcPr>
-          <w:p>
-            <w:pPr>
-              <w:pStyle w:val="a5"/>
-              <w:ind w:firstLineChars="0" w:firstLine="0"/>
-              <w:jc w:val="center"/>
-              <w:rPr>
-                <w:sz w:val="28"/>
-                <w:szCs w:val="28"/>
-              </w:rPr>
-            </w:pPr>
-            <w:r>
-              <w:rPr>
-                <w:rFonts w:hint="eastAsia"/>
-                <w:sz w:val="28"/>
-                <w:szCs w:val="28"/>
-              </w:rPr>
-              <w:t>0x02</w:t>
-            </w:r>
-          </w:p>
-        </w:tc>
-        <w:tc>
-          <w:tcPr>
-            <w:tcW w:w="0" w:type="auto"/>
-          </w:tcPr>
-          <w:p>
-            <w:pPr>
-              <w:pStyle w:val="a5"/>
-              <w:ind w:firstLineChars="0" w:firstLine="0"/>
-              <w:jc w:val="center"/>
-              <w:rPr>
-                <w:sz w:val="28"/>
-                <w:szCs w:val="28"/>
-              </w:rPr>
-            </w:pPr>
-            <w:r>
-              <w:rPr>
-                <w:rFonts w:hint="eastAsia"/>
-                <w:sz w:val="28"/>
-                <w:szCs w:val="28"/>
-              </w:rPr>
-              <w:t>0x03</w:t>
-            </w:r>
-          </w:p>
-        </w:tc>
-        <w:tc>
-          <w:tcPr>
-            <w:tcW w:w="0" w:type="auto"/>
-          </w:tcPr>
-          <w:p>
-            <w:pPr>
-              <w:pStyle w:val="a5"/>
-              <w:ind w:firstLineChars="0" w:firstLine="0"/>
-              <w:rPr>
-                <w:sz w:val="28"/>
-                <w:szCs w:val="28"/>
-              </w:rPr>
-            </w:pPr>
-            <w:r>
-              <w:rPr>
-                <w:rFonts w:hint="eastAsia"/>
-                <w:sz w:val="28"/>
-                <w:szCs w:val="28"/>
-              </w:rPr>
-              <w:t>0x04</w:t>
-            </w:r>
-          </w:p>
-        </w:tc>
-      </w:tr>
-    </w:tbl>
-    <w:p>
-      <w:pPr>
-        <w:rPr>
-          <w:rFonts w:hint="eastAsia"/>
-          <w:sz w:val="28"/>
-          <w:szCs w:val="28"/>
-        </w:rPr>
-      </w:pPr>
-    </w:p>
-    <w:tbl>
-      <w:tblPr>
-        <w:tblStyle w:val="a7"/>
-        <w:tblW w:w="0" w:type="auto"/>
-        <w:jc w:val="center"/>
-        <w:tblLook w:val="04A0" w:firstRow="1" w:lastRow="0" w:firstColumn="1" w:lastColumn="0" w:noHBand="0" w:noVBand="1"/>
-      </w:tblPr>
-      <w:tblGrid>
-        <w:gridCol w:w="812"/>
-        <w:gridCol w:w="2358"/>
-        <w:gridCol w:w="1420"/>
-        <w:gridCol w:w="1420"/>
-        <w:gridCol w:w="827"/>
-        <w:gridCol w:w="827"/>
         <w:gridCol w:w="782"/>
         <w:gridCol w:w="782"/>
         <w:gridCol w:w="827"/>
@@ -20255,23 +19810,7 @@
         <w:tc>
           <w:tcPr>
             <w:tcW w:w="0" w:type="auto"/>
-            <w:shd w:val="clear" w:color="auto" w:fill="FFFFFF" w:themeFill="background1"/>
-          </w:tcPr>
-          <w:p>
-            <w:pPr>
-              <w:pStyle w:val="a5"/>
-              <w:ind w:firstLineChars="0" w:firstLine="0"/>
-              <w:rPr>
-                <w:sz w:val="28"/>
-                <w:szCs w:val="28"/>
-              </w:rPr>
-            </w:pPr>
-          </w:p>
-        </w:tc>
-        <w:tc>
-          <w:tcPr>
-            <w:tcW w:w="0" w:type="auto"/>
-            <w:shd w:val="clear" w:color="auto" w:fill="FFFFFF" w:themeFill="background1"/>
+            <w:shd w:val="clear" w:color="auto" w:fill="A8D08D" w:themeFill="accent6" w:themeFillTint="99"/>
           </w:tcPr>
           <w:p>
             <w:pPr>
@@ -20296,7 +19835,7 @@
           <w:tcPr>
             <w:tcW w:w="0" w:type="auto"/>
             <w:gridSpan w:val="2"/>
-            <w:shd w:val="clear" w:color="auto" w:fill="FFFFFF" w:themeFill="background1"/>
+            <w:shd w:val="clear" w:color="auto" w:fill="A8D08D" w:themeFill="accent6" w:themeFillTint="99"/>
           </w:tcPr>
           <w:p>
             <w:pPr>
@@ -20328,7 +19867,7 @@
           <w:tcPr>
             <w:tcW w:w="0" w:type="auto"/>
             <w:gridSpan w:val="4"/>
-            <w:shd w:val="clear" w:color="auto" w:fill="FFFFFF" w:themeFill="background1"/>
+            <w:shd w:val="clear" w:color="auto" w:fill="A8D08D" w:themeFill="accent6" w:themeFillTint="99"/>
           </w:tcPr>
           <w:p>
             <w:pPr>
@@ -20352,12 +19891,9 @@
           <w:tcPr>
             <w:tcW w:w="0" w:type="auto"/>
             <w:gridSpan w:val="2"/>
-            <w:shd w:val="clear" w:color="auto" w:fill="FFFFFF" w:themeFill="background1"/>
-          </w:tcPr>
-          <w:p>
-            <w:pPr>
-              <w:pStyle w:val="a5"/>
-              <w:ind w:firstLineChars="0" w:firstLine="0"/>
+          </w:tcPr>
+          <w:p>
+            <w:pPr>
               <w:jc w:val="center"/>
               <w:rPr>
                 <w:sz w:val="28"/>
@@ -20382,7 +19918,7 @@
         <w:tc>
           <w:tcPr>
             <w:tcW w:w="0" w:type="auto"/>
-            <w:shd w:val="clear" w:color="auto" w:fill="FFFFFF" w:themeFill="background1"/>
+            <w:shd w:val="clear" w:color="auto" w:fill="A8D08D" w:themeFill="accent6" w:themeFillTint="99"/>
           </w:tcPr>
           <w:p>
             <w:pPr>
@@ -20390,27 +19926,39 @@
               <w:ind w:firstLineChars="50" w:firstLine="140"/>
               <w:jc w:val="center"/>
               <w:rPr>
-                <w:b/>
-                <w:sz w:val="28"/>
-                <w:szCs w:val="28"/>
-              </w:rPr>
-            </w:pPr>
-            <w:r>
-              <w:rPr>
-                <w:rFonts w:hint="eastAsia"/>
-                <w:b/>
-                <w:sz w:val="28"/>
-                <w:szCs w:val="28"/>
-              </w:rPr>
-              <w:lastRenderedPageBreak/>
-              <w:t>……</w:t>
-            </w:r>
-          </w:p>
-        </w:tc>
-        <w:tc>
-          <w:tcPr>
-            <w:tcW w:w="0" w:type="auto"/>
-            <w:shd w:val="clear" w:color="auto" w:fill="FFFFFF" w:themeFill="background1"/>
+                <w:sz w:val="28"/>
+                <w:szCs w:val="28"/>
+              </w:rPr>
+            </w:pPr>
+            <w:r>
+              <w:rPr>
+                <w:rFonts w:hint="eastAsia"/>
+                <w:sz w:val="28"/>
+                <w:szCs w:val="28"/>
+              </w:rPr>
+              <w:t>Byte</w:t>
+            </w:r>
+            <w:r>
+              <w:rPr>
+                <w:sz w:val="28"/>
+                <w:szCs w:val="28"/>
+              </w:rPr>
+              <w:t xml:space="preserve"> </w:t>
+            </w:r>
+            <w:r>
+              <w:rPr>
+                <w:sz w:val="28"/>
+                <w:szCs w:val="28"/>
+              </w:rPr>
+              <w:t>5</w:t>
+            </w:r>
+          </w:p>
+        </w:tc>
+        <w:tc>
+          <w:tcPr>
+            <w:tcW w:w="0" w:type="auto"/>
+            <w:gridSpan w:val="2"/>
+            <w:shd w:val="clear" w:color="auto" w:fill="A8D08D" w:themeFill="accent6" w:themeFillTint="99"/>
           </w:tcPr>
           <w:p>
             <w:pPr>
@@ -20435,33 +19983,99 @@
                 <w:sz w:val="28"/>
                 <w:szCs w:val="28"/>
               </w:rPr>
-              <w:t xml:space="preserve"> 7</w:t>
-            </w:r>
-            <w:r>
-              <w:rPr>
-                <w:rFonts w:hint="eastAsia"/>
-                <w:sz w:val="28"/>
-                <w:szCs w:val="28"/>
-              </w:rPr>
-              <w:t>*</w:t>
-            </w:r>
-            <w:proofErr w:type="spellStart"/>
-            <w:r>
-              <w:rPr>
-                <w:sz w:val="28"/>
-                <w:szCs w:val="28"/>
-              </w:rPr>
-              <w:t>i</w:t>
-            </w:r>
-            <w:r>
-              <w:rPr>
-                <w:rFonts w:hint="eastAsia"/>
-                <w:sz w:val="28"/>
-                <w:szCs w:val="28"/>
-              </w:rPr>
-              <w:t>+Byte</w:t>
-            </w:r>
-            <w:proofErr w:type="spellEnd"/>
+              <w:t>6</w:t>
+            </w:r>
+            <w:r>
+              <w:rPr>
+                <w:rFonts w:hint="eastAsia"/>
+                <w:sz w:val="28"/>
+                <w:szCs w:val="28"/>
+              </w:rPr>
+              <w:t>~</w:t>
+            </w:r>
+            <w:r>
+              <w:rPr>
+                <w:sz w:val="28"/>
+                <w:szCs w:val="28"/>
+              </w:rPr>
+              <w:t>7</w:t>
+            </w:r>
+          </w:p>
+        </w:tc>
+        <w:tc>
+          <w:tcPr>
+            <w:tcW w:w="0" w:type="auto"/>
+            <w:gridSpan w:val="4"/>
+            <w:shd w:val="clear" w:color="auto" w:fill="A8D08D" w:themeFill="accent6" w:themeFillTint="99"/>
+          </w:tcPr>
+          <w:p>
+            <w:pPr>
+              <w:jc w:val="center"/>
+              <w:rPr>
+                <w:sz w:val="28"/>
+                <w:szCs w:val="28"/>
+              </w:rPr>
+            </w:pPr>
+            <w:r>
+              <w:rPr>
+                <w:rFonts w:hint="eastAsia"/>
+                <w:sz w:val="28"/>
+                <w:szCs w:val="28"/>
+              </w:rPr>
+              <w:t>Byte</w:t>
+            </w:r>
+            <w:r>
+              <w:rPr>
+                <w:sz w:val="28"/>
+                <w:szCs w:val="28"/>
+              </w:rPr>
+              <w:t>8</w:t>
+            </w:r>
+            <w:r>
+              <w:rPr>
+                <w:rFonts w:hint="eastAsia"/>
+                <w:sz w:val="28"/>
+                <w:szCs w:val="28"/>
+              </w:rPr>
+              <w:t>~</w:t>
+            </w:r>
+            <w:r>
+              <w:rPr>
+                <w:sz w:val="28"/>
+                <w:szCs w:val="28"/>
+              </w:rPr>
+              <w:t>1</w:t>
+            </w:r>
+            <w:r>
+              <w:rPr>
+                <w:sz w:val="28"/>
+                <w:szCs w:val="28"/>
+              </w:rPr>
+              <w:t>1</w:t>
+            </w:r>
+          </w:p>
+        </w:tc>
+        <w:tc>
+          <w:tcPr>
+            <w:tcW w:w="0" w:type="auto"/>
+            <w:gridSpan w:val="2"/>
+          </w:tcPr>
+          <w:p>
+            <w:pPr>
+              <w:jc w:val="center"/>
+              <w:rPr>
+                <w:sz w:val="28"/>
+                <w:szCs w:val="28"/>
+              </w:rPr>
+            </w:pPr>
+            <w:r>
+              <w:rPr>
+                <w:rFonts w:hint="eastAsia"/>
+                <w:sz w:val="28"/>
+                <w:szCs w:val="28"/>
+              </w:rPr>
+              <w:t>Byte</w:t>
+            </w:r>
             <w:r>
               <w:rPr>
                 <w:sz w:val="28"/>
@@ -20469,71 +20083,6 @@
               </w:rPr>
               <w:t xml:space="preserve"> 12</w:t>
             </w:r>
-          </w:p>
-        </w:tc>
-        <w:tc>
-          <w:tcPr>
-            <w:tcW w:w="0" w:type="auto"/>
-            <w:gridSpan w:val="2"/>
-            <w:shd w:val="clear" w:color="auto" w:fill="FFFFFF" w:themeFill="background1"/>
-          </w:tcPr>
-          <w:p>
-            <w:pPr>
-              <w:pStyle w:val="a5"/>
-              <w:ind w:firstLineChars="50" w:firstLine="140"/>
-              <w:jc w:val="center"/>
-              <w:rPr>
-                <w:sz w:val="28"/>
-                <w:szCs w:val="28"/>
-              </w:rPr>
-            </w:pPr>
-            <w:r>
-              <w:rPr>
-                <w:rFonts w:hint="eastAsia"/>
-                <w:sz w:val="28"/>
-                <w:szCs w:val="28"/>
-              </w:rPr>
-              <w:t>Byte</w:t>
-            </w:r>
-            <w:r>
-              <w:rPr>
-                <w:sz w:val="28"/>
-                <w:szCs w:val="28"/>
-              </w:rPr>
-              <w:t xml:space="preserve"> 7</w:t>
-            </w:r>
-            <w:r>
-              <w:rPr>
-                <w:rFonts w:hint="eastAsia"/>
-                <w:sz w:val="28"/>
-                <w:szCs w:val="28"/>
-              </w:rPr>
-              <w:t>*</w:t>
-            </w:r>
-            <w:proofErr w:type="spellStart"/>
-            <w:r>
-              <w:rPr>
-                <w:sz w:val="28"/>
-                <w:szCs w:val="28"/>
-              </w:rPr>
-              <w:t>i</w:t>
-            </w:r>
-            <w:r>
-              <w:rPr>
-                <w:rFonts w:hint="eastAsia"/>
-                <w:sz w:val="28"/>
-                <w:szCs w:val="28"/>
-              </w:rPr>
-              <w:t>+Byte</w:t>
-            </w:r>
-            <w:proofErr w:type="spellEnd"/>
-            <w:r>
-              <w:rPr>
-                <w:sz w:val="28"/>
-                <w:szCs w:val="28"/>
-              </w:rPr>
-              <w:t xml:space="preserve"> 13</w:t>
-            </w:r>
             <w:r>
               <w:rPr>
                 <w:rFonts w:hint="eastAsia"/>
@@ -20547,110 +20096,8 @@
                 <w:sz w:val="28"/>
                 <w:szCs w:val="28"/>
               </w:rPr>
-              <w:t>14</w:t>
-            </w:r>
-          </w:p>
-        </w:tc>
-        <w:tc>
-          <w:tcPr>
-            <w:tcW w:w="0" w:type="auto"/>
-            <w:gridSpan w:val="4"/>
-            <w:shd w:val="clear" w:color="auto" w:fill="FFFFFF" w:themeFill="background1"/>
-          </w:tcPr>
-          <w:p>
-            <w:pPr>
-              <w:jc w:val="center"/>
-              <w:rPr>
-                <w:sz w:val="28"/>
-                <w:szCs w:val="28"/>
-              </w:rPr>
-            </w:pPr>
-            <w:r>
-              <w:rPr>
-                <w:rFonts w:hint="eastAsia"/>
-                <w:sz w:val="28"/>
-                <w:szCs w:val="28"/>
-              </w:rPr>
-              <w:t>Byte</w:t>
-            </w:r>
-            <w:r>
-              <w:rPr>
-                <w:sz w:val="28"/>
-                <w:szCs w:val="28"/>
-              </w:rPr>
-              <w:t xml:space="preserve"> 7</w:t>
-            </w:r>
-            <w:r>
-              <w:rPr>
-                <w:rFonts w:hint="eastAsia"/>
-                <w:sz w:val="28"/>
-                <w:szCs w:val="28"/>
-              </w:rPr>
-              <w:t>*</w:t>
-            </w:r>
-            <w:r>
-              <w:rPr>
-                <w:sz w:val="28"/>
-                <w:szCs w:val="28"/>
-              </w:rPr>
-              <w:t>i</w:t>
-            </w:r>
-            <w:r>
-              <w:rPr>
-                <w:rFonts w:hint="eastAsia"/>
-                <w:sz w:val="28"/>
-                <w:szCs w:val="28"/>
-              </w:rPr>
-              <w:t>+</w:t>
-            </w:r>
-            <w:r>
-              <w:rPr>
-                <w:rFonts w:hint="eastAsia"/>
-                <w:sz w:val="28"/>
-                <w:szCs w:val="28"/>
-              </w:rPr>
-              <w:t>Byte</w:t>
-            </w:r>
-            <w:r>
-              <w:rPr>
-                <w:sz w:val="28"/>
-                <w:szCs w:val="28"/>
-              </w:rPr>
-              <w:t>15</w:t>
-            </w:r>
-            <w:r>
-              <w:rPr>
-                <w:rFonts w:hint="eastAsia"/>
-                <w:sz w:val="28"/>
-                <w:szCs w:val="28"/>
-              </w:rPr>
-              <w:t>~</w:t>
-            </w:r>
-            <w:r>
-              <w:rPr>
-                <w:sz w:val="28"/>
-                <w:szCs w:val="28"/>
-              </w:rPr>
-              <w:t>18</w:t>
-            </w:r>
-          </w:p>
-        </w:tc>
-        <w:tc>
-          <w:tcPr>
-            <w:tcW w:w="0" w:type="auto"/>
-            <w:gridSpan w:val="2"/>
-            <w:shd w:val="clear" w:color="auto" w:fill="FFFFFF" w:themeFill="background1"/>
-          </w:tcPr>
-          <w:p>
-            <w:pPr>
-              <w:pStyle w:val="a5"/>
-              <w:ind w:firstLineChars="0" w:firstLine="0"/>
-              <w:jc w:val="center"/>
-              <w:rPr>
-                <w:sz w:val="28"/>
-                <w:szCs w:val="28"/>
-              </w:rPr>
-            </w:pPr>
+              <w:t>13</w:t>
+            </w:r>
           </w:p>
         </w:tc>
       </w:tr>
@@ -20661,23 +20108,7 @@
         <w:tc>
           <w:tcPr>
             <w:tcW w:w="0" w:type="auto"/>
-            <w:shd w:val="clear" w:color="auto" w:fill="FFFFFF" w:themeFill="background1"/>
-          </w:tcPr>
-          <w:p>
-            <w:pPr>
-              <w:pStyle w:val="a5"/>
-              <w:ind w:firstLineChars="0" w:firstLine="0"/>
-              <w:rPr>
-                <w:sz w:val="28"/>
-                <w:szCs w:val="28"/>
-              </w:rPr>
-            </w:pPr>
-          </w:p>
-        </w:tc>
-        <w:tc>
-          <w:tcPr>
-            <w:tcW w:w="0" w:type="auto"/>
-            <w:shd w:val="clear" w:color="auto" w:fill="FFFFFF" w:themeFill="background1"/>
+            <w:shd w:val="clear" w:color="auto" w:fill="A8D08D" w:themeFill="accent6" w:themeFillTint="99"/>
           </w:tcPr>
           <w:p>
             <w:pPr>
@@ -20709,7 +20140,7 @@
         <w:tc>
           <w:tcPr>
             <w:tcW w:w="0" w:type="auto"/>
-            <w:shd w:val="clear" w:color="auto" w:fill="FFFFFF" w:themeFill="background1"/>
+            <w:shd w:val="clear" w:color="auto" w:fill="A8D08D" w:themeFill="accent6" w:themeFillTint="99"/>
           </w:tcPr>
           <w:p>
             <w:pPr>
@@ -20734,7 +20165,7 @@
         <w:tc>
           <w:tcPr>
             <w:tcW w:w="0" w:type="auto"/>
-            <w:shd w:val="clear" w:color="auto" w:fill="FFFFFF" w:themeFill="background1"/>
+            <w:shd w:val="clear" w:color="auto" w:fill="A8D08D" w:themeFill="accent6" w:themeFillTint="99"/>
           </w:tcPr>
           <w:p>
             <w:pPr>
@@ -20766,7 +20197,105 @@
         <w:tc>
           <w:tcPr>
             <w:tcW w:w="0" w:type="auto"/>
-            <w:shd w:val="clear" w:color="auto" w:fill="FFFFFF" w:themeFill="background1"/>
+            <w:shd w:val="clear" w:color="auto" w:fill="A8D08D" w:themeFill="accent6" w:themeFillTint="99"/>
+          </w:tcPr>
+          <w:p>
+            <w:pPr>
+              <w:pStyle w:val="a5"/>
+              <w:ind w:firstLineChars="0" w:firstLine="0"/>
+              <w:jc w:val="center"/>
+              <w:rPr>
+                <w:sz w:val="28"/>
+                <w:szCs w:val="28"/>
+              </w:rPr>
+            </w:pPr>
+            <w:r>
+              <w:rPr>
+                <w:rFonts w:hint="eastAsia"/>
+                <w:sz w:val="28"/>
+                <w:szCs w:val="28"/>
+              </w:rPr>
+              <w:t>0x01</w:t>
+            </w:r>
+          </w:p>
+        </w:tc>
+        <w:tc>
+          <w:tcPr>
+            <w:tcW w:w="0" w:type="auto"/>
+            <w:shd w:val="clear" w:color="auto" w:fill="A8D08D" w:themeFill="accent6" w:themeFillTint="99"/>
+          </w:tcPr>
+          <w:p>
+            <w:pPr>
+              <w:pStyle w:val="a5"/>
+              <w:ind w:firstLineChars="0" w:firstLine="0"/>
+              <w:jc w:val="center"/>
+              <w:rPr>
+                <w:sz w:val="28"/>
+                <w:szCs w:val="28"/>
+              </w:rPr>
+            </w:pPr>
+            <w:r>
+              <w:rPr>
+                <w:rFonts w:hint="eastAsia"/>
+                <w:sz w:val="28"/>
+                <w:szCs w:val="28"/>
+              </w:rPr>
+              <w:t>0x02</w:t>
+            </w:r>
+          </w:p>
+        </w:tc>
+        <w:tc>
+          <w:tcPr>
+            <w:tcW w:w="0" w:type="auto"/>
+            <w:shd w:val="clear" w:color="auto" w:fill="A8D08D" w:themeFill="accent6" w:themeFillTint="99"/>
+          </w:tcPr>
+          <w:p>
+            <w:pPr>
+              <w:pStyle w:val="a5"/>
+              <w:ind w:firstLineChars="0" w:firstLine="0"/>
+              <w:jc w:val="center"/>
+              <w:rPr>
+                <w:sz w:val="28"/>
+                <w:szCs w:val="28"/>
+              </w:rPr>
+            </w:pPr>
+            <w:r>
+              <w:rPr>
+                <w:rFonts w:hint="eastAsia"/>
+                <w:sz w:val="28"/>
+                <w:szCs w:val="28"/>
+              </w:rPr>
+              <w:t>0x03</w:t>
+            </w:r>
+          </w:p>
+        </w:tc>
+        <w:tc>
+          <w:tcPr>
+            <w:tcW w:w="0" w:type="auto"/>
+            <w:shd w:val="clear" w:color="auto" w:fill="A8D08D" w:themeFill="accent6" w:themeFillTint="99"/>
+          </w:tcPr>
+          <w:p>
+            <w:pPr>
+              <w:pStyle w:val="a5"/>
+              <w:ind w:firstLineChars="0" w:firstLine="0"/>
+              <w:rPr>
+                <w:sz w:val="28"/>
+                <w:szCs w:val="28"/>
+              </w:rPr>
+            </w:pPr>
+            <w:r>
+              <w:rPr>
+                <w:rFonts w:hint="eastAsia"/>
+                <w:sz w:val="28"/>
+                <w:szCs w:val="28"/>
+              </w:rPr>
+              <w:t>0x04</w:t>
+            </w:r>
+          </w:p>
+        </w:tc>
+        <w:tc>
+          <w:tcPr>
+            <w:tcW w:w="0" w:type="auto"/>
           </w:tcPr>
           <w:p>
             <w:pPr>
@@ -20798,120 +20327,6 @@
         <w:tc>
           <w:tcPr>
             <w:tcW w:w="0" w:type="auto"/>
-            <w:shd w:val="clear" w:color="auto" w:fill="FFFFFF" w:themeFill="background1"/>
-          </w:tcPr>
-          <w:p>
-            <w:pPr>
-              <w:pStyle w:val="a5"/>
-              <w:ind w:firstLineChars="0" w:firstLine="0"/>
-              <w:jc w:val="center"/>
-              <w:rPr>
-                <w:sz w:val="28"/>
-                <w:szCs w:val="28"/>
-              </w:rPr>
-            </w:pPr>
-            <w:r>
-              <w:rPr>
-                <w:rFonts w:hint="eastAsia"/>
-                <w:sz w:val="28"/>
-                <w:szCs w:val="28"/>
-              </w:rPr>
-              <w:t>0x0</w:t>
-            </w:r>
-            <w:r>
-              <w:rPr>
-                <w:sz w:val="28"/>
-                <w:szCs w:val="28"/>
-              </w:rPr>
-              <w:t>D</w:t>
-            </w:r>
-          </w:p>
-        </w:tc>
-        <w:tc>
-          <w:tcPr>
-            <w:tcW w:w="0" w:type="auto"/>
-            <w:shd w:val="clear" w:color="auto" w:fill="FFFFFF" w:themeFill="background1"/>
-          </w:tcPr>
-          <w:p>
-            <w:pPr>
-              <w:pStyle w:val="a5"/>
-              <w:ind w:firstLineChars="0" w:firstLine="0"/>
-              <w:jc w:val="center"/>
-              <w:rPr>
-                <w:sz w:val="28"/>
-                <w:szCs w:val="28"/>
-              </w:rPr>
-            </w:pPr>
-            <w:r>
-              <w:rPr>
-                <w:rFonts w:hint="eastAsia"/>
-                <w:sz w:val="28"/>
-                <w:szCs w:val="28"/>
-              </w:rPr>
-              <w:t>0x03</w:t>
-            </w:r>
-          </w:p>
-        </w:tc>
-        <w:tc>
-          <w:tcPr>
-            <w:tcW w:w="0" w:type="auto"/>
-            <w:shd w:val="clear" w:color="auto" w:fill="FFFFFF" w:themeFill="background1"/>
-          </w:tcPr>
-          <w:p>
-            <w:pPr>
-              <w:pStyle w:val="a5"/>
-              <w:ind w:firstLineChars="0" w:firstLine="0"/>
-              <w:rPr>
-                <w:sz w:val="28"/>
-                <w:szCs w:val="28"/>
-              </w:rPr>
-            </w:pPr>
-            <w:r>
-              <w:rPr>
-                <w:rFonts w:hint="eastAsia"/>
-                <w:sz w:val="28"/>
-                <w:szCs w:val="28"/>
-              </w:rPr>
-              <w:t>0x04</w:t>
-            </w:r>
-          </w:p>
-        </w:tc>
-        <w:tc>
-          <w:tcPr>
-            <w:tcW w:w="0" w:type="auto"/>
-            <w:shd w:val="clear" w:color="auto" w:fill="FFFFFF" w:themeFill="background1"/>
-          </w:tcPr>
-          <w:p>
-            <w:pPr>
-              <w:pStyle w:val="a5"/>
-              <w:ind w:firstLineChars="0" w:firstLine="0"/>
-              <w:jc w:val="center"/>
-              <w:rPr>
-                <w:sz w:val="28"/>
-                <w:szCs w:val="28"/>
-              </w:rPr>
-            </w:pPr>
-            <w:r>
-              <w:rPr>
-                <w:rFonts w:hint="eastAsia"/>
-                <w:sz w:val="28"/>
-                <w:szCs w:val="28"/>
-              </w:rPr>
-              <w:t>0x0</w:t>
-            </w:r>
-            <w:r>
-              <w:rPr>
-                <w:sz w:val="28"/>
-                <w:szCs w:val="28"/>
-              </w:rPr>
-              <w:t>D</w:t>
-            </w:r>
-          </w:p>
-        </w:tc>
-        <w:tc>
-          <w:tcPr>
-            <w:tcW w:w="0" w:type="auto"/>
-            <w:shd w:val="clear" w:color="auto" w:fill="FFFFFF" w:themeFill="background1"/>
           </w:tcPr>
           <w:p>
             <w:pPr>
@@ -20942,6 +20357,14 @@
         </w:tc>
       </w:tr>
     </w:tbl>
+    <w:p>
+      <w:pPr>
+        <w:rPr>
+          <w:sz w:val="28"/>
+          <w:szCs w:val="28"/>
+        </w:rPr>
+      </w:pPr>
+    </w:p>
     <w:p>
       <w:pPr>
         <w:ind w:firstLineChars="200" w:firstLine="560"/>
@@ -20986,6 +20409,7 @@
           <w:sz w:val="28"/>
           <w:szCs w:val="28"/>
         </w:rPr>
+        <w:lastRenderedPageBreak/>
         <w:t>有效数据为</w:t>
       </w:r>
       <w:r>
@@ -20993,7 +20417,7 @@
           <w:sz w:val="28"/>
           <w:szCs w:val="28"/>
         </w:rPr>
-        <w:t>4</w:t>
+        <w:t>5</w:t>
       </w:r>
       <w:r>
         <w:rPr>
@@ -21016,80 +20440,7 @@
           <w:sz w:val="28"/>
           <w:szCs w:val="28"/>
         </w:rPr>
-        <w:t>*</w:t>
-      </w:r>
-      <w:proofErr w:type="spellStart"/>
-      <w:r>
-        <w:rPr>
-          <w:sz w:val="28"/>
-          <w:szCs w:val="28"/>
-        </w:rPr>
-        <w:t>i</w:t>
-      </w:r>
-      <w:proofErr w:type="spellEnd"/>
-      <w:r>
-        <w:rPr>
-          <w:rFonts w:hint="eastAsia"/>
-          <w:sz w:val="28"/>
-          <w:szCs w:val="28"/>
-        </w:rPr>
-        <w:t>字节</w:t>
-      </w:r>
-      <w:r>
-        <w:rPr>
-          <w:rFonts w:hint="eastAsia"/>
-          <w:sz w:val="28"/>
-          <w:szCs w:val="28"/>
-        </w:rPr>
-        <w:t>，</w:t>
-      </w:r>
-      <w:proofErr w:type="spellStart"/>
-      <w:r>
-        <w:rPr>
-          <w:rFonts w:hint="eastAsia"/>
-          <w:sz w:val="28"/>
-          <w:szCs w:val="28"/>
-        </w:rPr>
-        <w:t>i</w:t>
-      </w:r>
-      <w:proofErr w:type="spellEnd"/>
-      <w:r>
-        <w:rPr>
-          <w:rFonts w:hint="eastAsia"/>
-          <w:sz w:val="28"/>
-          <w:szCs w:val="28"/>
-        </w:rPr>
-        <w:t>=</w:t>
-      </w:r>
-      <w:r>
-        <w:rPr>
-          <w:sz w:val="28"/>
-          <w:szCs w:val="28"/>
-        </w:rPr>
-        <w:t>0</w:t>
-      </w:r>
-      <w:r>
-        <w:rPr>
-          <w:rFonts w:hint="eastAsia"/>
-          <w:sz w:val="28"/>
-          <w:szCs w:val="28"/>
-        </w:rPr>
-        <w:t>~</w:t>
-      </w:r>
-      <w:r>
-        <w:rPr>
-          <w:sz w:val="28"/>
-          <w:szCs w:val="28"/>
-        </w:rPr>
-        <w:t>200</w:t>
-      </w:r>
-      <w:r>
-        <w:rPr>
-          <w:rFonts w:hint="eastAsia"/>
-          <w:sz w:val="28"/>
-          <w:szCs w:val="28"/>
-        </w:rPr>
-        <w:t>。</w:t>
+        <w:t>字节。</w:t>
       </w:r>
     </w:p>
     <w:p>
@@ -21218,15 +20569,14 @@
           <w:sz w:val="28"/>
           <w:szCs w:val="28"/>
         </w:rPr>
-        <w:t>，</w:t>
-      </w:r>
-      <w:r>
-        <w:rPr>
-          <w:rFonts w:hint="eastAsia"/>
-          <w:sz w:val="28"/>
-          <w:szCs w:val="28"/>
-        </w:rPr>
-        <w:t>FRAM</w:t>
+        <w:t>，FRAM</w:t>
+      </w:r>
+      <w:r>
+        <w:rPr>
+          <w:sz w:val="28"/>
+          <w:szCs w:val="28"/>
+        </w:rPr>
+        <w:t>地址</w:t>
       </w:r>
       <w:r>
         <w:rPr>
@@ -21358,7 +20708,6 @@
         </w:numPr>
         <w:ind w:firstLineChars="0"/>
         <w:rPr>
-          <w:rFonts w:hint="eastAsia"/>
           <w:sz w:val="28"/>
           <w:szCs w:val="28"/>
         </w:rPr>
@@ -21422,14 +20771,7 @@
           <w:sz w:val="28"/>
           <w:szCs w:val="28"/>
         </w:rPr>
-        <w:t>1</w:t>
-      </w:r>
-      <w:r>
-        <w:rPr>
-          <w:sz w:val="28"/>
-          <w:szCs w:val="28"/>
-        </w:rPr>
-        <w:t>为写命令</w:t>
+        <w:t>1为写命令</w:t>
       </w:r>
       <w:r>
         <w:rPr>
@@ -21460,6 +20802,38 @@
         </w:rPr>
         <w:t>为读命令</w:t>
       </w:r>
+      <w:r>
+        <w:rPr>
+          <w:rFonts w:hint="eastAsia"/>
+          <w:sz w:val="28"/>
+          <w:szCs w:val="28"/>
+        </w:rPr>
+        <w:t>，</w:t>
+      </w:r>
+      <w:r>
+        <w:rPr>
+          <w:sz w:val="28"/>
+          <w:szCs w:val="28"/>
+        </w:rPr>
+        <w:t>0x03为打印所有存储</w:t>
+      </w:r>
+      <w:r>
+        <w:rPr>
+          <w:rFonts w:hint="eastAsia"/>
+          <w:sz w:val="28"/>
+          <w:szCs w:val="28"/>
+        </w:rPr>
+        <w:t>I</w:t>
+      </w:r>
+      <w:r>
+        <w:rPr>
+          <w:sz w:val="28"/>
+          <w:szCs w:val="28"/>
+        </w:rPr>
+        <w:t>D信息命令</w:t>
+      </w:r>
+      <w:bookmarkStart w:id="11" w:name="_GoBack"/>
+      <w:bookmarkEnd w:id="11"/>
       <w:r>
         <w:rPr>
           <w:rFonts w:hint="eastAsia"/>
@@ -21592,7 +20966,7 @@
           <w:sz w:val="28"/>
           <w:szCs w:val="28"/>
         </w:rPr>
-        <w:t>12</w:t>
+        <w:t>5</w:t>
       </w:r>
       <w:r>
         <w:rPr>
@@ -21712,7 +21086,7 @@
           <w:sz w:val="28"/>
           <w:szCs w:val="28"/>
         </w:rPr>
-        <w:t>13</w:t>
+        <w:t>6</w:t>
       </w:r>
       <w:r>
         <w:rPr>
@@ -21727,7 +21101,7 @@
           <w:sz w:val="28"/>
           <w:szCs w:val="28"/>
         </w:rPr>
-        <w:t>14</w:t>
+        <w:t>7</w:t>
       </w:r>
       <w:r>
         <w:rPr>
@@ -21819,6 +21193,21 @@
           <w:sz w:val="28"/>
           <w:szCs w:val="28"/>
         </w:rPr>
+        <w:t>8</w:t>
+      </w:r>
+      <w:r>
+        <w:rPr>
+          <w:rFonts w:hint="eastAsia"/>
+          <w:sz w:val="28"/>
+          <w:szCs w:val="28"/>
+        </w:rPr>
+        <w:t>~</w:t>
+      </w:r>
+      <w:r>
+        <w:rPr>
+          <w:sz w:val="28"/>
+          <w:szCs w:val="28"/>
+        </w:rPr>
         <w:t>1</w:t>
       </w:r>
       <w:r>
@@ -21826,136 +21215,16 @@
           <w:sz w:val="28"/>
           <w:szCs w:val="28"/>
         </w:rPr>
-        <w:t>5</w:t>
-      </w:r>
-      <w:r>
-        <w:rPr>
-          <w:rFonts w:hint="eastAsia"/>
-          <w:sz w:val="28"/>
-          <w:szCs w:val="28"/>
-        </w:rPr>
-        <w:t>~</w:t>
-      </w:r>
-      <w:r>
-        <w:rPr>
-          <w:sz w:val="28"/>
-          <w:szCs w:val="28"/>
-        </w:rPr>
         <w:t>1</w:t>
       </w:r>
       <w:r>
         <w:rPr>
-          <w:sz w:val="28"/>
-          <w:szCs w:val="28"/>
-        </w:rPr>
-        <w:t>8</w:t>
-      </w:r>
-      <w:bookmarkStart w:id="11" w:name="_GoBack"/>
-      <w:bookmarkEnd w:id="11"/>
-      <w:r>
-        <w:rPr>
           <w:rFonts w:hint="eastAsia"/>
           <w:sz w:val="28"/>
           <w:szCs w:val="28"/>
         </w:rPr>
         <w:t>，共4个字节，标签编号，第1个字节为分区编号，后3字节为编号。</w:t>
       </w:r>
-    </w:p>
-    <w:p>
-      <w:pPr>
-        <w:pStyle w:val="a5"/>
-        <w:numPr>
-          <w:ilvl w:val="0"/>
-          <w:numId w:val="23"/>
-        </w:numPr>
-        <w:ind w:firstLineChars="0"/>
-        <w:rPr>
-          <w:sz w:val="28"/>
-          <w:szCs w:val="28"/>
-        </w:rPr>
-      </w:pPr>
-      <w:r>
-        <w:rPr>
-          <w:rFonts w:hint="eastAsia"/>
-          <w:sz w:val="28"/>
-          <w:szCs w:val="28"/>
-        </w:rPr>
-        <w:t>之后的地址码，同步码，RFID编码一次重复，</w:t>
-      </w:r>
-      <w:r>
-        <w:rPr>
-          <w:rFonts w:hint="eastAsia"/>
-          <w:sz w:val="28"/>
-          <w:szCs w:val="28"/>
-        </w:rPr>
-        <w:t>可以</w:t>
-      </w:r>
-      <w:r>
-        <w:rPr>
-          <w:rFonts w:hint="eastAsia"/>
-          <w:sz w:val="28"/>
-          <w:szCs w:val="28"/>
-        </w:rPr>
-        <w:t>编程</w:t>
-      </w:r>
-      <w:r>
-        <w:rPr>
-          <w:rFonts w:hint="eastAsia"/>
-          <w:sz w:val="28"/>
-          <w:szCs w:val="28"/>
-        </w:rPr>
-        <w:t>任意</w:t>
-      </w:r>
-      <w:proofErr w:type="gramStart"/>
-      <w:r>
-        <w:rPr>
-          <w:rFonts w:hint="eastAsia"/>
-          <w:sz w:val="28"/>
-          <w:szCs w:val="28"/>
-        </w:rPr>
-        <w:t>个</w:t>
-      </w:r>
-      <w:proofErr w:type="gramEnd"/>
-      <w:r>
-        <w:rPr>
-          <w:rFonts w:hint="eastAsia"/>
-          <w:sz w:val="28"/>
-          <w:szCs w:val="28"/>
-        </w:rPr>
-        <w:t>标签，</w:t>
-      </w:r>
-      <w:r>
-        <w:rPr>
-          <w:rFonts w:hint="eastAsia"/>
-          <w:sz w:val="28"/>
-          <w:szCs w:val="28"/>
-        </w:rPr>
-        <w:t>且</w:t>
-      </w:r>
-      <w:r>
-        <w:rPr>
-          <w:rFonts w:hint="eastAsia"/>
-          <w:sz w:val="28"/>
-          <w:szCs w:val="28"/>
-        </w:rPr>
-        <w:t>最多200个</w:t>
-      </w:r>
-      <w:r>
-        <w:rPr>
-          <w:rFonts w:hint="eastAsia"/>
-          <w:sz w:val="28"/>
-          <w:szCs w:val="28"/>
-        </w:rPr>
-        <w:t>。</w:t>
-      </w:r>
-    </w:p>
-    <w:p>
-      <w:pPr>
-        <w:rPr>
-          <w:sz w:val="28"/>
-          <w:szCs w:val="28"/>
-        </w:rPr>
-      </w:pPr>
     </w:p>
     <w:sectPr>
       <w:pgSz w:w="16838" w:h="11906" w:orient="landscape"/>
@@ -22029,7 +21298,7 @@
         <w:noProof/>
         <w:lang w:val="zh-CN"/>
       </w:rPr>
-      <w:t>15</w:t>
+      <w:t>17</w:t>
     </w:r>
     <w:r>
       <w:rPr>
@@ -22044,15 +21313,7 @@
         <w:b/>
         <w:bCs/>
       </w:rPr>
-      <w:t>页 （</w:t>
-    </w:r>
-    <w:r>
-      <w:rPr>
-        <w:rFonts w:hint="eastAsia"/>
-        <w:b/>
-        <w:bCs/>
-      </w:rPr>
-      <w:t>共</w:t>
+      <w:t>页 （共</w:t>
     </w:r>
     <w:r>
       <w:rPr>
@@ -25297,7 +24558,7 @@
 </file>
 
 <file path=customXml/itemProps1.xml><?xml version="1.0" encoding="utf-8"?>
-<ds:datastoreItem xmlns:ds="http://schemas.openxmlformats.org/officeDocument/2006/customXml" ds:itemID="{59E5F860-95F7-4481-AF15-DAA03BD5CD69}">
+<ds:datastoreItem xmlns:ds="http://schemas.openxmlformats.org/officeDocument/2006/customXml" ds:itemID="{85C471AC-D87A-4366-B1C4-3F3E16F4668E}">
   <ds:schemaRefs>
     <ds:schemaRef ds:uri="http://schemas.openxmlformats.org/officeDocument/2006/bibliography"/>
   </ds:schemaRefs>

--- a/Doc/物联网硬件平台-RFID通讯数据结构.docx
+++ b/Doc/物联网硬件平台-RFID通讯数据结构.docx
@@ -5434,10 +5434,8 @@
                 <w:szCs w:val="28"/>
               </w:rPr>
             </w:pPr>
-            <w:bookmarkStart w:id="2" w:name="_Hlk507502539"/>
-            <w:r>
-              <w:rPr>
-                <w:rFonts w:hint="eastAsia"/>
+            <w:r>
+              <w:rPr>
                 <w:sz w:val="28"/>
                 <w:szCs w:val="28"/>
               </w:rPr>
@@ -5472,7 +5470,7 @@
                 <w:sz w:val="28"/>
                 <w:szCs w:val="28"/>
               </w:rPr>
-              <w:t>A5</w:t>
+              <w:t>A4</w:t>
             </w:r>
           </w:p>
         </w:tc>
@@ -5503,102 +5501,30 @@
                 <w:sz w:val="28"/>
                 <w:szCs w:val="28"/>
               </w:rPr>
-              <w:t>A5</w:t>
-            </w:r>
-          </w:p>
-        </w:tc>
-        <w:tc>
-          <w:tcPr>
-            <w:tcW w:w="0" w:type="auto"/>
-          </w:tcPr>
-          <w:p>
-            <w:pPr>
-              <w:pStyle w:val="a5"/>
-              <w:ind w:firstLineChars="0" w:firstLine="0"/>
-              <w:rPr>
-                <w:sz w:val="28"/>
-                <w:szCs w:val="28"/>
-              </w:rPr>
-            </w:pPr>
-            <w:r>
-              <w:rPr>
-                <w:rFonts w:hint="eastAsia"/>
-                <w:sz w:val="28"/>
-                <w:szCs w:val="28"/>
-              </w:rPr>
-              <w:t>上位</w:t>
-            </w:r>
-            <w:r>
-              <w:rPr>
-                <w:rFonts w:hint="eastAsia"/>
-                <w:sz w:val="28"/>
-                <w:szCs w:val="28"/>
-              </w:rPr>
-              <w:t>编程</w:t>
-            </w:r>
-            <w:r>
-              <w:rPr>
-                <w:rFonts w:hint="eastAsia"/>
-                <w:sz w:val="28"/>
-                <w:szCs w:val="28"/>
-              </w:rPr>
-              <w:t>标签</w:t>
-            </w:r>
-            <w:r>
-              <w:rPr>
-                <w:rFonts w:hint="eastAsia"/>
-                <w:sz w:val="28"/>
-                <w:szCs w:val="28"/>
-              </w:rPr>
-              <w:t>地址</w:t>
-            </w:r>
-            <w:r>
-              <w:rPr>
-                <w:rFonts w:hint="eastAsia"/>
-                <w:sz w:val="28"/>
-                <w:szCs w:val="28"/>
-              </w:rPr>
-              <w:t>码</w:t>
-            </w:r>
-            <w:r>
-              <w:rPr>
-                <w:rFonts w:hint="eastAsia"/>
-                <w:sz w:val="28"/>
-                <w:szCs w:val="28"/>
-              </w:rPr>
-              <w:t>、</w:t>
-            </w:r>
-            <w:r>
-              <w:rPr>
-                <w:rFonts w:hint="eastAsia"/>
-                <w:sz w:val="28"/>
-                <w:szCs w:val="28"/>
-              </w:rPr>
-              <w:t>同步</w:t>
-            </w:r>
-            <w:r>
-              <w:rPr>
-                <w:rFonts w:hint="eastAsia"/>
-                <w:sz w:val="28"/>
-                <w:szCs w:val="28"/>
-              </w:rPr>
-              <w:t>码</w:t>
-            </w:r>
-            <w:r>
-              <w:rPr>
-                <w:rFonts w:hint="eastAsia"/>
-                <w:sz w:val="28"/>
-                <w:szCs w:val="28"/>
-              </w:rPr>
-              <w:t>、</w:t>
-            </w:r>
-            <w:r>
-              <w:rPr>
-                <w:rFonts w:hint="eastAsia"/>
-                <w:sz w:val="28"/>
-                <w:szCs w:val="28"/>
-              </w:rPr>
-              <w:t>RFID码</w:t>
+              <w:t>01</w:t>
+            </w:r>
+          </w:p>
+        </w:tc>
+        <w:tc>
+          <w:tcPr>
+            <w:tcW w:w="0" w:type="auto"/>
+          </w:tcPr>
+          <w:p>
+            <w:pPr>
+              <w:pStyle w:val="a5"/>
+              <w:ind w:firstLineChars="0" w:firstLine="0"/>
+              <w:rPr>
+                <w:sz w:val="28"/>
+                <w:szCs w:val="28"/>
+              </w:rPr>
+            </w:pPr>
+            <w:r>
+              <w:rPr>
+                <w:rFonts w:hint="eastAsia"/>
+                <w:sz w:val="28"/>
+                <w:szCs w:val="28"/>
+              </w:rPr>
+              <w:t>上位机查询指定段内编号标签</w:t>
             </w:r>
           </w:p>
         </w:tc>
@@ -5621,13 +5547,126 @@
                 <w:szCs w:val="28"/>
               </w:rPr>
             </w:pPr>
-            <w:r>
-              <w:rPr>
-                <w:rFonts w:hint="eastAsia"/>
+            <w:bookmarkStart w:id="2" w:name="_Hlk507502539"/>
+            <w:r>
+              <w:rPr>
                 <w:sz w:val="28"/>
                 <w:szCs w:val="28"/>
               </w:rPr>
               <w:t>8</w:t>
+            </w:r>
+          </w:p>
+        </w:tc>
+        <w:tc>
+          <w:tcPr>
+            <w:tcW w:w="0" w:type="auto"/>
+          </w:tcPr>
+          <w:p>
+            <w:pPr>
+              <w:pStyle w:val="a5"/>
+              <w:ind w:firstLineChars="0" w:firstLine="0"/>
+              <w:jc w:val="center"/>
+              <w:rPr>
+                <w:sz w:val="28"/>
+                <w:szCs w:val="28"/>
+              </w:rPr>
+            </w:pPr>
+            <w:r>
+              <w:rPr>
+                <w:rFonts w:hint="eastAsia"/>
+                <w:sz w:val="28"/>
+                <w:szCs w:val="28"/>
+              </w:rPr>
+              <w:t>0x</w:t>
+            </w:r>
+            <w:r>
+              <w:rPr>
+                <w:sz w:val="28"/>
+                <w:szCs w:val="28"/>
+              </w:rPr>
+              <w:t>A5</w:t>
+            </w:r>
+          </w:p>
+        </w:tc>
+        <w:tc>
+          <w:tcPr>
+            <w:tcW w:w="0" w:type="auto"/>
+          </w:tcPr>
+          <w:p>
+            <w:pPr>
+              <w:pStyle w:val="a5"/>
+              <w:ind w:firstLineChars="0" w:firstLine="0"/>
+              <w:jc w:val="center"/>
+              <w:rPr>
+                <w:sz w:val="28"/>
+                <w:szCs w:val="28"/>
+              </w:rPr>
+            </w:pPr>
+            <w:r>
+              <w:rPr>
+                <w:rFonts w:hint="eastAsia"/>
+                <w:sz w:val="28"/>
+                <w:szCs w:val="28"/>
+              </w:rPr>
+              <w:t>0x</w:t>
+            </w:r>
+            <w:r>
+              <w:rPr>
+                <w:sz w:val="28"/>
+                <w:szCs w:val="28"/>
+              </w:rPr>
+              <w:t>A5</w:t>
+            </w:r>
+          </w:p>
+        </w:tc>
+        <w:tc>
+          <w:tcPr>
+            <w:tcW w:w="0" w:type="auto"/>
+          </w:tcPr>
+          <w:p>
+            <w:pPr>
+              <w:pStyle w:val="a5"/>
+              <w:ind w:firstLineChars="0" w:firstLine="0"/>
+              <w:rPr>
+                <w:sz w:val="28"/>
+                <w:szCs w:val="28"/>
+              </w:rPr>
+            </w:pPr>
+            <w:r>
+              <w:rPr>
+                <w:rFonts w:hint="eastAsia"/>
+                <w:sz w:val="28"/>
+                <w:szCs w:val="28"/>
+              </w:rPr>
+              <w:t>上位编程标签地址码、同步码、RFID码</w:t>
+            </w:r>
+          </w:p>
+        </w:tc>
+      </w:tr>
+      <w:tr>
+        <w:trPr>
+          <w:jc w:val="center"/>
+        </w:trPr>
+        <w:tc>
+          <w:tcPr>
+            <w:tcW w:w="0" w:type="auto"/>
+          </w:tcPr>
+          <w:p>
+            <w:pPr>
+              <w:pStyle w:val="a5"/>
+              <w:ind w:firstLineChars="0" w:firstLine="0"/>
+              <w:jc w:val="center"/>
+              <w:rPr>
+                <w:sz w:val="28"/>
+                <w:szCs w:val="28"/>
+              </w:rPr>
+            </w:pPr>
+            <w:r>
+              <w:rPr>
+                <w:sz w:val="28"/>
+                <w:szCs w:val="28"/>
+              </w:rPr>
+              <w:t>9</w:t>
             </w:r>
           </w:p>
         </w:tc>
@@ -5786,55 +5825,94 @@
           <w:sz w:val="28"/>
           <w:szCs w:val="28"/>
         </w:rPr>
-        <w:t>，共4个字节，标签编号，</w:t>
-      </w:r>
-      <w:r>
-        <w:rPr>
-          <w:rFonts w:hint="eastAsia"/>
-          <w:sz w:val="28"/>
-          <w:szCs w:val="28"/>
-        </w:rPr>
-        <w:t>第</w:t>
-      </w:r>
-      <w:r>
-        <w:rPr>
-          <w:rFonts w:hint="eastAsia"/>
-          <w:sz w:val="28"/>
-          <w:szCs w:val="28"/>
-        </w:rPr>
-        <w:t>1</w:t>
-      </w:r>
-      <w:r>
-        <w:rPr>
-          <w:rFonts w:hint="eastAsia"/>
-          <w:sz w:val="28"/>
-          <w:szCs w:val="28"/>
-        </w:rPr>
-        <w:t>个字节为分区编号，</w:t>
-      </w:r>
-      <w:r>
-        <w:rPr>
-          <w:rFonts w:hint="eastAsia"/>
-          <w:sz w:val="28"/>
-          <w:szCs w:val="28"/>
-        </w:rPr>
-        <w:t>后</w:t>
-      </w:r>
-      <w:r>
-        <w:rPr>
-          <w:rFonts w:hint="eastAsia"/>
-          <w:sz w:val="28"/>
-          <w:szCs w:val="28"/>
-        </w:rPr>
-        <w:t>3</w:t>
-      </w:r>
-      <w:r>
-        <w:rPr>
-          <w:rFonts w:hint="eastAsia"/>
-          <w:sz w:val="28"/>
-          <w:szCs w:val="28"/>
-        </w:rPr>
-        <w:t>字节为编号。</w:t>
+        <w:t>，共4</w:t>
+      </w:r>
+      <w:r>
+        <w:rPr>
+          <w:rFonts w:hint="eastAsia"/>
+          <w:sz w:val="28"/>
+          <w:szCs w:val="28"/>
+        </w:rPr>
+        <w:t>个字节，标签编号（注，当使用</w:t>
+      </w:r>
+      <w:r>
+        <w:rPr>
+          <w:rFonts w:hint="eastAsia"/>
+          <w:sz w:val="28"/>
+          <w:szCs w:val="28"/>
+        </w:rPr>
+        <w:t>查询指定段内编号标签</w:t>
+      </w:r>
+      <w:r>
+        <w:rPr>
+          <w:rFonts w:hint="eastAsia"/>
+          <w:sz w:val="28"/>
+          <w:szCs w:val="28"/>
+        </w:rPr>
+        <w:t>功能时，</w:t>
+      </w:r>
+      <w:r>
+        <w:rPr>
+          <w:rFonts w:hint="eastAsia"/>
+          <w:sz w:val="28"/>
+          <w:szCs w:val="28"/>
+        </w:rPr>
+        <w:t>前2</w:t>
+      </w:r>
+      <w:r>
+        <w:rPr>
+          <w:rFonts w:hint="eastAsia"/>
+          <w:sz w:val="28"/>
+          <w:szCs w:val="28"/>
+        </w:rPr>
+        <w:t>个字节为起始</w:t>
+      </w:r>
+      <w:r>
+        <w:rPr>
+          <w:rFonts w:hint="eastAsia"/>
+          <w:sz w:val="28"/>
+          <w:szCs w:val="28"/>
+        </w:rPr>
+        <w:t>编号，后</w:t>
+      </w:r>
+      <w:r>
+        <w:rPr>
+          <w:sz w:val="28"/>
+          <w:szCs w:val="28"/>
+        </w:rPr>
+        <w:t>2</w:t>
+      </w:r>
+      <w:r>
+        <w:rPr>
+          <w:rFonts w:hint="eastAsia"/>
+          <w:sz w:val="28"/>
+          <w:szCs w:val="28"/>
+        </w:rPr>
+        <w:t>字节为</w:t>
+      </w:r>
+      <w:r>
+        <w:rPr>
+          <w:rFonts w:hint="eastAsia"/>
+          <w:sz w:val="28"/>
+          <w:szCs w:val="28"/>
+        </w:rPr>
+        <w:t>结束</w:t>
+      </w:r>
+      <w:r>
+        <w:rPr>
+          <w:rFonts w:hint="eastAsia"/>
+          <w:sz w:val="28"/>
+          <w:szCs w:val="28"/>
+        </w:rPr>
+        <w:t>编号）</w:t>
+      </w:r>
+      <w:r>
+        <w:rPr>
+          <w:rFonts w:hint="eastAsia"/>
+          <w:sz w:val="28"/>
+          <w:szCs w:val="28"/>
+        </w:rPr>
+        <w:t>。</w:t>
       </w:r>
     </w:p>
     <w:p>
@@ -6105,6 +6183,7 @@
           <w:sz w:val="28"/>
           <w:szCs w:val="28"/>
         </w:rPr>
+        <w:lastRenderedPageBreak/>
         <w:t>即将编程的</w:t>
       </w:r>
       <w:r>
@@ -6180,7 +6259,6 @@
           <w:sz w:val="28"/>
           <w:szCs w:val="28"/>
         </w:rPr>
-        <w:lastRenderedPageBreak/>
         <w:t>数据区：Byte</w:t>
       </w:r>
       <w:r>
@@ -7687,6 +7765,7 @@
                 <w:sz w:val="28"/>
                 <w:szCs w:val="28"/>
               </w:rPr>
+              <w:lastRenderedPageBreak/>
               <w:t>REV</w:t>
             </w:r>
           </w:p>
@@ -8876,6 +8955,7 @@
           <w:sz w:val="28"/>
           <w:szCs w:val="28"/>
         </w:rPr>
+        <w:lastRenderedPageBreak/>
         <w:t>说明</w:t>
       </w:r>
       <w:r>
@@ -9002,7 +9082,6 @@
           <w:sz w:val="28"/>
           <w:szCs w:val="28"/>
         </w:rPr>
-        <w:lastRenderedPageBreak/>
         <w:t>起始标志：Byte</w:t>
       </w:r>
       <w:r>
@@ -10263,7 +10342,23 @@
                 <w:sz w:val="28"/>
                 <w:szCs w:val="28"/>
               </w:rPr>
-              <w:t>标签返回编程的地址码、同步码、RFID码</w:t>
+              <w:t>标签返回编</w:t>
+            </w:r>
+            <w:r>
+              <w:rPr>
+                <w:rFonts w:hint="eastAsia"/>
+                <w:sz w:val="28"/>
+                <w:szCs w:val="28"/>
+              </w:rPr>
+              <w:t>程</w:t>
+            </w:r>
+            <w:r>
+              <w:rPr>
+                <w:rFonts w:hint="eastAsia"/>
+                <w:sz w:val="28"/>
+                <w:szCs w:val="28"/>
+              </w:rPr>
+              <w:t>的地址码、同步码、RFID码</w:t>
             </w:r>
           </w:p>
         </w:tc>
@@ -10289,6 +10384,7 @@
                 <w:sz w:val="28"/>
                 <w:szCs w:val="28"/>
               </w:rPr>
+              <w:lastRenderedPageBreak/>
               <w:t>8</w:t>
             </w:r>
           </w:p>
@@ -10471,15 +10567,15 @@
           <w:sz w:val="28"/>
           <w:szCs w:val="28"/>
         </w:rPr>
-        <w:t>，共4个字节，标签编号，</w:t>
-      </w:r>
-      <w:r>
-        <w:rPr>
-          <w:rFonts w:hint="eastAsia"/>
-          <w:sz w:val="28"/>
-          <w:szCs w:val="28"/>
-        </w:rPr>
-        <w:t>第1个字节为分区编号，后3字节为编号</w:t>
+        <w:t>，共4</w:t>
+      </w:r>
+      <w:r>
+        <w:rPr>
+          <w:rFonts w:hint="eastAsia"/>
+          <w:sz w:val="28"/>
+          <w:szCs w:val="28"/>
+        </w:rPr>
+        <w:t>个字节，标签编号</w:t>
       </w:r>
       <w:r>
         <w:rPr>
@@ -10508,7 +10604,6 @@
           <w:sz w:val="28"/>
           <w:szCs w:val="28"/>
         </w:rPr>
-        <w:lastRenderedPageBreak/>
         <w:t>编程</w:t>
       </w:r>
       <w:r>
@@ -13865,15 +13960,23 @@
           <w:sz w:val="28"/>
           <w:szCs w:val="28"/>
         </w:rPr>
-        <w:t>，共4个字节，标签编号，</w:t>
-      </w:r>
-      <w:r>
-        <w:rPr>
-          <w:rFonts w:hint="eastAsia"/>
-          <w:sz w:val="28"/>
-          <w:szCs w:val="28"/>
-        </w:rPr>
-        <w:t>第1个字节为分区编号，后3字节为编号。</w:t>
+        <w:t>，共4</w:t>
+      </w:r>
+      <w:r>
+        <w:rPr>
+          <w:rFonts w:hint="eastAsia"/>
+          <w:sz w:val="28"/>
+          <w:szCs w:val="28"/>
+        </w:rPr>
+        <w:t>个字节</w:t>
+      </w:r>
+      <w:r>
+        <w:rPr>
+          <w:rFonts w:hint="eastAsia"/>
+          <w:sz w:val="28"/>
+          <w:szCs w:val="28"/>
+        </w:rPr>
+        <w:t>。</w:t>
       </w:r>
     </w:p>
     <w:p>
@@ -17034,16 +17137,18 @@
           <w:sz w:val="28"/>
           <w:szCs w:val="28"/>
         </w:rPr>
-        <w:t>，共4个字节，标签编号，</w:t>
-      </w:r>
-      <w:r>
-        <w:rPr>
-          <w:rFonts w:hint="eastAsia"/>
-          <w:sz w:val="28"/>
-          <w:szCs w:val="28"/>
-        </w:rPr>
-        <w:t>第1个字节为分区编号，后3字节为编号</w:t>
-      </w:r>
+        <w:t>，共4</w:t>
+      </w:r>
+      <w:r>
+        <w:rPr>
+          <w:rFonts w:hint="eastAsia"/>
+          <w:sz w:val="28"/>
+          <w:szCs w:val="28"/>
+        </w:rPr>
+        <w:t>个字节，标签编号</w:t>
+      </w:r>
+      <w:bookmarkStart w:id="9" w:name="_GoBack"/>
+      <w:bookmarkEnd w:id="9"/>
       <w:r>
         <w:rPr>
           <w:rFonts w:hint="eastAsia"/>
@@ -17580,7 +17685,7 @@
       <w:pPr>
         <w:pStyle w:val="1"/>
       </w:pPr>
-      <w:bookmarkStart w:id="9" w:name="_Toc518639844"/>
+      <w:bookmarkStart w:id="10" w:name="_Toc518639844"/>
       <w:r>
         <w:t>3</w:t>
       </w:r>
@@ -17620,7 +17725,7 @@
         </w:rPr>
         <w:t>通讯数据格式</w:t>
       </w:r>
-      <w:bookmarkEnd w:id="9"/>
+      <w:bookmarkEnd w:id="10"/>
     </w:p>
     <w:p>
       <w:pPr>
@@ -18953,7 +19058,7 @@
       <w:pPr>
         <w:pStyle w:val="1"/>
       </w:pPr>
-      <w:bookmarkStart w:id="10" w:name="_Toc518639845"/>
+      <w:bookmarkStart w:id="11" w:name="_Toc518639845"/>
       <w:r>
         <w:t>4</w:t>
       </w:r>
@@ -18969,7 +19074,7 @@
         </w:rPr>
         <w:t>编程主板及其标签的编号</w:t>
       </w:r>
-      <w:bookmarkEnd w:id="10"/>
+      <w:bookmarkEnd w:id="11"/>
     </w:p>
     <w:p>
       <w:pPr>
@@ -20832,8 +20937,6 @@
         </w:rPr>
         <w:t>D信息命令</w:t>
       </w:r>
-      <w:bookmarkStart w:id="11" w:name="_GoBack"/>
-      <w:bookmarkEnd w:id="11"/>
       <w:r>
         <w:rPr>
           <w:rFonts w:hint="eastAsia"/>
@@ -21298,7 +21401,7 @@
         <w:noProof/>
         <w:lang w:val="zh-CN"/>
       </w:rPr>
-      <w:t>17</w:t>
+      <w:t>15</w:t>
     </w:r>
     <w:r>
       <w:rPr>
@@ -24558,7 +24661,7 @@
 </file>
 
 <file path=customXml/itemProps1.xml><?xml version="1.0" encoding="utf-8"?>
-<ds:datastoreItem xmlns:ds="http://schemas.openxmlformats.org/officeDocument/2006/customXml" ds:itemID="{85C471AC-D87A-4366-B1C4-3F3E16F4668E}">
+<ds:datastoreItem xmlns:ds="http://schemas.openxmlformats.org/officeDocument/2006/customXml" ds:itemID="{727D4415-49E7-4204-A2A7-FA58C843A951}">
   <ds:schemaRefs>
     <ds:schemaRef ds:uri="http://schemas.openxmlformats.org/officeDocument/2006/bibliography"/>
   </ds:schemaRefs>

--- a/Doc/物联网硬件平台-RFID通讯数据结构.docx
+++ b/Doc/物联网硬件平台-RFID通讯数据结构.docx
@@ -1448,14 +1448,7 @@
                 <w:sz w:val="24"/>
                 <w:szCs w:val="24"/>
               </w:rPr>
-              <w:t xml:space="preserve"> </w:t>
-            </w:r>
-            <w:r>
-              <w:rPr>
-                <w:sz w:val="24"/>
-                <w:szCs w:val="24"/>
-              </w:rPr>
-              <w:t>H</w:t>
+              <w:t xml:space="preserve"> H</w:t>
             </w:r>
           </w:p>
         </w:tc>
@@ -1468,7 +1461,6 @@
             <w:pPr>
               <w:jc w:val="left"/>
               <w:rPr>
-                <w:rFonts w:hint="eastAsia"/>
                 <w:sz w:val="24"/>
                 <w:szCs w:val="24"/>
               </w:rPr>
@@ -2682,14 +2674,7 @@
                 <w:sz w:val="28"/>
                 <w:szCs w:val="28"/>
               </w:rPr>
-              <w:t>A</w:t>
-            </w:r>
-            <w:r>
-              <w:rPr>
-                <w:sz w:val="28"/>
-                <w:szCs w:val="28"/>
-              </w:rPr>
-              <w:t>X</w:t>
+              <w:t>AX</w:t>
             </w:r>
           </w:p>
         </w:tc>
@@ -9411,14 +9396,7 @@
                 <w:sz w:val="28"/>
                 <w:szCs w:val="28"/>
               </w:rPr>
-              <w:t>B</w:t>
-            </w:r>
-            <w:r>
-              <w:rPr>
-                <w:sz w:val="28"/>
-                <w:szCs w:val="28"/>
-              </w:rPr>
-              <w:t>X</w:t>
+              <w:t>BX</w:t>
             </w:r>
           </w:p>
         </w:tc>
@@ -17301,14 +17279,7 @@
                 <w:sz w:val="28"/>
                 <w:szCs w:val="28"/>
               </w:rPr>
-              <w:t>C</w:t>
-            </w:r>
-            <w:r>
-              <w:rPr>
-                <w:sz w:val="28"/>
-                <w:szCs w:val="28"/>
-              </w:rPr>
-              <w:t>X</w:t>
+              <w:t>CX</w:t>
             </w:r>
           </w:p>
         </w:tc>
@@ -20952,14 +20923,7 @@
                 <w:sz w:val="28"/>
                 <w:szCs w:val="28"/>
               </w:rPr>
-              <w:t>D</w:t>
-            </w:r>
-            <w:r>
-              <w:rPr>
-                <w:sz w:val="28"/>
-                <w:szCs w:val="28"/>
-              </w:rPr>
-              <w:t>X</w:t>
+              <w:t>DX</w:t>
             </w:r>
           </w:p>
         </w:tc>
@@ -26465,7 +26429,8 @@
         <w:gridCol w:w="782"/>
         <w:gridCol w:w="782"/>
         <w:gridCol w:w="782"/>
-        <w:gridCol w:w="1101"/>
+        <w:gridCol w:w="782"/>
+        <w:gridCol w:w="810"/>
         <w:gridCol w:w="810"/>
         <w:gridCol w:w="810"/>
       </w:tblGrid>
@@ -26501,6 +26466,7 @@
         <w:tc>
           <w:tcPr>
             <w:tcW w:w="0" w:type="auto"/>
+            <w:gridSpan w:val="2"/>
           </w:tcPr>
           <w:p>
             <w:pPr>
@@ -26607,6 +26573,7 @@
         <w:tc>
           <w:tcPr>
             <w:tcW w:w="0" w:type="auto"/>
+            <w:gridSpan w:val="2"/>
           </w:tcPr>
           <w:p>
             <w:pPr>
@@ -26631,7 +26598,7 @@
                 <w:sz w:val="28"/>
                 <w:szCs w:val="28"/>
               </w:rPr>
-              <w:t xml:space="preserve"> 4</w:t>
+              <w:t xml:space="preserve"> 4~5</w:t>
             </w:r>
           </w:p>
         </w:tc>
@@ -26670,7 +26637,7 @@
                 <w:sz w:val="28"/>
                 <w:szCs w:val="28"/>
               </w:rPr>
-              <w:t>5</w:t>
+              <w:t>6</w:t>
             </w:r>
             <w:r>
               <w:rPr>
@@ -26685,7 +26652,7 @@
                 <w:sz w:val="28"/>
                 <w:szCs w:val="28"/>
               </w:rPr>
-              <w:t>6</w:t>
+              <w:t>7</w:t>
             </w:r>
           </w:p>
         </w:tc>
@@ -26815,6 +26782,44 @@
                 <w:szCs w:val="28"/>
               </w:rPr>
               <w:t>44</w:t>
+            </w:r>
+          </w:p>
+        </w:tc>
+        <w:tc>
+          <w:tcPr>
+            <w:tcW w:w="0" w:type="auto"/>
+          </w:tcPr>
+          <w:p>
+            <w:pPr>
+              <w:pStyle w:val="a7"/>
+              <w:ind w:firstLineChars="0" w:firstLine="0"/>
+              <w:jc w:val="center"/>
+              <w:rPr>
+                <w:sz w:val="28"/>
+                <w:szCs w:val="28"/>
+              </w:rPr>
+            </w:pPr>
+            <w:r>
+              <w:rPr>
+                <w:sz w:val="28"/>
+                <w:szCs w:val="28"/>
+              </w:rPr>
+              <w:t>0</w:t>
+            </w:r>
+            <w:r>
+              <w:rPr>
+                <w:rFonts w:hint="eastAsia"/>
+                <w:sz w:val="28"/>
+                <w:szCs w:val="28"/>
+              </w:rPr>
+              <w:t>x</w:t>
+            </w:r>
+            <w:r>
+              <w:rPr>
+                <w:sz w:val="28"/>
+                <w:szCs w:val="28"/>
+              </w:rPr>
+              <w:t>00</w:t>
             </w:r>
           </w:p>
         </w:tc>
@@ -26988,7 +26993,6 @@
             <w:pPr>
               <w:jc w:val="center"/>
               <w:rPr>
-                <w:rFonts w:hint="eastAsia"/>
                 <w:sz w:val="28"/>
                 <w:szCs w:val="28"/>
               </w:rPr>
@@ -27034,7 +27038,7 @@
                 <w:sz w:val="28"/>
                 <w:szCs w:val="28"/>
               </w:rPr>
-              <w:t>7</w:t>
+              <w:t>8</w:t>
             </w:r>
             <w:r>
               <w:rPr>
@@ -27056,7 +27060,7 @@
                 <w:sz w:val="28"/>
                 <w:szCs w:val="28"/>
               </w:rPr>
-              <w:t>8</w:t>
+              <w:t>9</w:t>
             </w:r>
           </w:p>
         </w:tc>
@@ -27068,7 +27072,6 @@
           <w:p>
             <w:pPr>
               <w:rPr>
-                <w:rFonts w:hint="eastAsia"/>
                 <w:sz w:val="28"/>
                 <w:szCs w:val="28"/>
               </w:rPr>
@@ -27093,7 +27096,7 @@
                 <w:sz w:val="28"/>
                 <w:szCs w:val="28"/>
               </w:rPr>
-              <w:t>19</w:t>
+              <w:t>20</w:t>
             </w:r>
             <w:r>
               <w:rPr>
@@ -27115,7 +27118,7 @@
                 <w:sz w:val="28"/>
                 <w:szCs w:val="28"/>
               </w:rPr>
-              <w:t>0</w:t>
+              <w:t>1</w:t>
             </w:r>
           </w:p>
         </w:tc>
@@ -27506,7 +27509,6 @@
               <w:ind w:firstLineChars="0" w:firstLine="0"/>
               <w:jc w:val="center"/>
               <w:rPr>
-                <w:rFonts w:hint="eastAsia"/>
                 <w:sz w:val="28"/>
                 <w:szCs w:val="28"/>
               </w:rPr>
@@ -27538,7 +27540,6 @@
               <w:ind w:firstLineChars="0" w:firstLine="0"/>
               <w:jc w:val="center"/>
               <w:rPr>
-                <w:rFonts w:hint="eastAsia"/>
                 <w:sz w:val="28"/>
                 <w:szCs w:val="28"/>
               </w:rPr>
@@ -27614,7 +27615,14 @@
           <w:sz w:val="28"/>
           <w:szCs w:val="28"/>
         </w:rPr>
-        <w:t>12</w:t>
+        <w:t>1</w:t>
+      </w:r>
+      <w:r>
+        <w:rPr>
+          <w:sz w:val="28"/>
+          <w:szCs w:val="28"/>
+        </w:rPr>
+        <w:t>6</w:t>
       </w:r>
       <w:r>
         <w:rPr>
@@ -27693,6 +27701,13 @@
       </w:r>
       <w:r>
         <w:rPr>
+          <w:sz w:val="28"/>
+          <w:szCs w:val="28"/>
+        </w:rPr>
+        <w:t>~5</w:t>
+      </w:r>
+      <w:r>
+        <w:rPr>
           <w:rFonts w:hint="eastAsia"/>
           <w:sz w:val="28"/>
           <w:szCs w:val="28"/>
@@ -27701,11 +27716,10 @@
       </w:r>
       <w:r>
         <w:rPr>
-          <w:rFonts w:hint="eastAsia"/>
-          <w:sz w:val="28"/>
-          <w:szCs w:val="28"/>
-        </w:rPr>
-        <w:t>1</w:t>
+          <w:sz w:val="28"/>
+          <w:szCs w:val="28"/>
+        </w:rPr>
+        <w:t>2</w:t>
       </w:r>
       <w:r>
         <w:rPr>
@@ -27720,7 +27734,7 @@
           <w:sz w:val="28"/>
           <w:szCs w:val="28"/>
         </w:rPr>
-        <w:t>4</w:t>
+        <w:t>5</w:t>
       </w:r>
       <w:r>
         <w:rPr>
@@ -27793,7 +27807,7 @@
           <w:sz w:val="28"/>
           <w:szCs w:val="28"/>
         </w:rPr>
-        <w:t>5</w:t>
+        <w:t>6</w:t>
       </w:r>
       <w:r>
         <w:rPr>
@@ -27808,7 +27822,7 @@
           <w:sz w:val="28"/>
           <w:szCs w:val="28"/>
         </w:rPr>
-        <w:t>6</w:t>
+        <w:t>7</w:t>
       </w:r>
       <w:r>
         <w:rPr>
@@ -27882,7 +27896,7 @@
           <w:sz w:val="28"/>
           <w:szCs w:val="28"/>
         </w:rPr>
-        <w:t>7</w:t>
+        <w:t>8</w:t>
       </w:r>
       <w:r>
         <w:rPr>
@@ -27904,7 +27918,7 @@
           <w:sz w:val="28"/>
           <w:szCs w:val="28"/>
         </w:rPr>
-        <w:t>8</w:t>
+        <w:t>9</w:t>
       </w:r>
       <w:r>
         <w:rPr>
@@ -27994,6 +28008,13 @@
           <w:sz w:val="28"/>
           <w:szCs w:val="28"/>
         </w:rPr>
+        <w:t>(sp)</w:t>
+      </w:r>
+      <w:r>
+        <w:rPr>
+          <w:sz w:val="28"/>
+          <w:szCs w:val="28"/>
+        </w:rPr>
         <w:t>(sp)(sp)(sp)(sp)(sp)(sp)(sp)</w:t>
       </w:r>
       <w:r>
@@ -28009,14 +28030,7 @@
           <w:sz w:val="28"/>
           <w:szCs w:val="28"/>
         </w:rPr>
-        <w:t>sp)(sp)(sp)(sp)(sp)(sp)(sp)(sp)</w:t>
-      </w:r>
-      <w:r>
-        <w:rPr>
-          <w:sz w:val="28"/>
-          <w:szCs w:val="28"/>
-        </w:rPr>
-        <w:t>(CR)(LF)</w:t>
+        <w:t>sp)(sp)(sp)(sp)(sp)(sp)(sp)(sp)(CR)(LF)</w:t>
       </w:r>
       <w:r>
         <w:rPr>
@@ -28909,7 +28923,6 @@
             <w:pPr>
               <w:jc w:val="center"/>
               <w:rPr>
-                <w:rFonts w:hint="eastAsia"/>
                 <w:sz w:val="28"/>
                 <w:szCs w:val="28"/>
               </w:rPr>
@@ -28964,7 +28977,6 @@
             <w:pPr>
               <w:jc w:val="center"/>
               <w:rPr>
-                <w:rFonts w:hint="eastAsia"/>
                 <w:sz w:val="28"/>
                 <w:szCs w:val="28"/>
               </w:rPr>
@@ -28996,7 +29008,6 @@
               <w:ind w:firstLineChars="50" w:firstLine="140"/>
               <w:jc w:val="center"/>
               <w:rPr>
-                <w:rFonts w:hint="eastAsia"/>
                 <w:sz w:val="28"/>
                 <w:szCs w:val="28"/>
               </w:rPr>
@@ -29029,14 +29040,7 @@
                 <w:sz w:val="28"/>
                 <w:szCs w:val="28"/>
               </w:rPr>
-              <w:t>1</w:t>
-            </w:r>
-            <w:r>
-              <w:rPr>
-                <w:sz w:val="28"/>
-                <w:szCs w:val="28"/>
-              </w:rPr>
-              <w:t>6</w:t>
+              <w:t>16</w:t>
             </w:r>
           </w:p>
         </w:tc>
@@ -29049,7 +29053,6 @@
             <w:pPr>
               <w:jc w:val="center"/>
               <w:rPr>
-                <w:rFonts w:hint="eastAsia"/>
                 <w:sz w:val="28"/>
                 <w:szCs w:val="28"/>
               </w:rPr>
@@ -29067,14 +29070,7 @@
                 <w:sz w:val="28"/>
                 <w:szCs w:val="28"/>
               </w:rPr>
-              <w:t xml:space="preserve"> </w:t>
-            </w:r>
-            <w:r>
-              <w:rPr>
-                <w:sz w:val="28"/>
-                <w:szCs w:val="28"/>
-              </w:rPr>
-              <w:t>17-18</w:t>
+              <w:t xml:space="preserve"> 17-18</w:t>
             </w:r>
           </w:p>
         </w:tc>
@@ -29133,7 +29129,6 @@
             <w:pPr>
               <w:jc w:val="center"/>
               <w:rPr>
-                <w:rFonts w:hint="eastAsia"/>
                 <w:sz w:val="28"/>
                 <w:szCs w:val="28"/>
               </w:rPr>
@@ -29193,7 +29188,6 @@
               <w:ind w:firstLineChars="0" w:firstLine="0"/>
               <w:jc w:val="center"/>
               <w:rPr>
-                <w:rFonts w:hint="eastAsia"/>
                 <w:sz w:val="28"/>
                 <w:szCs w:val="28"/>
               </w:rPr>
@@ -29226,7 +29220,6 @@
               <w:ind w:firstLineChars="0" w:firstLine="0"/>
               <w:jc w:val="center"/>
               <w:rPr>
-                <w:rFonts w:hint="eastAsia"/>
                 <w:sz w:val="28"/>
                 <w:szCs w:val="28"/>
               </w:rPr>
@@ -29259,7 +29252,6 @@
               <w:ind w:firstLineChars="0" w:firstLine="0"/>
               <w:jc w:val="center"/>
               <w:rPr>
-                <w:rFonts w:hint="eastAsia"/>
                 <w:sz w:val="28"/>
                 <w:szCs w:val="28"/>
               </w:rPr>
@@ -29292,7 +29284,6 @@
               <w:ind w:firstLineChars="0" w:firstLine="0"/>
               <w:jc w:val="center"/>
               <w:rPr>
-                <w:rFonts w:hint="eastAsia"/>
                 <w:sz w:val="28"/>
                 <w:szCs w:val="28"/>
               </w:rPr>
@@ -29325,7 +29316,6 @@
               <w:ind w:firstLineChars="0" w:firstLine="0"/>
               <w:jc w:val="center"/>
               <w:rPr>
-                <w:rFonts w:hint="eastAsia"/>
                 <w:sz w:val="28"/>
                 <w:szCs w:val="28"/>
               </w:rPr>
@@ -29358,7 +29348,6 @@
               <w:ind w:firstLineChars="0" w:firstLine="0"/>
               <w:jc w:val="center"/>
               <w:rPr>
-                <w:rFonts w:hint="eastAsia"/>
                 <w:sz w:val="28"/>
                 <w:szCs w:val="28"/>
               </w:rPr>
@@ -29391,7 +29380,6 @@
               <w:ind w:firstLineChars="0" w:firstLine="0"/>
               <w:jc w:val="center"/>
               <w:rPr>
-                <w:rFonts w:hint="eastAsia"/>
                 <w:sz w:val="28"/>
                 <w:szCs w:val="28"/>
               </w:rPr>
@@ -29424,7 +29412,6 @@
               <w:ind w:firstLineChars="0" w:firstLine="0"/>
               <w:jc w:val="center"/>
               <w:rPr>
-                <w:rFonts w:hint="eastAsia"/>
                 <w:sz w:val="28"/>
                 <w:szCs w:val="28"/>
               </w:rPr>
@@ -29457,7 +29444,6 @@
               <w:ind w:firstLineChars="0" w:firstLine="0"/>
               <w:jc w:val="center"/>
               <w:rPr>
-                <w:rFonts w:hint="eastAsia"/>
                 <w:sz w:val="28"/>
                 <w:szCs w:val="28"/>
               </w:rPr>
@@ -29490,7 +29476,6 @@
               <w:ind w:firstLineChars="0" w:firstLine="0"/>
               <w:jc w:val="center"/>
               <w:rPr>
-                <w:rFonts w:hint="eastAsia"/>
                 <w:sz w:val="28"/>
                 <w:szCs w:val="28"/>
               </w:rPr>
@@ -29523,7 +29508,6 @@
               <w:ind w:firstLineChars="0" w:firstLine="0"/>
               <w:jc w:val="center"/>
               <w:rPr>
-                <w:rFonts w:hint="eastAsia"/>
                 <w:sz w:val="28"/>
                 <w:szCs w:val="28"/>
               </w:rPr>
@@ -29556,7 +29540,6 @@
               <w:ind w:firstLineChars="0" w:firstLine="0"/>
               <w:jc w:val="center"/>
               <w:rPr>
-                <w:rFonts w:hint="eastAsia"/>
                 <w:sz w:val="28"/>
                 <w:szCs w:val="28"/>
               </w:rPr>
@@ -29589,7 +29572,6 @@
               <w:ind w:firstLineChars="0" w:firstLine="0"/>
               <w:jc w:val="center"/>
               <w:rPr>
-                <w:rFonts w:hint="eastAsia"/>
                 <w:sz w:val="28"/>
                 <w:szCs w:val="28"/>
               </w:rPr>
@@ -29607,7 +29589,32 @@
                 <w:sz w:val="28"/>
                 <w:szCs w:val="28"/>
               </w:rPr>
-              <w:t>00</w:t>
+              <w:t>00XX</w:t>
+            </w:r>
+          </w:p>
+        </w:tc>
+        <w:tc>
+          <w:tcPr>
+            <w:tcW w:w="0" w:type="auto"/>
+            <w:shd w:val="clear" w:color="auto" w:fill="A8D08D" w:themeFill="accent6" w:themeFillTint="99"/>
+          </w:tcPr>
+          <w:p>
+            <w:pPr>
+              <w:pStyle w:val="a7"/>
+              <w:ind w:firstLineChars="0" w:firstLine="0"/>
+              <w:jc w:val="center"/>
+              <w:rPr>
+                <w:sz w:val="28"/>
+                <w:szCs w:val="28"/>
+              </w:rPr>
+            </w:pPr>
+            <w:r>
+              <w:rPr>
+                <w:rFonts w:hint="eastAsia"/>
+                <w:sz w:val="28"/>
+                <w:szCs w:val="28"/>
+              </w:rPr>
+              <w:t>0x</w:t>
             </w:r>
             <w:r>
               <w:rPr>
@@ -29653,38 +29660,6 @@
         <w:tc>
           <w:tcPr>
             <w:tcW w:w="0" w:type="auto"/>
-            <w:shd w:val="clear" w:color="auto" w:fill="A8D08D" w:themeFill="accent6" w:themeFillTint="99"/>
-          </w:tcPr>
-          <w:p>
-            <w:pPr>
-              <w:pStyle w:val="a7"/>
-              <w:ind w:firstLineChars="0" w:firstLine="0"/>
-              <w:jc w:val="center"/>
-              <w:rPr>
-                <w:sz w:val="28"/>
-                <w:szCs w:val="28"/>
-              </w:rPr>
-            </w:pPr>
-            <w:r>
-              <w:rPr>
-                <w:rFonts w:hint="eastAsia"/>
-                <w:sz w:val="28"/>
-                <w:szCs w:val="28"/>
-              </w:rPr>
-              <w:t>0x</w:t>
-            </w:r>
-            <w:r>
-              <w:rPr>
-                <w:sz w:val="28"/>
-                <w:szCs w:val="28"/>
-              </w:rPr>
-              <w:t>XX</w:t>
-            </w:r>
-          </w:p>
-        </w:tc>
-        <w:tc>
-          <w:tcPr>
-            <w:tcW w:w="0" w:type="auto"/>
           </w:tcPr>
           <w:p>
             <w:pPr>
@@ -29723,7 +29698,6 @@
               <w:ind w:firstLineChars="0" w:firstLine="0"/>
               <w:jc w:val="center"/>
               <w:rPr>
-                <w:rFonts w:hint="eastAsia"/>
                 <w:sz w:val="28"/>
                 <w:szCs w:val="28"/>
               </w:rPr>
@@ -30017,14 +29991,7 @@
           <w:sz w:val="28"/>
           <w:szCs w:val="28"/>
         </w:rPr>
-        <w:t>1</w:t>
-      </w:r>
-      <w:r>
-        <w:rPr>
-          <w:sz w:val="28"/>
-          <w:szCs w:val="28"/>
-        </w:rPr>
-        <w:t>为主板</w:t>
+        <w:t>1为主板</w:t>
       </w:r>
       <w:r>
         <w:rPr>
@@ -30264,36 +30231,14 @@
           <w:sz w:val="28"/>
           <w:szCs w:val="28"/>
         </w:rPr>
-        <w:t>，</w:t>
-      </w:r>
-      <w:r>
-        <w:rPr>
-          <w:rFonts w:hint="eastAsia"/>
-          <w:sz w:val="28"/>
-          <w:szCs w:val="28"/>
-        </w:rPr>
-        <w:t>0x</w:t>
-      </w:r>
-      <w:r>
-        <w:rPr>
-          <w:sz w:val="28"/>
-          <w:szCs w:val="28"/>
-        </w:rPr>
-        <w:t>0</w:t>
-      </w:r>
-      <w:r>
-        <w:rPr>
-          <w:sz w:val="28"/>
-          <w:szCs w:val="28"/>
-        </w:rPr>
-        <w:t>4</w:t>
-      </w:r>
-      <w:r>
-        <w:rPr>
-          <w:sz w:val="28"/>
-          <w:szCs w:val="28"/>
-        </w:rPr>
-        <w:t>为</w:t>
+        <w:t>，0x</w:t>
+      </w:r>
+      <w:r>
+        <w:rPr>
+          <w:sz w:val="28"/>
+          <w:szCs w:val="28"/>
+        </w:rPr>
+        <w:t>04为</w:t>
       </w:r>
       <w:r>
         <w:rPr>
@@ -30308,14 +30253,7 @@
           <w:sz w:val="28"/>
           <w:szCs w:val="28"/>
         </w:rPr>
-        <w:t>RAM</w:t>
-      </w:r>
-      <w:r>
-        <w:rPr>
-          <w:sz w:val="28"/>
-          <w:szCs w:val="28"/>
-        </w:rPr>
-        <w:t>命令</w:t>
+        <w:t>RAM命令</w:t>
       </w:r>
       <w:r>
         <w:rPr>
